--- a/documentation/EducationAccelerator.Install.Guide.docx
+++ b/documentation/EducationAccelerator.Install.Guide.docx
@@ -6,17 +6,17 @@
       <w:pPr>
         <w:spacing w:after="0" w:line="240" w:lineRule="auto"/>
         <w:rPr>
-          <w:rFonts w:ascii="Calibri Light" w:hAnsi="Calibri Light" w:eastAsia="Calibri Light" w:cs="Calibri Light"/>
+          <w:rFonts w:ascii="Calibri Light" w:eastAsia="Calibri Light" w:hAnsi="Calibri Light" w:cs="Calibri Light"/>
           <w:spacing w:val="-10"/>
           <w:sz w:val="56"/>
         </w:rPr>
       </w:pPr>
       <w:r>
         <w:object w:dxaOrig="7154" w:dyaOrig="2626" w14:anchorId="5CDED660">
-          <v:rect id="rectole0000000000" style="width:355.5pt;height:133.5pt" o:spid="_x0000_i1025" stroked="f" o:ole="" o:preferrelative="t">
-            <v:imagedata o:title="" r:id="rId11"/>
+          <v:rect id="rectole0000000000" o:spid="_x0000_i1025" style="width:355.5pt;height:133.5pt" o:ole="" o:preferrelative="t" stroked="f">
+            <v:imagedata r:id="rId11" o:title=""/>
           </v:rect>
-          <o:OLEObject Type="Embed" ProgID="StaticMetafile" ShapeID="rectole0000000000" DrawAspect="Content" ObjectID="_1732376424" r:id="rId12"/>
+          <o:OLEObject Type="Embed" ProgID="StaticMetafile" ShapeID="rectole0000000000" DrawAspect="Content" ObjectID="_1734793333" r:id="rId12"/>
         </w:object>
       </w:r>
     </w:p>
@@ -25,14 +25,14 @@
         <w:spacing w:after="0" w:line="240" w:lineRule="auto"/>
         <w:jc w:val="right"/>
         <w:rPr>
-          <w:rFonts w:ascii="Calibri Light" w:hAnsi="Calibri Light" w:eastAsia="Calibri Light" w:cs="Calibri Light"/>
+          <w:rFonts w:ascii="Calibri Light" w:eastAsia="Calibri Light" w:hAnsi="Calibri Light" w:cs="Calibri Light"/>
           <w:spacing w:val="-10"/>
           <w:sz w:val="56"/>
         </w:rPr>
       </w:pPr>
       <w:r>
         <w:rPr>
-          <w:rFonts w:ascii="Calibri Light" w:hAnsi="Calibri Light" w:eastAsia="Calibri Light" w:cs="Calibri Light"/>
+          <w:rFonts w:ascii="Calibri Light" w:eastAsia="Calibri Light" w:hAnsi="Calibri Light" w:cs="Calibri Light"/>
           <w:spacing w:val="-10"/>
           <w:sz w:val="56"/>
         </w:rPr>
@@ -43,14 +43,14 @@
       <w:pPr>
         <w:spacing w:after="0" w:line="240" w:lineRule="auto"/>
         <w:rPr>
-          <w:rFonts w:ascii="Calibri Light" w:hAnsi="Calibri Light" w:eastAsia="Calibri Light" w:cs="Calibri Light"/>
+          <w:rFonts w:ascii="Calibri Light" w:eastAsia="Calibri Light" w:hAnsi="Calibri Light" w:cs="Calibri Light"/>
           <w:spacing w:val="-10"/>
           <w:sz w:val="55"/>
         </w:rPr>
       </w:pPr>
       <w:r>
         <w:rPr>
-          <w:rFonts w:ascii="Calibri Light" w:hAnsi="Calibri Light" w:eastAsia="Calibri Light" w:cs="Calibri Light"/>
+          <w:rFonts w:ascii="Calibri Light" w:eastAsia="Calibri Light" w:hAnsi="Calibri Light" w:cs="Calibri Light"/>
           <w:spacing w:val="-10"/>
           <w:sz w:val="55"/>
         </w:rPr>
@@ -60,14 +60,14 @@
     <w:p>
       <w:pPr>
         <w:rPr>
-          <w:rFonts w:ascii="Calibri Light" w:hAnsi="Calibri Light" w:eastAsia="Calibri Light" w:cs="Calibri Light"/>
+          <w:rFonts w:ascii="Calibri Light" w:eastAsia="Calibri Light" w:hAnsi="Calibri Light" w:cs="Calibri Light"/>
           <w:spacing w:val="-10"/>
           <w:sz w:val="56"/>
         </w:rPr>
       </w:pPr>
       <w:r>
         <w:rPr>
-          <w:rFonts w:ascii="Calibri Light" w:hAnsi="Calibri Light" w:eastAsia="Calibri Light" w:cs="Calibri Light"/>
+          <w:rFonts w:ascii="Calibri Light" w:eastAsia="Calibri Light" w:hAnsi="Calibri Light" w:cs="Calibri Light"/>
           <w:spacing w:val="-10"/>
           <w:sz w:val="56"/>
         </w:rPr>
@@ -77,26 +77,26 @@
     <w:p>
       <w:pPr>
         <w:rPr>
-          <w:rFonts w:ascii="Calibri" w:hAnsi="Calibri" w:eastAsia="Calibri" w:cs="Calibri"/>
-        </w:rPr>
-      </w:pPr>
-    </w:p>
-    <w:p>
-      <w:pPr>
-        <w:rPr>
-          <w:rFonts w:ascii="Calibri" w:hAnsi="Calibri" w:eastAsia="Calibri" w:cs="Calibri"/>
-        </w:rPr>
-      </w:pPr>
-    </w:p>
-    <w:p>
-      <w:pPr>
-        <w:rPr>
-          <w:rFonts w:ascii="Calibri" w:hAnsi="Calibri" w:eastAsia="Calibri" w:cs="Calibri"/>
-        </w:rPr>
-      </w:pPr>
-      <w:r>
-        <w:rPr>
-          <w:rFonts w:ascii="Calibri" w:hAnsi="Calibri" w:eastAsia="Calibri" w:cs="Calibri"/>
+          <w:rFonts w:ascii="Calibri" w:eastAsia="Calibri" w:hAnsi="Calibri" w:cs="Calibri"/>
+        </w:rPr>
+      </w:pPr>
+    </w:p>
+    <w:p>
+      <w:pPr>
+        <w:rPr>
+          <w:rFonts w:ascii="Calibri" w:eastAsia="Calibri" w:hAnsi="Calibri" w:cs="Calibri"/>
+        </w:rPr>
+      </w:pPr>
+    </w:p>
+    <w:p>
+      <w:pPr>
+        <w:rPr>
+          <w:rFonts w:ascii="Calibri" w:eastAsia="Calibri" w:hAnsi="Calibri" w:cs="Calibri"/>
+        </w:rPr>
+      </w:pPr>
+      <w:r>
+        <w:rPr>
+          <w:rFonts w:ascii="Calibri" w:eastAsia="Calibri" w:hAnsi="Calibri" w:cs="Calibri"/>
         </w:rPr>
         <w:br w:type="page"/>
       </w:r>
@@ -109,6 +109,7 @@
         </w:rPr>
       </w:pPr>
       <w:r>
+        <w:lastRenderedPageBreak/>
         <w:fldChar w:fldCharType="begin"/>
       </w:r>
       <w:r>
@@ -117,7 +118,7 @@
       <w:r>
         <w:fldChar w:fldCharType="separate"/>
       </w:r>
-      <w:hyperlink w:history="1" w:anchor="_Toc121752218">
+      <w:hyperlink w:anchor="_Toc124179120" w:history="1">
         <w:r>
           <w:rPr>
             <w:rStyle w:val="Hyperlink"/>
@@ -159,7 +160,7 @@
             <w:noProof/>
             <w:webHidden/>
           </w:rPr>
-          <w:instrText xml:space="preserve"> PAGEREF _Toc121752218 \h </w:instrText>
+          <w:instrText xml:space="preserve"> PAGEREF _Toc124179120 \h </w:instrText>
         </w:r>
         <w:r>
           <w:rPr>
@@ -197,7 +198,7 @@
           <w:noProof/>
         </w:rPr>
       </w:pPr>
-      <w:hyperlink w:history="1" w:anchor="_Toc121752219">
+      <w:hyperlink w:anchor="_Toc124179121" w:history="1">
         <w:r>
           <w:rPr>
             <w:rStyle w:val="Hyperlink"/>
@@ -239,7 +240,7 @@
             <w:noProof/>
             <w:webHidden/>
           </w:rPr>
-          <w:instrText xml:space="preserve"> PAGEREF _Toc121752219 \h </w:instrText>
+          <w:instrText xml:space="preserve"> PAGEREF _Toc124179121 \h </w:instrText>
         </w:r>
         <w:r>
           <w:rPr>
@@ -277,7 +278,7 @@
           <w:noProof/>
         </w:rPr>
       </w:pPr>
-      <w:hyperlink w:history="1" w:anchor="_Toc121752220">
+      <w:hyperlink w:anchor="_Toc124179122" w:history="1">
         <w:r>
           <w:rPr>
             <w:rStyle w:val="Hyperlink"/>
@@ -319,7 +320,7 @@
             <w:noProof/>
             <w:webHidden/>
           </w:rPr>
-          <w:instrText xml:space="preserve"> PAGEREF _Toc121752220 \h </w:instrText>
+          <w:instrText xml:space="preserve"> PAGEREF _Toc124179122 \h </w:instrText>
         </w:r>
         <w:r>
           <w:rPr>
@@ -357,7 +358,7 @@
           <w:noProof/>
         </w:rPr>
       </w:pPr>
-      <w:hyperlink w:history="1" w:anchor="_Toc121752221">
+      <w:hyperlink w:anchor="_Toc124179123" w:history="1">
         <w:r>
           <w:rPr>
             <w:rStyle w:val="Hyperlink"/>
@@ -398,7 +399,7 @@
             <w:noProof/>
             <w:webHidden/>
           </w:rPr>
-          <w:instrText xml:space="preserve"> PAGEREF _Toc121752221 \h </w:instrText>
+          <w:instrText xml:space="preserve"> PAGEREF _Toc124179123 \h </w:instrText>
         </w:r>
         <w:r>
           <w:rPr>
@@ -436,7 +437,7 @@
           <w:noProof/>
         </w:rPr>
       </w:pPr>
-      <w:hyperlink w:history="1" w:anchor="_Toc121752222">
+      <w:hyperlink w:anchor="_Toc124179124" w:history="1">
         <w:r>
           <w:rPr>
             <w:rStyle w:val="Hyperlink"/>
@@ -476,7 +477,7 @@
             <w:noProof/>
             <w:webHidden/>
           </w:rPr>
-          <w:instrText xml:space="preserve"> PAGEREF _Toc121752222 \h </w:instrText>
+          <w:instrText xml:space="preserve"> PAGEREF _Toc124179124 \h </w:instrText>
         </w:r>
         <w:r>
           <w:rPr>
@@ -514,7 +515,7 @@
           <w:noProof/>
         </w:rPr>
       </w:pPr>
-      <w:hyperlink w:history="1" w:anchor="_Toc121752223">
+      <w:hyperlink w:anchor="_Toc124179125" w:history="1">
         <w:r>
           <w:rPr>
             <w:rStyle w:val="Hyperlink"/>
@@ -554,7 +555,7 @@
             <w:noProof/>
             <w:webHidden/>
           </w:rPr>
-          <w:instrText xml:space="preserve"> PAGEREF _Toc121752223 \h </w:instrText>
+          <w:instrText xml:space="preserve"> PAGEREF _Toc124179125 \h </w:instrText>
         </w:r>
         <w:r>
           <w:rPr>
@@ -592,7 +593,7 @@
           <w:noProof/>
         </w:rPr>
       </w:pPr>
-      <w:hyperlink w:history="1" w:anchor="_Toc121752224">
+      <w:hyperlink w:anchor="_Toc124179126" w:history="1">
         <w:r>
           <w:rPr>
             <w:rStyle w:val="Hyperlink"/>
@@ -632,7 +633,7 @@
             <w:noProof/>
             <w:webHidden/>
           </w:rPr>
-          <w:instrText xml:space="preserve"> PAGEREF _Toc121752224 \h </w:instrText>
+          <w:instrText xml:space="preserve"> PAGEREF _Toc124179126 \h </w:instrText>
         </w:r>
         <w:r>
           <w:rPr>
@@ -670,7 +671,7 @@
           <w:noProof/>
         </w:rPr>
       </w:pPr>
-      <w:hyperlink w:history="1" w:anchor="_Toc121752225">
+      <w:hyperlink w:anchor="_Toc124179127" w:history="1">
         <w:r>
           <w:rPr>
             <w:rStyle w:val="Hyperlink"/>
@@ -710,7 +711,7 @@
             <w:noProof/>
             <w:webHidden/>
           </w:rPr>
-          <w:instrText xml:space="preserve"> PAGEREF _Toc121752225 \h </w:instrText>
+          <w:instrText xml:space="preserve"> PAGEREF _Toc124179127 \h </w:instrText>
         </w:r>
         <w:r>
           <w:rPr>
@@ -748,7 +749,7 @@
           <w:noProof/>
         </w:rPr>
       </w:pPr>
-      <w:hyperlink w:history="1" w:anchor="_Toc121752226">
+      <w:hyperlink w:anchor="_Toc124179128" w:history="1">
         <w:r>
           <w:rPr>
             <w:rStyle w:val="Hyperlink"/>
@@ -788,7 +789,7 @@
             <w:noProof/>
             <w:webHidden/>
           </w:rPr>
-          <w:instrText xml:space="preserve"> PAGEREF _Toc121752226 \h </w:instrText>
+          <w:instrText xml:space="preserve"> PAGEREF _Toc124179128 \h </w:instrText>
         </w:r>
         <w:r>
           <w:rPr>
@@ -826,7 +827,7 @@
           <w:noProof/>
         </w:rPr>
       </w:pPr>
-      <w:hyperlink w:history="1" w:anchor="_Toc121752227">
+      <w:hyperlink w:anchor="_Toc124179129" w:history="1">
         <w:r>
           <w:rPr>
             <w:rStyle w:val="Hyperlink"/>
@@ -866,7 +867,7 @@
             <w:noProof/>
             <w:webHidden/>
           </w:rPr>
-          <w:instrText xml:space="preserve"> PAGEREF _Toc121752227 \h </w:instrText>
+          <w:instrText xml:space="preserve"> PAGEREF _Toc124179129 \h </w:instrText>
         </w:r>
         <w:r>
           <w:rPr>
@@ -904,7 +905,7 @@
           <w:noProof/>
         </w:rPr>
       </w:pPr>
-      <w:hyperlink w:history="1" w:anchor="_Toc121752228">
+      <w:hyperlink w:anchor="_Toc124179130" w:history="1">
         <w:r>
           <w:rPr>
             <w:rStyle w:val="Hyperlink"/>
@@ -944,7 +945,7 @@
             <w:noProof/>
             <w:webHidden/>
           </w:rPr>
-          <w:instrText xml:space="preserve"> PAGEREF _Toc121752228 \h </w:instrText>
+          <w:instrText xml:space="preserve"> PAGEREF _Toc124179130 \h </w:instrText>
         </w:r>
         <w:r>
           <w:rPr>
@@ -982,7 +983,7 @@
           <w:noProof/>
         </w:rPr>
       </w:pPr>
-      <w:hyperlink w:history="1" w:anchor="_Toc121752229">
+      <w:hyperlink w:anchor="_Toc124179131" w:history="1">
         <w:r>
           <w:rPr>
             <w:rStyle w:val="Hyperlink"/>
@@ -1022,7 +1023,7 @@
             <w:noProof/>
             <w:webHidden/>
           </w:rPr>
-          <w:instrText xml:space="preserve"> PAGEREF _Toc121752229 \h </w:instrText>
+          <w:instrText xml:space="preserve"> PAGEREF _Toc124179131 \h </w:instrText>
         </w:r>
         <w:r>
           <w:rPr>
@@ -1060,7 +1061,7 @@
           <w:noProof/>
         </w:rPr>
       </w:pPr>
-      <w:hyperlink w:history="1" w:anchor="_Toc121752230">
+      <w:hyperlink w:anchor="_Toc124179132" w:history="1">
         <w:r>
           <w:rPr>
             <w:rStyle w:val="Hyperlink"/>
@@ -1079,7 +1080,7 @@
             <w:rStyle w:val="Hyperlink"/>
             <w:noProof/>
           </w:rPr>
-          <w:t>Download and deploy remaining packages.</w:t>
+          <w:t>Download and deploy remaining packages</w:t>
         </w:r>
         <w:r>
           <w:rPr>
@@ -1100,7 +1101,7 @@
             <w:noProof/>
             <w:webHidden/>
           </w:rPr>
-          <w:instrText xml:space="preserve"> PAGEREF _Toc121752230 \h </w:instrText>
+          <w:instrText xml:space="preserve"> PAGEREF _Toc124179132 \h </w:instrText>
         </w:r>
         <w:r>
           <w:rPr>
@@ -1138,7 +1139,7 @@
           <w:noProof/>
         </w:rPr>
       </w:pPr>
-      <w:hyperlink w:history="1" w:anchor="_Toc121752231">
+      <w:hyperlink w:anchor="_Toc124179133" w:history="1">
         <w:r>
           <w:rPr>
             <w:rStyle w:val="Hyperlink"/>
@@ -1178,7 +1179,7 @@
             <w:noProof/>
             <w:webHidden/>
           </w:rPr>
-          <w:instrText xml:space="preserve"> PAGEREF _Toc121752231 \h </w:instrText>
+          <w:instrText xml:space="preserve"> PAGEREF _Toc124179133 \h </w:instrText>
         </w:r>
         <w:r>
           <w:rPr>
@@ -1216,7 +1217,7 @@
           <w:noProof/>
         </w:rPr>
       </w:pPr>
-      <w:hyperlink w:history="1" w:anchor="_Toc121752232">
+      <w:hyperlink w:anchor="_Toc124179134" w:history="1">
         <w:r>
           <w:rPr>
             <w:rStyle w:val="Hyperlink"/>
@@ -1256,7 +1257,7 @@
             <w:noProof/>
             <w:webHidden/>
           </w:rPr>
-          <w:instrText xml:space="preserve"> PAGEREF _Toc121752232 \h </w:instrText>
+          <w:instrText xml:space="preserve"> PAGEREF _Toc124179134 \h </w:instrText>
         </w:r>
         <w:r>
           <w:rPr>
@@ -1294,7 +1295,7 @@
           <w:noProof/>
         </w:rPr>
       </w:pPr>
-      <w:hyperlink w:history="1" w:anchor="_Toc121752233">
+      <w:hyperlink w:anchor="_Toc124179135" w:history="1">
         <w:r>
           <w:rPr>
             <w:rStyle w:val="Hyperlink"/>
@@ -1334,7 +1335,7 @@
             <w:noProof/>
             <w:webHidden/>
           </w:rPr>
-          <w:instrText xml:space="preserve"> PAGEREF _Toc121752233 \h </w:instrText>
+          <w:instrText xml:space="preserve"> PAGEREF _Toc124179135 \h </w:instrText>
         </w:r>
         <w:r>
           <w:rPr>
@@ -1372,7 +1373,7 @@
           <w:noProof/>
         </w:rPr>
       </w:pPr>
-      <w:hyperlink w:history="1" w:anchor="_Toc121752234">
+      <w:hyperlink w:anchor="_Toc124179136" w:history="1">
         <w:r>
           <w:rPr>
             <w:rStyle w:val="Hyperlink"/>
@@ -1391,7 +1392,7 @@
             <w:rStyle w:val="Hyperlink"/>
             <w:noProof/>
           </w:rPr>
-          <w:t xml:space="preserve">(Optional) Modify user time zone personalization settings </w:t>
+          <w:t>(Optional) Modify user time zone personalization settings</w:t>
         </w:r>
         <w:r>
           <w:rPr>
@@ -1412,7 +1413,7 @@
             <w:noProof/>
             <w:webHidden/>
           </w:rPr>
-          <w:instrText xml:space="preserve"> PAGEREF _Toc121752234 \h </w:instrText>
+          <w:instrText xml:space="preserve"> PAGEREF _Toc124179136 \h </w:instrText>
         </w:r>
         <w:r>
           <w:rPr>
@@ -1450,7 +1451,7 @@
           <w:noProof/>
         </w:rPr>
       </w:pPr>
-      <w:hyperlink w:history="1" w:anchor="_Toc121752235">
+      <w:hyperlink w:anchor="_Toc124179137" w:history="1">
         <w:r>
           <w:rPr>
             <w:rStyle w:val="Hyperlink"/>
@@ -1490,7 +1491,7 @@
             <w:noProof/>
             <w:webHidden/>
           </w:rPr>
-          <w:instrText xml:space="preserve"> PAGEREF _Toc121752235 \h </w:instrText>
+          <w:instrText xml:space="preserve"> PAGEREF _Toc124179137 \h </w:instrText>
         </w:r>
         <w:r>
           <w:rPr>
@@ -1528,7 +1529,7 @@
           <w:noProof/>
         </w:rPr>
       </w:pPr>
-      <w:hyperlink w:history="1" w:anchor="_Toc121752236">
+      <w:hyperlink w:anchor="_Toc124179138" w:history="1">
         <w:r>
           <w:rPr>
             <w:rStyle w:val="Hyperlink"/>
@@ -1568,7 +1569,7 @@
             <w:noProof/>
             <w:webHidden/>
           </w:rPr>
-          <w:instrText xml:space="preserve"> PAGEREF _Toc121752236 \h </w:instrText>
+          <w:instrText xml:space="preserve"> PAGEREF _Toc124179138 \h </w:instrText>
         </w:r>
         <w:r>
           <w:rPr>
@@ -1606,7 +1607,7 @@
           <w:noProof/>
         </w:rPr>
       </w:pPr>
-      <w:hyperlink w:history="1" w:anchor="_Toc121752237">
+      <w:hyperlink w:anchor="_Toc124179139" w:history="1">
         <w:r>
           <w:rPr>
             <w:rStyle w:val="Hyperlink"/>
@@ -1625,7 +1626,7 @@
             <w:rStyle w:val="Hyperlink"/>
             <w:noProof/>
           </w:rPr>
-          <w:t>Install specific solutions manually.</w:t>
+          <w:t>Install specific solutions manually</w:t>
         </w:r>
         <w:r>
           <w:rPr>
@@ -1646,7 +1647,7 @@
             <w:noProof/>
             <w:webHidden/>
           </w:rPr>
-          <w:instrText xml:space="preserve"> PAGEREF _Toc121752237 \h </w:instrText>
+          <w:instrText xml:space="preserve"> PAGEREF _Toc124179139 \h </w:instrText>
         </w:r>
         <w:r>
           <w:rPr>
@@ -1684,7 +1685,7 @@
           <w:noProof/>
         </w:rPr>
       </w:pPr>
-      <w:hyperlink w:history="1" w:anchor="_Toc121752238">
+      <w:hyperlink w:anchor="_Toc124179140" w:history="1">
         <w:r>
           <w:rPr>
             <w:rStyle w:val="Hyperlink"/>
@@ -1724,7 +1725,7 @@
             <w:noProof/>
             <w:webHidden/>
           </w:rPr>
-          <w:instrText xml:space="preserve"> PAGEREF _Toc121752238 \h </w:instrText>
+          <w:instrText xml:space="preserve"> PAGEREF _Toc124179140 \h </w:instrText>
         </w:r>
         <w:r>
           <w:rPr>
@@ -1762,7 +1763,7 @@
           <w:noProof/>
         </w:rPr>
       </w:pPr>
-      <w:hyperlink w:history="1" w:anchor="_Toc121752239">
+      <w:hyperlink w:anchor="_Toc124179141" w:history="1">
         <w:r>
           <w:rPr>
             <w:rStyle w:val="Hyperlink"/>
@@ -1781,7 +1782,7 @@
             <w:rStyle w:val="Hyperlink"/>
             <w:noProof/>
           </w:rPr>
-          <w:t>Install additional managed solutions manually.</w:t>
+          <w:t>Install additional managed solutions manually</w:t>
         </w:r>
         <w:r>
           <w:rPr>
@@ -1802,7 +1803,7 @@
             <w:noProof/>
             <w:webHidden/>
           </w:rPr>
-          <w:instrText xml:space="preserve"> PAGEREF _Toc121752239 \h </w:instrText>
+          <w:instrText xml:space="preserve"> PAGEREF _Toc124179141 \h </w:instrText>
         </w:r>
         <w:r>
           <w:rPr>
@@ -1840,7 +1841,7 @@
           <w:noProof/>
         </w:rPr>
       </w:pPr>
-      <w:hyperlink w:history="1" w:anchor="_Toc121752240">
+      <w:hyperlink w:anchor="_Toc124179142" w:history="1">
         <w:r>
           <w:rPr>
             <w:rStyle w:val="Hyperlink"/>
@@ -1880,7 +1881,7 @@
             <w:noProof/>
             <w:webHidden/>
           </w:rPr>
-          <w:instrText xml:space="preserve"> PAGEREF _Toc121752240 \h </w:instrText>
+          <w:instrText xml:space="preserve"> PAGEREF _Toc124179142 \h </w:instrText>
         </w:r>
         <w:r>
           <w:rPr>
@@ -1918,7 +1919,7 @@
           <w:noProof/>
         </w:rPr>
       </w:pPr>
-      <w:hyperlink w:history="1" w:anchor="_Toc121752241">
+      <w:hyperlink w:anchor="_Toc124179143" w:history="1">
         <w:r>
           <w:rPr>
             <w:rStyle w:val="Hyperlink"/>
@@ -1958,7 +1959,7 @@
             <w:noProof/>
             <w:webHidden/>
           </w:rPr>
-          <w:instrText xml:space="preserve"> PAGEREF _Toc121752241 \h </w:instrText>
+          <w:instrText xml:space="preserve"> PAGEREF _Toc124179143 \h </w:instrText>
         </w:r>
         <w:r>
           <w:rPr>
@@ -1996,7 +1997,7 @@
           <w:noProof/>
         </w:rPr>
       </w:pPr>
-      <w:hyperlink w:history="1" w:anchor="_Toc121752242">
+      <w:hyperlink w:anchor="_Toc124179144" w:history="1">
         <w:r>
           <w:rPr>
             <w:rStyle w:val="Hyperlink"/>
@@ -2037,7 +2038,7 @@
             <w:noProof/>
             <w:webHidden/>
           </w:rPr>
-          <w:instrText xml:space="preserve"> PAGEREF _Toc121752242 \h </w:instrText>
+          <w:instrText xml:space="preserve"> PAGEREF _Toc124179144 \h </w:instrText>
         </w:r>
         <w:r>
           <w:rPr>
@@ -2058,6 +2059,85 @@
             <w:webHidden/>
           </w:rPr>
           <w:t>11</w:t>
+        </w:r>
+        <w:r>
+          <w:rPr>
+            <w:noProof/>
+            <w:webHidden/>
+          </w:rPr>
+          <w:fldChar w:fldCharType="end"/>
+        </w:r>
+      </w:hyperlink>
+    </w:p>
+    <w:p>
+      <w:pPr>
+        <w:pStyle w:val="TOC1"/>
+        <w:rPr>
+          <w:noProof/>
+        </w:rPr>
+      </w:pPr>
+      <w:hyperlink w:anchor="_Toc124179145" w:history="1">
+        <w:r>
+          <w:rPr>
+            <w:rStyle w:val="Hyperlink"/>
+            <w:noProof/>
+          </w:rPr>
+          <w:t>8.</w:t>
+        </w:r>
+        <w:r>
+          <w:rPr>
+            <w:noProof/>
+          </w:rPr>
+          <w:tab/>
+        </w:r>
+        <w:r>
+          <w:rPr>
+            <w:rStyle w:val="Hyperlink"/>
+            <w:noProof/>
+            <w:shd w:val="clear" w:color="auto" w:fill="FFFFFF"/>
+          </w:rPr>
+          <w:t>Customize education data model</w:t>
+        </w:r>
+        <w:r>
+          <w:rPr>
+            <w:noProof/>
+            <w:webHidden/>
+          </w:rPr>
+          <w:tab/>
+        </w:r>
+        <w:r>
+          <w:rPr>
+            <w:noProof/>
+            <w:webHidden/>
+          </w:rPr>
+          <w:fldChar w:fldCharType="begin"/>
+        </w:r>
+        <w:r>
+          <w:rPr>
+            <w:noProof/>
+            <w:webHidden/>
+          </w:rPr>
+          <w:instrText xml:space="preserve"> PAGEREF _Toc124179145 \h </w:instrText>
+        </w:r>
+        <w:r>
+          <w:rPr>
+            <w:noProof/>
+            <w:webHidden/>
+          </w:rPr>
+        </w:r>
+        <w:r>
+          <w:rPr>
+            <w:noProof/>
+            <w:webHidden/>
+          </w:rPr>
+          <w:fldChar w:fldCharType="separate"/>
+        </w:r>
+        <w:r>
+          <w:rPr>
+            <w:noProof/>
+            <w:webHidden/>
+          </w:rPr>
+          <w:t>12</w:t>
         </w:r>
         <w:r>
           <w:rPr>
@@ -2086,7 +2166,7 @@
     <w:p>
       <w:pPr>
         <w:rPr>
-          <w:rFonts w:eastAsia="Calibri Light" w:asciiTheme="majorHAnsi" w:hAnsiTheme="majorHAnsi" w:cstheme="majorBidi"/>
+          <w:rFonts w:asciiTheme="majorHAnsi" w:eastAsia="Calibri Light" w:hAnsiTheme="majorHAnsi" w:cstheme="majorBidi"/>
           <w:color w:val="2F5496" w:themeColor="accent1" w:themeShade="BF"/>
           <w:sz w:val="32"/>
           <w:szCs w:val="32"/>
@@ -2110,11 +2190,12 @@
           <w:rFonts w:eastAsia="Calibri Light"/>
         </w:rPr>
       </w:pPr>
-      <w:bookmarkStart w:name="_Toc121752218" w:id="0"/>
+      <w:bookmarkStart w:id="0" w:name="_Toc124179120"/>
       <w:r>
         <w:rPr>
           <w:rFonts w:eastAsia="Calibri Light"/>
         </w:rPr>
+        <w:lastRenderedPageBreak/>
         <w:t xml:space="preserve">Licensing and Access requirement for all </w:t>
       </w:r>
       <w:r>
@@ -2153,7 +2234,7 @@
       <w:r>
         <w:t xml:space="preserve"> environment, and you must have a valid </w:t>
       </w:r>
-      <w:hyperlink w:history="1" r:id="rId13">
+      <w:hyperlink r:id="rId13" w:history="1">
         <w:r>
           <w:rPr>
             <w:rStyle w:val="Hyperlink"/>
@@ -2182,7 +2263,7 @@
       <w:r>
         <w:t xml:space="preserve">environment by accessing the </w:t>
       </w:r>
-      <w:hyperlink w:history="1" r:id="rId14">
+      <w:hyperlink r:id="rId14" w:history="1">
         <w:r>
           <w:rPr>
             <w:rStyle w:val="Hyperlink"/>
@@ -2206,8 +2287,8 @@
           <w:rFonts w:eastAsia="Calibri Light"/>
         </w:rPr>
       </w:pPr>
-      <w:bookmarkStart w:name="_Higher_Education_Portal" w:id="1"/>
-      <w:bookmarkStart w:name="_Toc121752219" w:id="2"/>
+      <w:bookmarkStart w:id="1" w:name="_Higher_Education_Portal"/>
+      <w:bookmarkStart w:id="2" w:name="_Toc124179121"/>
       <w:bookmarkEnd w:id="1"/>
       <w:r>
         <w:rPr>
@@ -2396,7 +2477,7 @@
           <w:rFonts w:eastAsia="Calibri Light"/>
         </w:rPr>
       </w:pPr>
-      <w:bookmarkStart w:name="_Toc121752220" w:id="3"/>
+      <w:bookmarkStart w:id="3" w:name="_Toc124179122"/>
       <w:r>
         <w:rPr>
           <w:rFonts w:eastAsia="Calibri Light"/>
@@ -2625,7 +2706,7 @@
       <w:r>
         <w:t xml:space="preserve">from the </w:t>
       </w:r>
-      <w:hyperlink w:history="1" r:id="rId18">
+      <w:hyperlink r:id="rId18" w:history="1">
         <w:r>
           <w:rPr>
             <w:rStyle w:val="Hyperlink"/>
@@ -2830,7 +2911,7 @@
           <w:rFonts w:eastAsia="Calibri Light"/>
         </w:rPr>
       </w:pPr>
-      <w:bookmarkStart w:name="_Toc121752221" w:id="4"/>
+      <w:bookmarkStart w:id="4" w:name="_Toc124179123"/>
       <w:r>
         <w:t>Prerequisites for Package Deployer Installation Methods</w:t>
       </w:r>
@@ -2912,6 +2993,7 @@
         </w:numPr>
       </w:pPr>
       <w:r>
+        <w:lastRenderedPageBreak/>
         <w:t xml:space="preserve">Install all K-12 </w:t>
       </w:r>
       <w:r>
@@ -2952,7 +3034,7 @@
       <w:r>
         <w:t xml:space="preserve">olutions manually, you can skip to </w:t>
       </w:r>
-      <w:hyperlink w:history="1" w:anchor="_Prerequisite_to_Install">
+      <w:hyperlink w:anchor="_Prerequisite_to_Install" w:history="1">
         <w:r>
           <w:rPr>
             <w:rStyle w:val="Hyperlink"/>
@@ -2978,7 +3060,7 @@
           <w:numId w:val="2"/>
         </w:numPr>
       </w:pPr>
-      <w:bookmarkStart w:name="_Toc121752222" w:id="5"/>
+      <w:bookmarkStart w:id="5" w:name="_Toc124179124"/>
       <w:r>
         <w:t>Install Power Shell and Power Shell for Platform Administrators</w:t>
       </w:r>
@@ -3034,7 +3116,7 @@
       <w:r>
         <w:t xml:space="preserve"> follow the </w:t>
       </w:r>
-      <w:hyperlink w:history="1" r:id="rId20">
+      <w:hyperlink r:id="rId20" w:history="1">
         <w:r>
           <w:rPr>
             <w:rStyle w:val="Hyperlink"/>
@@ -3054,7 +3136,7 @@
           <w:numId w:val="2"/>
         </w:numPr>
       </w:pPr>
-      <w:bookmarkStart w:name="_Toc121752223" w:id="6"/>
+      <w:bookmarkStart w:id="6" w:name="_Toc124179125"/>
       <w:r>
         <w:t>Install the latest version of the Power Platform CLI</w:t>
       </w:r>
@@ -3083,7 +3165,7 @@
       <w:r>
         <w:t xml:space="preserve">article </w:t>
       </w:r>
-      <w:hyperlink w:history="1" r:id="rId21">
+      <w:hyperlink r:id="rId21" w:history="1">
         <w:r>
           <w:rPr>
             <w:rStyle w:val="Hyperlink"/>
@@ -3117,7 +3199,7 @@
       <w:r>
         <w:t xml:space="preserve"> </w:t>
       </w:r>
-      <w:hyperlink w:history="1" r:id="rId22">
+      <w:hyperlink r:id="rId22" w:history="1">
         <w:r>
           <w:rPr>
             <w:rStyle w:val="Hyperlink"/>
@@ -3143,7 +3225,7 @@
           <w:numId w:val="2"/>
         </w:numPr>
       </w:pPr>
-      <w:bookmarkStart w:name="_Toc121752224" w:id="7"/>
+      <w:bookmarkStart w:id="7" w:name="_Toc124179126"/>
       <w:r>
         <w:t>Install and Update Package Deployer</w:t>
       </w:r>
@@ -3163,7 +3245,7 @@
       <w:r>
         <w:t xml:space="preserve"> installed, follow the instructions for downloading and launching tools using Power Platform CLI in the </w:t>
       </w:r>
-      <w:hyperlink w:history="1" r:id="rId23">
+      <w:hyperlink r:id="rId23" w:history="1">
         <w:r>
           <w:rPr>
             <w:rStyle w:val="Hyperlink"/>
@@ -3203,7 +3285,7 @@
       <w:r>
         <w:t xml:space="preserve">If you have previously installed the Package Deployer, follow the instructions for updating tools using the Power Platform CLI in the </w:t>
       </w:r>
-      <w:hyperlink w:history="1" r:id="rId24">
+      <w:hyperlink r:id="rId24" w:history="1">
         <w:r>
           <w:rPr>
             <w:rStyle w:val="Hyperlink"/>
@@ -3243,7 +3325,7 @@
           <w:numId w:val="2"/>
         </w:numPr>
       </w:pPr>
-      <w:bookmarkStart w:name="_Toc121752225" w:id="8"/>
+      <w:bookmarkStart w:id="8" w:name="_Toc124179127"/>
       <w:r>
         <w:t>Provision a blank Power Pages site</w:t>
       </w:r>
@@ -3256,7 +3338,7 @@
       <w:r>
         <w:t xml:space="preserve"> </w:t>
       </w:r>
-      <w:hyperlink w:history="1" r:id="rId25">
+      <w:hyperlink r:id="rId25" w:history="1">
         <w:r>
           <w:rPr>
             <w:rStyle w:val="Hyperlink"/>
@@ -3290,7 +3372,7 @@
       <w:r>
         <w:t xml:space="preserve"> article </w:t>
       </w:r>
-      <w:hyperlink w:history="1" r:id="rId26">
+      <w:hyperlink r:id="rId26" w:history="1">
         <w:r>
           <w:rPr>
             <w:rStyle w:val="Hyperlink"/>
@@ -3351,7 +3433,7 @@
           <w:numId w:val="2"/>
         </w:numPr>
       </w:pPr>
-      <w:bookmarkStart w:name="_Toc121752226" w:id="9"/>
+      <w:bookmarkStart w:id="9" w:name="_Toc124179128"/>
       <w:r>
         <w:t>Configure Power Pages site</w:t>
       </w:r>
@@ -3479,7 +3561,7 @@
       <w:r>
         <w:t xml:space="preserve">article </w:t>
       </w:r>
-      <w:hyperlink w:history="1" r:id="rId27">
+      <w:hyperlink r:id="rId27" w:history="1">
         <w:r>
           <w:rPr>
             <w:rStyle w:val="Hyperlink"/>
@@ -3502,8 +3584,8 @@
           <w:numId w:val="2"/>
         </w:numPr>
       </w:pPr>
-      <w:bookmarkStart w:name="_Instructions_for_Package" w:id="10"/>
-      <w:bookmarkStart w:name="_Toc121752227" w:id="11"/>
+      <w:bookmarkStart w:id="10" w:name="_Instructions_for_Package"/>
+      <w:bookmarkStart w:id="11" w:name="_Toc124179129"/>
       <w:bookmarkEnd w:id="10"/>
       <w:r>
         <w:t>Instructions for Package Deployer installation methods</w:t>
@@ -3563,10 +3645,11 @@
           <w:numId w:val="2"/>
         </w:numPr>
       </w:pPr>
-      <w:bookmarkStart w:name="_Download_and_prepare" w:id="12"/>
-      <w:bookmarkStart w:name="_Toc121752228" w:id="13"/>
+      <w:bookmarkStart w:id="12" w:name="_Download_and_prepare"/>
+      <w:bookmarkStart w:id="13" w:name="_Toc124179130"/>
       <w:bookmarkEnd w:id="12"/>
       <w:r>
+        <w:lastRenderedPageBreak/>
         <w:t xml:space="preserve">Download and prepare files for the </w:t>
       </w:r>
       <w:r>
@@ -3789,7 +3872,7 @@
           <w:numId w:val="2"/>
         </w:numPr>
       </w:pPr>
-      <w:bookmarkStart w:name="_Toc121752229" w:id="14"/>
+      <w:bookmarkStart w:id="14" w:name="_Toc124179131"/>
       <w:r>
         <w:t xml:space="preserve">Deploy the </w:t>
       </w:r>
@@ -3837,7 +3920,7 @@
       <w:r>
         <w:t xml:space="preserve">instructions in the </w:t>
       </w:r>
-      <w:hyperlink w:history="1" w:anchor="PD_tool" r:id="rId29">
+      <w:hyperlink r:id="rId29" w:anchor="PD_tool" w:history="1">
         <w:r>
           <w:rPr>
             <w:rStyle w:val="Hyperlink"/>
@@ -3878,14 +3961,16 @@
           <w:numId w:val="2"/>
         </w:numPr>
       </w:pPr>
-      <w:bookmarkStart w:name="_Toc121752230" w:id="15"/>
-      <w:r>
-        <w:t>Download and deploy remaining packages</w:t>
-      </w:r>
-      <w:r>
-        <w:t>.</w:t>
+      <w:bookmarkStart w:id="15" w:name="_Toc124179132"/>
+      <w:r>
+        <w:t xml:space="preserve">Download and deploy remaining </w:t>
+      </w:r>
+      <w:proofErr w:type="gramStart"/>
+      <w:r>
+        <w:t>packages</w:t>
       </w:r>
       <w:bookmarkEnd w:id="15"/>
+      <w:proofErr w:type="gramEnd"/>
     </w:p>
     <w:p>
       <w:r>
@@ -4122,12 +4207,12 @@
         <w:tblW w:w="9463" w:type="dxa"/>
         <w:tblInd w:w="113" w:type="dxa"/>
         <w:tblBorders>
-          <w:top w:val="single" w:color="auto" w:sz="4" w:space="0"/>
-          <w:left w:val="single" w:color="auto" w:sz="4" w:space="0"/>
-          <w:bottom w:val="single" w:color="auto" w:sz="4" w:space="0"/>
-          <w:right w:val="single" w:color="auto" w:sz="4" w:space="0"/>
-          <w:insideH w:val="single" w:color="auto" w:sz="4" w:space="0"/>
-          <w:insideV w:val="single" w:color="auto" w:sz="4" w:space="0"/>
+          <w:top w:val="single" w:sz="4" w:space="0" w:color="auto"/>
+          <w:left w:val="single" w:sz="4" w:space="0" w:color="auto"/>
+          <w:bottom w:val="single" w:sz="4" w:space="0" w:color="auto"/>
+          <w:right w:val="single" w:sz="4" w:space="0" w:color="auto"/>
+          <w:insideH w:val="single" w:sz="4" w:space="0" w:color="auto"/>
+          <w:insideV w:val="single" w:sz="4" w:space="0" w:color="auto"/>
         </w:tblBorders>
         <w:tblLook w:val="04A0" w:firstRow="1" w:lastRow="0" w:firstColumn="1" w:lastColumn="0" w:noHBand="0" w:noVBand="1"/>
       </w:tblPr>
@@ -4144,7 +4229,7 @@
           <w:tcPr>
             <w:tcW w:w="3923" w:type="dxa"/>
             <w:tcBorders>
-              <w:bottom w:val="single" w:color="000000" w:themeColor="text1" w:sz="4" w:space="0"/>
+              <w:bottom w:val="single" w:sz="4" w:space="0" w:color="000000" w:themeColor="text1"/>
             </w:tcBorders>
             <w:shd w:val="clear" w:color="auto" w:fill="D9D9D9" w:themeFill="background1" w:themeFillShade="D9"/>
             <w:vAlign w:val="center"/>
@@ -4155,7 +4240,7 @@
               <w:spacing w:after="0" w:line="240" w:lineRule="auto"/>
               <w:jc w:val="center"/>
               <w:rPr>
-                <w:rFonts w:ascii="Calibri" w:hAnsi="Calibri" w:eastAsia="Times New Roman" w:cs="Calibri"/>
+                <w:rFonts w:ascii="Calibri" w:eastAsia="Times New Roman" w:hAnsi="Calibri" w:cs="Calibri"/>
                 <w:b/>
                 <w:bCs/>
                 <w:color w:val="000000"/>
@@ -4165,7 +4250,7 @@
             </w:pPr>
             <w:r>
               <w:rPr>
-                <w:rFonts w:ascii="Calibri" w:hAnsi="Calibri" w:eastAsia="Times New Roman" w:cs="Calibri"/>
+                <w:rFonts w:ascii="Calibri" w:eastAsia="Times New Roman" w:hAnsi="Calibri" w:cs="Calibri"/>
                 <w:b/>
                 <w:bCs/>
                 <w:color w:val="000000"/>
@@ -4176,7 +4261,7 @@
             </w:r>
             <w:r>
               <w:rPr>
-                <w:rFonts w:ascii="Calibri" w:hAnsi="Calibri" w:eastAsia="Times New Roman" w:cs="Calibri"/>
+                <w:rFonts w:ascii="Calibri" w:eastAsia="Times New Roman" w:hAnsi="Calibri" w:cs="Calibri"/>
                 <w:b/>
                 <w:bCs/>
                 <w:color w:val="000000"/>
@@ -4191,7 +4276,7 @@
           <w:tcPr>
             <w:tcW w:w="5540" w:type="dxa"/>
             <w:tcBorders>
-              <w:bottom w:val="single" w:color="000000" w:themeColor="text1" w:sz="4" w:space="0"/>
+              <w:bottom w:val="single" w:sz="4" w:space="0" w:color="000000" w:themeColor="text1"/>
             </w:tcBorders>
             <w:shd w:val="clear" w:color="auto" w:fill="D9D9D9" w:themeFill="background1" w:themeFillShade="D9"/>
             <w:vAlign w:val="center"/>
@@ -4202,7 +4287,7 @@
               <w:spacing w:after="0" w:line="240" w:lineRule="auto"/>
               <w:jc w:val="center"/>
               <w:rPr>
-                <w:rFonts w:ascii="Calibri" w:hAnsi="Calibri" w:eastAsia="Times New Roman" w:cs="Calibri"/>
+                <w:rFonts w:ascii="Calibri" w:eastAsia="Times New Roman" w:hAnsi="Calibri" w:cs="Calibri"/>
                 <w:b/>
                 <w:bCs/>
                 <w:color w:val="000000"/>
@@ -4212,7 +4297,7 @@
             </w:pPr>
             <w:r>
               <w:rPr>
-                <w:rFonts w:ascii="Calibri" w:hAnsi="Calibri" w:eastAsia="Times New Roman" w:cs="Calibri"/>
+                <w:rFonts w:ascii="Calibri" w:eastAsia="Times New Roman" w:hAnsi="Calibri" w:cs="Calibri"/>
                 <w:b/>
                 <w:bCs/>
                 <w:color w:val="000000"/>
@@ -4232,10 +4317,10 @@
           <w:tcPr>
             <w:tcW w:w="3923" w:type="dxa"/>
             <w:tcBorders>
-              <w:top w:val="single" w:color="000000" w:themeColor="text1" w:sz="4" w:space="0"/>
-              <w:left w:val="single" w:color="000000" w:themeColor="text1" w:sz="4" w:space="0"/>
-              <w:bottom w:val="single" w:color="000000" w:themeColor="text1" w:sz="4" w:space="0"/>
-              <w:right w:val="single" w:color="000000" w:themeColor="text1" w:sz="4" w:space="0"/>
+              <w:top w:val="single" w:sz="4" w:space="0" w:color="000000" w:themeColor="text1"/>
+              <w:left w:val="single" w:sz="4" w:space="0" w:color="000000" w:themeColor="text1"/>
+              <w:bottom w:val="single" w:sz="4" w:space="0" w:color="000000" w:themeColor="text1"/>
+              <w:right w:val="single" w:sz="4" w:space="0" w:color="000000" w:themeColor="text1"/>
             </w:tcBorders>
             <w:shd w:val="clear" w:color="auto" w:fill="auto"/>
             <w:hideMark/>
@@ -4253,10 +4338,10 @@
           <w:tcPr>
             <w:tcW w:w="5540" w:type="dxa"/>
             <w:tcBorders>
-              <w:top w:val="single" w:color="000000" w:themeColor="text1" w:sz="4" w:space="0"/>
-              <w:left w:val="single" w:color="000000" w:themeColor="text1" w:sz="4" w:space="0"/>
-              <w:bottom w:val="single" w:color="000000" w:themeColor="text1" w:sz="4" w:space="0"/>
-              <w:right w:val="single" w:color="000000" w:themeColor="text1" w:sz="4" w:space="0"/>
+              <w:top w:val="single" w:sz="4" w:space="0" w:color="000000" w:themeColor="text1"/>
+              <w:left w:val="single" w:sz="4" w:space="0" w:color="000000" w:themeColor="text1"/>
+              <w:bottom w:val="single" w:sz="4" w:space="0" w:color="000000" w:themeColor="text1"/>
+              <w:right w:val="single" w:sz="4" w:space="0" w:color="000000" w:themeColor="text1"/>
             </w:tcBorders>
             <w:shd w:val="clear" w:color="auto" w:fill="auto"/>
             <w:hideMark/>
@@ -4270,26 +4355,18 @@
             </w:r>
             <w:r>
               <w:br/>
-            </w:r>
-            <w:r>
               <w:t>• EducationAcceleratorCommon_managed.zip</w:t>
             </w:r>
             <w:r>
               <w:br/>
-            </w:r>
-            <w:r>
               <w:t>• EducationAcceleratorConnectionRoles_managed.zip</w:t>
             </w:r>
             <w:r>
               <w:br/>
-            </w:r>
-            <w:r>
               <w:t>• EducationCoreBusinessLogic_managed.zip</w:t>
             </w:r>
             <w:r>
               <w:br/>
-            </w:r>
-            <w:r>
               <w:t>• EducationAccelerator-</w:t>
             </w:r>
             <w:r>
@@ -4312,10 +4389,10 @@
           <w:tcPr>
             <w:tcW w:w="3923" w:type="dxa"/>
             <w:tcBorders>
-              <w:top w:val="single" w:color="000000" w:themeColor="text1" w:sz="4" w:space="0"/>
-              <w:left w:val="single" w:color="000000" w:themeColor="text1" w:sz="4" w:space="0"/>
-              <w:bottom w:val="single" w:color="000000" w:themeColor="text1" w:sz="4" w:space="0"/>
-              <w:right w:val="single" w:color="000000" w:themeColor="text1" w:sz="4" w:space="0"/>
+              <w:top w:val="single" w:sz="4" w:space="0" w:color="000000" w:themeColor="text1"/>
+              <w:left w:val="single" w:sz="4" w:space="0" w:color="000000" w:themeColor="text1"/>
+              <w:bottom w:val="single" w:sz="4" w:space="0" w:color="000000" w:themeColor="text1"/>
+              <w:right w:val="single" w:sz="4" w:space="0" w:color="000000" w:themeColor="text1"/>
             </w:tcBorders>
             <w:shd w:val="clear" w:color="auto" w:fill="auto"/>
             <w:hideMark/>
@@ -4333,10 +4410,10 @@
           <w:tcPr>
             <w:tcW w:w="5540" w:type="dxa"/>
             <w:tcBorders>
-              <w:top w:val="single" w:color="000000" w:themeColor="text1" w:sz="4" w:space="0"/>
-              <w:left w:val="single" w:color="000000" w:themeColor="text1" w:sz="4" w:space="0"/>
-              <w:bottom w:val="single" w:color="000000" w:themeColor="text1" w:sz="4" w:space="0"/>
-              <w:right w:val="single" w:color="000000" w:themeColor="text1" w:sz="4" w:space="0"/>
+              <w:top w:val="single" w:sz="4" w:space="0" w:color="000000" w:themeColor="text1"/>
+              <w:left w:val="single" w:sz="4" w:space="0" w:color="000000" w:themeColor="text1"/>
+              <w:bottom w:val="single" w:sz="4" w:space="0" w:color="000000" w:themeColor="text1"/>
+              <w:right w:val="single" w:sz="4" w:space="0" w:color="000000" w:themeColor="text1"/>
             </w:tcBorders>
             <w:shd w:val="clear" w:color="auto" w:fill="auto"/>
             <w:hideMark/>
@@ -4350,8 +4427,6 @@
             </w:r>
             <w:r>
               <w:br/>
-            </w:r>
-            <w:r>
               <w:t>•Dynamics365HigherEducationAcceleratorCanvasModel_managed.zip</w:t>
             </w:r>
           </w:p>
@@ -4365,7 +4440,7 @@
           <w:tcPr>
             <w:tcW w:w="3923" w:type="dxa"/>
             <w:tcBorders>
-              <w:top w:val="single" w:color="000000" w:themeColor="text1" w:sz="4" w:space="0"/>
+              <w:top w:val="single" w:sz="4" w:space="0" w:color="000000" w:themeColor="text1"/>
             </w:tcBorders>
             <w:shd w:val="clear" w:color="auto" w:fill="auto"/>
             <w:hideMark/>
@@ -4383,7 +4458,7 @@
           <w:tcPr>
             <w:tcW w:w="5540" w:type="dxa"/>
             <w:tcBorders>
-              <w:top w:val="single" w:color="000000" w:themeColor="text1" w:sz="4" w:space="0"/>
+              <w:top w:val="single" w:sz="4" w:space="0" w:color="000000" w:themeColor="text1"/>
             </w:tcBorders>
             <w:shd w:val="clear" w:color="auto" w:fill="auto"/>
             <w:hideMark/>
@@ -4397,8 +4472,6 @@
             </w:r>
             <w:r>
               <w:br/>
-            </w:r>
-            <w:r>
               <w:t>•EducationProgramManagementModelApps_managed.zip</w:t>
             </w:r>
           </w:p>
@@ -4443,8 +4516,6 @@
             </w:r>
             <w:r>
               <w:br/>
-            </w:r>
-            <w:r>
               <w:t>• HIED-</w:t>
             </w:r>
             <w:r>
@@ -4471,6 +4542,7 @@
               <w:spacing w:after="0" w:line="240" w:lineRule="auto"/>
             </w:pPr>
             <w:r>
+              <w:lastRenderedPageBreak/>
               <w:t>PackageDeployer_HiEdMarketingSampleData.zip</w:t>
             </w:r>
           </w:p>
@@ -4478,7 +4550,7 @@
             <w:pPr>
               <w:spacing w:after="0" w:line="240" w:lineRule="auto"/>
               <w:rPr>
-                <w:rFonts w:ascii="Calibri" w:hAnsi="Calibri" w:eastAsia="Times New Roman" w:cs="Calibri"/>
+                <w:rFonts w:ascii="Calibri" w:eastAsia="Times New Roman" w:hAnsi="Calibri" w:cs="Calibri"/>
                 <w:color w:val="000000"/>
                 <w:sz w:val="20"/>
                 <w:szCs w:val="20"/>
@@ -4500,7 +4572,7 @@
             <w:r>
               <w:t xml:space="preserve">See </w:t>
             </w:r>
-            <w:hyperlink w:history="1" w:anchor="_Higher_Education_Portal">
+            <w:hyperlink w:anchor="_Higher_Education_Portal" w:history="1">
               <w:r>
                 <w:rPr>
                   <w:rStyle w:val="Hyperlink"/>
@@ -4513,7 +4585,7 @@
             </w:r>
             <w:r>
               <w:rPr>
-                <w:rFonts w:ascii="Calibri" w:hAnsi="Calibri" w:eastAsia="Times New Roman" w:cs="Calibri"/>
+                <w:rFonts w:ascii="Calibri" w:eastAsia="Times New Roman" w:hAnsi="Calibri" w:cs="Calibri"/>
                 <w:color w:val="000000"/>
                 <w:sz w:val="20"/>
                 <w:szCs w:val="20"/>
@@ -4538,7 +4610,7 @@
               <w:spacing w:after="0" w:line="240" w:lineRule="auto"/>
               <w:ind w:left="104" w:hanging="106"/>
               <w:rPr>
-                <w:rFonts w:ascii="Calibri" w:hAnsi="Calibri" w:eastAsia="Times New Roman" w:cs="Calibri"/>
+                <w:rFonts w:ascii="Calibri" w:eastAsia="Times New Roman" w:hAnsi="Calibri" w:cs="Calibri"/>
                 <w:color w:val="000000"/>
                 <w:sz w:val="20"/>
                 <w:szCs w:val="20"/>
@@ -4558,7 +4630,7 @@
               <w:spacing w:after="0" w:line="240" w:lineRule="auto"/>
               <w:ind w:left="104" w:hanging="106"/>
               <w:rPr>
-                <w:rFonts w:ascii="Calibri" w:hAnsi="Calibri" w:eastAsia="Times New Roman" w:cs="Calibri"/>
+                <w:rFonts w:ascii="Calibri" w:eastAsia="Times New Roman" w:hAnsi="Calibri" w:cs="Calibri"/>
                 <w:color w:val="000000"/>
                 <w:sz w:val="20"/>
                 <w:szCs w:val="20"/>
@@ -4684,7 +4756,6 @@
           <w:bCs/>
         </w:rPr>
       </w:pPr>
-      <w:commentRangeStart w:id="16"/>
       <w:r>
         <w:rPr>
           <w:b/>
@@ -4733,13 +4804,6 @@
           <w:bCs/>
         </w:rPr>
         <w:t>ducation solutions using Package Deployer</w:t>
-      </w:r>
-      <w:commentRangeEnd w:id="16"/>
-      <w:r>
-        <w:rPr>
-          <w:rStyle w:val="CommentReference"/>
-        </w:rPr>
-        <w:commentReference w:id="16"/>
       </w:r>
     </w:p>
     <w:tbl>
@@ -4747,12 +4811,12 @@
         <w:tblW w:w="9463" w:type="dxa"/>
         <w:tblInd w:w="113" w:type="dxa"/>
         <w:tblBorders>
-          <w:top w:val="single" w:color="auto" w:sz="4" w:space="0"/>
-          <w:left w:val="single" w:color="auto" w:sz="4" w:space="0"/>
-          <w:bottom w:val="single" w:color="auto" w:sz="4" w:space="0"/>
-          <w:right w:val="single" w:color="auto" w:sz="4" w:space="0"/>
-          <w:insideH w:val="single" w:color="auto" w:sz="4" w:space="0"/>
-          <w:insideV w:val="single" w:color="auto" w:sz="4" w:space="0"/>
+          <w:top w:val="single" w:sz="4" w:space="0" w:color="auto"/>
+          <w:left w:val="single" w:sz="4" w:space="0" w:color="auto"/>
+          <w:bottom w:val="single" w:sz="4" w:space="0" w:color="auto"/>
+          <w:right w:val="single" w:sz="4" w:space="0" w:color="auto"/>
+          <w:insideH w:val="single" w:sz="4" w:space="0" w:color="auto"/>
+          <w:insideV w:val="single" w:sz="4" w:space="0" w:color="auto"/>
         </w:tblBorders>
         <w:tblLook w:val="04A0" w:firstRow="1" w:lastRow="0" w:firstColumn="1" w:lastColumn="0" w:noHBand="0" w:noVBand="1"/>
       </w:tblPr>
@@ -4769,7 +4833,7 @@
           <w:tcPr>
             <w:tcW w:w="3916" w:type="dxa"/>
             <w:tcBorders>
-              <w:bottom w:val="single" w:color="000000" w:themeColor="text1" w:sz="4" w:space="0"/>
+              <w:bottom w:val="single" w:sz="4" w:space="0" w:color="000000" w:themeColor="text1"/>
             </w:tcBorders>
             <w:shd w:val="clear" w:color="auto" w:fill="D9D9D9" w:themeFill="background1" w:themeFillShade="D9"/>
             <w:vAlign w:val="center"/>
@@ -4780,7 +4844,7 @@
               <w:spacing w:after="0" w:line="240" w:lineRule="auto"/>
               <w:jc w:val="center"/>
               <w:rPr>
-                <w:rFonts w:ascii="Calibri" w:hAnsi="Calibri" w:eastAsia="Times New Roman" w:cs="Calibri"/>
+                <w:rFonts w:ascii="Calibri" w:eastAsia="Times New Roman" w:hAnsi="Calibri" w:cs="Calibri"/>
                 <w:b/>
                 <w:bCs/>
                 <w:color w:val="000000"/>
@@ -4790,7 +4854,7 @@
             </w:pPr>
             <w:r>
               <w:rPr>
-                <w:rFonts w:ascii="Calibri" w:hAnsi="Calibri" w:eastAsia="Times New Roman" w:cs="Calibri"/>
+                <w:rFonts w:ascii="Calibri" w:eastAsia="Times New Roman" w:hAnsi="Calibri" w:cs="Calibri"/>
                 <w:b/>
                 <w:bCs/>
                 <w:color w:val="000000"/>
@@ -4801,7 +4865,7 @@
             </w:r>
             <w:r>
               <w:rPr>
-                <w:rFonts w:ascii="Calibri" w:hAnsi="Calibri" w:eastAsia="Times New Roman" w:cs="Calibri"/>
+                <w:rFonts w:ascii="Calibri" w:eastAsia="Times New Roman" w:hAnsi="Calibri" w:cs="Calibri"/>
                 <w:b/>
                 <w:bCs/>
                 <w:color w:val="000000"/>
@@ -4816,7 +4880,7 @@
           <w:tcPr>
             <w:tcW w:w="5547" w:type="dxa"/>
             <w:tcBorders>
-              <w:bottom w:val="single" w:color="000000" w:themeColor="text1" w:sz="4" w:space="0"/>
+              <w:bottom w:val="single" w:sz="4" w:space="0" w:color="000000" w:themeColor="text1"/>
             </w:tcBorders>
             <w:shd w:val="clear" w:color="auto" w:fill="D9D9D9" w:themeFill="background1" w:themeFillShade="D9"/>
             <w:vAlign w:val="center"/>
@@ -4827,7 +4891,7 @@
               <w:spacing w:after="0" w:line="240" w:lineRule="auto"/>
               <w:jc w:val="center"/>
               <w:rPr>
-                <w:rFonts w:ascii="Calibri" w:hAnsi="Calibri" w:eastAsia="Times New Roman" w:cs="Calibri"/>
+                <w:rFonts w:ascii="Calibri" w:eastAsia="Times New Roman" w:hAnsi="Calibri" w:cs="Calibri"/>
                 <w:b/>
                 <w:bCs/>
                 <w:color w:val="000000"/>
@@ -4837,7 +4901,7 @@
             </w:pPr>
             <w:r>
               <w:rPr>
-                <w:rFonts w:ascii="Calibri" w:hAnsi="Calibri" w:eastAsia="Times New Roman" w:cs="Calibri"/>
+                <w:rFonts w:ascii="Calibri" w:eastAsia="Times New Roman" w:hAnsi="Calibri" w:cs="Calibri"/>
                 <w:b/>
                 <w:bCs/>
                 <w:color w:val="000000"/>
@@ -4857,10 +4921,10 @@
           <w:tcPr>
             <w:tcW w:w="3916" w:type="dxa"/>
             <w:tcBorders>
-              <w:top w:val="single" w:color="000000" w:themeColor="text1" w:sz="4" w:space="0"/>
-              <w:left w:val="single" w:color="000000" w:themeColor="text1" w:sz="4" w:space="0"/>
-              <w:bottom w:val="single" w:color="000000" w:themeColor="text1" w:sz="4" w:space="0"/>
-              <w:right w:val="single" w:color="000000" w:themeColor="text1" w:sz="4" w:space="0"/>
+              <w:top w:val="single" w:sz="4" w:space="0" w:color="000000" w:themeColor="text1"/>
+              <w:left w:val="single" w:sz="4" w:space="0" w:color="000000" w:themeColor="text1"/>
+              <w:bottom w:val="single" w:sz="4" w:space="0" w:color="000000" w:themeColor="text1"/>
+              <w:right w:val="single" w:sz="4" w:space="0" w:color="000000" w:themeColor="text1"/>
             </w:tcBorders>
             <w:shd w:val="clear" w:color="auto" w:fill="auto"/>
             <w:hideMark/>
@@ -4878,10 +4942,10 @@
           <w:tcPr>
             <w:tcW w:w="5547" w:type="dxa"/>
             <w:tcBorders>
-              <w:top w:val="single" w:color="000000" w:themeColor="text1" w:sz="4" w:space="0"/>
-              <w:left w:val="single" w:color="000000" w:themeColor="text1" w:sz="4" w:space="0"/>
-              <w:bottom w:val="single" w:color="000000" w:themeColor="text1" w:sz="4" w:space="0"/>
-              <w:right w:val="single" w:color="000000" w:themeColor="text1" w:sz="4" w:space="0"/>
+              <w:top w:val="single" w:sz="4" w:space="0" w:color="000000" w:themeColor="text1"/>
+              <w:left w:val="single" w:sz="4" w:space="0" w:color="000000" w:themeColor="text1"/>
+              <w:bottom w:val="single" w:sz="4" w:space="0" w:color="000000" w:themeColor="text1"/>
+              <w:right w:val="single" w:sz="4" w:space="0" w:color="000000" w:themeColor="text1"/>
             </w:tcBorders>
             <w:shd w:val="clear" w:color="auto" w:fill="auto"/>
             <w:hideMark/>
@@ -4895,26 +4959,18 @@
             </w:r>
             <w:r>
               <w:br/>
-            </w:r>
-            <w:r>
               <w:t>• EducationAcceleratorCommon_managed.zip</w:t>
             </w:r>
             <w:r>
               <w:br/>
-            </w:r>
-            <w:r>
               <w:t>• EducationAcceleratorConnectionRoles_managed.zip</w:t>
             </w:r>
             <w:r>
               <w:br/>
-            </w:r>
-            <w:r>
               <w:t>• EducationCoreBusinessLogic_managed.zip</w:t>
             </w:r>
             <w:r>
               <w:br/>
-            </w:r>
-            <w:r>
               <w:t>• EducationAccelerator-</w:t>
             </w:r>
             <w:r>
@@ -4934,10 +4990,10 @@
           <w:tcPr>
             <w:tcW w:w="3916" w:type="dxa"/>
             <w:tcBorders>
-              <w:top w:val="single" w:color="000000" w:themeColor="text1" w:sz="4" w:space="0"/>
-              <w:left w:val="single" w:color="000000" w:themeColor="text1" w:sz="4" w:space="0"/>
-              <w:bottom w:val="single" w:color="000000" w:themeColor="text1" w:sz="4" w:space="0"/>
-              <w:right w:val="single" w:color="000000" w:themeColor="text1" w:sz="4" w:space="0"/>
+              <w:top w:val="single" w:sz="4" w:space="0" w:color="000000" w:themeColor="text1"/>
+              <w:left w:val="single" w:sz="4" w:space="0" w:color="000000" w:themeColor="text1"/>
+              <w:bottom w:val="single" w:sz="4" w:space="0" w:color="000000" w:themeColor="text1"/>
+              <w:right w:val="single" w:sz="4" w:space="0" w:color="000000" w:themeColor="text1"/>
             </w:tcBorders>
             <w:shd w:val="clear" w:color="auto" w:fill="auto"/>
             <w:hideMark/>
@@ -4965,10 +5021,10 @@
           <w:tcPr>
             <w:tcW w:w="5547" w:type="dxa"/>
             <w:tcBorders>
-              <w:top w:val="single" w:color="000000" w:themeColor="text1" w:sz="4" w:space="0"/>
-              <w:left w:val="single" w:color="000000" w:themeColor="text1" w:sz="4" w:space="0"/>
-              <w:bottom w:val="single" w:color="000000" w:themeColor="text1" w:sz="4" w:space="0"/>
-              <w:right w:val="single" w:color="000000" w:themeColor="text1" w:sz="4" w:space="0"/>
+              <w:top w:val="single" w:sz="4" w:space="0" w:color="000000" w:themeColor="text1"/>
+              <w:left w:val="single" w:sz="4" w:space="0" w:color="000000" w:themeColor="text1"/>
+              <w:bottom w:val="single" w:sz="4" w:space="0" w:color="000000" w:themeColor="text1"/>
+              <w:right w:val="single" w:sz="4" w:space="0" w:color="000000" w:themeColor="text1"/>
             </w:tcBorders>
             <w:shd w:val="clear" w:color="auto" w:fill="auto"/>
           </w:tcPr>
@@ -5294,12 +5350,12 @@
         <w:tblW w:w="9344" w:type="dxa"/>
         <w:tblInd w:w="113" w:type="dxa"/>
         <w:tblBorders>
-          <w:top w:val="single" w:color="auto" w:sz="4" w:space="0"/>
-          <w:left w:val="single" w:color="auto" w:sz="4" w:space="0"/>
-          <w:bottom w:val="single" w:color="auto" w:sz="4" w:space="0"/>
-          <w:right w:val="single" w:color="auto" w:sz="4" w:space="0"/>
-          <w:insideH w:val="single" w:color="auto" w:sz="4" w:space="0"/>
-          <w:insideV w:val="single" w:color="auto" w:sz="4" w:space="0"/>
+          <w:top w:val="single" w:sz="4" w:space="0" w:color="auto"/>
+          <w:left w:val="single" w:sz="4" w:space="0" w:color="auto"/>
+          <w:bottom w:val="single" w:sz="4" w:space="0" w:color="auto"/>
+          <w:right w:val="single" w:sz="4" w:space="0" w:color="auto"/>
+          <w:insideH w:val="single" w:sz="4" w:space="0" w:color="auto"/>
+          <w:insideV w:val="single" w:sz="4" w:space="0" w:color="auto"/>
         </w:tblBorders>
         <w:tblLook w:val="04A0" w:firstRow="1" w:lastRow="0" w:firstColumn="1" w:lastColumn="0" w:noHBand="0" w:noVBand="1"/>
       </w:tblPr>
@@ -5324,7 +5380,7 @@
               <w:spacing w:after="0" w:line="240" w:lineRule="auto"/>
               <w:jc w:val="center"/>
               <w:rPr>
-                <w:rFonts w:ascii="Calibri" w:hAnsi="Calibri" w:eastAsia="Times New Roman" w:cs="Calibri"/>
+                <w:rFonts w:ascii="Calibri" w:eastAsia="Times New Roman" w:hAnsi="Calibri" w:cs="Calibri"/>
                 <w:b/>
                 <w:bCs/>
                 <w:color w:val="000000"/>
@@ -5334,7 +5390,7 @@
             </w:pPr>
             <w:r>
               <w:rPr>
-                <w:rFonts w:ascii="Calibri" w:hAnsi="Calibri" w:eastAsia="Times New Roman" w:cs="Calibri"/>
+                <w:rFonts w:ascii="Calibri" w:eastAsia="Times New Roman" w:hAnsi="Calibri" w:cs="Calibri"/>
                 <w:b/>
                 <w:bCs/>
                 <w:color w:val="000000"/>
@@ -5345,7 +5401,7 @@
             </w:r>
             <w:r>
               <w:rPr>
-                <w:rFonts w:ascii="Calibri" w:hAnsi="Calibri" w:eastAsia="Times New Roman" w:cs="Calibri"/>
+                <w:rFonts w:ascii="Calibri" w:eastAsia="Times New Roman" w:hAnsi="Calibri" w:cs="Calibri"/>
                 <w:b/>
                 <w:bCs/>
                 <w:color w:val="000000"/>
@@ -5368,7 +5424,7 @@
               <w:spacing w:after="0" w:line="240" w:lineRule="auto"/>
               <w:jc w:val="center"/>
               <w:rPr>
-                <w:rFonts w:ascii="Calibri" w:hAnsi="Calibri" w:eastAsia="Times New Roman" w:cs="Calibri"/>
+                <w:rFonts w:ascii="Calibri" w:eastAsia="Times New Roman" w:hAnsi="Calibri" w:cs="Calibri"/>
                 <w:b/>
                 <w:bCs/>
                 <w:color w:val="000000"/>
@@ -5378,7 +5434,7 @@
             </w:pPr>
             <w:r>
               <w:rPr>
-                <w:rFonts w:ascii="Calibri" w:hAnsi="Calibri" w:eastAsia="Times New Roman" w:cs="Calibri"/>
+                <w:rFonts w:ascii="Calibri" w:eastAsia="Times New Roman" w:hAnsi="Calibri" w:cs="Calibri"/>
                 <w:b/>
                 <w:bCs/>
                 <w:color w:val="000000"/>
@@ -5403,13 +5459,13 @@
             <w:pPr>
               <w:spacing w:after="0" w:line="240" w:lineRule="auto"/>
               <w:rPr>
-                <w:rFonts w:ascii="Calibri" w:hAnsi="Calibri" w:eastAsia="Times New Roman" w:cs="Calibri"/>
+                <w:rFonts w:ascii="Calibri" w:eastAsia="Times New Roman" w:hAnsi="Calibri" w:cs="Calibri"/>
                 <w:color w:val="000000"/>
               </w:rPr>
             </w:pPr>
             <w:r>
               <w:rPr>
-                <w:rFonts w:ascii="Calibri" w:hAnsi="Calibri" w:eastAsia="Times New Roman" w:cs="Calibri"/>
+                <w:rFonts w:ascii="Calibri" w:eastAsia="Times New Roman" w:hAnsi="Calibri" w:cs="Calibri"/>
                 <w:color w:val="000000"/>
               </w:rPr>
               <w:t>PackageDeployer_DataModelCore.Zip</w:t>
@@ -5431,13 +5487,13 @@
               <w:spacing w:after="0" w:line="240" w:lineRule="auto"/>
               <w:ind w:left="106" w:hanging="106"/>
               <w:rPr>
-                <w:rFonts w:ascii="Calibri" w:hAnsi="Calibri" w:eastAsia="Times New Roman" w:cs="Calibri"/>
+                <w:rFonts w:ascii="Calibri" w:eastAsia="Times New Roman" w:hAnsi="Calibri" w:cs="Calibri"/>
                 <w:color w:val="000000"/>
               </w:rPr>
             </w:pPr>
             <w:r>
               <w:rPr>
-                <w:rFonts w:ascii="Calibri" w:hAnsi="Calibri" w:eastAsia="Times New Roman" w:cs="Calibri"/>
+                <w:rFonts w:ascii="Calibri" w:eastAsia="Times New Roman" w:hAnsi="Calibri" w:cs="Calibri"/>
                 <w:color w:val="000000"/>
               </w:rPr>
               <w:t>EducationAnchorDataModelCore_managed.zip</w:t>
@@ -5453,13 +5509,13 @@
               <w:spacing w:after="0" w:line="240" w:lineRule="auto"/>
               <w:ind w:left="106" w:hanging="106"/>
               <w:rPr>
-                <w:rFonts w:ascii="Calibri" w:hAnsi="Calibri" w:eastAsia="Times New Roman" w:cs="Calibri"/>
+                <w:rFonts w:ascii="Calibri" w:eastAsia="Times New Roman" w:hAnsi="Calibri" w:cs="Calibri"/>
                 <w:color w:val="000000"/>
               </w:rPr>
             </w:pPr>
             <w:r>
               <w:rPr>
-                <w:rFonts w:ascii="Calibri" w:hAnsi="Calibri" w:eastAsia="Times New Roman" w:cs="Calibri"/>
+                <w:rFonts w:ascii="Calibri" w:eastAsia="Times New Roman" w:hAnsi="Calibri" w:cs="Calibri"/>
                 <w:color w:val="000000"/>
               </w:rPr>
               <w:t>EducationAcceleratorCommon_managed.zip</w:t>
@@ -5475,13 +5531,13 @@
               <w:spacing w:after="0" w:line="240" w:lineRule="auto"/>
               <w:ind w:left="106" w:hanging="106"/>
               <w:rPr>
-                <w:rFonts w:ascii="Calibri" w:hAnsi="Calibri" w:eastAsia="Times New Roman" w:cs="Calibri"/>
+                <w:rFonts w:ascii="Calibri" w:eastAsia="Times New Roman" w:hAnsi="Calibri" w:cs="Calibri"/>
                 <w:color w:val="000000"/>
               </w:rPr>
             </w:pPr>
             <w:r>
               <w:rPr>
-                <w:rFonts w:ascii="Calibri" w:hAnsi="Calibri" w:eastAsia="Times New Roman" w:cs="Calibri"/>
+                <w:rFonts w:ascii="Calibri" w:eastAsia="Times New Roman" w:hAnsi="Calibri" w:cs="Calibri"/>
                 <w:color w:val="000000"/>
               </w:rPr>
               <w:t>EducationAcceleratorConnectionRoles_managed.zip</w:t>
@@ -5500,13 +5556,13 @@
               <w:spacing w:after="0" w:line="240" w:lineRule="auto"/>
               <w:ind w:left="106" w:hanging="106"/>
               <w:rPr>
-                <w:rFonts w:ascii="Calibri" w:hAnsi="Calibri" w:eastAsia="Times New Roman" w:cs="Calibri"/>
+                <w:rFonts w:ascii="Calibri" w:eastAsia="Times New Roman" w:hAnsi="Calibri" w:cs="Calibri"/>
                 <w:color w:val="000000"/>
               </w:rPr>
             </w:pPr>
             <w:r>
               <w:rPr>
-                <w:rFonts w:ascii="Calibri" w:hAnsi="Calibri" w:eastAsia="Times New Roman" w:cs="Calibri"/>
+                <w:rFonts w:ascii="Calibri" w:eastAsia="Times New Roman" w:hAnsi="Calibri" w:cs="Calibri"/>
                 <w:color w:val="000000"/>
               </w:rPr>
               <w:t>EducationCoreBusinessLogic_managed.zip</w:t>
@@ -5522,27 +5578,27 @@
               <w:spacing w:after="0" w:line="240" w:lineRule="auto"/>
               <w:ind w:left="106" w:hanging="106"/>
               <w:rPr>
-                <w:rFonts w:ascii="Calibri" w:hAnsi="Calibri" w:eastAsia="Times New Roman" w:cs="Calibri"/>
+                <w:rFonts w:ascii="Calibri" w:eastAsia="Times New Roman" w:hAnsi="Calibri" w:cs="Calibri"/>
                 <w:color w:val="000000"/>
               </w:rPr>
             </w:pPr>
             <w:r>
               <w:rPr>
-                <w:rFonts w:ascii="Calibri" w:hAnsi="Calibri" w:eastAsia="Times New Roman" w:cs="Calibri"/>
+                <w:rFonts w:ascii="Calibri" w:eastAsia="Times New Roman" w:hAnsi="Calibri" w:cs="Calibri"/>
                 <w:color w:val="000000"/>
               </w:rPr>
               <w:t>EducationAccelerator-</w:t>
             </w:r>
             <w:r>
               <w:rPr>
-                <w:rFonts w:ascii="Calibri" w:hAnsi="Calibri" w:eastAsia="Times New Roman" w:cs="Calibri"/>
+                <w:rFonts w:ascii="Calibri" w:eastAsia="Times New Roman" w:hAnsi="Calibri" w:cs="Calibri"/>
                 <w:color w:val="000000"/>
               </w:rPr>
               <w:t>RequiredData</w:t>
             </w:r>
             <w:r>
               <w:rPr>
-                <w:rFonts w:ascii="Calibri" w:hAnsi="Calibri" w:eastAsia="Times New Roman" w:cs="Calibri"/>
+                <w:rFonts w:ascii="Calibri" w:eastAsia="Times New Roman" w:hAnsi="Calibri" w:cs="Calibri"/>
                 <w:color w:val="000000"/>
               </w:rPr>
               <w:t>.zip</w:t>
@@ -5563,13 +5619,13 @@
             <w:pPr>
               <w:spacing w:after="0" w:line="240" w:lineRule="auto"/>
               <w:rPr>
-                <w:rFonts w:ascii="Calibri" w:hAnsi="Calibri" w:eastAsia="Times New Roman" w:cs="Calibri"/>
+                <w:rFonts w:ascii="Calibri" w:eastAsia="Times New Roman" w:hAnsi="Calibri" w:cs="Calibri"/>
                 <w:color w:val="000000"/>
               </w:rPr>
             </w:pPr>
             <w:r>
               <w:rPr>
-                <w:rFonts w:ascii="Calibri" w:hAnsi="Calibri" w:eastAsia="Times New Roman" w:cs="Calibri"/>
+                <w:rFonts w:ascii="Calibri" w:eastAsia="Times New Roman" w:hAnsi="Calibri" w:cs="Calibri"/>
                 <w:color w:val="000000"/>
               </w:rPr>
               <w:t>PackageDeployer_HiEdPortal.Zip</w:t>
@@ -5591,27 +5647,27 @@
               <w:spacing w:after="0" w:line="240" w:lineRule="auto"/>
               <w:ind w:left="106" w:hanging="106"/>
               <w:rPr>
-                <w:rFonts w:ascii="Calibri" w:hAnsi="Calibri" w:eastAsia="Times New Roman" w:cs="Calibri"/>
+                <w:rFonts w:ascii="Calibri" w:eastAsia="Times New Roman" w:hAnsi="Calibri" w:cs="Calibri"/>
                 <w:color w:val="000000"/>
               </w:rPr>
             </w:pPr>
             <w:r>
               <w:rPr>
-                <w:rFonts w:ascii="Calibri" w:hAnsi="Calibri" w:eastAsia="Times New Roman" w:cs="Calibri"/>
+                <w:rFonts w:ascii="Calibri" w:eastAsia="Times New Roman" w:hAnsi="Calibri" w:cs="Calibri"/>
                 <w:color w:val="000000" w:themeColor="text1"/>
               </w:rPr>
               <w:t>Dynamics365HigherEdPortal_managed.</w:t>
             </w:r>
             <w:r>
               <w:rPr>
-                <w:rFonts w:ascii="Calibri" w:hAnsi="Calibri" w:eastAsia="Times New Roman" w:cs="Calibri"/>
+                <w:rFonts w:ascii="Calibri" w:eastAsia="Times New Roman" w:hAnsi="Calibri" w:cs="Calibri"/>
                 <w:color w:val="000000" w:themeColor="text1"/>
               </w:rPr>
               <w:t>z</w:t>
             </w:r>
             <w:r>
               <w:rPr>
-                <w:rFonts w:ascii="Calibri" w:hAnsi="Calibri" w:eastAsia="Times New Roman" w:cs="Calibri"/>
+                <w:rFonts w:ascii="Calibri" w:eastAsia="Times New Roman" w:hAnsi="Calibri" w:cs="Calibri"/>
                 <w:color w:val="000000" w:themeColor="text1"/>
               </w:rPr>
               <w:t>ip</w:t>
@@ -5627,27 +5683,27 @@
               <w:spacing w:after="0" w:line="240" w:lineRule="auto"/>
               <w:ind w:left="106" w:hanging="106"/>
               <w:rPr>
-                <w:rFonts w:ascii="Calibri" w:hAnsi="Calibri" w:eastAsia="Times New Roman" w:cs="Calibri"/>
+                <w:rFonts w:ascii="Calibri" w:eastAsia="Times New Roman" w:hAnsi="Calibri" w:cs="Calibri"/>
                 <w:color w:val="000000"/>
               </w:rPr>
             </w:pPr>
             <w:r>
               <w:rPr>
-                <w:rFonts w:ascii="Calibri" w:hAnsi="Calibri" w:eastAsia="Times New Roman" w:cs="Calibri"/>
+                <w:rFonts w:ascii="Calibri" w:eastAsia="Times New Roman" w:hAnsi="Calibri" w:cs="Calibri"/>
                 <w:color w:val="000000" w:themeColor="text1"/>
               </w:rPr>
               <w:t>EducationAnchorHigherEdEduPortal_managed.</w:t>
             </w:r>
             <w:r>
               <w:rPr>
-                <w:rFonts w:ascii="Calibri" w:hAnsi="Calibri" w:eastAsia="Times New Roman" w:cs="Calibri"/>
+                <w:rFonts w:ascii="Calibri" w:eastAsia="Times New Roman" w:hAnsi="Calibri" w:cs="Calibri"/>
                 <w:color w:val="000000" w:themeColor="text1"/>
               </w:rPr>
               <w:t>z</w:t>
             </w:r>
             <w:r>
               <w:rPr>
-                <w:rFonts w:ascii="Calibri" w:hAnsi="Calibri" w:eastAsia="Times New Roman" w:cs="Calibri"/>
+                <w:rFonts w:ascii="Calibri" w:eastAsia="Times New Roman" w:hAnsi="Calibri" w:cs="Calibri"/>
                 <w:color w:val="000000" w:themeColor="text1"/>
               </w:rPr>
               <w:t>ip</w:t>
@@ -5663,27 +5719,27 @@
               <w:spacing w:after="0" w:line="240" w:lineRule="auto"/>
               <w:ind w:left="104" w:hanging="104"/>
               <w:rPr>
-                <w:rFonts w:ascii="Calibri" w:hAnsi="Calibri" w:eastAsia="Times New Roman" w:cs="Calibri"/>
+                <w:rFonts w:ascii="Calibri" w:eastAsia="Times New Roman" w:hAnsi="Calibri" w:cs="Calibri"/>
                 <w:color w:val="000000"/>
               </w:rPr>
             </w:pPr>
             <w:r>
               <w:rPr>
-                <w:rFonts w:ascii="Calibri" w:hAnsi="Calibri" w:eastAsia="Times New Roman" w:cs="Calibri"/>
+                <w:rFonts w:ascii="Calibri" w:eastAsia="Times New Roman" w:hAnsi="Calibri" w:cs="Calibri"/>
                 <w:color w:val="000000" w:themeColor="text1"/>
               </w:rPr>
               <w:t>HIED-PortalData.</w:t>
             </w:r>
             <w:r>
               <w:rPr>
-                <w:rFonts w:ascii="Calibri" w:hAnsi="Calibri" w:eastAsia="Times New Roman" w:cs="Calibri"/>
+                <w:rFonts w:ascii="Calibri" w:eastAsia="Times New Roman" w:hAnsi="Calibri" w:cs="Calibri"/>
                 <w:color w:val="000000" w:themeColor="text1"/>
               </w:rPr>
               <w:t>z</w:t>
             </w:r>
             <w:r>
               <w:rPr>
-                <w:rFonts w:ascii="Calibri" w:hAnsi="Calibri" w:eastAsia="Times New Roman" w:cs="Calibri"/>
+                <w:rFonts w:ascii="Calibri" w:eastAsia="Times New Roman" w:hAnsi="Calibri" w:cs="Calibri"/>
                 <w:color w:val="000000" w:themeColor="text1"/>
               </w:rPr>
               <w:t>ip</w:t>
@@ -5706,14 +5762,14 @@
           <w:numId w:val="2"/>
         </w:numPr>
       </w:pPr>
-      <w:bookmarkStart w:name="_Toc121752231" w:id="19"/>
+      <w:bookmarkStart w:id="16" w:name="_Toc124179133"/>
       <w:r>
         <w:t>Update Portal Binding</w:t>
       </w:r>
       <w:r>
         <w:t>.</w:t>
       </w:r>
-      <w:bookmarkEnd w:id="19"/>
+      <w:bookmarkEnd w:id="16"/>
     </w:p>
     <w:p>
       <w:r>
@@ -5807,7 +5863,7 @@
       <w:r>
         <w:t xml:space="preserve"> </w:t>
       </w:r>
-      <w:hyperlink w:history="1" r:id="rId34">
+      <w:hyperlink r:id="rId30" w:history="1">
         <w:r>
           <w:rPr>
             <w:rStyle w:val="Hyperlink"/>
@@ -5869,7 +5925,7 @@
       </w:r>
       <w:r>
         <w:rPr>
-          <w:rFonts w:ascii="Calibri" w:hAnsi="Calibri" w:eastAsia="Calibri" w:cs="Calibri"/>
+          <w:rFonts w:ascii="Calibri" w:eastAsia="Calibri" w:hAnsi="Calibri" w:cs="Calibri"/>
           <w:b/>
           <w:bCs/>
         </w:rPr>
@@ -5925,7 +5981,7 @@
       </w:r>
       <w:r>
         <w:rPr>
-          <w:rFonts w:ascii="Calibri" w:hAnsi="Calibri" w:eastAsia="Calibri" w:cs="Calibri"/>
+          <w:rFonts w:ascii="Calibri" w:eastAsia="Calibri" w:hAnsi="Calibri" w:cs="Calibri"/>
           <w:b/>
           <w:bCs/>
         </w:rPr>
@@ -5933,7 +5989,7 @@
       </w:r>
       <w:r>
         <w:rPr>
-          <w:rFonts w:ascii="Calibri" w:hAnsi="Calibri" w:eastAsia="Calibri" w:cs="Calibri"/>
+          <w:rFonts w:ascii="Calibri" w:eastAsia="Calibri" w:hAnsi="Calibri" w:cs="Calibri"/>
           <w:b/>
           <w:bCs/>
         </w:rPr>
@@ -6031,8 +6087,8 @@
           <w:numId w:val="2"/>
         </w:numPr>
       </w:pPr>
-      <w:bookmarkStart w:name="_Toc116469748" w:id="20"/>
-      <w:bookmarkStart w:name="_Toc121752232" w:id="21"/>
+      <w:bookmarkStart w:id="17" w:name="_Toc116469748"/>
+      <w:bookmarkStart w:id="18" w:name="_Toc124179134"/>
       <w:r>
         <w:t xml:space="preserve">(Optional) </w:t>
       </w:r>
@@ -6045,8 +6101,8 @@
       <w:r>
         <w:t xml:space="preserve"> Portal</w:t>
       </w:r>
-      <w:bookmarkEnd w:id="20"/>
-      <w:bookmarkEnd w:id="21"/>
+      <w:bookmarkEnd w:id="17"/>
+      <w:bookmarkEnd w:id="18"/>
       <w:r>
         <w:t xml:space="preserve"> </w:t>
       </w:r>
@@ -6106,7 +6162,7 @@
       <w:r>
         <w:t xml:space="preserve">you should skip to </w:t>
       </w:r>
-      <w:hyperlink w:history="1" w:anchor="_Set_up_Portal">
+      <w:hyperlink w:anchor="_Set_up_Portal" w:history="1">
         <w:r>
           <w:rPr>
             <w:rStyle w:val="Hyperlink"/>
@@ -6212,7 +6268,7 @@
       <w:r>
         <w:t xml:space="preserve">by following the instructions provided in the </w:t>
       </w:r>
-      <w:hyperlink w:history="1" r:id="rId35">
+      <w:hyperlink r:id="rId31" w:history="1">
         <w:r>
           <w:rPr>
             <w:rStyle w:val="Hyperlink"/>
@@ -6257,13 +6313,13 @@
       </w:r>
       <w:r>
         <w:rPr>
-          <w:rFonts w:ascii="Calibri" w:hAnsi="Calibri" w:eastAsia="Calibri" w:cs="Calibri"/>
+          <w:rFonts w:ascii="Calibri" w:eastAsia="Calibri" w:hAnsi="Calibri" w:cs="Calibri"/>
         </w:rPr>
         <w:t xml:space="preserve">in the left navigation pane of the </w:t>
       </w:r>
       <w:r>
         <w:rPr>
-          <w:rFonts w:ascii="Calibri" w:hAnsi="Calibri" w:eastAsia="Calibri" w:cs="Calibri"/>
+          <w:rFonts w:ascii="Calibri" w:eastAsia="Calibri" w:hAnsi="Calibri" w:cs="Calibri"/>
           <w:b/>
           <w:bCs/>
         </w:rPr>
@@ -6271,7 +6327,7 @@
       </w:r>
       <w:r>
         <w:rPr>
-          <w:rFonts w:ascii="Calibri" w:hAnsi="Calibri" w:eastAsia="Calibri" w:cs="Calibri"/>
+          <w:rFonts w:ascii="Calibri" w:eastAsia="Calibri" w:hAnsi="Calibri" w:cs="Calibri"/>
         </w:rPr>
         <w:t>.</w:t>
       </w:r>
@@ -6327,9 +6383,9 @@
           <w:numId w:val="2"/>
         </w:numPr>
       </w:pPr>
-      <w:bookmarkStart w:name="_Set_up_Portal" w:id="22"/>
-      <w:bookmarkStart w:name="_Toc121752233" w:id="23"/>
-      <w:bookmarkEnd w:id="22"/>
+      <w:bookmarkStart w:id="19" w:name="_Set_up_Portal"/>
+      <w:bookmarkStart w:id="20" w:name="_Toc124179135"/>
+      <w:bookmarkEnd w:id="19"/>
       <w:r>
         <w:t xml:space="preserve">Set up </w:t>
       </w:r>
@@ -6342,7 +6398,7 @@
       <w:r>
         <w:t>sample student</w:t>
       </w:r>
-      <w:bookmarkEnd w:id="23"/>
+      <w:bookmarkEnd w:id="20"/>
       <w:r>
         <w:t xml:space="preserve"> </w:t>
       </w:r>
@@ -6490,20 +6546,20 @@
         <w:ind w:left="720" w:hanging="360"/>
         <w:rPr>
           <w:rStyle w:val="Hyperlink"/>
-          <w:rFonts w:ascii="Calibri" w:hAnsi="Calibri" w:eastAsia="Calibri" w:cs="Calibri"/>
+          <w:rFonts w:ascii="Calibri" w:eastAsia="Calibri" w:hAnsi="Calibri" w:cs="Calibri"/>
           <w:color w:val="auto"/>
           <w:u w:val="none"/>
         </w:rPr>
       </w:pPr>
       <w:r>
         <w:rPr>
-          <w:rFonts w:ascii="Calibri" w:hAnsi="Calibri" w:eastAsia="Calibri" w:cs="Calibri"/>
+          <w:rFonts w:ascii="Calibri" w:eastAsia="Calibri" w:hAnsi="Calibri" w:cs="Calibri"/>
         </w:rPr>
         <w:t xml:space="preserve">Navigate to </w:t>
       </w:r>
       <w:r>
         <w:rPr>
-          <w:rFonts w:ascii="Calibri" w:hAnsi="Calibri" w:eastAsia="Calibri" w:cs="Calibri"/>
+          <w:rFonts w:ascii="Calibri" w:eastAsia="Calibri" w:hAnsi="Calibri" w:cs="Calibri"/>
           <w:b/>
           <w:bCs/>
         </w:rPr>
@@ -6511,14 +6567,14 @@
       </w:r>
       <w:r>
         <w:rPr>
-          <w:rFonts w:ascii="Calibri" w:hAnsi="Calibri" w:eastAsia="Calibri" w:cs="Calibri"/>
+          <w:rFonts w:ascii="Calibri" w:eastAsia="Calibri" w:hAnsi="Calibri" w:cs="Calibri"/>
         </w:rPr>
         <w:t xml:space="preserve"> by following the instructions provided in </w:t>
       </w:r>
       <w:r>
         <w:t xml:space="preserve">the </w:t>
       </w:r>
-      <w:hyperlink w:history="1" r:id="rId36">
+      <w:hyperlink r:id="rId32" w:history="1">
         <w:r>
           <w:rPr>
             <w:rStyle w:val="Hyperlink"/>
@@ -6544,42 +6600,42 @@
         <w:spacing w:after="0" w:line="256" w:lineRule="auto"/>
         <w:ind w:left="720" w:hanging="360"/>
         <w:rPr>
-          <w:rFonts w:ascii="Calibri" w:hAnsi="Calibri" w:eastAsia="Calibri" w:cs="Calibri"/>
-        </w:rPr>
-      </w:pPr>
-      <w:r>
-        <w:rPr>
-          <w:rFonts w:ascii="Calibri" w:hAnsi="Calibri" w:eastAsia="Calibri" w:cs="Calibri"/>
+          <w:rFonts w:ascii="Calibri" w:eastAsia="Calibri" w:hAnsi="Calibri" w:cs="Calibri"/>
+        </w:rPr>
+      </w:pPr>
+      <w:r>
+        <w:rPr>
+          <w:rFonts w:ascii="Calibri" w:eastAsia="Calibri" w:hAnsi="Calibri" w:cs="Calibri"/>
         </w:rPr>
         <w:t>C</w:t>
       </w:r>
       <w:r>
         <w:rPr>
-          <w:rFonts w:ascii="Calibri" w:hAnsi="Calibri" w:eastAsia="Calibri" w:cs="Calibri"/>
+          <w:rFonts w:ascii="Calibri" w:eastAsia="Calibri" w:hAnsi="Calibri" w:cs="Calibri"/>
         </w:rPr>
         <w:t xml:space="preserve">reate an </w:t>
       </w:r>
       <w:r>
         <w:rPr>
-          <w:rFonts w:ascii="Calibri" w:hAnsi="Calibri" w:eastAsia="Calibri" w:cs="Calibri"/>
+          <w:rFonts w:ascii="Calibri" w:eastAsia="Calibri" w:hAnsi="Calibri" w:cs="Calibri"/>
         </w:rPr>
         <w:t xml:space="preserve">invitation for </w:t>
       </w:r>
       <w:r>
         <w:rPr>
-          <w:rFonts w:ascii="Calibri" w:hAnsi="Calibri" w:eastAsia="Calibri" w:cs="Calibri"/>
+          <w:rFonts w:ascii="Calibri" w:eastAsia="Calibri" w:hAnsi="Calibri" w:cs="Calibri"/>
         </w:rPr>
         <w:t>a</w:t>
       </w:r>
       <w:r>
         <w:rPr>
-          <w:rFonts w:ascii="Calibri" w:hAnsi="Calibri" w:eastAsia="Calibri" w:cs="Calibri"/>
+          <w:rFonts w:ascii="Calibri" w:eastAsia="Calibri" w:hAnsi="Calibri" w:cs="Calibri"/>
         </w:rPr>
         <w:t xml:space="preserve"> sample student </w:t>
       </w:r>
       <w:r>
         <w:rPr>
-          <w:rFonts w:ascii="Calibri" w:hAnsi="Calibri" w:eastAsia="Calibri" w:cs="Calibri"/>
+          <w:rFonts w:ascii="Calibri" w:eastAsia="Calibri" w:hAnsi="Calibri" w:cs="Calibri"/>
         </w:rPr>
         <w:t xml:space="preserve">by </w:t>
       </w:r>
@@ -6588,19 +6644,19 @@
       </w:r>
       <w:r>
         <w:rPr>
-          <w:rFonts w:ascii="Calibri" w:hAnsi="Calibri" w:eastAsia="Calibri" w:cs="Calibri"/>
+          <w:rFonts w:ascii="Calibri" w:eastAsia="Calibri" w:hAnsi="Calibri" w:cs="Calibri"/>
         </w:rPr>
         <w:t>ollow</w:t>
       </w:r>
       <w:r>
         <w:rPr>
-          <w:rFonts w:ascii="Calibri" w:hAnsi="Calibri" w:eastAsia="Calibri" w:cs="Calibri"/>
+          <w:rFonts w:ascii="Calibri" w:eastAsia="Calibri" w:hAnsi="Calibri" w:cs="Calibri"/>
         </w:rPr>
         <w:t>ing</w:t>
       </w:r>
       <w:r>
         <w:rPr>
-          <w:rFonts w:ascii="Calibri" w:hAnsi="Calibri" w:eastAsia="Calibri" w:cs="Calibri"/>
+          <w:rFonts w:ascii="Calibri" w:eastAsia="Calibri" w:hAnsi="Calibri" w:cs="Calibri"/>
         </w:rPr>
         <w:t xml:space="preserve"> the instructions </w:t>
       </w:r>
@@ -6617,7 +6673,7 @@
       <w:r>
         <w:t xml:space="preserve"> in the </w:t>
       </w:r>
-      <w:hyperlink w:history="1" r:id="rId37">
+      <w:hyperlink r:id="rId33" w:history="1">
         <w:r>
           <w:rPr>
             <w:rStyle w:val="Hyperlink"/>
@@ -6651,19 +6707,19 @@
       </w:r>
       <w:r>
         <w:rPr>
-          <w:rFonts w:ascii="Calibri" w:hAnsi="Calibri" w:eastAsia="Calibri" w:cs="Calibri"/>
+          <w:rFonts w:ascii="Calibri" w:eastAsia="Calibri" w:hAnsi="Calibri" w:cs="Calibri"/>
         </w:rPr>
         <w:t xml:space="preserve"> </w:t>
       </w:r>
       <w:r>
         <w:rPr>
-          <w:rFonts w:ascii="Calibri" w:hAnsi="Calibri" w:eastAsia="Calibri" w:cs="Calibri"/>
+          <w:rFonts w:ascii="Calibri" w:eastAsia="Calibri" w:hAnsi="Calibri" w:cs="Calibri"/>
         </w:rPr>
         <w:t xml:space="preserve">If you want to view the Higher Education Portal or Program Management Portal, you should create an invitation for </w:t>
       </w:r>
       <w:r>
         <w:rPr>
-          <w:rFonts w:ascii="Calibri" w:hAnsi="Calibri" w:eastAsia="Calibri" w:cs="Calibri"/>
+          <w:rFonts w:ascii="Calibri" w:eastAsia="Calibri" w:hAnsi="Calibri" w:cs="Calibri"/>
           <w:i/>
           <w:iCs/>
         </w:rPr>
@@ -6671,7 +6727,7 @@
       </w:r>
       <w:r>
         <w:rPr>
-          <w:rFonts w:ascii="Calibri" w:hAnsi="Calibri" w:eastAsia="Calibri" w:cs="Calibri"/>
+          <w:rFonts w:ascii="Calibri" w:eastAsia="Calibri" w:hAnsi="Calibri" w:cs="Calibri"/>
           <w:i/>
           <w:iCs/>
         </w:rPr>
@@ -6679,37 +6735,37 @@
       </w:r>
       <w:r>
         <w:rPr>
-          <w:rFonts w:ascii="Calibri" w:hAnsi="Calibri" w:eastAsia="Calibri" w:cs="Calibri"/>
+          <w:rFonts w:ascii="Calibri" w:eastAsia="Calibri" w:hAnsi="Calibri" w:cs="Calibri"/>
         </w:rPr>
         <w:t>If you want to view</w:t>
       </w:r>
       <w:r>
         <w:rPr>
-          <w:rFonts w:ascii="Calibri" w:hAnsi="Calibri" w:eastAsia="Calibri" w:cs="Calibri"/>
+          <w:rFonts w:ascii="Calibri" w:eastAsia="Calibri" w:hAnsi="Calibri" w:cs="Calibri"/>
         </w:rPr>
         <w:t xml:space="preserve"> the</w:t>
       </w:r>
       <w:r>
         <w:rPr>
-          <w:rFonts w:ascii="Calibri" w:hAnsi="Calibri" w:eastAsia="Calibri" w:cs="Calibri"/>
+          <w:rFonts w:ascii="Calibri" w:eastAsia="Calibri" w:hAnsi="Calibri" w:cs="Calibri"/>
         </w:rPr>
         <w:t xml:space="preserve"> K-12</w:t>
       </w:r>
       <w:r>
         <w:rPr>
-          <w:rFonts w:ascii="Calibri" w:hAnsi="Calibri" w:eastAsia="Calibri" w:cs="Calibri"/>
+          <w:rFonts w:ascii="Calibri" w:eastAsia="Calibri" w:hAnsi="Calibri" w:cs="Calibri"/>
         </w:rPr>
         <w:t xml:space="preserve"> Portal, you should create an invitation for</w:t>
       </w:r>
       <w:r>
         <w:rPr>
-          <w:rFonts w:ascii="Calibri" w:hAnsi="Calibri" w:eastAsia="Calibri" w:cs="Calibri"/>
+          <w:rFonts w:ascii="Calibri" w:eastAsia="Calibri" w:hAnsi="Calibri" w:cs="Calibri"/>
         </w:rPr>
         <w:t xml:space="preserve"> </w:t>
       </w:r>
       <w:r>
         <w:rPr>
-          <w:rFonts w:ascii="Calibri" w:hAnsi="Calibri" w:eastAsia="Calibri" w:cs="Calibri"/>
+          <w:rFonts w:ascii="Calibri" w:eastAsia="Calibri" w:hAnsi="Calibri" w:cs="Calibri"/>
           <w:i/>
           <w:iCs/>
         </w:rPr>
@@ -6717,13 +6773,13 @@
       </w:r>
       <w:r>
         <w:rPr>
-          <w:rFonts w:ascii="Calibri" w:hAnsi="Calibri" w:eastAsia="Calibri" w:cs="Calibri"/>
+          <w:rFonts w:ascii="Calibri" w:eastAsia="Calibri" w:hAnsi="Calibri" w:cs="Calibri"/>
         </w:rPr>
         <w:t>.</w:t>
       </w:r>
       <w:r>
         <w:rPr>
-          <w:rFonts w:ascii="Calibri" w:hAnsi="Calibri" w:eastAsia="Calibri" w:cs="Calibri"/>
+          <w:rFonts w:ascii="Calibri" w:eastAsia="Calibri" w:hAnsi="Calibri" w:cs="Calibri"/>
         </w:rPr>
         <w:t xml:space="preserve"> </w:t>
       </w:r>
@@ -6737,18 +6793,18 @@
         <w:spacing w:after="0" w:line="256" w:lineRule="auto"/>
         <w:ind w:left="720" w:hanging="360"/>
         <w:rPr>
-          <w:rFonts w:ascii="Calibri" w:hAnsi="Calibri" w:eastAsia="Calibri" w:cs="Calibri"/>
-        </w:rPr>
-      </w:pPr>
-      <w:r>
-        <w:rPr>
-          <w:rFonts w:ascii="Calibri" w:hAnsi="Calibri" w:eastAsia="Calibri" w:cs="Calibri"/>
+          <w:rFonts w:ascii="Calibri" w:eastAsia="Calibri" w:hAnsi="Calibri" w:cs="Calibri"/>
+        </w:rPr>
+      </w:pPr>
+      <w:r>
+        <w:rPr>
+          <w:rFonts w:ascii="Calibri" w:eastAsia="Calibri" w:hAnsi="Calibri" w:cs="Calibri"/>
         </w:rPr>
         <w:t xml:space="preserve">Select </w:t>
       </w:r>
       <w:r>
         <w:rPr>
-          <w:rFonts w:ascii="Calibri" w:hAnsi="Calibri" w:eastAsia="Calibri" w:cs="Calibri"/>
+          <w:rFonts w:ascii="Calibri" w:eastAsia="Calibri" w:hAnsi="Calibri" w:cs="Calibri"/>
           <w:b/>
           <w:bCs/>
         </w:rPr>
@@ -6756,31 +6812,31 @@
       </w:r>
       <w:r>
         <w:rPr>
-          <w:rFonts w:ascii="Calibri" w:hAnsi="Calibri" w:eastAsia="Calibri" w:cs="Calibri"/>
+          <w:rFonts w:ascii="Calibri" w:eastAsia="Calibri" w:hAnsi="Calibri" w:cs="Calibri"/>
         </w:rPr>
         <w:t xml:space="preserve"> </w:t>
       </w:r>
       <w:r>
         <w:rPr>
-          <w:rFonts w:ascii="Calibri" w:hAnsi="Calibri" w:eastAsia="Calibri" w:cs="Calibri"/>
+          <w:rFonts w:ascii="Calibri" w:eastAsia="Calibri" w:hAnsi="Calibri" w:cs="Calibri"/>
         </w:rPr>
         <w:t>o</w:t>
       </w:r>
       <w:r>
         <w:rPr>
-          <w:rFonts w:ascii="Calibri" w:hAnsi="Calibri" w:eastAsia="Calibri" w:cs="Calibri"/>
+          <w:rFonts w:ascii="Calibri" w:eastAsia="Calibri" w:hAnsi="Calibri" w:cs="Calibri"/>
         </w:rPr>
         <w:t>n the invitation form</w:t>
       </w:r>
       <w:r>
         <w:rPr>
-          <w:rFonts w:ascii="Calibri" w:hAnsi="Calibri" w:eastAsia="Calibri" w:cs="Calibri"/>
+          <w:rFonts w:ascii="Calibri" w:eastAsia="Calibri" w:hAnsi="Calibri" w:cs="Calibri"/>
         </w:rPr>
         <w:t>.</w:t>
       </w:r>
       <w:r>
         <w:rPr>
-          <w:rFonts w:ascii="Calibri" w:hAnsi="Calibri" w:eastAsia="Calibri" w:cs="Calibri"/>
+          <w:rFonts w:ascii="Calibri" w:eastAsia="Calibri" w:hAnsi="Calibri" w:cs="Calibri"/>
         </w:rPr>
         <w:t xml:space="preserve"> </w:t>
       </w:r>
@@ -6794,18 +6850,18 @@
         <w:spacing w:after="0" w:line="256" w:lineRule="auto"/>
         <w:ind w:left="720" w:hanging="360"/>
         <w:rPr>
-          <w:rFonts w:ascii="Calibri" w:hAnsi="Calibri" w:eastAsia="Calibri" w:cs="Calibri"/>
-        </w:rPr>
-      </w:pPr>
-      <w:r>
-        <w:rPr>
-          <w:rFonts w:ascii="Calibri" w:hAnsi="Calibri" w:eastAsia="Calibri" w:cs="Calibri"/>
+          <w:rFonts w:ascii="Calibri" w:eastAsia="Calibri" w:hAnsi="Calibri" w:cs="Calibri"/>
+        </w:rPr>
+      </w:pPr>
+      <w:r>
+        <w:rPr>
+          <w:rFonts w:ascii="Calibri" w:eastAsia="Calibri" w:hAnsi="Calibri" w:cs="Calibri"/>
         </w:rPr>
         <w:t xml:space="preserve">Navigate to the </w:t>
       </w:r>
       <w:r>
         <w:rPr>
-          <w:rFonts w:ascii="Calibri" w:hAnsi="Calibri" w:eastAsia="Calibri" w:cs="Calibri"/>
+          <w:rFonts w:ascii="Calibri" w:eastAsia="Calibri" w:hAnsi="Calibri" w:cs="Calibri"/>
           <w:b/>
           <w:bCs/>
         </w:rPr>
@@ -6813,7 +6869,7 @@
       </w:r>
       <w:r>
         <w:rPr>
-          <w:rFonts w:ascii="Calibri" w:hAnsi="Calibri" w:eastAsia="Calibri" w:cs="Calibri"/>
+          <w:rFonts w:ascii="Calibri" w:eastAsia="Calibri" w:hAnsi="Calibri" w:cs="Calibri"/>
         </w:rPr>
         <w:t xml:space="preserve"> tab on the Invitation form.</w:t>
       </w:r>
@@ -6827,12 +6883,12 @@
         <w:spacing w:after="0" w:line="256" w:lineRule="auto"/>
         <w:ind w:left="720" w:hanging="360"/>
         <w:rPr>
-          <w:rFonts w:ascii="Calibri" w:hAnsi="Calibri" w:eastAsia="Calibri" w:cs="Calibri"/>
-        </w:rPr>
-      </w:pPr>
-      <w:r>
-        <w:rPr>
-          <w:rFonts w:ascii="Calibri" w:hAnsi="Calibri" w:eastAsia="Calibri" w:cs="Calibri"/>
+          <w:rFonts w:ascii="Calibri" w:eastAsia="Calibri" w:hAnsi="Calibri" w:cs="Calibri"/>
+        </w:rPr>
+      </w:pPr>
+      <w:r>
+        <w:rPr>
+          <w:rFonts w:ascii="Calibri" w:eastAsia="Calibri" w:hAnsi="Calibri" w:cs="Calibri"/>
         </w:rPr>
         <w:t>Copy the invitation code to your clipboard.</w:t>
       </w:r>
@@ -6846,24 +6902,25 @@
         <w:spacing w:after="0" w:line="256" w:lineRule="auto"/>
         <w:ind w:left="720" w:hanging="360"/>
         <w:rPr>
-          <w:rFonts w:ascii="Calibri" w:hAnsi="Calibri" w:eastAsia="Calibri" w:cs="Calibri"/>
-        </w:rPr>
-      </w:pPr>
-      <w:r>
-        <w:rPr>
-          <w:rFonts w:ascii="Calibri" w:hAnsi="Calibri" w:eastAsia="Calibri" w:cs="Calibri"/>
-        </w:rPr>
+          <w:rFonts w:ascii="Calibri" w:eastAsia="Calibri" w:hAnsi="Calibri" w:cs="Calibri"/>
+        </w:rPr>
+      </w:pPr>
+      <w:r>
+        <w:rPr>
+          <w:rFonts w:ascii="Calibri" w:eastAsia="Calibri" w:hAnsi="Calibri" w:cs="Calibri"/>
+        </w:rPr>
+        <w:lastRenderedPageBreak/>
         <w:t xml:space="preserve">Navigate to the </w:t>
       </w:r>
       <w:r>
         <w:rPr>
-          <w:rFonts w:ascii="Calibri" w:hAnsi="Calibri" w:eastAsia="Calibri" w:cs="Calibri"/>
+          <w:rFonts w:ascii="Calibri" w:eastAsia="Calibri" w:hAnsi="Calibri" w:cs="Calibri"/>
         </w:rPr>
         <w:t>portal</w:t>
       </w:r>
       <w:r>
         <w:rPr>
-          <w:rFonts w:ascii="Calibri" w:hAnsi="Calibri" w:eastAsia="Calibri" w:cs="Calibri"/>
+          <w:rFonts w:ascii="Calibri" w:eastAsia="Calibri" w:hAnsi="Calibri" w:cs="Calibri"/>
           <w:b/>
           <w:bCs/>
         </w:rPr>
@@ -6879,18 +6936,18 @@
         <w:spacing w:after="0" w:line="256" w:lineRule="auto"/>
         <w:ind w:left="720" w:hanging="360"/>
         <w:rPr>
-          <w:rFonts w:ascii="Calibri" w:hAnsi="Calibri" w:eastAsia="Calibri" w:cs="Calibri"/>
-        </w:rPr>
-      </w:pPr>
-      <w:r>
-        <w:rPr>
-          <w:rFonts w:ascii="Calibri" w:hAnsi="Calibri" w:eastAsia="Calibri" w:cs="Calibri"/>
+          <w:rFonts w:ascii="Calibri" w:eastAsia="Calibri" w:hAnsi="Calibri" w:cs="Calibri"/>
+        </w:rPr>
+      </w:pPr>
+      <w:r>
+        <w:rPr>
+          <w:rFonts w:ascii="Calibri" w:eastAsia="Calibri" w:hAnsi="Calibri" w:cs="Calibri"/>
         </w:rPr>
         <w:t xml:space="preserve">Select </w:t>
       </w:r>
       <w:r>
         <w:rPr>
-          <w:rFonts w:ascii="Calibri" w:hAnsi="Calibri" w:eastAsia="Calibri" w:cs="Calibri"/>
+          <w:rFonts w:ascii="Calibri" w:eastAsia="Calibri" w:hAnsi="Calibri" w:cs="Calibri"/>
           <w:b/>
           <w:bCs/>
         </w:rPr>
@@ -6898,13 +6955,13 @@
       </w:r>
       <w:r>
         <w:rPr>
-          <w:rFonts w:ascii="Calibri" w:hAnsi="Calibri" w:eastAsia="Calibri" w:cs="Calibri"/>
+          <w:rFonts w:ascii="Calibri" w:eastAsia="Calibri" w:hAnsi="Calibri" w:cs="Calibri"/>
         </w:rPr>
         <w:t xml:space="preserve"> and then select </w:t>
       </w:r>
       <w:r>
         <w:rPr>
-          <w:rFonts w:ascii="Calibri" w:hAnsi="Calibri" w:eastAsia="Calibri" w:cs="Calibri"/>
+          <w:rFonts w:ascii="Calibri" w:eastAsia="Calibri" w:hAnsi="Calibri" w:cs="Calibri"/>
           <w:b/>
           <w:bCs/>
         </w:rPr>
@@ -6912,7 +6969,7 @@
       </w:r>
       <w:r>
         <w:rPr>
-          <w:rFonts w:ascii="Calibri" w:hAnsi="Calibri" w:eastAsia="Calibri" w:cs="Calibri"/>
+          <w:rFonts w:ascii="Calibri" w:eastAsia="Calibri" w:hAnsi="Calibri" w:cs="Calibri"/>
           <w:b/>
           <w:bCs/>
         </w:rPr>
@@ -6928,18 +6985,18 @@
         <w:spacing w:after="0" w:line="256" w:lineRule="auto"/>
         <w:ind w:left="720" w:hanging="360"/>
         <w:rPr>
-          <w:rFonts w:ascii="Calibri" w:hAnsi="Calibri" w:eastAsia="Calibri" w:cs="Calibri"/>
-        </w:rPr>
-      </w:pPr>
-      <w:r>
-        <w:rPr>
-          <w:rFonts w:ascii="Calibri" w:hAnsi="Calibri" w:eastAsia="Calibri" w:cs="Calibri"/>
+          <w:rFonts w:ascii="Calibri" w:eastAsia="Calibri" w:hAnsi="Calibri" w:cs="Calibri"/>
+        </w:rPr>
+      </w:pPr>
+      <w:r>
+        <w:rPr>
+          <w:rFonts w:ascii="Calibri" w:eastAsia="Calibri" w:hAnsi="Calibri" w:cs="Calibri"/>
         </w:rPr>
         <w:t xml:space="preserve">Paste the invitation code and select </w:t>
       </w:r>
       <w:r>
         <w:rPr>
-          <w:rFonts w:ascii="Calibri" w:hAnsi="Calibri" w:eastAsia="Calibri" w:cs="Calibri"/>
+          <w:rFonts w:ascii="Calibri" w:eastAsia="Calibri" w:hAnsi="Calibri" w:cs="Calibri"/>
           <w:b/>
           <w:bCs/>
         </w:rPr>
@@ -6947,7 +7004,7 @@
       </w:r>
       <w:r>
         <w:rPr>
-          <w:rFonts w:ascii="Calibri" w:hAnsi="Calibri" w:eastAsia="Calibri" w:cs="Calibri"/>
+          <w:rFonts w:ascii="Calibri" w:eastAsia="Calibri" w:hAnsi="Calibri" w:cs="Calibri"/>
           <w:b/>
           <w:bCs/>
         </w:rPr>
@@ -6955,7 +7012,7 @@
       </w:r>
       <w:r>
         <w:rPr>
-          <w:rFonts w:ascii="Calibri" w:hAnsi="Calibri" w:eastAsia="Calibri" w:cs="Calibri"/>
+          <w:rFonts w:ascii="Calibri" w:eastAsia="Calibri" w:hAnsi="Calibri" w:cs="Calibri"/>
         </w:rPr>
         <w:t>.</w:t>
       </w:r>
@@ -6969,42 +7026,42 @@
         <w:spacing w:after="0" w:line="256" w:lineRule="auto"/>
         <w:ind w:left="720" w:hanging="360"/>
         <w:rPr>
-          <w:rFonts w:ascii="Calibri" w:hAnsi="Calibri" w:eastAsia="Calibri" w:cs="Calibri"/>
-        </w:rPr>
-      </w:pPr>
-      <w:r>
-        <w:rPr>
-          <w:rFonts w:ascii="Calibri" w:hAnsi="Calibri" w:eastAsia="Calibri" w:cs="Calibri"/>
+          <w:rFonts w:ascii="Calibri" w:eastAsia="Calibri" w:hAnsi="Calibri" w:cs="Calibri"/>
+        </w:rPr>
+      </w:pPr>
+      <w:r>
+        <w:rPr>
+          <w:rFonts w:ascii="Calibri" w:eastAsia="Calibri" w:hAnsi="Calibri" w:cs="Calibri"/>
         </w:rPr>
         <w:t xml:space="preserve">Complete </w:t>
       </w:r>
       <w:r>
         <w:rPr>
-          <w:rFonts w:ascii="Calibri" w:hAnsi="Calibri" w:eastAsia="Calibri" w:cs="Calibri"/>
+          <w:rFonts w:ascii="Calibri" w:eastAsia="Calibri" w:hAnsi="Calibri" w:cs="Calibri"/>
         </w:rPr>
         <w:t>the sample student</w:t>
       </w:r>
       <w:r>
         <w:rPr>
-          <w:rFonts w:ascii="Calibri" w:hAnsi="Calibri" w:eastAsia="Calibri" w:cs="Calibri"/>
+          <w:rFonts w:ascii="Calibri" w:eastAsia="Calibri" w:hAnsi="Calibri" w:cs="Calibri"/>
         </w:rPr>
         <w:t xml:space="preserve">’s </w:t>
       </w:r>
       <w:r>
         <w:rPr>
-          <w:rFonts w:ascii="Calibri" w:hAnsi="Calibri" w:eastAsia="Calibri" w:cs="Calibri"/>
+          <w:rFonts w:ascii="Calibri" w:eastAsia="Calibri" w:hAnsi="Calibri" w:cs="Calibri"/>
         </w:rPr>
         <w:t>registration by entering a username and password</w:t>
       </w:r>
       <w:r>
         <w:rPr>
-          <w:rFonts w:ascii="Calibri" w:hAnsi="Calibri" w:eastAsia="Calibri" w:cs="Calibri"/>
+          <w:rFonts w:ascii="Calibri" w:eastAsia="Calibri" w:hAnsi="Calibri" w:cs="Calibri"/>
         </w:rPr>
         <w:t xml:space="preserve"> </w:t>
       </w:r>
       <w:r>
         <w:rPr>
-          <w:rFonts w:ascii="Calibri" w:hAnsi="Calibri" w:eastAsia="Calibri" w:cs="Calibri"/>
+          <w:rFonts w:ascii="Calibri" w:eastAsia="Calibri" w:hAnsi="Calibri" w:cs="Calibri"/>
         </w:rPr>
         <w:t>and saving.</w:t>
       </w:r>
@@ -7018,90 +7075,90 @@
         <w:spacing w:after="0" w:line="256" w:lineRule="auto"/>
         <w:ind w:left="720" w:hanging="360"/>
         <w:rPr>
-          <w:rFonts w:ascii="Calibri" w:hAnsi="Calibri" w:eastAsia="Calibri" w:cs="Calibri"/>
-        </w:rPr>
-      </w:pPr>
-      <w:r>
-        <w:rPr>
-          <w:rFonts w:ascii="Calibri" w:hAnsi="Calibri" w:eastAsia="Calibri" w:cs="Calibri"/>
+          <w:rFonts w:ascii="Calibri" w:eastAsia="Calibri" w:hAnsi="Calibri" w:cs="Calibri"/>
+        </w:rPr>
+      </w:pPr>
+      <w:r>
+        <w:rPr>
+          <w:rFonts w:ascii="Calibri" w:eastAsia="Calibri" w:hAnsi="Calibri" w:cs="Calibri"/>
         </w:rPr>
         <w:t>T</w:t>
       </w:r>
       <w:r>
         <w:rPr>
-          <w:rFonts w:ascii="Calibri" w:hAnsi="Calibri" w:eastAsia="Calibri" w:cs="Calibri"/>
+          <w:rFonts w:ascii="Calibri" w:eastAsia="Calibri" w:hAnsi="Calibri" w:cs="Calibri"/>
         </w:rPr>
         <w:t>o</w:t>
       </w:r>
       <w:r>
         <w:rPr>
-          <w:rFonts w:ascii="Calibri" w:hAnsi="Calibri" w:eastAsia="Calibri" w:cs="Calibri"/>
+          <w:rFonts w:ascii="Calibri" w:eastAsia="Calibri" w:hAnsi="Calibri" w:cs="Calibri"/>
         </w:rPr>
         <w:t xml:space="preserve"> </w:t>
       </w:r>
       <w:r>
         <w:rPr>
-          <w:rFonts w:ascii="Calibri" w:hAnsi="Calibri" w:eastAsia="Calibri" w:cs="Calibri"/>
+          <w:rFonts w:ascii="Calibri" w:eastAsia="Calibri" w:hAnsi="Calibri" w:cs="Calibri"/>
         </w:rPr>
         <w:t xml:space="preserve">view the </w:t>
       </w:r>
       <w:r>
         <w:rPr>
-          <w:rFonts w:ascii="Calibri" w:hAnsi="Calibri" w:eastAsia="Calibri" w:cs="Calibri"/>
+          <w:rFonts w:ascii="Calibri" w:eastAsia="Calibri" w:hAnsi="Calibri" w:cs="Calibri"/>
         </w:rPr>
         <w:t xml:space="preserve">sample </w:t>
       </w:r>
       <w:r>
         <w:rPr>
-          <w:rFonts w:ascii="Calibri" w:hAnsi="Calibri" w:eastAsia="Calibri" w:cs="Calibri"/>
+          <w:rFonts w:ascii="Calibri" w:eastAsia="Calibri" w:hAnsi="Calibri" w:cs="Calibri"/>
         </w:rPr>
         <w:t>stud</w:t>
       </w:r>
       <w:r>
         <w:rPr>
-          <w:rFonts w:ascii="Calibri" w:hAnsi="Calibri" w:eastAsia="Calibri" w:cs="Calibri"/>
+          <w:rFonts w:ascii="Calibri" w:eastAsia="Calibri" w:hAnsi="Calibri" w:cs="Calibri"/>
         </w:rPr>
         <w:t xml:space="preserve">ent’s </w:t>
       </w:r>
       <w:r>
         <w:rPr>
-          <w:rFonts w:ascii="Calibri" w:hAnsi="Calibri" w:eastAsia="Calibri" w:cs="Calibri"/>
+          <w:rFonts w:ascii="Calibri" w:eastAsia="Calibri" w:hAnsi="Calibri" w:cs="Calibri"/>
         </w:rPr>
         <w:t xml:space="preserve">education </w:t>
       </w:r>
       <w:r>
         <w:rPr>
-          <w:rFonts w:ascii="Calibri" w:hAnsi="Calibri" w:eastAsia="Calibri" w:cs="Calibri"/>
+          <w:rFonts w:ascii="Calibri" w:eastAsia="Calibri" w:hAnsi="Calibri" w:cs="Calibri"/>
         </w:rPr>
         <w:t>records,</w:t>
       </w:r>
       <w:r>
         <w:rPr>
-          <w:rFonts w:ascii="Calibri" w:hAnsi="Calibri" w:eastAsia="Calibri" w:cs="Calibri"/>
+          <w:rFonts w:ascii="Calibri" w:eastAsia="Calibri" w:hAnsi="Calibri" w:cs="Calibri"/>
         </w:rPr>
         <w:t xml:space="preserve"> </w:t>
       </w:r>
       <w:r>
         <w:rPr>
-          <w:rFonts w:ascii="Calibri" w:hAnsi="Calibri" w:eastAsia="Calibri" w:cs="Calibri"/>
+          <w:rFonts w:ascii="Calibri" w:eastAsia="Calibri" w:hAnsi="Calibri" w:cs="Calibri"/>
         </w:rPr>
         <w:t>n</w:t>
       </w:r>
       <w:r>
         <w:rPr>
-          <w:rFonts w:ascii="Calibri" w:hAnsi="Calibri" w:eastAsia="Calibri" w:cs="Calibri"/>
+          <w:rFonts w:ascii="Calibri" w:eastAsia="Calibri" w:hAnsi="Calibri" w:cs="Calibri"/>
         </w:rPr>
         <w:t>avigate</w:t>
       </w:r>
       <w:r>
         <w:rPr>
-          <w:rFonts w:ascii="Calibri" w:hAnsi="Calibri" w:eastAsia="Calibri" w:cs="Calibri"/>
+          <w:rFonts w:ascii="Calibri" w:eastAsia="Calibri" w:hAnsi="Calibri" w:cs="Calibri"/>
         </w:rPr>
         <w:t xml:space="preserve"> to the </w:t>
       </w:r>
       <w:r>
         <w:rPr>
-          <w:rFonts w:ascii="Calibri" w:hAnsi="Calibri" w:eastAsia="Calibri" w:cs="Calibri"/>
+          <w:rFonts w:ascii="Calibri" w:eastAsia="Calibri" w:hAnsi="Calibri" w:cs="Calibri"/>
           <w:b/>
           <w:bCs/>
         </w:rPr>
@@ -7109,7 +7166,7 @@
       </w:r>
       <w:r>
         <w:rPr>
-          <w:rFonts w:ascii="Calibri" w:hAnsi="Calibri" w:eastAsia="Calibri" w:cs="Calibri"/>
+          <w:rFonts w:ascii="Calibri" w:eastAsia="Calibri" w:hAnsi="Calibri" w:cs="Calibri"/>
           <w:b/>
           <w:bCs/>
         </w:rPr>
@@ -7117,19 +7174,19 @@
       </w:r>
       <w:r>
         <w:rPr>
-          <w:rFonts w:ascii="Calibri" w:hAnsi="Calibri" w:eastAsia="Calibri" w:cs="Calibri"/>
+          <w:rFonts w:ascii="Calibri" w:eastAsia="Calibri" w:hAnsi="Calibri" w:cs="Calibri"/>
         </w:rPr>
         <w:t>page of the</w:t>
       </w:r>
       <w:r>
         <w:rPr>
-          <w:rFonts w:ascii="Calibri" w:hAnsi="Calibri" w:eastAsia="Calibri" w:cs="Calibri"/>
+          <w:rFonts w:ascii="Calibri" w:eastAsia="Calibri" w:hAnsi="Calibri" w:cs="Calibri"/>
         </w:rPr>
         <w:t xml:space="preserve"> </w:t>
       </w:r>
       <w:r>
         <w:rPr>
-          <w:rFonts w:ascii="Calibri" w:hAnsi="Calibri" w:eastAsia="Calibri" w:cs="Calibri"/>
+          <w:rFonts w:ascii="Calibri" w:eastAsia="Calibri" w:hAnsi="Calibri" w:cs="Calibri"/>
           <w:b/>
           <w:bCs/>
         </w:rPr>
@@ -7137,7 +7194,7 @@
       </w:r>
       <w:r>
         <w:rPr>
-          <w:rFonts w:ascii="Calibri" w:hAnsi="Calibri" w:eastAsia="Calibri" w:cs="Calibri"/>
+          <w:rFonts w:ascii="Calibri" w:eastAsia="Calibri" w:hAnsi="Calibri" w:cs="Calibri"/>
           <w:b/>
           <w:bCs/>
         </w:rPr>
@@ -7145,7 +7202,7 @@
       </w:r>
       <w:r>
         <w:rPr>
-          <w:rFonts w:ascii="Calibri" w:hAnsi="Calibri" w:eastAsia="Calibri" w:cs="Calibri"/>
+          <w:rFonts w:ascii="Calibri" w:eastAsia="Calibri" w:hAnsi="Calibri" w:cs="Calibri"/>
           <w:b/>
           <w:bCs/>
         </w:rPr>
@@ -7153,7 +7210,7 @@
       </w:r>
       <w:r>
         <w:rPr>
-          <w:rFonts w:ascii="Calibri" w:hAnsi="Calibri" w:eastAsia="Calibri" w:cs="Calibri"/>
+          <w:rFonts w:ascii="Calibri" w:eastAsia="Calibri" w:hAnsi="Calibri" w:cs="Calibri"/>
           <w:b/>
           <w:bCs/>
         </w:rPr>
@@ -7161,64 +7218,64 @@
       </w:r>
       <w:r>
         <w:rPr>
-          <w:rFonts w:ascii="Calibri" w:hAnsi="Calibri" w:eastAsia="Calibri" w:cs="Calibri"/>
+          <w:rFonts w:ascii="Calibri" w:eastAsia="Calibri" w:hAnsi="Calibri" w:cs="Calibri"/>
         </w:rPr>
         <w:t xml:space="preserve"> </w:t>
       </w:r>
       <w:r>
         <w:rPr>
-          <w:rFonts w:ascii="Calibri" w:hAnsi="Calibri" w:eastAsia="Calibri" w:cs="Calibri"/>
+          <w:rFonts w:ascii="Calibri" w:eastAsia="Calibri" w:hAnsi="Calibri" w:cs="Calibri"/>
         </w:rPr>
         <w:t>for</w:t>
       </w:r>
       <w:r>
         <w:rPr>
-          <w:rFonts w:ascii="Calibri" w:hAnsi="Calibri" w:eastAsia="Calibri" w:cs="Calibri"/>
+          <w:rFonts w:ascii="Calibri" w:eastAsia="Calibri" w:hAnsi="Calibri" w:cs="Calibri"/>
         </w:rPr>
         <w:t xml:space="preserve"> </w:t>
       </w:r>
       <w:r>
         <w:rPr>
-          <w:rFonts w:ascii="Calibri" w:hAnsi="Calibri" w:eastAsia="Calibri" w:cs="Calibri"/>
+          <w:rFonts w:ascii="Calibri" w:eastAsia="Calibri" w:hAnsi="Calibri" w:cs="Calibri"/>
           <w:i/>
         </w:rPr>
         <w:t xml:space="preserve">Anton Chew </w:t>
       </w:r>
       <w:r>
         <w:rPr>
-          <w:rFonts w:ascii="Calibri" w:hAnsi="Calibri" w:eastAsia="Calibri" w:cs="Calibri"/>
+          <w:rFonts w:ascii="Calibri" w:eastAsia="Calibri" w:hAnsi="Calibri" w:cs="Calibri"/>
         </w:rPr>
         <w:t xml:space="preserve">or </w:t>
       </w:r>
       <w:r>
         <w:rPr>
-          <w:rFonts w:ascii="Calibri" w:hAnsi="Calibri" w:eastAsia="Calibri" w:cs="Calibri"/>
+          <w:rFonts w:ascii="Calibri" w:eastAsia="Calibri" w:hAnsi="Calibri" w:cs="Calibri"/>
         </w:rPr>
         <w:t xml:space="preserve">the </w:t>
       </w:r>
       <w:r>
         <w:rPr>
-          <w:rFonts w:ascii="Calibri" w:hAnsi="Calibri" w:eastAsia="Calibri" w:cs="Calibri"/>
+          <w:rFonts w:ascii="Calibri" w:eastAsia="Calibri" w:hAnsi="Calibri" w:cs="Calibri"/>
           <w:b/>
         </w:rPr>
         <w:t>K-12 Portal</w:t>
       </w:r>
       <w:r>
         <w:rPr>
-          <w:rFonts w:ascii="Calibri" w:hAnsi="Calibri" w:eastAsia="Calibri" w:cs="Calibri"/>
+          <w:rFonts w:ascii="Calibri" w:eastAsia="Calibri" w:hAnsi="Calibri" w:cs="Calibri"/>
         </w:rPr>
         <w:t xml:space="preserve"> for </w:t>
       </w:r>
       <w:r>
         <w:rPr>
-          <w:rFonts w:ascii="Calibri" w:hAnsi="Calibri" w:eastAsia="Calibri" w:cs="Calibri"/>
+          <w:rFonts w:ascii="Calibri" w:eastAsia="Calibri" w:hAnsi="Calibri" w:cs="Calibri"/>
           <w:i/>
         </w:rPr>
         <w:t>Stuart Ulmer</w:t>
       </w:r>
       <w:r>
         <w:rPr>
-          <w:rFonts w:ascii="Calibri" w:hAnsi="Calibri" w:eastAsia="Calibri" w:cs="Calibri"/>
+          <w:rFonts w:ascii="Calibri" w:eastAsia="Calibri" w:hAnsi="Calibri" w:cs="Calibri"/>
         </w:rPr>
         <w:t>.</w:t>
       </w:r>
@@ -7227,7 +7284,7 @@
       <w:pPr>
         <w:spacing w:after="0" w:line="256" w:lineRule="auto"/>
         <w:rPr>
-          <w:rFonts w:ascii="Calibri" w:hAnsi="Calibri" w:eastAsia="Calibri" w:cs="Calibri"/>
+          <w:rFonts w:ascii="Calibri" w:eastAsia="Calibri" w:hAnsi="Calibri" w:cs="Calibri"/>
         </w:rPr>
       </w:pPr>
     </w:p>
@@ -7239,9 +7296,7 @@
           <w:numId w:val="2"/>
         </w:numPr>
       </w:pPr>
-      <w:bookmarkStart w:name="_Toc121752234" w:id="24"/>
-      <w:commentRangeStart w:id="25"/>
-      <w:commentRangeStart w:id="26"/>
+      <w:bookmarkStart w:id="21" w:name="_Toc124179136"/>
       <w:r>
         <w:t xml:space="preserve">(Optional) </w:t>
       </w:r>
@@ -7269,28 +7324,10 @@
       <w:r>
         <w:t>personalization settings</w:t>
       </w:r>
+      <w:bookmarkEnd w:id="21"/>
       <w:r>
         <w:t xml:space="preserve"> </w:t>
       </w:r>
-      <w:commentRangeEnd w:id="25"/>
-      <w:r>
-        <w:rPr>
-          <w:rStyle w:val="CommentReference"/>
-          <w:rFonts w:asciiTheme="minorHAnsi" w:hAnsiTheme="minorHAnsi" w:eastAsiaTheme="minorEastAsia" w:cstheme="minorBidi"/>
-          <w:color w:val="auto"/>
-        </w:rPr>
-        <w:commentReference w:id="25"/>
-      </w:r>
-      <w:bookmarkEnd w:id="24"/>
-      <w:commentRangeEnd w:id="26"/>
-      <w:r>
-        <w:rPr>
-          <w:rStyle w:val="CommentReference"/>
-          <w:rFonts w:asciiTheme="minorHAnsi" w:hAnsiTheme="minorHAnsi" w:eastAsiaTheme="minorEastAsia" w:cstheme="minorBidi"/>
-          <w:color w:val="auto"/>
-        </w:rPr>
-        <w:commentReference w:id="26"/>
-      </w:r>
     </w:p>
     <w:p>
       <w:r>
@@ -7374,7 +7411,7 @@
       <w:r>
         <w:t xml:space="preserve"> </w:t>
       </w:r>
-      <w:hyperlink w:anchor="to-set-personal-options" r:id="rId38">
+      <w:hyperlink r:id="rId34" w:anchor="to-set-personal-options">
         <w:r>
           <w:rPr>
             <w:rStyle w:val="Hyperlink"/>
@@ -7385,11 +7422,11 @@
       <w:r>
         <w:t xml:space="preserve"> </w:t>
       </w:r>
-      <w:bookmarkStart w:name="_Int_95hBAVY1" w:id="28"/>
+      <w:bookmarkStart w:id="22" w:name="_Int_95hBAVY1"/>
       <w:r>
         <w:t>to</w:t>
       </w:r>
-      <w:bookmarkEnd w:id="28"/>
+      <w:bookmarkEnd w:id="22"/>
       <w:r>
         <w:t xml:space="preserve"> see</w:t>
       </w:r>
@@ -7420,7 +7457,7 @@
         <w:spacing w:after="0" w:line="256" w:lineRule="auto"/>
         <w:ind w:left="720"/>
         <w:rPr>
-          <w:rFonts w:ascii="Calibri" w:hAnsi="Calibri" w:eastAsia="Calibri" w:cs="Calibri"/>
+          <w:rFonts w:ascii="Calibri" w:eastAsia="Calibri" w:hAnsi="Calibri" w:cs="Calibri"/>
         </w:rPr>
       </w:pPr>
     </w:p>
@@ -7433,7 +7470,7 @@
         </w:numPr>
         <w:spacing w:before="0"/>
       </w:pPr>
-      <w:bookmarkStart w:name="_Toc121752235" w:id="29"/>
+      <w:bookmarkStart w:id="23" w:name="_Toc124179137"/>
       <w:r>
         <w:t xml:space="preserve">Set up </w:t>
       </w:r>
@@ -7455,21 +7492,13 @@
       <w:r>
         <w:t xml:space="preserve">ortal </w:t>
       </w:r>
-      <w:commentRangeStart w:id="30"/>
       <w:r>
         <w:t>c</w:t>
       </w:r>
       <w:r>
         <w:t>onfigurations</w:t>
       </w:r>
-      <w:commentRangeEnd w:id="30"/>
-      <w:r>
-        <w:rPr>
-          <w:rStyle w:val="CommentReference"/>
-        </w:rPr>
-        <w:commentReference w:id="30"/>
-      </w:r>
-      <w:bookmarkEnd w:id="29"/>
+      <w:bookmarkEnd w:id="23"/>
     </w:p>
     <w:p>
       <w:pPr>
@@ -7557,7 +7586,7 @@
       <w:r>
         <w:t xml:space="preserve">ee the </w:t>
       </w:r>
-      <w:hyperlink w:history="1" r:id="rId39">
+      <w:hyperlink r:id="rId35" w:history="1">
         <w:r>
           <w:rPr>
             <w:rStyle w:val="Hyperlink"/>
@@ -7592,7 +7621,7 @@
       <w:r>
         <w:t xml:space="preserve">If you do not plan to use the Events feature in the Higher Education Portal, you can skip to </w:t>
       </w:r>
-      <w:hyperlink w:history="1" w:anchor="_Prerequisite_to_Install">
+      <w:hyperlink w:anchor="_Prerequisite_to_Install" w:history="1">
         <w:r>
           <w:rPr>
             <w:rStyle w:val="Hyperlink"/>
@@ -7635,7 +7664,7 @@
       </w:r>
       <w:r>
         <w:rPr>
-          <w:rFonts w:ascii="Calibri" w:hAnsi="Calibri" w:eastAsia="Times New Roman" w:cs="Calibri"/>
+          <w:rFonts w:ascii="Calibri" w:eastAsia="Times New Roman" w:hAnsi="Calibri" w:cs="Calibri"/>
           <w:color w:val="000000"/>
           <w:sz w:val="20"/>
           <w:szCs w:val="20"/>
@@ -7651,7 +7680,7 @@
       <w:r>
         <w:t xml:space="preserve"> if you have not installed the Dynamics 365 Marketing application. See </w:t>
       </w:r>
-      <w:hyperlink w:history="1" w:anchor="_Higher_Education_Portal">
+      <w:hyperlink w:anchor="_Higher_Education_Portal" w:history="1">
         <w:r>
           <w:rPr>
             <w:rStyle w:val="Hyperlink"/>
@@ -7664,7 +7693,7 @@
       </w:r>
       <w:r>
         <w:rPr>
-          <w:rFonts w:ascii="Calibri" w:hAnsi="Calibri" w:eastAsia="Times New Roman" w:cs="Calibri"/>
+          <w:rFonts w:ascii="Calibri" w:eastAsia="Times New Roman" w:hAnsi="Calibri" w:cs="Calibri"/>
           <w:color w:val="000000"/>
           <w:sz w:val="20"/>
           <w:szCs w:val="20"/>
@@ -7693,7 +7722,7 @@
         <w:spacing w:after="0" w:line="256" w:lineRule="auto"/>
         <w:ind w:hanging="360"/>
         <w:rPr>
-          <w:rFonts w:ascii="Calibri" w:hAnsi="Calibri" w:eastAsia="Calibri" w:cs="Calibri"/>
+          <w:rFonts w:ascii="Calibri" w:eastAsia="Calibri" w:hAnsi="Calibri" w:cs="Calibri"/>
         </w:rPr>
       </w:pPr>
       <w:r>
@@ -7725,11 +7754,11 @@
       </w:r>
       <w:r>
         <w:rPr>
-          <w:rFonts w:ascii="Calibri" w:hAnsi="Calibri" w:eastAsia="Calibri" w:cs="Calibri"/>
+          <w:rFonts w:ascii="Calibri" w:eastAsia="Calibri" w:hAnsi="Calibri" w:cs="Calibri"/>
         </w:rPr>
         <w:t xml:space="preserve"> </w:t>
       </w:r>
-      <w:hyperlink r:id="rId40">
+      <w:hyperlink r:id="rId36">
         <w:r>
           <w:rPr>
             <w:rStyle w:val="Hyperlink"/>
@@ -7739,7 +7768,7 @@
       </w:hyperlink>
       <w:r>
         <w:rPr>
-          <w:rFonts w:ascii="Calibri" w:hAnsi="Calibri" w:eastAsia="Calibri" w:cs="Calibri"/>
+          <w:rFonts w:ascii="Calibri" w:eastAsia="Calibri" w:hAnsi="Calibri" w:cs="Calibri"/>
           <w:color w:val="0563C1"/>
           <w:u w:val="single"/>
         </w:rPr>
@@ -7760,7 +7789,7 @@
         <w:ind w:hanging="360"/>
         <w:rPr>
           <w:rStyle w:val="Hyperlink"/>
-          <w:rFonts w:ascii="Calibri" w:hAnsi="Calibri" w:eastAsia="Calibri" w:cs="Calibri"/>
+          <w:rFonts w:ascii="Calibri" w:eastAsia="Calibri" w:hAnsi="Calibri" w:cs="Calibri"/>
           <w:color w:val="auto"/>
           <w:u w:val="none"/>
         </w:rPr>
@@ -7781,7 +7810,7 @@
       <w:r>
         <w:t xml:space="preserve"> by following the instructions provided in the </w:t>
       </w:r>
-      <w:hyperlink w:history="1" r:id="rId41">
+      <w:hyperlink r:id="rId37" w:history="1">
         <w:r>
           <w:rPr>
             <w:rStyle w:val="Hyperlink"/>
@@ -7808,18 +7837,18 @@
         <w:spacing w:after="0" w:line="256" w:lineRule="auto"/>
         <w:ind w:hanging="360"/>
         <w:rPr>
-          <w:rFonts w:ascii="Calibri" w:hAnsi="Calibri" w:eastAsia="Calibri" w:cs="Calibri"/>
-        </w:rPr>
-      </w:pPr>
-      <w:r>
-        <w:rPr>
-          <w:rFonts w:ascii="Calibri" w:hAnsi="Calibri" w:eastAsia="Calibri" w:cs="Calibri"/>
+          <w:rFonts w:ascii="Calibri" w:eastAsia="Calibri" w:hAnsi="Calibri" w:cs="Calibri"/>
+        </w:rPr>
+      </w:pPr>
+      <w:r>
+        <w:rPr>
+          <w:rFonts w:ascii="Calibri" w:eastAsia="Calibri" w:hAnsi="Calibri" w:cs="Calibri"/>
         </w:rPr>
         <w:t xml:space="preserve">Select </w:t>
       </w:r>
       <w:r>
         <w:rPr>
-          <w:rFonts w:ascii="Calibri" w:hAnsi="Calibri" w:eastAsia="Calibri" w:cs="Calibri"/>
+          <w:rFonts w:ascii="Calibri" w:eastAsia="Calibri" w:hAnsi="Calibri" w:cs="Calibri"/>
           <w:b/>
           <w:bCs/>
         </w:rPr>
@@ -7827,19 +7856,19 @@
       </w:r>
       <w:r>
         <w:rPr>
-          <w:rFonts w:ascii="Calibri" w:hAnsi="Calibri" w:eastAsia="Calibri" w:cs="Calibri"/>
+          <w:rFonts w:ascii="Calibri" w:eastAsia="Calibri" w:hAnsi="Calibri" w:cs="Calibri"/>
         </w:rPr>
         <w:t xml:space="preserve"> in the Sitemap in the left navigation pane</w:t>
       </w:r>
       <w:r>
         <w:rPr>
-          <w:rFonts w:ascii="Calibri" w:hAnsi="Calibri" w:eastAsia="Calibri" w:cs="Calibri"/>
+          <w:rFonts w:ascii="Calibri" w:eastAsia="Calibri" w:hAnsi="Calibri" w:cs="Calibri"/>
         </w:rPr>
         <w:t xml:space="preserve"> of the Portal Management App</w:t>
       </w:r>
       <w:r>
         <w:rPr>
-          <w:rFonts w:ascii="Calibri" w:hAnsi="Calibri" w:eastAsia="Calibri" w:cs="Calibri"/>
+          <w:rFonts w:ascii="Calibri" w:eastAsia="Calibri" w:hAnsi="Calibri" w:cs="Calibri"/>
         </w:rPr>
         <w:t>.</w:t>
       </w:r>
@@ -7853,18 +7882,18 @@
         <w:spacing w:after="0" w:line="256" w:lineRule="auto"/>
         <w:ind w:left="720" w:hanging="360"/>
         <w:rPr>
-          <w:rFonts w:ascii="Calibri" w:hAnsi="Calibri" w:eastAsia="Calibri" w:cs="Calibri"/>
-        </w:rPr>
-      </w:pPr>
-      <w:r>
-        <w:rPr>
-          <w:rFonts w:ascii="Calibri" w:hAnsi="Calibri" w:eastAsia="Calibri" w:cs="Calibri"/>
+          <w:rFonts w:ascii="Calibri" w:eastAsia="Calibri" w:hAnsi="Calibri" w:cs="Calibri"/>
+        </w:rPr>
+      </w:pPr>
+      <w:r>
+        <w:rPr>
+          <w:rFonts w:ascii="Calibri" w:eastAsia="Calibri" w:hAnsi="Calibri" w:cs="Calibri"/>
         </w:rPr>
         <w:t xml:space="preserve">Search for </w:t>
       </w:r>
       <w:r>
         <w:rPr>
-          <w:rFonts w:ascii="Calibri" w:hAnsi="Calibri" w:eastAsia="Calibri" w:cs="Calibri"/>
+          <w:rFonts w:ascii="Calibri" w:eastAsia="Calibri" w:hAnsi="Calibri" w:cs="Calibri"/>
           <w:b/>
           <w:bCs/>
         </w:rPr>
@@ -7872,37 +7901,37 @@
       </w:r>
       <w:r>
         <w:rPr>
-          <w:rFonts w:ascii="Calibri" w:hAnsi="Calibri" w:eastAsia="Calibri" w:cs="Calibri"/>
+          <w:rFonts w:ascii="Calibri" w:eastAsia="Calibri" w:hAnsi="Calibri" w:cs="Calibri"/>
         </w:rPr>
         <w:t xml:space="preserve"> in </w:t>
       </w:r>
       <w:r>
         <w:rPr>
-          <w:rFonts w:ascii="Calibri" w:hAnsi="Calibri" w:eastAsia="Calibri" w:cs="Calibri"/>
+          <w:rFonts w:ascii="Calibri" w:eastAsia="Calibri" w:hAnsi="Calibri" w:cs="Calibri"/>
         </w:rPr>
         <w:t xml:space="preserve">list of </w:t>
       </w:r>
       <w:r>
         <w:rPr>
-          <w:rFonts w:ascii="Calibri" w:hAnsi="Calibri" w:eastAsia="Calibri" w:cs="Calibri"/>
+          <w:rFonts w:ascii="Calibri" w:eastAsia="Calibri" w:hAnsi="Calibri" w:cs="Calibri"/>
         </w:rPr>
         <w:t>s</w:t>
       </w:r>
       <w:r>
         <w:rPr>
-          <w:rFonts w:ascii="Calibri" w:hAnsi="Calibri" w:eastAsia="Calibri" w:cs="Calibri"/>
+          <w:rFonts w:ascii="Calibri" w:eastAsia="Calibri" w:hAnsi="Calibri" w:cs="Calibri"/>
         </w:rPr>
         <w:t xml:space="preserve">ite </w:t>
       </w:r>
       <w:r>
         <w:rPr>
-          <w:rFonts w:ascii="Calibri" w:hAnsi="Calibri" w:eastAsia="Calibri" w:cs="Calibri"/>
+          <w:rFonts w:ascii="Calibri" w:eastAsia="Calibri" w:hAnsi="Calibri" w:cs="Calibri"/>
         </w:rPr>
         <w:t>s</w:t>
       </w:r>
       <w:r>
         <w:rPr>
-          <w:rFonts w:ascii="Calibri" w:hAnsi="Calibri" w:eastAsia="Calibri" w:cs="Calibri"/>
+          <w:rFonts w:ascii="Calibri" w:eastAsia="Calibri" w:hAnsi="Calibri" w:cs="Calibri"/>
         </w:rPr>
         <w:t>ettings.</w:t>
       </w:r>
@@ -7916,18 +7945,18 @@
         <w:spacing w:after="0" w:line="256" w:lineRule="auto"/>
         <w:ind w:left="720" w:hanging="360"/>
         <w:rPr>
-          <w:rFonts w:ascii="Calibri" w:hAnsi="Calibri" w:eastAsia="Calibri" w:cs="Calibri"/>
-        </w:rPr>
-      </w:pPr>
-      <w:r>
-        <w:rPr>
-          <w:rFonts w:ascii="Calibri" w:hAnsi="Calibri" w:eastAsia="Calibri" w:cs="Calibri"/>
+          <w:rFonts w:ascii="Calibri" w:eastAsia="Calibri" w:hAnsi="Calibri" w:cs="Calibri"/>
+        </w:rPr>
+      </w:pPr>
+      <w:r>
+        <w:rPr>
+          <w:rFonts w:ascii="Calibri" w:eastAsia="Calibri" w:hAnsi="Calibri" w:cs="Calibri"/>
         </w:rPr>
         <w:t xml:space="preserve">Open </w:t>
       </w:r>
       <w:r>
         <w:rPr>
-          <w:rFonts w:ascii="Calibri" w:hAnsi="Calibri" w:eastAsia="Calibri" w:cs="Calibri"/>
+          <w:rFonts w:ascii="Calibri" w:eastAsia="Calibri" w:hAnsi="Calibri" w:cs="Calibri"/>
           <w:b/>
           <w:bCs/>
         </w:rPr>
@@ -7935,49 +7964,49 @@
       </w:r>
       <w:r>
         <w:rPr>
-          <w:rFonts w:ascii="Calibri" w:hAnsi="Calibri" w:eastAsia="Calibri" w:cs="Calibri"/>
+          <w:rFonts w:ascii="Calibri" w:eastAsia="Calibri" w:hAnsi="Calibri" w:cs="Calibri"/>
         </w:rPr>
         <w:t xml:space="preserve"> </w:t>
       </w:r>
       <w:r>
         <w:rPr>
-          <w:rFonts w:ascii="Calibri" w:hAnsi="Calibri" w:eastAsia="Calibri" w:cs="Calibri"/>
+          <w:rFonts w:ascii="Calibri" w:eastAsia="Calibri" w:hAnsi="Calibri" w:cs="Calibri"/>
         </w:rPr>
         <w:t xml:space="preserve">site settings </w:t>
       </w:r>
       <w:r>
         <w:rPr>
-          <w:rFonts w:ascii="Calibri" w:hAnsi="Calibri" w:eastAsia="Calibri" w:cs="Calibri"/>
+          <w:rFonts w:ascii="Calibri" w:eastAsia="Calibri" w:hAnsi="Calibri" w:cs="Calibri"/>
         </w:rPr>
         <w:t xml:space="preserve">record </w:t>
       </w:r>
       <w:r>
         <w:rPr>
-          <w:rFonts w:ascii="Calibri" w:hAnsi="Calibri" w:eastAsia="Calibri" w:cs="Calibri"/>
+          <w:rFonts w:ascii="Calibri" w:eastAsia="Calibri" w:hAnsi="Calibri" w:cs="Calibri"/>
         </w:rPr>
         <w:t>and</w:t>
       </w:r>
       <w:r>
         <w:rPr>
-          <w:rFonts w:ascii="Calibri" w:hAnsi="Calibri" w:eastAsia="Calibri" w:cs="Calibri"/>
+          <w:rFonts w:ascii="Calibri" w:eastAsia="Calibri" w:hAnsi="Calibri" w:cs="Calibri"/>
         </w:rPr>
         <w:t xml:space="preserve"> </w:t>
       </w:r>
       <w:r>
         <w:rPr>
-          <w:rFonts w:ascii="Calibri" w:hAnsi="Calibri" w:eastAsia="Calibri" w:cs="Calibri"/>
+          <w:rFonts w:ascii="Calibri" w:eastAsia="Calibri" w:hAnsi="Calibri" w:cs="Calibri"/>
         </w:rPr>
         <w:t>update</w:t>
       </w:r>
       <w:r>
         <w:rPr>
-          <w:rFonts w:ascii="Calibri" w:hAnsi="Calibri" w:eastAsia="Calibri" w:cs="Calibri"/>
+          <w:rFonts w:ascii="Calibri" w:eastAsia="Calibri" w:hAnsi="Calibri" w:cs="Calibri"/>
         </w:rPr>
         <w:t xml:space="preserve"> the </w:t>
       </w:r>
       <w:r>
         <w:rPr>
-          <w:rFonts w:ascii="Calibri" w:hAnsi="Calibri" w:eastAsia="Calibri" w:cs="Calibri"/>
+          <w:rFonts w:ascii="Calibri" w:eastAsia="Calibri" w:hAnsi="Calibri" w:cs="Calibri"/>
           <w:b/>
           <w:bCs/>
         </w:rPr>
@@ -7985,31 +8014,31 @@
       </w:r>
       <w:r>
         <w:rPr>
-          <w:rFonts w:ascii="Calibri" w:hAnsi="Calibri" w:eastAsia="Calibri" w:cs="Calibri"/>
+          <w:rFonts w:ascii="Calibri" w:eastAsia="Calibri" w:hAnsi="Calibri" w:cs="Calibri"/>
         </w:rPr>
         <w:t xml:space="preserve"> field with the Bing </w:t>
       </w:r>
       <w:r>
         <w:rPr>
-          <w:rFonts w:ascii="Calibri" w:hAnsi="Calibri" w:eastAsia="Calibri" w:cs="Calibri"/>
+          <w:rFonts w:ascii="Calibri" w:eastAsia="Calibri" w:hAnsi="Calibri" w:cs="Calibri"/>
         </w:rPr>
         <w:t>M</w:t>
       </w:r>
       <w:r>
         <w:rPr>
-          <w:rFonts w:ascii="Calibri" w:hAnsi="Calibri" w:eastAsia="Calibri" w:cs="Calibri"/>
+          <w:rFonts w:ascii="Calibri" w:eastAsia="Calibri" w:hAnsi="Calibri" w:cs="Calibri"/>
         </w:rPr>
         <w:t>ap</w:t>
       </w:r>
       <w:r>
         <w:rPr>
-          <w:rFonts w:ascii="Calibri" w:hAnsi="Calibri" w:eastAsia="Calibri" w:cs="Calibri"/>
+          <w:rFonts w:ascii="Calibri" w:eastAsia="Calibri" w:hAnsi="Calibri" w:cs="Calibri"/>
         </w:rPr>
         <w:t>s</w:t>
       </w:r>
       <w:r>
         <w:rPr>
-          <w:rFonts w:ascii="Calibri" w:hAnsi="Calibri" w:eastAsia="Calibri" w:cs="Calibri"/>
+          <w:rFonts w:ascii="Calibri" w:eastAsia="Calibri" w:hAnsi="Calibri" w:cs="Calibri"/>
         </w:rPr>
         <w:t xml:space="preserve"> Key.</w:t>
       </w:r>
@@ -8019,7 +8048,7 @@
         <w:spacing w:after="0" w:line="256" w:lineRule="auto"/>
         <w:ind w:left="720"/>
         <w:rPr>
-          <w:rFonts w:ascii="Calibri" w:hAnsi="Calibri" w:eastAsia="Calibri" w:cs="Calibri"/>
+          <w:rFonts w:ascii="Calibri" w:eastAsia="Calibri" w:hAnsi="Calibri" w:cs="Calibri"/>
         </w:rPr>
       </w:pPr>
     </w:p>
@@ -8031,7 +8060,7 @@
           <w:numId w:val="2"/>
         </w:numPr>
       </w:pPr>
-      <w:bookmarkStart w:name="_Toc121752236" w:id="32"/>
+      <w:bookmarkStart w:id="24" w:name="_Toc124179138"/>
       <w:r>
         <w:t xml:space="preserve">Enable Power BI </w:t>
       </w:r>
@@ -8056,7 +8085,7 @@
       <w:r>
         <w:t>ashboard in K-12 Portal</w:t>
       </w:r>
-      <w:bookmarkEnd w:id="32"/>
+      <w:bookmarkEnd w:id="24"/>
     </w:p>
     <w:p>
       <w:pPr>
@@ -8067,13 +8096,13 @@
       </w:pPr>
       <w:r>
         <w:rPr>
-          <w:rFonts w:ascii="Calibri" w:hAnsi="Calibri" w:eastAsia="Calibri" w:cs="Calibri"/>
+          <w:rFonts w:ascii="Calibri" w:eastAsia="Calibri" w:hAnsi="Calibri" w:cs="Calibri"/>
         </w:rPr>
         <w:t xml:space="preserve">The K-12 Portal includes a </w:t>
       </w:r>
       <w:r>
         <w:rPr>
-          <w:rFonts w:ascii="Calibri" w:hAnsi="Calibri" w:eastAsia="Calibri" w:cs="Calibri"/>
+          <w:rFonts w:ascii="Calibri" w:eastAsia="Calibri" w:hAnsi="Calibri" w:cs="Calibri"/>
           <w:i/>
           <w:iCs/>
         </w:rPr>
@@ -8081,7 +8110,7 @@
       </w:r>
       <w:r>
         <w:rPr>
-          <w:rFonts w:ascii="Calibri" w:hAnsi="Calibri" w:eastAsia="Calibri" w:cs="Calibri"/>
+          <w:rFonts w:ascii="Calibri" w:eastAsia="Calibri" w:hAnsi="Calibri" w:cs="Calibri"/>
           <w:i/>
           <w:iCs/>
         </w:rPr>
@@ -8089,7 +8118,7 @@
       </w:r>
       <w:r>
         <w:rPr>
-          <w:rFonts w:ascii="Calibri" w:hAnsi="Calibri" w:eastAsia="Calibri" w:cs="Calibri"/>
+          <w:rFonts w:ascii="Calibri" w:eastAsia="Calibri" w:hAnsi="Calibri" w:cs="Calibri"/>
           <w:i/>
           <w:iCs/>
         </w:rPr>
@@ -8097,35 +8126,35 @@
       </w:r>
       <w:r>
         <w:rPr>
-          <w:rFonts w:ascii="Calibri" w:hAnsi="Calibri" w:eastAsia="Calibri" w:cs="Calibri"/>
+          <w:rFonts w:ascii="Calibri" w:eastAsia="Calibri" w:hAnsi="Calibri" w:cs="Calibri"/>
         </w:rPr>
         <w:t xml:space="preserve"> feature</w:t>
       </w:r>
       <w:r>
         <w:rPr>
-          <w:rFonts w:ascii="Calibri" w:hAnsi="Calibri" w:eastAsia="Calibri" w:cs="Calibri"/>
+          <w:rFonts w:ascii="Calibri" w:eastAsia="Calibri" w:hAnsi="Calibri" w:cs="Calibri"/>
         </w:rPr>
         <w:t xml:space="preserve"> that was created with </w:t>
       </w:r>
-      <w:hyperlink w:history="1" r:id="rId42">
+      <w:hyperlink r:id="rId38" w:history="1">
         <w:r>
           <w:rPr>
             <w:rStyle w:val="Hyperlink"/>
-            <w:rFonts w:ascii="Calibri" w:hAnsi="Calibri" w:eastAsia="Calibri" w:cs="Calibri"/>
+            <w:rFonts w:ascii="Calibri" w:eastAsia="Calibri" w:hAnsi="Calibri" w:cs="Calibri"/>
           </w:rPr>
           <w:t>Power BI</w:t>
         </w:r>
         <w:r>
           <w:rPr>
             <w:rStyle w:val="Hyperlink"/>
-            <w:rFonts w:ascii="Calibri" w:hAnsi="Calibri" w:eastAsia="Calibri" w:cs="Calibri"/>
+            <w:rFonts w:ascii="Calibri" w:eastAsia="Calibri" w:hAnsi="Calibri" w:cs="Calibri"/>
           </w:rPr>
           <w:t>.</w:t>
         </w:r>
       </w:hyperlink>
       <w:r>
         <w:rPr>
-          <w:rFonts w:ascii="Calibri" w:hAnsi="Calibri" w:eastAsia="Calibri" w:cs="Calibri"/>
+          <w:rFonts w:ascii="Calibri" w:eastAsia="Calibri" w:hAnsi="Calibri" w:cs="Calibri"/>
         </w:rPr>
         <w:t xml:space="preserve"> You can learn more about this feature in the </w:t>
       </w:r>
@@ -8146,7 +8175,7 @@
       <w:r>
         <w:t xml:space="preserve">which is located in the </w:t>
       </w:r>
-      <w:hyperlink w:history="1" r:id="rId43">
+      <w:hyperlink r:id="rId39" w:history="1">
         <w:r>
           <w:rPr>
             <w:rStyle w:val="Hyperlink"/>
@@ -8249,7 +8278,7 @@
         </w:rPr>
         <w:t xml:space="preserve"> is also located in the </w:t>
       </w:r>
-      <w:hyperlink w:history="1" r:id="rId44">
+      <w:hyperlink r:id="rId40" w:history="1">
         <w:r>
           <w:rPr>
             <w:rStyle w:val="Hyperlink"/>
@@ -8273,10 +8302,9 @@
           <w:numId w:val="2"/>
         </w:numPr>
       </w:pPr>
-      <w:bookmarkStart w:name="_Prerequisite_to_Install" w:id="33"/>
-      <w:bookmarkStart w:name="_Toc121752237" w:id="34"/>
-      <w:bookmarkEnd w:id="33"/>
-      <w:commentRangeStart w:id="35"/>
+      <w:bookmarkStart w:id="25" w:name="_Prerequisite_to_Install"/>
+      <w:bookmarkStart w:id="26" w:name="_Toc124179139"/>
+      <w:bookmarkEnd w:id="25"/>
       <w:r>
         <w:t>I</w:t>
       </w:r>
@@ -8289,25 +8317,15 @@
       <w:r>
         <w:t xml:space="preserve"> </w:t>
       </w:r>
+      <w:proofErr w:type="gramStart"/>
       <w:r>
         <w:t>m</w:t>
       </w:r>
       <w:r>
         <w:t>anually</w:t>
       </w:r>
-      <w:r>
-        <w:t>.</w:t>
-      </w:r>
-      <w:commentRangeEnd w:id="35"/>
-      <w:r>
-        <w:rPr>
-          <w:rStyle w:val="CommentReference"/>
-          <w:rFonts w:asciiTheme="minorHAnsi" w:hAnsiTheme="minorHAnsi" w:eastAsiaTheme="minorEastAsia" w:cstheme="minorBidi"/>
-          <w:color w:val="auto"/>
-        </w:rPr>
-        <w:commentReference w:id="35"/>
-      </w:r>
-      <w:bookmarkEnd w:id="34"/>
+      <w:bookmarkEnd w:id="26"/>
+      <w:proofErr w:type="gramEnd"/>
     </w:p>
     <w:p>
       <w:r>
@@ -8337,10 +8355,11 @@
           <w:numId w:val="2"/>
         </w:numPr>
       </w:pPr>
-      <w:bookmarkStart w:name="_Install_first_managed" w:id="38"/>
-      <w:bookmarkStart w:name="_Toc121752238" w:id="39"/>
-      <w:bookmarkEnd w:id="38"/>
-      <w:r>
+      <w:bookmarkStart w:id="27" w:name="_Install_first_managed"/>
+      <w:bookmarkStart w:id="28" w:name="_Toc124179140"/>
+      <w:bookmarkEnd w:id="27"/>
+      <w:r>
+        <w:lastRenderedPageBreak/>
         <w:t>Inst</w:t>
       </w:r>
       <w:r>
@@ -8355,7 +8374,7 @@
       <w:r>
         <w:t>ually</w:t>
       </w:r>
-      <w:bookmarkEnd w:id="39"/>
+      <w:bookmarkEnd w:id="28"/>
     </w:p>
     <w:p>
       <w:pPr>
@@ -8497,7 +8516,7 @@
           <w:tab w:val="left" w:pos="0"/>
         </w:tabs>
         <w:rPr>
-          <w:rFonts w:ascii="Calibri" w:hAnsi="Calibri" w:eastAsia="Calibri" w:cs="Calibri"/>
+          <w:rFonts w:ascii="Calibri" w:eastAsia="Calibri" w:hAnsi="Calibri" w:cs="Calibri"/>
         </w:rPr>
       </w:pPr>
       <w:r>
@@ -8508,11 +8527,11 @@
       </w:r>
       <w:r>
         <w:rPr>
-          <w:rFonts w:ascii="Calibri" w:hAnsi="Calibri" w:eastAsia="Calibri" w:cs="Calibri"/>
+          <w:rFonts w:ascii="Calibri" w:eastAsia="Calibri" w:hAnsi="Calibri" w:cs="Calibri"/>
         </w:rPr>
         <w:t xml:space="preserve">efer to the instructions provided in the </w:t>
       </w:r>
-      <w:hyperlink w:history="1" r:id="rId45">
+      <w:hyperlink r:id="rId41" w:history="1">
         <w:r>
           <w:rPr>
             <w:rStyle w:val="Hyperlink"/>
@@ -8531,7 +8550,7 @@
       </w:r>
       <w:r>
         <w:rPr>
-          <w:rFonts w:ascii="Calibri" w:hAnsi="Calibri" w:eastAsia="Calibri" w:cs="Calibri"/>
+          <w:rFonts w:ascii="Calibri" w:eastAsia="Calibri" w:hAnsi="Calibri" w:cs="Calibri"/>
         </w:rPr>
         <w:t>Each of the solutions takes approximately 2-to-5 minutes to install.</w:t>
       </w:r>
@@ -8544,7 +8563,7 @@
       </w:pPr>
       <w:r>
         <w:rPr>
-          <w:rFonts w:ascii="Calibri" w:hAnsi="Calibri" w:eastAsia="Calibri" w:cs="Calibri"/>
+          <w:rFonts w:ascii="Calibri" w:eastAsia="Calibri" w:hAnsi="Calibri" w:cs="Calibri"/>
           <w:b/>
           <w:bCs/>
         </w:rPr>
@@ -8552,13 +8571,13 @@
       </w:r>
       <w:r>
         <w:rPr>
-          <w:rFonts w:ascii="Calibri" w:hAnsi="Calibri" w:eastAsia="Calibri" w:cs="Calibri"/>
+          <w:rFonts w:ascii="Calibri" w:eastAsia="Calibri" w:hAnsi="Calibri" w:cs="Calibri"/>
         </w:rPr>
         <w:t xml:space="preserve"> The </w:t>
       </w:r>
       <w:r>
         <w:rPr>
-          <w:rFonts w:ascii="Calibri" w:hAnsi="Calibri" w:eastAsia="Calibri" w:cs="Calibri"/>
+          <w:rFonts w:ascii="Calibri" w:eastAsia="Calibri" w:hAnsi="Calibri" w:cs="Calibri"/>
           <w:i/>
           <w:iCs/>
         </w:rPr>
@@ -8566,65 +8585,65 @@
       </w:r>
       <w:r>
         <w:rPr>
-          <w:rFonts w:ascii="Calibri" w:hAnsi="Calibri" w:eastAsia="Calibri" w:cs="Calibri"/>
+          <w:rFonts w:ascii="Calibri" w:eastAsia="Calibri" w:hAnsi="Calibri" w:cs="Calibri"/>
         </w:rPr>
         <w:t xml:space="preserve"> folder also includes a data file. </w:t>
       </w:r>
       <w:r>
         <w:rPr>
-          <w:rFonts w:ascii="Calibri" w:hAnsi="Calibri" w:eastAsia="Calibri" w:cs="Calibri"/>
+          <w:rFonts w:ascii="Calibri" w:eastAsia="Calibri" w:hAnsi="Calibri" w:cs="Calibri"/>
         </w:rPr>
         <w:t xml:space="preserve">The instructions for installing </w:t>
       </w:r>
       <w:r>
         <w:rPr>
-          <w:rFonts w:ascii="Calibri" w:hAnsi="Calibri" w:eastAsia="Calibri" w:cs="Calibri"/>
+          <w:rFonts w:ascii="Calibri" w:eastAsia="Calibri" w:hAnsi="Calibri" w:cs="Calibri"/>
         </w:rPr>
         <w:t xml:space="preserve">this </w:t>
       </w:r>
       <w:r>
         <w:rPr>
-          <w:rFonts w:ascii="Calibri" w:hAnsi="Calibri" w:eastAsia="Calibri" w:cs="Calibri"/>
+          <w:rFonts w:ascii="Calibri" w:eastAsia="Calibri" w:hAnsi="Calibri" w:cs="Calibri"/>
         </w:rPr>
         <w:t xml:space="preserve">data </w:t>
       </w:r>
       <w:r>
         <w:rPr>
-          <w:rFonts w:ascii="Calibri" w:hAnsi="Calibri" w:eastAsia="Calibri" w:cs="Calibri"/>
+          <w:rFonts w:ascii="Calibri" w:eastAsia="Calibri" w:hAnsi="Calibri" w:cs="Calibri"/>
         </w:rPr>
         <w:t>solution</w:t>
       </w:r>
       <w:r>
         <w:rPr>
-          <w:rFonts w:ascii="Calibri" w:hAnsi="Calibri" w:eastAsia="Calibri" w:cs="Calibri"/>
+          <w:rFonts w:ascii="Calibri" w:eastAsia="Calibri" w:hAnsi="Calibri" w:cs="Calibri"/>
         </w:rPr>
         <w:t xml:space="preserve"> </w:t>
       </w:r>
       <w:r>
         <w:rPr>
-          <w:rFonts w:ascii="Calibri" w:hAnsi="Calibri" w:eastAsia="Calibri" w:cs="Calibri"/>
+          <w:rFonts w:ascii="Calibri" w:eastAsia="Calibri" w:hAnsi="Calibri" w:cs="Calibri"/>
         </w:rPr>
         <w:t xml:space="preserve">are in </w:t>
       </w:r>
-      <w:hyperlink w:history="1" w:anchor="_Install_first_data">
+      <w:hyperlink w:anchor="_Install_first_data" w:history="1">
         <w:r>
           <w:rPr>
             <w:rStyle w:val="Hyperlink"/>
-            <w:rFonts w:ascii="Calibri" w:hAnsi="Calibri" w:eastAsia="Calibri" w:cs="Calibri"/>
+            <w:rFonts w:ascii="Calibri" w:eastAsia="Calibri" w:hAnsi="Calibri" w:cs="Calibri"/>
           </w:rPr>
           <w:t xml:space="preserve">section </w:t>
         </w:r>
         <w:r>
           <w:rPr>
             <w:rStyle w:val="Hyperlink"/>
-            <w:rFonts w:ascii="Calibri" w:hAnsi="Calibri" w:eastAsia="Calibri" w:cs="Calibri"/>
+            <w:rFonts w:ascii="Calibri" w:eastAsia="Calibri" w:hAnsi="Calibri" w:cs="Calibri"/>
           </w:rPr>
           <w:t>6.3</w:t>
         </w:r>
       </w:hyperlink>
       <w:r>
         <w:rPr>
-          <w:rFonts w:ascii="Calibri" w:hAnsi="Calibri" w:eastAsia="Calibri" w:cs="Calibri"/>
+          <w:rFonts w:ascii="Calibri" w:eastAsia="Calibri" w:hAnsi="Calibri" w:cs="Calibri"/>
         </w:rPr>
         <w:t>.</w:t>
       </w:r>
@@ -8637,17 +8656,19 @@
           <w:numId w:val="2"/>
         </w:numPr>
       </w:pPr>
-      <w:bookmarkStart w:name="_Toc121752239" w:id="40"/>
+      <w:bookmarkStart w:id="29" w:name="_Toc124179141"/>
       <w:r>
         <w:t>Install additional managed solutions</w:t>
       </w:r>
       <w:r>
-        <w:t xml:space="preserve"> manually</w:t>
-      </w:r>
-      <w:r>
-        <w:t>.</w:t>
-      </w:r>
-      <w:bookmarkEnd w:id="40"/>
+        <w:t xml:space="preserve"> </w:t>
+      </w:r>
+      <w:proofErr w:type="gramStart"/>
+      <w:r>
+        <w:t>manually</w:t>
+      </w:r>
+      <w:bookmarkEnd w:id="29"/>
+      <w:proofErr w:type="gramEnd"/>
     </w:p>
     <w:p>
       <w:r>
@@ -8710,7 +8731,7 @@
       <w:r>
         <w:t xml:space="preserve"> </w:t>
       </w:r>
-      <w:hyperlink w:history="1" w:anchor="_Install_first_managed">
+      <w:hyperlink w:anchor="_Install_first_managed" w:history="1">
         <w:r>
           <w:rPr>
             <w:rStyle w:val="Hyperlink"/>
@@ -8827,7 +8848,7 @@
       <w:r>
         <w:t xml:space="preserve"> are in </w:t>
       </w:r>
-      <w:hyperlink w:history="1" w:anchor="_Instructions_for_installing">
+      <w:hyperlink w:anchor="_Instructions_for_installing" w:history="1">
         <w:r>
           <w:rPr>
             <w:rStyle w:val="Hyperlink"/>
@@ -8916,12 +8937,12 @@
         <w:tblW w:w="9025" w:type="dxa"/>
         <w:jc w:val="center"/>
         <w:tblBorders>
-          <w:top w:val="single" w:color="auto" w:sz="4" w:space="0"/>
-          <w:left w:val="single" w:color="auto" w:sz="4" w:space="0"/>
-          <w:bottom w:val="single" w:color="auto" w:sz="4" w:space="0"/>
-          <w:right w:val="single" w:color="auto" w:sz="4" w:space="0"/>
-          <w:insideH w:val="single" w:color="auto" w:sz="4" w:space="0"/>
-          <w:insideV w:val="single" w:color="auto" w:sz="4" w:space="0"/>
+          <w:top w:val="single" w:sz="4" w:space="0" w:color="auto"/>
+          <w:left w:val="single" w:sz="4" w:space="0" w:color="auto"/>
+          <w:bottom w:val="single" w:sz="4" w:space="0" w:color="auto"/>
+          <w:right w:val="single" w:sz="4" w:space="0" w:color="auto"/>
+          <w:insideH w:val="single" w:sz="4" w:space="0" w:color="auto"/>
+          <w:insideV w:val="single" w:sz="4" w:space="0" w:color="auto"/>
         </w:tblBorders>
         <w:tblLayout w:type="fixed"/>
         <w:tblLook w:val="04A0" w:firstRow="1" w:lastRow="0" w:firstColumn="1" w:lastColumn="0" w:noHBand="0" w:noVBand="1"/>
@@ -8947,7 +8968,7 @@
               <w:spacing w:line="240" w:lineRule="auto"/>
               <w:jc w:val="center"/>
               <w:rPr>
-                <w:rFonts w:ascii="Calibri" w:hAnsi="Calibri" w:eastAsia="Times New Roman" w:cs="Calibri"/>
+                <w:rFonts w:ascii="Calibri" w:eastAsia="Times New Roman" w:hAnsi="Calibri" w:cs="Calibri"/>
                 <w:b/>
                 <w:bCs/>
                 <w:color w:val="000000"/>
@@ -8957,7 +8978,7 @@
             </w:pPr>
             <w:r>
               <w:rPr>
-                <w:rFonts w:ascii="Calibri" w:hAnsi="Calibri" w:eastAsia="Times New Roman" w:cs="Calibri"/>
+                <w:rFonts w:ascii="Calibri" w:eastAsia="Times New Roman" w:hAnsi="Calibri" w:cs="Calibri"/>
                 <w:b/>
                 <w:bCs/>
                 <w:color w:val="000000"/>
@@ -8980,7 +9001,7 @@
               <w:spacing w:line="240" w:lineRule="auto"/>
               <w:jc w:val="center"/>
               <w:rPr>
-                <w:rFonts w:ascii="Calibri" w:hAnsi="Calibri" w:eastAsia="Times New Roman" w:cs="Calibri"/>
+                <w:rFonts w:ascii="Calibri" w:eastAsia="Times New Roman" w:hAnsi="Calibri" w:cs="Calibri"/>
                 <w:b/>
                 <w:bCs/>
                 <w:color w:val="000000"/>
@@ -8990,7 +9011,7 @@
             </w:pPr>
             <w:r>
               <w:rPr>
-                <w:rFonts w:ascii="Calibri" w:hAnsi="Calibri" w:eastAsia="Times New Roman" w:cs="Calibri"/>
+                <w:rFonts w:ascii="Calibri" w:eastAsia="Times New Roman" w:hAnsi="Calibri" w:cs="Calibri"/>
                 <w:b/>
                 <w:bCs/>
                 <w:color w:val="000000"/>
@@ -9001,7 +9022,7 @@
             </w:r>
             <w:r>
               <w:rPr>
-                <w:rFonts w:ascii="Calibri" w:hAnsi="Calibri" w:eastAsia="Times New Roman" w:cs="Calibri"/>
+                <w:rFonts w:ascii="Calibri" w:eastAsia="Times New Roman" w:hAnsi="Calibri" w:cs="Calibri"/>
                 <w:b/>
                 <w:bCs/>
                 <w:color w:val="000000"/>
@@ -9012,7 +9033,7 @@
             </w:r>
             <w:r>
               <w:rPr>
-                <w:rFonts w:ascii="Calibri" w:hAnsi="Calibri" w:eastAsia="Times New Roman" w:cs="Calibri"/>
+                <w:rFonts w:ascii="Calibri" w:eastAsia="Times New Roman" w:hAnsi="Calibri" w:cs="Calibri"/>
                 <w:b/>
                 <w:bCs/>
                 <w:color w:val="000000"/>
@@ -9023,7 +9044,7 @@
             </w:r>
             <w:r>
               <w:rPr>
-                <w:rFonts w:ascii="Calibri" w:hAnsi="Calibri" w:eastAsia="Times New Roman" w:cs="Calibri"/>
+                <w:rFonts w:ascii="Calibri" w:eastAsia="Times New Roman" w:hAnsi="Calibri" w:cs="Calibri"/>
                 <w:b/>
                 <w:bCs/>
                 <w:color w:val="000000"/>
@@ -9034,7 +9055,7 @@
             </w:r>
             <w:r>
               <w:rPr>
-                <w:rFonts w:ascii="Calibri" w:hAnsi="Calibri" w:eastAsia="Times New Roman" w:cs="Calibri"/>
+                <w:rFonts w:ascii="Calibri" w:eastAsia="Times New Roman" w:hAnsi="Calibri" w:cs="Calibri"/>
                 <w:b/>
                 <w:bCs/>
                 <w:color w:val="000000"/>
@@ -9075,57 +9096,39 @@
             <w:pPr>
               <w:spacing w:line="240" w:lineRule="auto"/>
               <w:rPr>
-                <w:rFonts w:ascii="Calibri" w:hAnsi="Calibri" w:eastAsia="Times New Roman" w:cs="Calibri"/>
+                <w:rFonts w:ascii="Calibri" w:eastAsia="Times New Roman" w:hAnsi="Calibri" w:cs="Calibri"/>
                 <w:color w:val="000000"/>
               </w:rPr>
             </w:pPr>
             <w:r>
               <w:rPr>
-                <w:rFonts w:ascii="Calibri" w:hAnsi="Calibri" w:eastAsia="Times New Roman" w:cs="Calibri"/>
+                <w:rFonts w:ascii="Calibri" w:eastAsia="Times New Roman" w:hAnsi="Calibri" w:cs="Calibri"/>
                 <w:color w:val="000000"/>
               </w:rPr>
               <w:t>• EducationAnchorDataModelCore_managed.zip</w:t>
             </w:r>
             <w:r>
               <w:rPr>
-                <w:rFonts w:ascii="Calibri" w:hAnsi="Calibri" w:eastAsia="Times New Roman" w:cs="Calibri"/>
+                <w:rFonts w:ascii="Calibri" w:eastAsia="Times New Roman" w:hAnsi="Calibri" w:cs="Calibri"/>
                 <w:color w:val="000000"/>
               </w:rPr>
               <w:br/>
-            </w:r>
-            <w:r>
-              <w:rPr>
-                <w:rFonts w:ascii="Calibri" w:hAnsi="Calibri" w:eastAsia="Times New Roman" w:cs="Calibri"/>
+              <w:t>• EducationAcceleratorCommon_managed.zip</w:t>
+            </w:r>
+            <w:r>
+              <w:rPr>
+                <w:rFonts w:ascii="Calibri" w:eastAsia="Times New Roman" w:hAnsi="Calibri" w:cs="Calibri"/>
                 <w:color w:val="000000"/>
               </w:rPr>
-              <w:t>• EducationAcceleratorCommon_managed.zip</w:t>
-            </w:r>
-            <w:r>
-              <w:rPr>
-                <w:rFonts w:ascii="Calibri" w:hAnsi="Calibri" w:eastAsia="Times New Roman" w:cs="Calibri"/>
+              <w:br/>
+              <w:t>• EducationAcceleratorConnectionRoles_managed.zip</w:t>
+            </w:r>
+            <w:r>
+              <w:rPr>
+                <w:rFonts w:ascii="Calibri" w:eastAsia="Times New Roman" w:hAnsi="Calibri" w:cs="Calibri"/>
                 <w:color w:val="000000"/>
               </w:rPr>
               <w:br/>
-            </w:r>
-            <w:r>
-              <w:rPr>
-                <w:rFonts w:ascii="Calibri" w:hAnsi="Calibri" w:eastAsia="Times New Roman" w:cs="Calibri"/>
-                <w:color w:val="000000"/>
-              </w:rPr>
-              <w:t>• EducationAcceleratorConnectionRoles_managed.zip</w:t>
-            </w:r>
-            <w:r>
-              <w:rPr>
-                <w:rFonts w:ascii="Calibri" w:hAnsi="Calibri" w:eastAsia="Times New Roman" w:cs="Calibri"/>
-                <w:color w:val="000000"/>
-              </w:rPr>
-              <w:br/>
-            </w:r>
-            <w:r>
-              <w:rPr>
-                <w:rFonts w:ascii="Calibri" w:hAnsi="Calibri" w:eastAsia="Times New Roman" w:cs="Calibri"/>
-                <w:color w:val="000000"/>
-              </w:rPr>
               <w:t>• EducationCoreBusinessLogic_managed.zip</w:t>
             </w:r>
           </w:p>
@@ -9133,7 +9136,7 @@
             <w:pPr>
               <w:spacing w:line="240" w:lineRule="auto"/>
               <w:rPr>
-                <w:rFonts w:ascii="Calibri" w:hAnsi="Calibri" w:eastAsia="Times New Roman" w:cs="Calibri"/>
+                <w:rFonts w:ascii="Calibri" w:eastAsia="Times New Roman" w:hAnsi="Calibri" w:cs="Calibri"/>
                 <w:color w:val="000000"/>
               </w:rPr>
             </w:pPr>
@@ -9166,29 +9169,23 @@
             <w:pPr>
               <w:spacing w:line="240" w:lineRule="auto"/>
               <w:rPr>
-                <w:rFonts w:ascii="Calibri" w:hAnsi="Calibri" w:eastAsia="Times New Roman" w:cs="Calibri"/>
+                <w:rFonts w:ascii="Calibri" w:eastAsia="Times New Roman" w:hAnsi="Calibri" w:cs="Calibri"/>
                 <w:color w:val="000000"/>
               </w:rPr>
             </w:pPr>
             <w:r>
               <w:rPr>
-                <w:rFonts w:ascii="Calibri" w:hAnsi="Calibri" w:eastAsia="Times New Roman" w:cs="Calibri"/>
+                <w:rFonts w:ascii="Calibri" w:eastAsia="Times New Roman" w:hAnsi="Calibri" w:cs="Calibri"/>
                 <w:color w:val="000000"/>
               </w:rPr>
               <w:t>• EducationAnchorHigherEd_managed.zip</w:t>
             </w:r>
             <w:r>
               <w:rPr>
-                <w:rFonts w:ascii="Calibri" w:hAnsi="Calibri" w:eastAsia="Times New Roman" w:cs="Calibri"/>
+                <w:rFonts w:ascii="Calibri" w:eastAsia="Times New Roman" w:hAnsi="Calibri" w:cs="Calibri"/>
                 <w:color w:val="000000"/>
               </w:rPr>
               <w:br/>
-            </w:r>
-            <w:r>
-              <w:rPr>
-                <w:rFonts w:ascii="Calibri" w:hAnsi="Calibri" w:eastAsia="Times New Roman" w:cs="Calibri"/>
-                <w:color w:val="000000"/>
-              </w:rPr>
               <w:t>•Dynamics365HigherEducationAcceleratorCanvasModel_managed.zip</w:t>
             </w:r>
           </w:p>
@@ -9220,29 +9217,23 @@
             <w:pPr>
               <w:spacing w:line="240" w:lineRule="auto"/>
               <w:rPr>
-                <w:rFonts w:ascii="Calibri" w:hAnsi="Calibri" w:eastAsia="Times New Roman" w:cs="Calibri"/>
+                <w:rFonts w:ascii="Calibri" w:eastAsia="Times New Roman" w:hAnsi="Calibri" w:cs="Calibri"/>
                 <w:color w:val="000000"/>
               </w:rPr>
             </w:pPr>
             <w:r>
               <w:rPr>
-                <w:rFonts w:ascii="Calibri" w:hAnsi="Calibri" w:eastAsia="Times New Roman" w:cs="Calibri"/>
+                <w:rFonts w:ascii="Calibri" w:eastAsia="Times New Roman" w:hAnsi="Calibri" w:cs="Calibri"/>
                 <w:color w:val="000000"/>
               </w:rPr>
               <w:t>• EducationAnchorProgramManagement_managed.zip</w:t>
             </w:r>
             <w:r>
               <w:rPr>
-                <w:rFonts w:ascii="Calibri" w:hAnsi="Calibri" w:eastAsia="Times New Roman" w:cs="Calibri"/>
+                <w:rFonts w:ascii="Calibri" w:eastAsia="Times New Roman" w:hAnsi="Calibri" w:cs="Calibri"/>
                 <w:color w:val="000000"/>
               </w:rPr>
               <w:br/>
-            </w:r>
-            <w:r>
-              <w:rPr>
-                <w:rFonts w:ascii="Calibri" w:hAnsi="Calibri" w:eastAsia="Times New Roman" w:cs="Calibri"/>
-                <w:color w:val="000000"/>
-              </w:rPr>
               <w:t>• EducationProgramManagementModelApps_managed.zip</w:t>
             </w:r>
           </w:p>
@@ -9274,13 +9265,13 @@
             <w:pPr>
               <w:spacing w:line="240" w:lineRule="auto"/>
               <w:rPr>
-                <w:rFonts w:ascii="Calibri" w:hAnsi="Calibri" w:eastAsia="Times New Roman" w:cs="Calibri"/>
+                <w:rFonts w:ascii="Calibri" w:eastAsia="Times New Roman" w:hAnsi="Calibri" w:cs="Calibri"/>
                 <w:color w:val="000000" w:themeColor="text1"/>
               </w:rPr>
             </w:pPr>
             <w:r>
               <w:rPr>
-                <w:rFonts w:ascii="Calibri" w:hAnsi="Calibri" w:eastAsia="Times New Roman" w:cs="Calibri"/>
+                <w:rFonts w:ascii="Calibri" w:eastAsia="Times New Roman" w:hAnsi="Calibri" w:cs="Calibri"/>
                 <w:color w:val="000000" w:themeColor="text1"/>
               </w:rPr>
               <w:t>• EducationAnchorHigherEdSampleData_managed.zip</w:t>
@@ -9290,7 +9281,7 @@
             <w:pPr>
               <w:spacing w:line="240" w:lineRule="auto"/>
               <w:rPr>
-                <w:rFonts w:ascii="Calibri" w:hAnsi="Calibri" w:eastAsia="Times New Roman" w:cs="Calibri"/>
+                <w:rFonts w:ascii="Calibri" w:eastAsia="Times New Roman" w:hAnsi="Calibri" w:cs="Calibri"/>
                 <w:color w:val="000000"/>
               </w:rPr>
             </w:pPr>
@@ -9323,13 +9314,13 @@
             <w:pPr>
               <w:spacing w:line="240" w:lineRule="auto"/>
               <w:rPr>
-                <w:rFonts w:ascii="Calibri" w:hAnsi="Calibri" w:eastAsia="Times New Roman" w:cs="Calibri"/>
+                <w:rFonts w:ascii="Calibri" w:eastAsia="Times New Roman" w:hAnsi="Calibri" w:cs="Calibri"/>
                 <w:color w:val="000000"/>
               </w:rPr>
             </w:pPr>
             <w:r>
               <w:rPr>
-                <w:rFonts w:ascii="Calibri" w:hAnsi="Calibri" w:eastAsia="Times New Roman" w:cs="Calibri"/>
+                <w:rFonts w:ascii="Calibri" w:eastAsia="Times New Roman" w:hAnsi="Calibri" w:cs="Calibri"/>
                 <w:color w:val="000000"/>
               </w:rPr>
               <w:t>• HigherEdMarketingSampleDataAnchor_managed.zip</w:t>
@@ -9352,6 +9343,7 @@
           <w:b/>
           <w:bCs/>
         </w:rPr>
+        <w:lastRenderedPageBreak/>
         <w:t xml:space="preserve">Table </w:t>
       </w:r>
       <w:r>
@@ -9368,7 +9360,6 @@
         </w:rPr>
         <w:t xml:space="preserve">- </w:t>
       </w:r>
-      <w:commentRangeStart w:id="41"/>
       <w:r>
         <w:rPr>
           <w:b/>
@@ -9390,6 +9381,7 @@
         </w:rPr>
         <w:t xml:space="preserve"> education solutions </w:t>
       </w:r>
+      <w:proofErr w:type="gramStart"/>
       <w:r>
         <w:rPr>
           <w:b/>
@@ -9397,25 +9389,19 @@
         </w:rPr>
         <w:t>manually</w:t>
       </w:r>
-      <w:commentRangeEnd w:id="41"/>
-      <w:r>
-        <w:rPr>
-          <w:rStyle w:val="CommentReference"/>
-        </w:rPr>
-        <w:commentReference w:id="41"/>
-      </w:r>
+      <w:proofErr w:type="gramEnd"/>
     </w:p>
     <w:tbl>
       <w:tblPr>
         <w:tblW w:w="9042" w:type="dxa"/>
         <w:jc w:val="center"/>
         <w:tblBorders>
-          <w:top w:val="single" w:color="auto" w:sz="4" w:space="0"/>
-          <w:left w:val="single" w:color="auto" w:sz="4" w:space="0"/>
-          <w:bottom w:val="single" w:color="auto" w:sz="4" w:space="0"/>
-          <w:right w:val="single" w:color="auto" w:sz="4" w:space="0"/>
-          <w:insideH w:val="single" w:color="auto" w:sz="4" w:space="0"/>
-          <w:insideV w:val="single" w:color="auto" w:sz="4" w:space="0"/>
+          <w:top w:val="single" w:sz="4" w:space="0" w:color="auto"/>
+          <w:left w:val="single" w:sz="4" w:space="0" w:color="auto"/>
+          <w:bottom w:val="single" w:sz="4" w:space="0" w:color="auto"/>
+          <w:right w:val="single" w:sz="4" w:space="0" w:color="auto"/>
+          <w:insideH w:val="single" w:sz="4" w:space="0" w:color="auto"/>
+          <w:insideV w:val="single" w:sz="4" w:space="0" w:color="auto"/>
         </w:tblBorders>
         <w:tblLayout w:type="fixed"/>
         <w:tblLook w:val="04A0" w:firstRow="1" w:lastRow="0" w:firstColumn="1" w:lastColumn="0" w:noHBand="0" w:noVBand="1"/>
@@ -9441,7 +9427,7 @@
               <w:spacing w:line="240" w:lineRule="auto"/>
               <w:jc w:val="center"/>
               <w:rPr>
-                <w:rFonts w:ascii="Calibri" w:hAnsi="Calibri" w:eastAsia="Times New Roman" w:cs="Calibri"/>
+                <w:rFonts w:ascii="Calibri" w:eastAsia="Times New Roman" w:hAnsi="Calibri" w:cs="Calibri"/>
                 <w:b/>
                 <w:bCs/>
                 <w:color w:val="000000"/>
@@ -9451,7 +9437,7 @@
             </w:pPr>
             <w:r>
               <w:rPr>
-                <w:rFonts w:ascii="Calibri" w:hAnsi="Calibri" w:eastAsia="Times New Roman" w:cs="Calibri"/>
+                <w:rFonts w:ascii="Calibri" w:eastAsia="Times New Roman" w:hAnsi="Calibri" w:cs="Calibri"/>
                 <w:b/>
                 <w:bCs/>
                 <w:color w:val="000000"/>
@@ -9474,7 +9460,7 @@
               <w:spacing w:line="240" w:lineRule="auto"/>
               <w:jc w:val="center"/>
               <w:rPr>
-                <w:rFonts w:ascii="Calibri" w:hAnsi="Calibri" w:eastAsia="Times New Roman" w:cs="Calibri"/>
+                <w:rFonts w:ascii="Calibri" w:eastAsia="Times New Roman" w:hAnsi="Calibri" w:cs="Calibri"/>
                 <w:b/>
                 <w:bCs/>
                 <w:color w:val="000000"/>
@@ -9484,7 +9470,7 @@
             </w:pPr>
             <w:r>
               <w:rPr>
-                <w:rFonts w:ascii="Calibri" w:hAnsi="Calibri" w:eastAsia="Times New Roman" w:cs="Calibri"/>
+                <w:rFonts w:ascii="Calibri" w:eastAsia="Times New Roman" w:hAnsi="Calibri" w:cs="Calibri"/>
                 <w:b/>
                 <w:bCs/>
                 <w:color w:val="000000"/>
@@ -9495,7 +9481,7 @@
             </w:r>
             <w:r>
               <w:rPr>
-                <w:rFonts w:ascii="Calibri" w:hAnsi="Calibri" w:eastAsia="Times New Roman" w:cs="Calibri"/>
+                <w:rFonts w:ascii="Calibri" w:eastAsia="Times New Roman" w:hAnsi="Calibri" w:cs="Calibri"/>
                 <w:b/>
                 <w:bCs/>
                 <w:color w:val="000000"/>
@@ -9506,7 +9492,7 @@
             </w:r>
             <w:r>
               <w:rPr>
-                <w:rFonts w:ascii="Calibri" w:hAnsi="Calibri" w:eastAsia="Times New Roman" w:cs="Calibri"/>
+                <w:rFonts w:ascii="Calibri" w:eastAsia="Times New Roman" w:hAnsi="Calibri" w:cs="Calibri"/>
                 <w:b/>
                 <w:bCs/>
                 <w:color w:val="000000"/>
@@ -9517,7 +9503,7 @@
             </w:r>
             <w:r>
               <w:rPr>
-                <w:rFonts w:ascii="Calibri" w:hAnsi="Calibri" w:eastAsia="Times New Roman" w:cs="Calibri"/>
+                <w:rFonts w:ascii="Calibri" w:eastAsia="Times New Roman" w:hAnsi="Calibri" w:cs="Calibri"/>
                 <w:b/>
                 <w:bCs/>
                 <w:color w:val="000000"/>
@@ -9528,7 +9514,7 @@
             </w:r>
             <w:r>
               <w:rPr>
-                <w:rFonts w:ascii="Calibri" w:hAnsi="Calibri" w:eastAsia="Times New Roman" w:cs="Calibri"/>
+                <w:rFonts w:ascii="Calibri" w:eastAsia="Times New Roman" w:hAnsi="Calibri" w:cs="Calibri"/>
                 <w:b/>
                 <w:bCs/>
                 <w:color w:val="000000"/>
@@ -9569,57 +9555,39 @@
             <w:pPr>
               <w:spacing w:line="240" w:lineRule="auto"/>
               <w:rPr>
-                <w:rFonts w:ascii="Calibri" w:hAnsi="Calibri" w:eastAsia="Times New Roman" w:cs="Calibri"/>
+                <w:rFonts w:ascii="Calibri" w:eastAsia="Times New Roman" w:hAnsi="Calibri" w:cs="Calibri"/>
                 <w:color w:val="000000"/>
               </w:rPr>
             </w:pPr>
             <w:r>
               <w:rPr>
-                <w:rFonts w:ascii="Calibri" w:hAnsi="Calibri" w:eastAsia="Times New Roman" w:cs="Calibri"/>
+                <w:rFonts w:ascii="Calibri" w:eastAsia="Times New Roman" w:hAnsi="Calibri" w:cs="Calibri"/>
                 <w:color w:val="000000"/>
               </w:rPr>
               <w:t>• EducationAnchorDataModelCore_managed.zip</w:t>
             </w:r>
             <w:r>
               <w:rPr>
-                <w:rFonts w:ascii="Calibri" w:hAnsi="Calibri" w:eastAsia="Times New Roman" w:cs="Calibri"/>
+                <w:rFonts w:ascii="Calibri" w:eastAsia="Times New Roman" w:hAnsi="Calibri" w:cs="Calibri"/>
                 <w:color w:val="000000"/>
               </w:rPr>
               <w:br/>
-            </w:r>
-            <w:r>
-              <w:rPr>
-                <w:rFonts w:ascii="Calibri" w:hAnsi="Calibri" w:eastAsia="Times New Roman" w:cs="Calibri"/>
+              <w:t>• EducationAcceleratorCommon_managed.zip</w:t>
+            </w:r>
+            <w:r>
+              <w:rPr>
+                <w:rFonts w:ascii="Calibri" w:eastAsia="Times New Roman" w:hAnsi="Calibri" w:cs="Calibri"/>
                 <w:color w:val="000000"/>
               </w:rPr>
-              <w:t>• EducationAcceleratorCommon_managed.zip</w:t>
-            </w:r>
-            <w:r>
-              <w:rPr>
-                <w:rFonts w:ascii="Calibri" w:hAnsi="Calibri" w:eastAsia="Times New Roman" w:cs="Calibri"/>
+              <w:br/>
+              <w:t>• EducationAcceleratorConnectionRoles_managed.zip</w:t>
+            </w:r>
+            <w:r>
+              <w:rPr>
+                <w:rFonts w:ascii="Calibri" w:eastAsia="Times New Roman" w:hAnsi="Calibri" w:cs="Calibri"/>
                 <w:color w:val="000000"/>
               </w:rPr>
               <w:br/>
-            </w:r>
-            <w:r>
-              <w:rPr>
-                <w:rFonts w:ascii="Calibri" w:hAnsi="Calibri" w:eastAsia="Times New Roman" w:cs="Calibri"/>
-                <w:color w:val="000000"/>
-              </w:rPr>
-              <w:t>• EducationAcceleratorConnectionRoles_managed.zip</w:t>
-            </w:r>
-            <w:r>
-              <w:rPr>
-                <w:rFonts w:ascii="Calibri" w:hAnsi="Calibri" w:eastAsia="Times New Roman" w:cs="Calibri"/>
-                <w:color w:val="000000"/>
-              </w:rPr>
-              <w:br/>
-            </w:r>
-            <w:r>
-              <w:rPr>
-                <w:rFonts w:ascii="Calibri" w:hAnsi="Calibri" w:eastAsia="Times New Roman" w:cs="Calibri"/>
-                <w:color w:val="000000"/>
-              </w:rPr>
               <w:t>• EducationCoreBusinessLogic_managed.zip</w:t>
             </w:r>
           </w:p>
@@ -9627,7 +9595,7 @@
             <w:pPr>
               <w:spacing w:line="240" w:lineRule="auto"/>
               <w:rPr>
-                <w:rFonts w:ascii="Calibri" w:hAnsi="Calibri" w:eastAsia="Times New Roman" w:cs="Calibri"/>
+                <w:rFonts w:ascii="Calibri" w:eastAsia="Times New Roman" w:hAnsi="Calibri" w:cs="Calibri"/>
                 <w:color w:val="000000"/>
               </w:rPr>
             </w:pPr>
@@ -9644,7 +9612,7 @@
           <w:tcPr>
             <w:tcW w:w="3621" w:type="dxa"/>
             <w:tcBorders>
-              <w:bottom w:val="single" w:color="auto" w:sz="4" w:space="0"/>
+              <w:bottom w:val="single" w:sz="4" w:space="0" w:color="auto"/>
             </w:tcBorders>
           </w:tcPr>
           <w:p>
@@ -9678,7 +9646,7 @@
           <w:tcPr>
             <w:tcW w:w="5421" w:type="dxa"/>
             <w:tcBorders>
-              <w:bottom w:val="single" w:color="auto" w:sz="4" w:space="0"/>
+              <w:bottom w:val="single" w:sz="4" w:space="0" w:color="auto"/>
             </w:tcBorders>
             <w:shd w:val="clear" w:color="auto" w:fill="auto"/>
             <w:hideMark/>
@@ -9730,7 +9698,7 @@
           <w:tcPr>
             <w:tcW w:w="3621" w:type="dxa"/>
             <w:tcBorders>
-              <w:right w:val="single" w:color="auto" w:sz="6" w:space="0"/>
+              <w:right w:val="single" w:sz="6" w:space="0" w:color="auto"/>
             </w:tcBorders>
           </w:tcPr>
           <w:p>
@@ -9767,7 +9735,7 @@
           <w:tcPr>
             <w:tcW w:w="5421" w:type="dxa"/>
             <w:tcBorders>
-              <w:left w:val="single" w:color="auto" w:sz="6" w:space="0"/>
+              <w:left w:val="single" w:sz="6" w:space="0" w:color="auto"/>
             </w:tcBorders>
             <w:shd w:val="clear" w:color="auto" w:fill="auto"/>
             <w:hideMark/>
@@ -9805,13 +9773,13 @@
         </w:numPr>
         <w:spacing w:before="0"/>
       </w:pPr>
-      <w:bookmarkStart w:name="_Instructions_for_installing" w:id="44"/>
-      <w:bookmarkStart w:name="_Import_Required_and" w:id="45"/>
-      <w:bookmarkStart w:name="_Install_first_data" w:id="46"/>
-      <w:bookmarkStart w:name="_Toc121752240" w:id="47"/>
-      <w:bookmarkEnd w:id="44"/>
-      <w:bookmarkEnd w:id="45"/>
-      <w:bookmarkEnd w:id="46"/>
+      <w:bookmarkStart w:id="30" w:name="_Instructions_for_installing"/>
+      <w:bookmarkStart w:id="31" w:name="_Import_Required_and"/>
+      <w:bookmarkStart w:id="32" w:name="_Install_first_data"/>
+      <w:bookmarkStart w:id="33" w:name="_Toc124179142"/>
+      <w:bookmarkEnd w:id="30"/>
+      <w:bookmarkEnd w:id="31"/>
+      <w:bookmarkEnd w:id="32"/>
       <w:r>
         <w:t>I</w:t>
       </w:r>
@@ -9824,7 +9792,7 @@
       <w:r>
         <w:t xml:space="preserve"> manually</w:t>
       </w:r>
-      <w:bookmarkEnd w:id="47"/>
+      <w:bookmarkEnd w:id="33"/>
     </w:p>
     <w:p>
       <w:r>
@@ -9901,12 +9869,12 @@
           <w:numId w:val="15"/>
         </w:numPr>
         <w:rPr>
-          <w:rFonts w:ascii="Calibri" w:hAnsi="Calibri" w:eastAsia="Calibri" w:cs="Calibri"/>
-        </w:rPr>
-      </w:pPr>
-      <w:r>
-        <w:rPr>
-          <w:rFonts w:ascii="Calibri" w:hAnsi="Calibri" w:eastAsia="Calibri" w:cs="Calibri"/>
+          <w:rFonts w:ascii="Calibri" w:eastAsia="Calibri" w:hAnsi="Calibri" w:cs="Calibri"/>
+        </w:rPr>
+      </w:pPr>
+      <w:r>
+        <w:rPr>
+          <w:rFonts w:ascii="Calibri" w:eastAsia="Calibri" w:hAnsi="Calibri" w:cs="Calibri"/>
         </w:rPr>
         <w:t>Download the solution files.</w:t>
       </w:r>
@@ -9920,32 +9888,32 @@
         </w:numPr>
         <w:rPr>
           <w:rStyle w:val="Hyperlink"/>
-          <w:rFonts w:ascii="Calibri" w:hAnsi="Calibri" w:eastAsia="Calibri" w:cs="Calibri"/>
+          <w:rFonts w:ascii="Calibri" w:eastAsia="Calibri" w:hAnsi="Calibri" w:cs="Calibri"/>
           <w:color w:val="auto"/>
           <w:u w:val="none"/>
         </w:rPr>
       </w:pPr>
       <w:r>
         <w:rPr>
-          <w:rFonts w:ascii="Calibri" w:hAnsi="Calibri" w:eastAsia="Calibri" w:cs="Calibri"/>
+          <w:rFonts w:ascii="Calibri" w:eastAsia="Calibri" w:hAnsi="Calibri" w:cs="Calibri"/>
         </w:rPr>
         <w:t>Acquire</w:t>
       </w:r>
       <w:r>
         <w:rPr>
-          <w:rFonts w:ascii="Calibri" w:hAnsi="Calibri" w:eastAsia="Calibri" w:cs="Calibri"/>
+          <w:rFonts w:ascii="Calibri" w:eastAsia="Calibri" w:hAnsi="Calibri" w:cs="Calibri"/>
         </w:rPr>
         <w:t xml:space="preserve"> the</w:t>
       </w:r>
       <w:r>
         <w:rPr>
-          <w:rFonts w:ascii="Calibri" w:hAnsi="Calibri" w:eastAsia="Calibri" w:cs="Calibri"/>
+          <w:rFonts w:ascii="Calibri" w:eastAsia="Calibri" w:hAnsi="Calibri" w:cs="Calibri"/>
         </w:rPr>
         <w:t xml:space="preserve"> </w:t>
       </w:r>
       <w:r>
         <w:rPr>
-          <w:rFonts w:ascii="Calibri" w:hAnsi="Calibri" w:eastAsia="Calibri" w:cs="Calibri"/>
+          <w:rFonts w:ascii="Calibri" w:eastAsia="Calibri" w:hAnsi="Calibri" w:cs="Calibri"/>
           <w:i/>
           <w:iCs/>
         </w:rPr>
@@ -9953,7 +9921,7 @@
       </w:r>
       <w:r>
         <w:rPr>
-          <w:rFonts w:ascii="Calibri" w:hAnsi="Calibri" w:eastAsia="Calibri" w:cs="Calibri"/>
+          <w:rFonts w:ascii="Calibri" w:eastAsia="Calibri" w:hAnsi="Calibri" w:cs="Calibri"/>
           <w:i/>
           <w:iCs/>
         </w:rPr>
@@ -9961,7 +9929,7 @@
       </w:r>
       <w:r>
         <w:rPr>
-          <w:rFonts w:ascii="Calibri" w:hAnsi="Calibri" w:eastAsia="Calibri" w:cs="Calibri"/>
+          <w:rFonts w:ascii="Calibri" w:eastAsia="Calibri" w:hAnsi="Calibri" w:cs="Calibri"/>
           <w:i/>
           <w:iCs/>
         </w:rPr>
@@ -9969,7 +9937,7 @@
       </w:r>
       <w:r>
         <w:rPr>
-          <w:rFonts w:ascii="Calibri" w:hAnsi="Calibri" w:eastAsia="Calibri" w:cs="Calibri"/>
+          <w:rFonts w:ascii="Calibri" w:eastAsia="Calibri" w:hAnsi="Calibri" w:cs="Calibri"/>
           <w:i/>
           <w:iCs/>
         </w:rPr>
@@ -9977,47 +9945,47 @@
       </w:r>
       <w:r>
         <w:rPr>
-          <w:rFonts w:ascii="Calibri" w:hAnsi="Calibri" w:eastAsia="Calibri" w:cs="Calibri"/>
+          <w:rFonts w:ascii="Calibri" w:eastAsia="Calibri" w:hAnsi="Calibri" w:cs="Calibri"/>
         </w:rPr>
         <w:t xml:space="preserve"> </w:t>
       </w:r>
       <w:r>
         <w:rPr>
-          <w:rFonts w:ascii="Calibri" w:hAnsi="Calibri" w:eastAsia="Calibri" w:cs="Calibri"/>
+          <w:rFonts w:ascii="Calibri" w:eastAsia="Calibri" w:hAnsi="Calibri" w:cs="Calibri"/>
         </w:rPr>
         <w:t>by following</w:t>
       </w:r>
       <w:r>
         <w:rPr>
-          <w:rFonts w:ascii="Calibri" w:hAnsi="Calibri" w:eastAsia="Calibri" w:cs="Calibri"/>
+          <w:rFonts w:ascii="Calibri" w:eastAsia="Calibri" w:hAnsi="Calibri" w:cs="Calibri"/>
         </w:rPr>
         <w:t xml:space="preserve"> the instruction</w:t>
       </w:r>
       <w:r>
         <w:rPr>
-          <w:rFonts w:ascii="Calibri" w:hAnsi="Calibri" w:eastAsia="Calibri" w:cs="Calibri"/>
+          <w:rFonts w:ascii="Calibri" w:eastAsia="Calibri" w:hAnsi="Calibri" w:cs="Calibri"/>
         </w:rPr>
         <w:t>s</w:t>
       </w:r>
       <w:r>
         <w:rPr>
-          <w:rFonts w:ascii="Calibri" w:hAnsi="Calibri" w:eastAsia="Calibri" w:cs="Calibri"/>
+          <w:rFonts w:ascii="Calibri" w:eastAsia="Calibri" w:hAnsi="Calibri" w:cs="Calibri"/>
         </w:rPr>
         <w:t xml:space="preserve"> provided </w:t>
       </w:r>
       <w:r>
         <w:rPr>
-          <w:rFonts w:ascii="Calibri" w:hAnsi="Calibri" w:eastAsia="Calibri" w:cs="Calibri"/>
+          <w:rFonts w:ascii="Calibri" w:eastAsia="Calibri" w:hAnsi="Calibri" w:cs="Calibri"/>
         </w:rPr>
         <w:t>in the</w:t>
       </w:r>
       <w:r>
         <w:rPr>
-          <w:rFonts w:ascii="Calibri" w:hAnsi="Calibri" w:eastAsia="Calibri" w:cs="Calibri"/>
+          <w:rFonts w:ascii="Calibri" w:eastAsia="Calibri" w:hAnsi="Calibri" w:cs="Calibri"/>
         </w:rPr>
         <w:t xml:space="preserve"> </w:t>
       </w:r>
-      <w:hyperlink w:history="1" r:id="rId46">
+      <w:hyperlink r:id="rId42" w:history="1">
         <w:r>
           <w:rPr>
             <w:rStyle w:val="Hyperlink"/>
@@ -10050,52 +10018,52 @@
           <w:numId w:val="15"/>
         </w:numPr>
         <w:rPr>
-          <w:rFonts w:ascii="Calibri" w:hAnsi="Calibri" w:eastAsia="Calibri" w:cs="Calibri"/>
-        </w:rPr>
-      </w:pPr>
-      <w:r>
-        <w:rPr>
-          <w:rFonts w:ascii="Calibri" w:hAnsi="Calibri" w:eastAsia="Calibri" w:cs="Calibri"/>
+          <w:rFonts w:ascii="Calibri" w:eastAsia="Calibri" w:hAnsi="Calibri" w:cs="Calibri"/>
+        </w:rPr>
+      </w:pPr>
+      <w:r>
+        <w:rPr>
+          <w:rFonts w:ascii="Calibri" w:eastAsia="Calibri" w:hAnsi="Calibri" w:cs="Calibri"/>
         </w:rPr>
         <w:t>I</w:t>
       </w:r>
       <w:r>
         <w:rPr>
-          <w:rFonts w:ascii="Calibri" w:hAnsi="Calibri" w:eastAsia="Calibri" w:cs="Calibri"/>
+          <w:rFonts w:ascii="Calibri" w:eastAsia="Calibri" w:hAnsi="Calibri" w:cs="Calibri"/>
         </w:rPr>
         <w:t xml:space="preserve">mport </w:t>
       </w:r>
       <w:r>
         <w:rPr>
-          <w:rFonts w:ascii="Calibri" w:hAnsi="Calibri" w:eastAsia="Calibri" w:cs="Calibri"/>
+          <w:rFonts w:ascii="Calibri" w:eastAsia="Calibri" w:hAnsi="Calibri" w:cs="Calibri"/>
         </w:rPr>
         <w:t xml:space="preserve">the </w:t>
       </w:r>
       <w:r>
         <w:rPr>
-          <w:rFonts w:ascii="Calibri" w:hAnsi="Calibri" w:eastAsia="Calibri" w:cs="Calibri"/>
+          <w:rFonts w:ascii="Calibri" w:eastAsia="Calibri" w:hAnsi="Calibri" w:cs="Calibri"/>
         </w:rPr>
         <w:t>data solution files by following</w:t>
       </w:r>
       <w:r>
         <w:rPr>
-          <w:rFonts w:ascii="Calibri" w:hAnsi="Calibri" w:eastAsia="Calibri" w:cs="Calibri"/>
+          <w:rFonts w:ascii="Calibri" w:eastAsia="Calibri" w:hAnsi="Calibri" w:cs="Calibri"/>
         </w:rPr>
         <w:t xml:space="preserve"> the instructions provided </w:t>
       </w:r>
       <w:r>
         <w:rPr>
-          <w:rFonts w:ascii="Calibri" w:hAnsi="Calibri" w:eastAsia="Calibri" w:cs="Calibri"/>
+          <w:rFonts w:ascii="Calibri" w:eastAsia="Calibri" w:hAnsi="Calibri" w:cs="Calibri"/>
         </w:rPr>
         <w:t>in the</w:t>
       </w:r>
       <w:r>
         <w:rPr>
-          <w:rFonts w:ascii="Calibri" w:hAnsi="Calibri" w:eastAsia="Calibri" w:cs="Calibri"/>
+          <w:rFonts w:ascii="Calibri" w:eastAsia="Calibri" w:hAnsi="Calibri" w:cs="Calibri"/>
         </w:rPr>
         <w:t xml:space="preserve"> </w:t>
       </w:r>
-      <w:hyperlink w:history="1" r:id="rId47">
+      <w:hyperlink r:id="rId43" w:history="1">
         <w:r>
           <w:rPr>
             <w:rStyle w:val="Hyperlink"/>
@@ -10119,7 +10087,7 @@
       </w:r>
       <w:r>
         <w:rPr>
-          <w:rFonts w:ascii="Calibri" w:hAnsi="Calibri" w:eastAsia="Calibri" w:cs="Calibri"/>
+          <w:rFonts w:ascii="Calibri" w:eastAsia="Calibri" w:hAnsi="Calibri" w:cs="Calibri"/>
         </w:rPr>
         <w:t>.</w:t>
       </w:r>
@@ -10133,9 +10101,9 @@
         </w:numPr>
         <w:spacing w:before="0"/>
       </w:pPr>
-      <w:bookmarkStart w:name="_Import_additional_data" w:id="48"/>
-      <w:bookmarkStart w:name="_Toc121752241" w:id="49"/>
-      <w:bookmarkEnd w:id="48"/>
+      <w:bookmarkStart w:id="34" w:name="_Import_additional_data"/>
+      <w:bookmarkStart w:id="35" w:name="_Toc124179143"/>
+      <w:bookmarkEnd w:id="34"/>
       <w:r>
         <w:t>I</w:t>
       </w:r>
@@ -10148,7 +10116,7 @@
       <w:r>
         <w:t>manually.</w:t>
       </w:r>
-      <w:bookmarkEnd w:id="49"/>
+      <w:bookmarkEnd w:id="35"/>
     </w:p>
     <w:p>
       <w:r>
@@ -10253,40 +10221,24 @@
           <w:bCs/>
         </w:rPr>
       </w:pPr>
-      <w:commentRangeStart w:id="50"/>
-      <w:commentRangeStart w:id="51"/>
       <w:r>
         <w:rPr>
           <w:b/>
           <w:bCs/>
         </w:rPr>
         <w:t>Table 6- Data solution files needed to install specific higher education solutions manually</w:t>
-      </w:r>
-      <w:commentRangeEnd w:id="50"/>
-      <w:r>
-        <w:rPr>
-          <w:rStyle w:val="CommentReference"/>
-        </w:rPr>
-        <w:commentReference w:id="50"/>
-      </w:r>
-      <w:commentRangeEnd w:id="51"/>
-      <w:r>
-        <w:rPr>
-          <w:rStyle w:val="CommentReference"/>
-        </w:rPr>
-        <w:commentReference w:id="51"/>
       </w:r>
     </w:p>
     <w:tbl>
       <w:tblPr>
         <w:tblW w:w="9130" w:type="dxa"/>
         <w:tblBorders>
-          <w:top w:val="single" w:color="auto" w:sz="4" w:space="0"/>
-          <w:left w:val="single" w:color="auto" w:sz="4" w:space="0"/>
-          <w:bottom w:val="single" w:color="auto" w:sz="4" w:space="0"/>
-          <w:right w:val="single" w:color="auto" w:sz="4" w:space="0"/>
-          <w:insideH w:val="single" w:color="auto" w:sz="4" w:space="0"/>
-          <w:insideV w:val="single" w:color="auto" w:sz="4" w:space="0"/>
+          <w:top w:val="single" w:sz="4" w:space="0" w:color="auto"/>
+          <w:left w:val="single" w:sz="4" w:space="0" w:color="auto"/>
+          <w:bottom w:val="single" w:sz="4" w:space="0" w:color="auto"/>
+          <w:right w:val="single" w:sz="4" w:space="0" w:color="auto"/>
+          <w:insideH w:val="single" w:sz="4" w:space="0" w:color="auto"/>
+          <w:insideV w:val="single" w:sz="4" w:space="0" w:color="auto"/>
         </w:tblBorders>
         <w:tblLayout w:type="fixed"/>
         <w:tblLook w:val="04A0" w:firstRow="1" w:lastRow="0" w:firstColumn="1" w:lastColumn="0" w:noHBand="0" w:noVBand="1"/>
@@ -10313,7 +10265,7 @@
               <w:spacing w:after="0" w:line="240" w:lineRule="auto"/>
               <w:jc w:val="center"/>
               <w:rPr>
-                <w:rFonts w:ascii="Calibri" w:hAnsi="Calibri" w:eastAsia="Times New Roman" w:cs="Calibri"/>
+                <w:rFonts w:ascii="Calibri" w:eastAsia="Times New Roman" w:hAnsi="Calibri" w:cs="Calibri"/>
                 <w:b/>
                 <w:bCs/>
                 <w:color w:val="000000"/>
@@ -10323,7 +10275,7 @@
             </w:pPr>
             <w:r>
               <w:rPr>
-                <w:rFonts w:ascii="Calibri" w:hAnsi="Calibri" w:eastAsia="Times New Roman" w:cs="Calibri"/>
+                <w:rFonts w:ascii="Calibri" w:eastAsia="Times New Roman" w:hAnsi="Calibri" w:cs="Calibri"/>
                 <w:b/>
                 <w:bCs/>
                 <w:color w:val="000000"/>
@@ -10346,7 +10298,7 @@
               <w:spacing w:after="0" w:line="240" w:lineRule="auto"/>
               <w:jc w:val="center"/>
               <w:rPr>
-                <w:rFonts w:ascii="Calibri" w:hAnsi="Calibri" w:eastAsia="Times New Roman" w:cs="Calibri"/>
+                <w:rFonts w:ascii="Calibri" w:eastAsia="Times New Roman" w:hAnsi="Calibri" w:cs="Calibri"/>
                 <w:b/>
                 <w:bCs/>
                 <w:color w:val="000000"/>
@@ -10356,7 +10308,7 @@
             </w:pPr>
             <w:r>
               <w:rPr>
-                <w:rFonts w:ascii="Calibri" w:hAnsi="Calibri" w:eastAsia="Times New Roman" w:cs="Calibri"/>
+                <w:rFonts w:ascii="Calibri" w:eastAsia="Times New Roman" w:hAnsi="Calibri" w:cs="Calibri"/>
                 <w:b/>
                 <w:bCs/>
                 <w:color w:val="000000"/>
@@ -10367,7 +10319,7 @@
             </w:r>
             <w:r>
               <w:rPr>
-                <w:rFonts w:ascii="Calibri" w:hAnsi="Calibri" w:eastAsia="Times New Roman" w:cs="Calibri"/>
+                <w:rFonts w:ascii="Calibri" w:eastAsia="Times New Roman" w:hAnsi="Calibri" w:cs="Calibri"/>
                 <w:b/>
                 <w:bCs/>
                 <w:color w:val="000000"/>
@@ -10378,7 +10330,7 @@
             </w:r>
             <w:r>
               <w:rPr>
-                <w:rFonts w:ascii="Calibri" w:hAnsi="Calibri" w:eastAsia="Times New Roman" w:cs="Calibri"/>
+                <w:rFonts w:ascii="Calibri" w:eastAsia="Times New Roman" w:hAnsi="Calibri" w:cs="Calibri"/>
                 <w:b/>
                 <w:bCs/>
                 <w:color w:val="000000"/>
@@ -10389,7 +10341,7 @@
             </w:r>
             <w:r>
               <w:rPr>
-                <w:rFonts w:ascii="Calibri" w:hAnsi="Calibri" w:eastAsia="Times New Roman" w:cs="Calibri"/>
+                <w:rFonts w:ascii="Calibri" w:eastAsia="Times New Roman" w:hAnsi="Calibri" w:cs="Calibri"/>
                 <w:b/>
                 <w:bCs/>
                 <w:color w:val="000000"/>
@@ -10400,7 +10352,7 @@
             </w:r>
             <w:r>
               <w:rPr>
-                <w:rFonts w:ascii="Calibri" w:hAnsi="Calibri" w:eastAsia="Times New Roman" w:cs="Calibri"/>
+                <w:rFonts w:ascii="Calibri" w:eastAsia="Times New Roman" w:hAnsi="Calibri" w:cs="Calibri"/>
                 <w:b/>
                 <w:bCs/>
                 <w:color w:val="000000"/>
@@ -10411,7 +10363,7 @@
             </w:r>
             <w:r>
               <w:rPr>
-                <w:rFonts w:ascii="Calibri" w:hAnsi="Calibri" w:eastAsia="Times New Roman" w:cs="Calibri"/>
+                <w:rFonts w:ascii="Calibri" w:eastAsia="Times New Roman" w:hAnsi="Calibri" w:cs="Calibri"/>
                 <w:b/>
                 <w:bCs/>
                 <w:color w:val="000000"/>
@@ -10434,7 +10386,7 @@
               <w:spacing w:after="0" w:line="240" w:lineRule="auto"/>
               <w:jc w:val="center"/>
               <w:rPr>
-                <w:rFonts w:ascii="Calibri" w:hAnsi="Calibri" w:eastAsia="Times New Roman" w:cs="Calibri"/>
+                <w:rFonts w:ascii="Calibri" w:eastAsia="Times New Roman" w:hAnsi="Calibri" w:cs="Calibri"/>
                 <w:b/>
                 <w:bCs/>
                 <w:color w:val="000000"/>
@@ -10444,7 +10396,7 @@
             </w:pPr>
             <w:r>
               <w:rPr>
-                <w:rFonts w:ascii="Calibri" w:hAnsi="Calibri" w:eastAsia="Times New Roman" w:cs="Calibri"/>
+                <w:rFonts w:ascii="Calibri" w:eastAsia="Times New Roman" w:hAnsi="Calibri" w:cs="Calibri"/>
                 <w:b/>
                 <w:bCs/>
                 <w:color w:val="000000"/>
@@ -10455,7 +10407,7 @@
             </w:r>
             <w:r>
               <w:rPr>
-                <w:rFonts w:ascii="Calibri" w:hAnsi="Calibri" w:eastAsia="Times New Roman" w:cs="Calibri"/>
+                <w:rFonts w:ascii="Calibri" w:eastAsia="Times New Roman" w:hAnsi="Calibri" w:cs="Calibri"/>
                 <w:b/>
                 <w:bCs/>
                 <w:color w:val="000000"/>
@@ -10481,7 +10433,7 @@
             <w:pPr>
               <w:spacing w:after="0" w:line="240" w:lineRule="auto"/>
               <w:rPr>
-                <w:rFonts w:ascii="Calibri" w:hAnsi="Calibri" w:eastAsia="Times New Roman" w:cs="Calibri"/>
+                <w:rFonts w:ascii="Calibri" w:eastAsia="Times New Roman" w:hAnsi="Calibri" w:cs="Calibri"/>
                 <w:color w:val="000000"/>
               </w:rPr>
             </w:pPr>
@@ -10503,7 +10455,7 @@
             <w:pPr>
               <w:spacing w:after="0" w:line="240" w:lineRule="auto"/>
               <w:rPr>
-                <w:rFonts w:ascii="Calibri" w:hAnsi="Calibri" w:eastAsia="Times New Roman" w:cs="Calibri"/>
+                <w:rFonts w:ascii="Calibri" w:eastAsia="Times New Roman" w:hAnsi="Calibri" w:cs="Calibri"/>
                 <w:color w:val="000000"/>
                 <w:sz w:val="20"/>
                 <w:szCs w:val="20"/>
@@ -10511,7 +10463,7 @@
             </w:pPr>
             <w:r>
               <w:rPr>
-                <w:rFonts w:ascii="Calibri" w:hAnsi="Calibri" w:eastAsia="Times New Roman" w:cs="Calibri"/>
+                <w:rFonts w:ascii="Calibri" w:eastAsia="Times New Roman" w:hAnsi="Calibri" w:cs="Calibri"/>
                 <w:color w:val="000000"/>
                 <w:sz w:val="20"/>
                 <w:szCs w:val="20"/>
@@ -10520,7 +10472,7 @@
             </w:r>
             <w:r>
               <w:rPr>
-                <w:rFonts w:ascii="Calibri" w:hAnsi="Calibri" w:eastAsia="Times New Roman" w:cs="Calibri"/>
+                <w:rFonts w:ascii="Calibri" w:eastAsia="Times New Roman" w:hAnsi="Calibri" w:cs="Calibri"/>
                 <w:color w:val="000000"/>
                 <w:sz w:val="20"/>
                 <w:szCs w:val="20"/>
@@ -10529,7 +10481,7 @@
             </w:r>
             <w:r>
               <w:rPr>
-                <w:rFonts w:ascii="Calibri" w:hAnsi="Calibri" w:eastAsia="Times New Roman" w:cs="Calibri"/>
+                <w:rFonts w:ascii="Calibri" w:eastAsia="Times New Roman" w:hAnsi="Calibri" w:cs="Calibri"/>
                 <w:color w:val="000000"/>
                 <w:sz w:val="20"/>
                 <w:szCs w:val="20"/>
@@ -10548,13 +10500,13 @@
             <w:pPr>
               <w:spacing w:after="0" w:line="240" w:lineRule="auto"/>
               <w:rPr>
-                <w:rFonts w:ascii="Calibri" w:hAnsi="Calibri" w:eastAsia="Times New Roman" w:cs="Calibri"/>
+                <w:rFonts w:ascii="Calibri" w:eastAsia="Times New Roman" w:hAnsi="Calibri" w:cs="Calibri"/>
                 <w:color w:val="000000"/>
               </w:rPr>
             </w:pPr>
             <w:r>
               <w:rPr>
-                <w:rFonts w:ascii="Calibri" w:hAnsi="Calibri" w:eastAsia="Times New Roman" w:cs="Calibri"/>
+                <w:rFonts w:ascii="Calibri" w:eastAsia="Times New Roman" w:hAnsi="Calibri" w:cs="Calibri"/>
                 <w:color w:val="000000"/>
               </w:rPr>
               <w:t>3-8 Minutes</w:t>
@@ -10576,7 +10528,7 @@
             <w:pPr>
               <w:spacing w:after="0" w:line="240" w:lineRule="auto"/>
               <w:rPr>
-                <w:rFonts w:ascii="Calibri" w:hAnsi="Calibri" w:eastAsia="Times New Roman" w:cs="Calibri"/>
+                <w:rFonts w:ascii="Calibri" w:eastAsia="Times New Roman" w:hAnsi="Calibri" w:cs="Calibri"/>
                 <w:color w:val="000000"/>
               </w:rPr>
             </w:pPr>
@@ -10595,7 +10547,7 @@
             <w:pPr>
               <w:spacing w:after="0" w:line="240" w:lineRule="auto"/>
               <w:rPr>
-                <w:rFonts w:ascii="Calibri" w:hAnsi="Calibri" w:eastAsia="Times New Roman" w:cs="Calibri"/>
+                <w:rFonts w:ascii="Calibri" w:eastAsia="Times New Roman" w:hAnsi="Calibri" w:cs="Calibri"/>
                 <w:color w:val="000000"/>
                 <w:sz w:val="20"/>
                 <w:szCs w:val="20"/>
@@ -10603,7 +10555,7 @@
             </w:pPr>
             <w:r>
               <w:rPr>
-                <w:rFonts w:ascii="Calibri" w:hAnsi="Calibri" w:eastAsia="Times New Roman" w:cs="Calibri"/>
+                <w:rFonts w:ascii="Calibri" w:eastAsia="Times New Roman" w:hAnsi="Calibri" w:cs="Calibri"/>
                 <w:color w:val="000000" w:themeColor="text1"/>
                 <w:sz w:val="20"/>
                 <w:szCs w:val="20"/>
@@ -10622,13 +10574,13 @@
             <w:pPr>
               <w:spacing w:after="0" w:line="240" w:lineRule="auto"/>
               <w:rPr>
-                <w:rFonts w:ascii="Calibri" w:hAnsi="Calibri" w:eastAsia="Times New Roman" w:cs="Calibri"/>
+                <w:rFonts w:ascii="Calibri" w:eastAsia="Times New Roman" w:hAnsi="Calibri" w:cs="Calibri"/>
                 <w:color w:val="000000"/>
               </w:rPr>
             </w:pPr>
             <w:r>
               <w:rPr>
-                <w:rFonts w:ascii="Calibri" w:hAnsi="Calibri" w:eastAsia="Times New Roman" w:cs="Calibri"/>
+                <w:rFonts w:ascii="Calibri" w:eastAsia="Times New Roman" w:hAnsi="Calibri" w:cs="Calibri"/>
                 <w:color w:val="000000"/>
               </w:rPr>
               <w:t>8-25 Minutes</w:t>
@@ -10651,6 +10603,7 @@
               <w:spacing w:after="0" w:line="240" w:lineRule="auto"/>
             </w:pPr>
             <w:r>
+              <w:lastRenderedPageBreak/>
               <w:t>Higher Education Marketing Sample Data</w:t>
             </w:r>
           </w:p>
@@ -10658,7 +10611,7 @@
             <w:pPr>
               <w:spacing w:after="0" w:line="240" w:lineRule="auto"/>
               <w:rPr>
-                <w:rFonts w:ascii="Calibri" w:hAnsi="Calibri" w:eastAsia="Times New Roman" w:cs="Calibri"/>
+                <w:rFonts w:ascii="Calibri" w:eastAsia="Times New Roman" w:hAnsi="Calibri" w:cs="Calibri"/>
                 <w:color w:val="000000"/>
               </w:rPr>
             </w:pPr>
@@ -10675,7 +10628,7 @@
             <w:r>
               <w:t xml:space="preserve">Skip this installation if you have not installed the Dynamics 365 Marketing application. See </w:t>
             </w:r>
-            <w:hyperlink w:history="1" w:anchor="_Higher_Education_Portal">
+            <w:hyperlink w:anchor="_Higher_Education_Portal" w:history="1">
               <w:r>
                 <w:rPr>
                   <w:rStyle w:val="Hyperlink"/>
@@ -10698,7 +10651,7 @@
             <w:pPr>
               <w:spacing w:after="0" w:line="240" w:lineRule="auto"/>
               <w:rPr>
-                <w:rFonts w:ascii="Calibri" w:hAnsi="Calibri" w:eastAsia="Times New Roman" w:cs="Calibri"/>
+                <w:rFonts w:ascii="Calibri" w:eastAsia="Times New Roman" w:hAnsi="Calibri" w:cs="Calibri"/>
                 <w:color w:val="000000"/>
                 <w:sz w:val="20"/>
                 <w:szCs w:val="20"/>
@@ -10706,7 +10659,7 @@
             </w:pPr>
             <w:r>
               <w:rPr>
-                <w:rFonts w:ascii="Calibri" w:hAnsi="Calibri" w:eastAsia="Times New Roman" w:cs="Calibri"/>
+                <w:rFonts w:ascii="Calibri" w:eastAsia="Times New Roman" w:hAnsi="Calibri" w:cs="Calibri"/>
                 <w:color w:val="000000"/>
                 <w:sz w:val="20"/>
                 <w:szCs w:val="20"/>
@@ -10715,7 +10668,7 @@
             </w:r>
             <w:r>
               <w:rPr>
-                <w:rFonts w:ascii="Calibri" w:hAnsi="Calibri" w:eastAsia="Times New Roman" w:cs="Calibri"/>
+                <w:rFonts w:ascii="Calibri" w:eastAsia="Times New Roman" w:hAnsi="Calibri" w:cs="Calibri"/>
                 <w:color w:val="000000"/>
                 <w:sz w:val="20"/>
                 <w:szCs w:val="20"/>
@@ -10724,7 +10677,7 @@
             </w:r>
             <w:r>
               <w:rPr>
-                <w:rFonts w:ascii="Calibri" w:hAnsi="Calibri" w:eastAsia="Times New Roman" w:cs="Calibri"/>
+                <w:rFonts w:ascii="Calibri" w:eastAsia="Times New Roman" w:hAnsi="Calibri" w:cs="Calibri"/>
                 <w:color w:val="000000"/>
                 <w:sz w:val="20"/>
                 <w:szCs w:val="20"/>
@@ -10743,13 +10696,13 @@
             <w:pPr>
               <w:spacing w:after="0" w:line="240" w:lineRule="auto"/>
               <w:rPr>
-                <w:rFonts w:ascii="Calibri" w:hAnsi="Calibri" w:eastAsia="Times New Roman" w:cs="Calibri"/>
+                <w:rFonts w:ascii="Calibri" w:eastAsia="Times New Roman" w:hAnsi="Calibri" w:cs="Calibri"/>
                 <w:color w:val="000000"/>
               </w:rPr>
             </w:pPr>
             <w:r>
               <w:rPr>
-                <w:rFonts w:ascii="Calibri" w:hAnsi="Calibri" w:eastAsia="Times New Roman" w:cs="Calibri"/>
+                <w:rFonts w:ascii="Calibri" w:eastAsia="Times New Roman" w:hAnsi="Calibri" w:cs="Calibri"/>
                 <w:color w:val="000000"/>
               </w:rPr>
               <w:t>8-25 Minutes</w:t>
@@ -10787,12 +10740,12 @@
       <w:tblPr>
         <w:tblW w:w="9323" w:type="dxa"/>
         <w:tblBorders>
-          <w:top w:val="single" w:color="auto" w:sz="4" w:space="0"/>
-          <w:left w:val="single" w:color="auto" w:sz="4" w:space="0"/>
-          <w:bottom w:val="single" w:color="auto" w:sz="4" w:space="0"/>
-          <w:right w:val="single" w:color="auto" w:sz="4" w:space="0"/>
-          <w:insideH w:val="single" w:color="auto" w:sz="4" w:space="0"/>
-          <w:insideV w:val="single" w:color="auto" w:sz="4" w:space="0"/>
+          <w:top w:val="single" w:sz="4" w:space="0" w:color="auto"/>
+          <w:left w:val="single" w:sz="4" w:space="0" w:color="auto"/>
+          <w:bottom w:val="single" w:sz="4" w:space="0" w:color="auto"/>
+          <w:right w:val="single" w:sz="4" w:space="0" w:color="auto"/>
+          <w:insideH w:val="single" w:sz="4" w:space="0" w:color="auto"/>
+          <w:insideV w:val="single" w:sz="4" w:space="0" w:color="auto"/>
         </w:tblBorders>
         <w:tblLayout w:type="fixed"/>
         <w:tblLook w:val="04A0" w:firstRow="1" w:lastRow="0" w:firstColumn="1" w:lastColumn="0" w:noHBand="0" w:noVBand="1"/>
@@ -10819,7 +10772,7 @@
               <w:spacing w:after="0" w:line="240" w:lineRule="auto"/>
               <w:jc w:val="center"/>
               <w:rPr>
-                <w:rFonts w:ascii="Calibri" w:hAnsi="Calibri" w:eastAsia="Times New Roman" w:cs="Calibri"/>
+                <w:rFonts w:ascii="Calibri" w:eastAsia="Times New Roman" w:hAnsi="Calibri" w:cs="Calibri"/>
                 <w:b/>
                 <w:bCs/>
                 <w:color w:val="000000"/>
@@ -10829,7 +10782,7 @@
             </w:pPr>
             <w:r>
               <w:rPr>
-                <w:rFonts w:ascii="Calibri" w:hAnsi="Calibri" w:eastAsia="Times New Roman" w:cs="Calibri"/>
+                <w:rFonts w:ascii="Calibri" w:eastAsia="Times New Roman" w:hAnsi="Calibri" w:cs="Calibri"/>
                 <w:b/>
                 <w:bCs/>
                 <w:color w:val="000000"/>
@@ -10852,7 +10805,7 @@
               <w:spacing w:after="0" w:line="240" w:lineRule="auto"/>
               <w:jc w:val="center"/>
               <w:rPr>
-                <w:rFonts w:ascii="Calibri" w:hAnsi="Calibri" w:eastAsia="Times New Roman" w:cs="Calibri"/>
+                <w:rFonts w:ascii="Calibri" w:eastAsia="Times New Roman" w:hAnsi="Calibri" w:cs="Calibri"/>
                 <w:b/>
                 <w:bCs/>
                 <w:color w:val="000000"/>
@@ -10862,7 +10815,7 @@
             </w:pPr>
             <w:r>
               <w:rPr>
-                <w:rFonts w:ascii="Calibri" w:hAnsi="Calibri" w:eastAsia="Times New Roman" w:cs="Calibri"/>
+                <w:rFonts w:ascii="Calibri" w:eastAsia="Times New Roman" w:hAnsi="Calibri" w:cs="Calibri"/>
                 <w:b/>
                 <w:bCs/>
                 <w:color w:val="000000"/>
@@ -10873,7 +10826,7 @@
             </w:r>
             <w:r>
               <w:rPr>
-                <w:rFonts w:ascii="Calibri" w:hAnsi="Calibri" w:eastAsia="Times New Roman" w:cs="Calibri"/>
+                <w:rFonts w:ascii="Calibri" w:eastAsia="Times New Roman" w:hAnsi="Calibri" w:cs="Calibri"/>
                 <w:b/>
                 <w:bCs/>
                 <w:color w:val="000000"/>
@@ -10884,7 +10837,7 @@
             </w:r>
             <w:r>
               <w:rPr>
-                <w:rFonts w:ascii="Calibri" w:hAnsi="Calibri" w:eastAsia="Times New Roman" w:cs="Calibri"/>
+                <w:rFonts w:ascii="Calibri" w:eastAsia="Times New Roman" w:hAnsi="Calibri" w:cs="Calibri"/>
                 <w:b/>
                 <w:bCs/>
                 <w:color w:val="000000"/>
@@ -10895,7 +10848,7 @@
             </w:r>
             <w:r>
               <w:rPr>
-                <w:rFonts w:ascii="Calibri" w:hAnsi="Calibri" w:eastAsia="Times New Roman" w:cs="Calibri"/>
+                <w:rFonts w:ascii="Calibri" w:eastAsia="Times New Roman" w:hAnsi="Calibri" w:cs="Calibri"/>
                 <w:b/>
                 <w:bCs/>
                 <w:color w:val="000000"/>
@@ -10906,7 +10859,7 @@
             </w:r>
             <w:r>
               <w:rPr>
-                <w:rFonts w:ascii="Calibri" w:hAnsi="Calibri" w:eastAsia="Times New Roman" w:cs="Calibri"/>
+                <w:rFonts w:ascii="Calibri" w:eastAsia="Times New Roman" w:hAnsi="Calibri" w:cs="Calibri"/>
                 <w:b/>
                 <w:bCs/>
                 <w:color w:val="000000"/>
@@ -10917,7 +10870,7 @@
             </w:r>
             <w:r>
               <w:rPr>
-                <w:rFonts w:ascii="Calibri" w:hAnsi="Calibri" w:eastAsia="Times New Roman" w:cs="Calibri"/>
+                <w:rFonts w:ascii="Calibri" w:eastAsia="Times New Roman" w:hAnsi="Calibri" w:cs="Calibri"/>
                 <w:b/>
                 <w:bCs/>
                 <w:color w:val="000000"/>
@@ -10940,7 +10893,7 @@
               <w:spacing w:after="0" w:line="240" w:lineRule="auto"/>
               <w:jc w:val="center"/>
               <w:rPr>
-                <w:rFonts w:ascii="Calibri" w:hAnsi="Calibri" w:eastAsia="Times New Roman" w:cs="Calibri"/>
+                <w:rFonts w:ascii="Calibri" w:eastAsia="Times New Roman" w:hAnsi="Calibri" w:cs="Calibri"/>
                 <w:b/>
                 <w:bCs/>
                 <w:color w:val="000000"/>
@@ -10950,7 +10903,7 @@
             </w:pPr>
             <w:r>
               <w:rPr>
-                <w:rFonts w:ascii="Calibri" w:hAnsi="Calibri" w:eastAsia="Times New Roman" w:cs="Calibri"/>
+                <w:rFonts w:ascii="Calibri" w:eastAsia="Times New Roman" w:hAnsi="Calibri" w:cs="Calibri"/>
                 <w:b/>
                 <w:bCs/>
                 <w:color w:val="000000"/>
@@ -10961,7 +10914,7 @@
             </w:r>
             <w:r>
               <w:rPr>
-                <w:rFonts w:ascii="Calibri" w:hAnsi="Calibri" w:eastAsia="Times New Roman" w:cs="Calibri"/>
+                <w:rFonts w:ascii="Calibri" w:eastAsia="Times New Roman" w:hAnsi="Calibri" w:cs="Calibri"/>
                 <w:b/>
                 <w:bCs/>
                 <w:color w:val="000000"/>
@@ -10988,7 +10941,7 @@
             <w:pPr>
               <w:spacing w:after="0" w:line="240" w:lineRule="auto"/>
               <w:rPr>
-                <w:rFonts w:ascii="Calibri" w:hAnsi="Calibri" w:eastAsia="Times New Roman" w:cs="Calibri"/>
+                <w:rFonts w:ascii="Calibri" w:eastAsia="Times New Roman" w:hAnsi="Calibri" w:cs="Calibri"/>
                 <w:color w:val="000000"/>
               </w:rPr>
             </w:pPr>
@@ -11013,13 +10966,13 @@
               <w:spacing w:after="0" w:line="240" w:lineRule="auto"/>
               <w:ind w:left="173" w:hanging="194"/>
               <w:rPr>
-                <w:rFonts w:ascii="Calibri" w:hAnsi="Calibri" w:eastAsia="Times New Roman" w:cs="Calibri"/>
+                <w:rFonts w:ascii="Calibri" w:eastAsia="Times New Roman" w:hAnsi="Calibri" w:cs="Calibri"/>
                 <w:color w:val="000000"/>
               </w:rPr>
             </w:pPr>
             <w:r>
               <w:rPr>
-                <w:rFonts w:ascii="Calibri" w:hAnsi="Calibri" w:eastAsia="Times New Roman" w:cs="Calibri"/>
+                <w:rFonts w:ascii="Calibri" w:eastAsia="Times New Roman" w:hAnsi="Calibri" w:cs="Calibri"/>
                 <w:color w:val="000000"/>
               </w:rPr>
               <w:t>EducationAccelerator-RequiredData.zip</w:t>
@@ -11036,13 +10989,13 @@
             <w:pPr>
               <w:spacing w:after="0" w:line="240" w:lineRule="auto"/>
               <w:rPr>
-                <w:rFonts w:ascii="Calibri" w:hAnsi="Calibri" w:eastAsia="Times New Roman" w:cs="Calibri"/>
+                <w:rFonts w:ascii="Calibri" w:eastAsia="Times New Roman" w:hAnsi="Calibri" w:cs="Calibri"/>
                 <w:color w:val="000000"/>
               </w:rPr>
             </w:pPr>
             <w:r>
               <w:rPr>
-                <w:rFonts w:ascii="Calibri" w:hAnsi="Calibri" w:eastAsia="Times New Roman" w:cs="Calibri"/>
+                <w:rFonts w:ascii="Calibri" w:eastAsia="Times New Roman" w:hAnsi="Calibri" w:cs="Calibri"/>
                 <w:color w:val="000000"/>
               </w:rPr>
               <w:t>3-8 Minutes</w:t>
@@ -11065,7 +11018,7 @@
             <w:pPr>
               <w:spacing w:after="0" w:line="240" w:lineRule="auto"/>
               <w:rPr>
-                <w:rFonts w:ascii="Calibri" w:hAnsi="Calibri" w:eastAsia="Times New Roman" w:cs="Calibri"/>
+                <w:rFonts w:ascii="Calibri" w:eastAsia="Times New Roman" w:hAnsi="Calibri" w:cs="Calibri"/>
                 <w:color w:val="000000"/>
               </w:rPr>
             </w:pPr>
@@ -11125,7 +11078,7 @@
               <w:spacing w:after="0" w:line="240" w:lineRule="auto"/>
               <w:ind w:left="0"/>
               <w:rPr>
-                <w:rFonts w:ascii="Calibri" w:hAnsi="Calibri" w:eastAsia="Times New Roman" w:cs="Calibri"/>
+                <w:rFonts w:ascii="Calibri" w:eastAsia="Times New Roman" w:hAnsi="Calibri" w:cs="Calibri"/>
                 <w:color w:val="000000"/>
                 <w:sz w:val="20"/>
                 <w:szCs w:val="20"/>
@@ -11143,13 +11096,13 @@
             <w:pPr>
               <w:spacing w:after="0" w:line="240" w:lineRule="auto"/>
               <w:rPr>
-                <w:rFonts w:ascii="Calibri" w:hAnsi="Calibri" w:eastAsia="Times New Roman" w:cs="Calibri"/>
+                <w:rFonts w:ascii="Calibri" w:eastAsia="Times New Roman" w:hAnsi="Calibri" w:cs="Calibri"/>
                 <w:color w:val="000000"/>
               </w:rPr>
             </w:pPr>
             <w:r>
               <w:rPr>
-                <w:rFonts w:ascii="Calibri" w:hAnsi="Calibri" w:eastAsia="Times New Roman" w:cs="Calibri"/>
+                <w:rFonts w:ascii="Calibri" w:eastAsia="Times New Roman" w:hAnsi="Calibri" w:cs="Calibri"/>
                 <w:color w:val="000000"/>
               </w:rPr>
               <w:t>8-25 Minutes</w:t>
@@ -11170,7 +11123,7 @@
           <w:rFonts w:eastAsia="Calibri Light"/>
         </w:rPr>
       </w:pPr>
-      <w:bookmarkStart w:name="_Toc121752242" w:id="53"/>
+      <w:bookmarkStart w:id="36" w:name="_Toc124179144"/>
       <w:r>
         <w:t xml:space="preserve">Check </w:t>
       </w:r>
@@ -11186,7 +11139,7 @@
       <w:r>
         <w:t>on</w:t>
       </w:r>
-      <w:bookmarkEnd w:id="53"/>
+      <w:bookmarkEnd w:id="36"/>
     </w:p>
     <w:p>
       <w:r>
@@ -11201,7 +11154,7 @@
       <w:r>
         <w:t xml:space="preserve"> include </w:t>
       </w:r>
-      <w:hyperlink w:history="1" r:id="rId48">
+      <w:hyperlink r:id="rId44" w:history="1">
         <w:r>
           <w:rPr>
             <w:rStyle w:val="Hyperlink"/>
@@ -11218,7 +11171,7 @@
       <w:r>
         <w:t>are installed</w:t>
       </w:r>
-      <w:ins w:author="Sagar Agarwal (HCL TECHNOLOGIES CORPORATE SER)" w:date="2022-12-09T08:50:00Z" w:id="54">
+      <w:ins w:id="37" w:author="Sagar Agarwal (HCL TECHNOLOGIES CORPORATE SER)" w:date="2022-12-09T08:50:00Z">
         <w:r>
           <w:t xml:space="preserve"> </w:t>
         </w:r>
@@ -11307,7 +11260,7 @@
       <w:r>
         <w:t xml:space="preserve">are turned on by following the instructions in the </w:t>
       </w:r>
-      <w:hyperlink w:history="1" w:anchor="turn-flows-on" r:id="rId49">
+      <w:hyperlink r:id="rId45" w:anchor="turn-flows-on" w:history="1">
         <w:r>
           <w:rPr>
             <w:rStyle w:val="Hyperlink"/>
@@ -11315,30 +11268,6 @@
           <w:t>Turn flows on or off article</w:t>
         </w:r>
       </w:hyperlink>
-      <w:commentRangeStart w:id="55"/>
-      <w:commentRangeStart w:id="56"/>
-      <w:commentRangeEnd w:id="55"/>
-      <w:r>
-        <w:rPr>
-          <w:rStyle w:val="CommentReference"/>
-        </w:rPr>
-        <w:commentReference w:id="55"/>
-      </w:r>
-      <w:commentRangeStart w:id="57"/>
-      <w:commentRangeEnd w:id="56"/>
-      <w:r>
-        <w:rPr>
-          <w:rStyle w:val="CommentReference"/>
-        </w:rPr>
-        <w:commentReference w:id="56"/>
-      </w:r>
-      <w:commentRangeEnd w:id="57"/>
-      <w:r>
-        <w:rPr>
-          <w:rStyle w:val="CommentReference"/>
-        </w:rPr>
-        <w:commentReference w:id="57"/>
-      </w:r>
       <w:r>
         <w:t xml:space="preserve">. </w:t>
       </w:r>
@@ -11433,10 +11362,10 @@
           <w:tcPr>
             <w:tcW w:w="3743" w:type="dxa"/>
             <w:tcBorders>
-              <w:top w:val="single" w:color="000000" w:sz="4" w:space="0"/>
-              <w:left w:val="single" w:color="000000" w:sz="4" w:space="0"/>
-              <w:bottom w:val="single" w:color="000000" w:sz="4" w:space="0"/>
-              <w:right w:val="single" w:color="000000" w:sz="4" w:space="0"/>
+              <w:top w:val="single" w:sz="4" w:space="0" w:color="000000"/>
+              <w:left w:val="single" w:sz="4" w:space="0" w:color="000000"/>
+              <w:bottom w:val="single" w:sz="4" w:space="0" w:color="000000"/>
+              <w:right w:val="single" w:sz="4" w:space="0" w:color="000000"/>
             </w:tcBorders>
             <w:shd w:val="clear" w:color="auto" w:fill="A6A6A6" w:themeFill="background1" w:themeFillShade="A6"/>
             <w:tcMar>
@@ -11449,19 +11378,19 @@
               <w:spacing w:after="0" w:line="240" w:lineRule="auto"/>
               <w:jc w:val="center"/>
               <w:rPr>
-                <w:rFonts w:ascii="Calibri" w:hAnsi="Calibri" w:eastAsia="Calibri" w:cs="Calibri"/>
+                <w:rFonts w:ascii="Calibri" w:eastAsia="Calibri" w:hAnsi="Calibri" w:cs="Calibri"/>
               </w:rPr>
             </w:pPr>
             <w:r>
               <w:rPr>
-                <w:rFonts w:ascii="Calibri" w:hAnsi="Calibri" w:eastAsia="Calibri" w:cs="Calibri"/>
+                <w:rFonts w:ascii="Calibri" w:eastAsia="Calibri" w:hAnsi="Calibri" w:cs="Calibri"/>
                 <w:b/>
               </w:rPr>
               <w:t>Solution</w:t>
             </w:r>
             <w:r>
               <w:rPr>
-                <w:rFonts w:ascii="Calibri" w:hAnsi="Calibri" w:eastAsia="Calibri" w:cs="Calibri"/>
+                <w:rFonts w:ascii="Calibri" w:eastAsia="Calibri" w:hAnsi="Calibri" w:cs="Calibri"/>
                 <w:b/>
               </w:rPr>
               <w:t xml:space="preserve"> Name</w:t>
@@ -11472,10 +11401,10 @@
           <w:tcPr>
             <w:tcW w:w="3797" w:type="dxa"/>
             <w:tcBorders>
-              <w:top w:val="single" w:color="000000" w:sz="4" w:space="0"/>
-              <w:left w:val="single" w:color="000000" w:sz="4" w:space="0"/>
-              <w:bottom w:val="single" w:color="000000" w:sz="4" w:space="0"/>
-              <w:right w:val="single" w:color="000000" w:sz="4" w:space="0"/>
+              <w:top w:val="single" w:sz="4" w:space="0" w:color="000000"/>
+              <w:left w:val="single" w:sz="4" w:space="0" w:color="000000"/>
+              <w:bottom w:val="single" w:sz="4" w:space="0" w:color="000000"/>
+              <w:right w:val="single" w:sz="4" w:space="0" w:color="000000"/>
             </w:tcBorders>
             <w:shd w:val="clear" w:color="auto" w:fill="A6A6A6" w:themeFill="background1" w:themeFillShade="A6"/>
             <w:tcMar>
@@ -11488,19 +11417,19 @@
               <w:spacing w:after="0" w:line="240" w:lineRule="auto"/>
               <w:jc w:val="center"/>
               <w:rPr>
-                <w:rFonts w:ascii="Calibri" w:hAnsi="Calibri" w:eastAsia="Calibri" w:cs="Calibri"/>
+                <w:rFonts w:ascii="Calibri" w:eastAsia="Calibri" w:hAnsi="Calibri" w:cs="Calibri"/>
               </w:rPr>
             </w:pPr>
             <w:r>
               <w:rPr>
-                <w:rFonts w:ascii="Calibri" w:hAnsi="Calibri" w:eastAsia="Calibri" w:cs="Calibri"/>
+                <w:rFonts w:ascii="Calibri" w:eastAsia="Calibri" w:hAnsi="Calibri" w:cs="Calibri"/>
                 <w:b/>
               </w:rPr>
               <w:t>Flow</w:t>
             </w:r>
             <w:r>
               <w:rPr>
-                <w:rFonts w:ascii="Calibri" w:hAnsi="Calibri" w:eastAsia="Calibri" w:cs="Calibri"/>
+                <w:rFonts w:ascii="Calibri" w:eastAsia="Calibri" w:hAnsi="Calibri" w:cs="Calibri"/>
                 <w:b/>
               </w:rPr>
               <w:t xml:space="preserve"> Name</w:t>
@@ -11517,10 +11446,10 @@
           <w:tcPr>
             <w:tcW w:w="3743" w:type="dxa"/>
             <w:tcBorders>
-              <w:top w:val="single" w:color="000000" w:sz="4" w:space="0"/>
-              <w:left w:val="single" w:color="000000" w:sz="4" w:space="0"/>
-              <w:bottom w:val="single" w:color="000000" w:sz="4" w:space="0"/>
-              <w:right w:val="single" w:color="000000" w:sz="4" w:space="0"/>
+              <w:top w:val="single" w:sz="4" w:space="0" w:color="000000"/>
+              <w:left w:val="single" w:sz="4" w:space="0" w:color="000000"/>
+              <w:bottom w:val="single" w:sz="4" w:space="0" w:color="000000"/>
+              <w:right w:val="single" w:sz="4" w:space="0" w:color="000000"/>
             </w:tcBorders>
             <w:shd w:val="clear" w:color="000000" w:fill="FFFFFF"/>
             <w:tcMar>
@@ -11532,18 +11461,18 @@
             <w:pPr>
               <w:spacing w:after="0" w:line="240" w:lineRule="auto"/>
               <w:rPr>
-                <w:rFonts w:ascii="Calibri" w:hAnsi="Calibri" w:eastAsia="Calibri" w:cs="Calibri"/>
+                <w:rFonts w:ascii="Calibri" w:eastAsia="Calibri" w:hAnsi="Calibri" w:cs="Calibri"/>
               </w:rPr>
             </w:pPr>
             <w:r>
               <w:rPr>
-                <w:rFonts w:ascii="Calibri" w:hAnsi="Calibri" w:eastAsia="Calibri" w:cs="Calibri"/>
+                <w:rFonts w:ascii="Calibri" w:eastAsia="Calibri" w:hAnsi="Calibri" w:cs="Calibri"/>
               </w:rPr>
               <w:t xml:space="preserve">Education Accelerator </w:t>
             </w:r>
             <w:r>
               <w:rPr>
-                <w:rFonts w:ascii="Calibri" w:hAnsi="Calibri" w:eastAsia="Calibri" w:cs="Calibri"/>
+                <w:rFonts w:ascii="Calibri" w:eastAsia="Calibri" w:hAnsi="Calibri" w:cs="Calibri"/>
               </w:rPr>
               <w:t>Common</w:t>
             </w:r>
@@ -11553,10 +11482,10 @@
           <w:tcPr>
             <w:tcW w:w="3797" w:type="dxa"/>
             <w:tcBorders>
-              <w:top w:val="single" w:color="000000" w:sz="4" w:space="0"/>
-              <w:left w:val="single" w:color="000000" w:sz="4" w:space="0"/>
-              <w:bottom w:val="single" w:color="000000" w:sz="4" w:space="0"/>
-              <w:right w:val="single" w:color="000000" w:sz="4" w:space="0"/>
+              <w:top w:val="single" w:sz="4" w:space="0" w:color="000000"/>
+              <w:left w:val="single" w:sz="4" w:space="0" w:color="000000"/>
+              <w:bottom w:val="single" w:sz="4" w:space="0" w:color="000000"/>
+              <w:right w:val="single" w:sz="4" w:space="0" w:color="000000"/>
             </w:tcBorders>
             <w:shd w:val="clear" w:color="000000" w:fill="FFFFFF"/>
             <w:tcMar>
@@ -11568,12 +11497,12 @@
             <w:pPr>
               <w:spacing w:after="0" w:line="240" w:lineRule="auto"/>
               <w:rPr>
-                <w:rFonts w:ascii="Calibri" w:hAnsi="Calibri" w:eastAsia="Calibri" w:cs="Calibri"/>
+                <w:rFonts w:ascii="Calibri" w:eastAsia="Calibri" w:hAnsi="Calibri" w:cs="Calibri"/>
               </w:rPr>
             </w:pPr>
             <w:r>
               <w:rPr>
-                <w:rFonts w:ascii="Calibri" w:hAnsi="Calibri" w:eastAsia="Calibri" w:cs="Calibri"/>
+                <w:rFonts w:ascii="Calibri" w:eastAsia="Calibri" w:hAnsi="Calibri" w:cs="Calibri"/>
               </w:rPr>
               <w:t>Accept Appointment</w:t>
             </w:r>
@@ -11589,10 +11518,10 @@
           <w:tcPr>
             <w:tcW w:w="3743" w:type="dxa"/>
             <w:tcBorders>
-              <w:top w:val="single" w:color="000000" w:sz="4" w:space="0"/>
-              <w:left w:val="single" w:color="000000" w:sz="4" w:space="0"/>
-              <w:bottom w:val="single" w:color="000000" w:sz="4" w:space="0"/>
-              <w:right w:val="single" w:color="000000" w:sz="4" w:space="0"/>
+              <w:top w:val="single" w:sz="4" w:space="0" w:color="000000"/>
+              <w:left w:val="single" w:sz="4" w:space="0" w:color="000000"/>
+              <w:bottom w:val="single" w:sz="4" w:space="0" w:color="000000"/>
+              <w:right w:val="single" w:sz="4" w:space="0" w:color="000000"/>
             </w:tcBorders>
             <w:shd w:val="clear" w:color="000000" w:fill="FFFFFF"/>
             <w:tcMar>
@@ -11604,18 +11533,18 @@
             <w:pPr>
               <w:spacing w:after="0" w:line="240" w:lineRule="auto"/>
               <w:rPr>
-                <w:rFonts w:ascii="Calibri" w:hAnsi="Calibri" w:eastAsia="Calibri" w:cs="Calibri"/>
+                <w:rFonts w:ascii="Calibri" w:eastAsia="Calibri" w:hAnsi="Calibri" w:cs="Calibri"/>
               </w:rPr>
             </w:pPr>
             <w:r>
               <w:rPr>
-                <w:rFonts w:ascii="Calibri" w:hAnsi="Calibri" w:eastAsia="Calibri" w:cs="Calibri"/>
+                <w:rFonts w:ascii="Calibri" w:eastAsia="Calibri" w:hAnsi="Calibri" w:cs="Calibri"/>
               </w:rPr>
               <w:t xml:space="preserve">Education Accelerator </w:t>
             </w:r>
             <w:r>
               <w:rPr>
-                <w:rFonts w:ascii="Calibri" w:hAnsi="Calibri" w:eastAsia="Calibri" w:cs="Calibri"/>
+                <w:rFonts w:ascii="Calibri" w:eastAsia="Calibri" w:hAnsi="Calibri" w:cs="Calibri"/>
               </w:rPr>
               <w:t>Common</w:t>
             </w:r>
@@ -11625,10 +11554,10 @@
           <w:tcPr>
             <w:tcW w:w="3797" w:type="dxa"/>
             <w:tcBorders>
-              <w:top w:val="single" w:color="000000" w:sz="4" w:space="0"/>
-              <w:left w:val="single" w:color="000000" w:sz="4" w:space="0"/>
-              <w:bottom w:val="single" w:color="000000" w:sz="4" w:space="0"/>
-              <w:right w:val="single" w:color="000000" w:sz="4" w:space="0"/>
+              <w:top w:val="single" w:sz="4" w:space="0" w:color="000000"/>
+              <w:left w:val="single" w:sz="4" w:space="0" w:color="000000"/>
+              <w:bottom w:val="single" w:sz="4" w:space="0" w:color="000000"/>
+              <w:right w:val="single" w:sz="4" w:space="0" w:color="000000"/>
             </w:tcBorders>
             <w:shd w:val="clear" w:color="000000" w:fill="FFFFFF"/>
             <w:tcMar>
@@ -11640,12 +11569,12 @@
             <w:pPr>
               <w:spacing w:after="0" w:line="240" w:lineRule="auto"/>
               <w:rPr>
-                <w:rFonts w:ascii="Calibri" w:hAnsi="Calibri" w:eastAsia="Calibri" w:cs="Calibri"/>
+                <w:rFonts w:ascii="Calibri" w:eastAsia="Calibri" w:hAnsi="Calibri" w:cs="Calibri"/>
               </w:rPr>
             </w:pPr>
             <w:r>
               <w:rPr>
-                <w:rFonts w:ascii="Calibri" w:hAnsi="Calibri" w:eastAsia="Calibri" w:cs="Calibri"/>
+                <w:rFonts w:ascii="Calibri" w:eastAsia="Calibri" w:hAnsi="Calibri" w:cs="Calibri"/>
               </w:rPr>
               <w:t>Appointment - Add Regarding as Required Attendee</w:t>
             </w:r>
@@ -11661,10 +11590,10 @@
           <w:tcPr>
             <w:tcW w:w="3743" w:type="dxa"/>
             <w:tcBorders>
-              <w:top w:val="single" w:color="000000" w:sz="4" w:space="0"/>
-              <w:left w:val="single" w:color="000000" w:sz="4" w:space="0"/>
-              <w:bottom w:val="single" w:color="000000" w:sz="4" w:space="0"/>
-              <w:right w:val="single" w:color="000000" w:sz="4" w:space="0"/>
+              <w:top w:val="single" w:sz="4" w:space="0" w:color="000000"/>
+              <w:left w:val="single" w:sz="4" w:space="0" w:color="000000"/>
+              <w:bottom w:val="single" w:sz="4" w:space="0" w:color="000000"/>
+              <w:right w:val="single" w:sz="4" w:space="0" w:color="000000"/>
             </w:tcBorders>
             <w:shd w:val="clear" w:color="000000" w:fill="FFFFFF"/>
             <w:tcMar>
@@ -11676,18 +11605,18 @@
             <w:pPr>
               <w:spacing w:after="0" w:line="240" w:lineRule="auto"/>
               <w:rPr>
-                <w:rFonts w:ascii="Calibri" w:hAnsi="Calibri" w:eastAsia="Calibri" w:cs="Calibri"/>
+                <w:rFonts w:ascii="Calibri" w:eastAsia="Calibri" w:hAnsi="Calibri" w:cs="Calibri"/>
               </w:rPr>
             </w:pPr>
             <w:r>
               <w:rPr>
-                <w:rFonts w:ascii="Calibri" w:hAnsi="Calibri" w:eastAsia="Calibri" w:cs="Calibri"/>
+                <w:rFonts w:ascii="Calibri" w:eastAsia="Calibri" w:hAnsi="Calibri" w:cs="Calibri"/>
               </w:rPr>
               <w:t xml:space="preserve">Education Accelerator </w:t>
             </w:r>
             <w:r>
               <w:rPr>
-                <w:rFonts w:ascii="Calibri" w:hAnsi="Calibri" w:eastAsia="Calibri" w:cs="Calibri"/>
+                <w:rFonts w:ascii="Calibri" w:eastAsia="Calibri" w:hAnsi="Calibri" w:cs="Calibri"/>
               </w:rPr>
               <w:t>Common</w:t>
             </w:r>
@@ -11697,10 +11626,10 @@
           <w:tcPr>
             <w:tcW w:w="3797" w:type="dxa"/>
             <w:tcBorders>
-              <w:top w:val="single" w:color="000000" w:sz="4" w:space="0"/>
-              <w:left w:val="single" w:color="000000" w:sz="4" w:space="0"/>
-              <w:bottom w:val="single" w:color="000000" w:sz="4" w:space="0"/>
-              <w:right w:val="single" w:color="000000" w:sz="4" w:space="0"/>
+              <w:top w:val="single" w:sz="4" w:space="0" w:color="000000"/>
+              <w:left w:val="single" w:sz="4" w:space="0" w:color="000000"/>
+              <w:bottom w:val="single" w:sz="4" w:space="0" w:color="000000"/>
+              <w:right w:val="single" w:sz="4" w:space="0" w:color="000000"/>
             </w:tcBorders>
             <w:shd w:val="clear" w:color="000000" w:fill="FFFFFF"/>
             <w:tcMar>
@@ -11712,12 +11641,12 @@
             <w:pPr>
               <w:spacing w:after="0" w:line="240" w:lineRule="auto"/>
               <w:rPr>
-                <w:rFonts w:ascii="Calibri" w:hAnsi="Calibri" w:eastAsia="Calibri" w:cs="Calibri"/>
+                <w:rFonts w:ascii="Calibri" w:eastAsia="Calibri" w:hAnsi="Calibri" w:cs="Calibri"/>
               </w:rPr>
             </w:pPr>
             <w:r>
               <w:rPr>
-                <w:rFonts w:ascii="Calibri" w:hAnsi="Calibri" w:eastAsia="Calibri" w:cs="Calibri"/>
+                <w:rFonts w:ascii="Calibri" w:eastAsia="Calibri" w:hAnsi="Calibri" w:cs="Calibri"/>
               </w:rPr>
               <w:t>FL - &gt; Course Histories -&gt; Update Is Course Required</w:t>
             </w:r>
@@ -11733,10 +11662,10 @@
           <w:tcPr>
             <w:tcW w:w="3743" w:type="dxa"/>
             <w:tcBorders>
-              <w:top w:val="single" w:color="000000" w:sz="4" w:space="0"/>
-              <w:left w:val="single" w:color="000000" w:sz="4" w:space="0"/>
-              <w:bottom w:val="single" w:color="000000" w:sz="4" w:space="0"/>
-              <w:right w:val="single" w:color="000000" w:sz="4" w:space="0"/>
+              <w:top w:val="single" w:sz="4" w:space="0" w:color="000000"/>
+              <w:left w:val="single" w:sz="4" w:space="0" w:color="000000"/>
+              <w:bottom w:val="single" w:sz="4" w:space="0" w:color="000000"/>
+              <w:right w:val="single" w:sz="4" w:space="0" w:color="000000"/>
             </w:tcBorders>
             <w:shd w:val="clear" w:color="000000" w:fill="FFFFFF"/>
             <w:tcMar>
@@ -11748,24 +11677,24 @@
             <w:pPr>
               <w:spacing w:after="0" w:line="240" w:lineRule="auto"/>
               <w:rPr>
-                <w:rFonts w:ascii="Calibri" w:hAnsi="Calibri" w:eastAsia="Calibri" w:cs="Calibri"/>
+                <w:rFonts w:ascii="Calibri" w:eastAsia="Calibri" w:hAnsi="Calibri" w:cs="Calibri"/>
               </w:rPr>
             </w:pPr>
             <w:r>
               <w:rPr>
-                <w:rFonts w:ascii="Calibri" w:hAnsi="Calibri" w:eastAsia="Calibri" w:cs="Calibri"/>
+                <w:rFonts w:ascii="Calibri" w:eastAsia="Calibri" w:hAnsi="Calibri" w:cs="Calibri"/>
               </w:rPr>
               <w:t xml:space="preserve"> </w:t>
             </w:r>
             <w:r>
               <w:rPr>
-                <w:rFonts w:ascii="Calibri" w:hAnsi="Calibri" w:eastAsia="Calibri" w:cs="Calibri"/>
+                <w:rFonts w:ascii="Calibri" w:eastAsia="Calibri" w:hAnsi="Calibri" w:cs="Calibri"/>
               </w:rPr>
               <w:t xml:space="preserve">Education Accelerator </w:t>
             </w:r>
             <w:r>
               <w:rPr>
-                <w:rFonts w:ascii="Calibri" w:hAnsi="Calibri" w:eastAsia="Calibri" w:cs="Calibri"/>
+                <w:rFonts w:ascii="Calibri" w:eastAsia="Calibri" w:hAnsi="Calibri" w:cs="Calibri"/>
               </w:rPr>
               <w:t>Common</w:t>
             </w:r>
@@ -11775,10 +11704,10 @@
           <w:tcPr>
             <w:tcW w:w="3797" w:type="dxa"/>
             <w:tcBorders>
-              <w:top w:val="single" w:color="000000" w:sz="4" w:space="0"/>
-              <w:left w:val="single" w:color="000000" w:sz="4" w:space="0"/>
-              <w:bottom w:val="single" w:color="000000" w:sz="4" w:space="0"/>
-              <w:right w:val="single" w:color="000000" w:sz="4" w:space="0"/>
+              <w:top w:val="single" w:sz="4" w:space="0" w:color="000000"/>
+              <w:left w:val="single" w:sz="4" w:space="0" w:color="000000"/>
+              <w:bottom w:val="single" w:sz="4" w:space="0" w:color="000000"/>
+              <w:right w:val="single" w:sz="4" w:space="0" w:color="000000"/>
             </w:tcBorders>
             <w:shd w:val="clear" w:color="000000" w:fill="FFFFFF"/>
             <w:tcMar>
@@ -11790,12 +11719,12 @@
             <w:pPr>
               <w:spacing w:after="0" w:line="240" w:lineRule="auto"/>
               <w:rPr>
-                <w:rFonts w:ascii="Calibri" w:hAnsi="Calibri" w:eastAsia="Calibri" w:cs="Calibri"/>
+                <w:rFonts w:ascii="Calibri" w:eastAsia="Calibri" w:hAnsi="Calibri" w:cs="Calibri"/>
               </w:rPr>
             </w:pPr>
             <w:r>
               <w:rPr>
-                <w:rFonts w:ascii="Calibri" w:hAnsi="Calibri" w:eastAsia="Calibri" w:cs="Calibri"/>
+                <w:rFonts w:ascii="Calibri" w:eastAsia="Calibri" w:hAnsi="Calibri" w:cs="Calibri"/>
               </w:rPr>
               <w:t>FL - &gt; Course History -&gt; Update Is Course Completed</w:t>
             </w:r>
@@ -11811,10 +11740,10 @@
           <w:tcPr>
             <w:tcW w:w="3743" w:type="dxa"/>
             <w:tcBorders>
-              <w:top w:val="single" w:color="000000" w:sz="4" w:space="0"/>
-              <w:left w:val="single" w:color="000000" w:sz="4" w:space="0"/>
-              <w:bottom w:val="single" w:color="000000" w:sz="4" w:space="0"/>
-              <w:right w:val="single" w:color="000000" w:sz="4" w:space="0"/>
+              <w:top w:val="single" w:sz="4" w:space="0" w:color="000000"/>
+              <w:left w:val="single" w:sz="4" w:space="0" w:color="000000"/>
+              <w:bottom w:val="single" w:sz="4" w:space="0" w:color="000000"/>
+              <w:right w:val="single" w:sz="4" w:space="0" w:color="000000"/>
             </w:tcBorders>
             <w:shd w:val="clear" w:color="000000" w:fill="FFFFFF"/>
             <w:tcMar>
@@ -11826,18 +11755,18 @@
             <w:pPr>
               <w:spacing w:after="0" w:line="240" w:lineRule="auto"/>
               <w:rPr>
-                <w:rFonts w:ascii="Calibri" w:hAnsi="Calibri" w:eastAsia="Calibri" w:cs="Calibri"/>
+                <w:rFonts w:ascii="Calibri" w:eastAsia="Calibri" w:hAnsi="Calibri" w:cs="Calibri"/>
               </w:rPr>
             </w:pPr>
             <w:r>
               <w:rPr>
-                <w:rFonts w:ascii="Calibri" w:hAnsi="Calibri" w:eastAsia="Calibri" w:cs="Calibri"/>
+                <w:rFonts w:ascii="Calibri" w:eastAsia="Calibri" w:hAnsi="Calibri" w:cs="Calibri"/>
               </w:rPr>
               <w:t xml:space="preserve">Education Accelerator </w:t>
             </w:r>
             <w:r>
               <w:rPr>
-                <w:rFonts w:ascii="Calibri" w:hAnsi="Calibri" w:eastAsia="Calibri" w:cs="Calibri"/>
+                <w:rFonts w:ascii="Calibri" w:eastAsia="Calibri" w:hAnsi="Calibri" w:cs="Calibri"/>
               </w:rPr>
               <w:t>Common</w:t>
             </w:r>
@@ -11847,10 +11776,10 @@
           <w:tcPr>
             <w:tcW w:w="3797" w:type="dxa"/>
             <w:tcBorders>
-              <w:top w:val="single" w:color="000000" w:sz="4" w:space="0"/>
-              <w:left w:val="single" w:color="000000" w:sz="4" w:space="0"/>
-              <w:bottom w:val="single" w:color="000000" w:sz="4" w:space="0"/>
-              <w:right w:val="single" w:color="000000" w:sz="4" w:space="0"/>
+              <w:top w:val="single" w:sz="4" w:space="0" w:color="000000"/>
+              <w:left w:val="single" w:sz="4" w:space="0" w:color="000000"/>
+              <w:bottom w:val="single" w:sz="4" w:space="0" w:color="000000"/>
+              <w:right w:val="single" w:sz="4" w:space="0" w:color="000000"/>
             </w:tcBorders>
             <w:shd w:val="clear" w:color="000000" w:fill="FFFFFF"/>
             <w:tcMar>
@@ -11862,12 +11791,12 @@
             <w:pPr>
               <w:spacing w:after="0" w:line="240" w:lineRule="auto"/>
               <w:rPr>
-                <w:rFonts w:ascii="Calibri" w:hAnsi="Calibri" w:eastAsia="Calibri" w:cs="Calibri"/>
+                <w:rFonts w:ascii="Calibri" w:eastAsia="Calibri" w:hAnsi="Calibri" w:cs="Calibri"/>
               </w:rPr>
             </w:pPr>
             <w:r>
               <w:rPr>
-                <w:rFonts w:ascii="Calibri" w:hAnsi="Calibri" w:eastAsia="Calibri" w:cs="Calibri"/>
+                <w:rFonts w:ascii="Calibri" w:eastAsia="Calibri" w:hAnsi="Calibri" w:cs="Calibri"/>
               </w:rPr>
               <w:t>FL - Course History -&gt; Update Academic Period</w:t>
             </w:r>
@@ -11883,10 +11812,10 @@
           <w:tcPr>
             <w:tcW w:w="3743" w:type="dxa"/>
             <w:tcBorders>
-              <w:top w:val="single" w:color="000000" w:sz="4" w:space="0"/>
-              <w:left w:val="single" w:color="000000" w:sz="4" w:space="0"/>
-              <w:bottom w:val="single" w:color="000000" w:sz="4" w:space="0"/>
-              <w:right w:val="single" w:color="000000" w:sz="4" w:space="0"/>
+              <w:top w:val="single" w:sz="4" w:space="0" w:color="000000"/>
+              <w:left w:val="single" w:sz="4" w:space="0" w:color="000000"/>
+              <w:bottom w:val="single" w:sz="4" w:space="0" w:color="000000"/>
+              <w:right w:val="single" w:sz="4" w:space="0" w:color="000000"/>
             </w:tcBorders>
             <w:shd w:val="clear" w:color="000000" w:fill="FFFFFF"/>
             <w:tcMar>
@@ -11898,18 +11827,18 @@
             <w:pPr>
               <w:spacing w:after="0" w:line="240" w:lineRule="auto"/>
               <w:rPr>
-                <w:rFonts w:ascii="Calibri" w:hAnsi="Calibri" w:eastAsia="Calibri" w:cs="Calibri"/>
+                <w:rFonts w:ascii="Calibri" w:eastAsia="Calibri" w:hAnsi="Calibri" w:cs="Calibri"/>
               </w:rPr>
             </w:pPr>
             <w:r>
               <w:rPr>
-                <w:rFonts w:ascii="Calibri" w:hAnsi="Calibri" w:eastAsia="Calibri" w:cs="Calibri"/>
+                <w:rFonts w:ascii="Calibri" w:eastAsia="Calibri" w:hAnsi="Calibri" w:cs="Calibri"/>
               </w:rPr>
               <w:t xml:space="preserve">Education Accelerator </w:t>
             </w:r>
             <w:r>
               <w:rPr>
-                <w:rFonts w:ascii="Calibri" w:hAnsi="Calibri" w:eastAsia="Calibri" w:cs="Calibri"/>
+                <w:rFonts w:ascii="Calibri" w:eastAsia="Calibri" w:hAnsi="Calibri" w:cs="Calibri"/>
               </w:rPr>
               <w:t>Common</w:t>
             </w:r>
@@ -11919,10 +11848,10 @@
           <w:tcPr>
             <w:tcW w:w="3797" w:type="dxa"/>
             <w:tcBorders>
-              <w:top w:val="single" w:color="000000" w:sz="4" w:space="0"/>
-              <w:left w:val="single" w:color="000000" w:sz="4" w:space="0"/>
-              <w:bottom w:val="single" w:color="000000" w:sz="4" w:space="0"/>
-              <w:right w:val="single" w:color="000000" w:sz="4" w:space="0"/>
+              <w:top w:val="single" w:sz="4" w:space="0" w:color="000000"/>
+              <w:left w:val="single" w:sz="4" w:space="0" w:color="000000"/>
+              <w:bottom w:val="single" w:sz="4" w:space="0" w:color="000000"/>
+              <w:right w:val="single" w:sz="4" w:space="0" w:color="000000"/>
             </w:tcBorders>
             <w:shd w:val="clear" w:color="000000" w:fill="FFFFFF"/>
             <w:tcMar>
@@ -11934,12 +11863,12 @@
             <w:pPr>
               <w:spacing w:after="0" w:line="240" w:lineRule="auto"/>
               <w:rPr>
-                <w:rFonts w:ascii="Calibri" w:hAnsi="Calibri" w:eastAsia="Calibri" w:cs="Calibri"/>
+                <w:rFonts w:ascii="Calibri" w:eastAsia="Calibri" w:hAnsi="Calibri" w:cs="Calibri"/>
               </w:rPr>
             </w:pPr>
             <w:r>
               <w:rPr>
-                <w:rFonts w:ascii="Calibri" w:hAnsi="Calibri" w:eastAsia="Calibri" w:cs="Calibri"/>
+                <w:rFonts w:ascii="Calibri" w:eastAsia="Calibri" w:hAnsi="Calibri" w:cs="Calibri"/>
               </w:rPr>
               <w:t>FL -&gt; Appointments -&gt; Update StatusCode and StateCode</w:t>
             </w:r>
@@ -11955,10 +11884,10 @@
           <w:tcPr>
             <w:tcW w:w="3743" w:type="dxa"/>
             <w:tcBorders>
-              <w:top w:val="single" w:color="000000" w:sz="4" w:space="0"/>
-              <w:left w:val="single" w:color="000000" w:sz="4" w:space="0"/>
-              <w:bottom w:val="single" w:color="000000" w:sz="4" w:space="0"/>
-              <w:right w:val="single" w:color="000000" w:sz="4" w:space="0"/>
+              <w:top w:val="single" w:sz="4" w:space="0" w:color="000000"/>
+              <w:left w:val="single" w:sz="4" w:space="0" w:color="000000"/>
+              <w:bottom w:val="single" w:sz="4" w:space="0" w:color="000000"/>
+              <w:right w:val="single" w:sz="4" w:space="0" w:color="000000"/>
             </w:tcBorders>
             <w:shd w:val="clear" w:color="000000" w:fill="FFFFFF"/>
             <w:tcMar>
@@ -11970,18 +11899,18 @@
             <w:pPr>
               <w:spacing w:after="0" w:line="240" w:lineRule="auto"/>
               <w:rPr>
-                <w:rFonts w:ascii="Calibri" w:hAnsi="Calibri" w:eastAsia="Calibri" w:cs="Calibri"/>
+                <w:rFonts w:ascii="Calibri" w:eastAsia="Calibri" w:hAnsi="Calibri" w:cs="Calibri"/>
               </w:rPr>
             </w:pPr>
             <w:r>
               <w:rPr>
-                <w:rFonts w:ascii="Calibri" w:hAnsi="Calibri" w:eastAsia="Calibri" w:cs="Calibri"/>
+                <w:rFonts w:ascii="Calibri" w:eastAsia="Calibri" w:hAnsi="Calibri" w:cs="Calibri"/>
               </w:rPr>
               <w:t xml:space="preserve">Education Accelerator </w:t>
             </w:r>
             <w:r>
               <w:rPr>
-                <w:rFonts w:ascii="Calibri" w:hAnsi="Calibri" w:eastAsia="Calibri" w:cs="Calibri"/>
+                <w:rFonts w:ascii="Calibri" w:eastAsia="Calibri" w:hAnsi="Calibri" w:cs="Calibri"/>
               </w:rPr>
               <w:t>Common</w:t>
             </w:r>
@@ -11991,10 +11920,10 @@
           <w:tcPr>
             <w:tcW w:w="3797" w:type="dxa"/>
             <w:tcBorders>
-              <w:top w:val="single" w:color="000000" w:sz="4" w:space="0"/>
-              <w:left w:val="single" w:color="000000" w:sz="4" w:space="0"/>
-              <w:bottom w:val="single" w:color="000000" w:sz="4" w:space="0"/>
-              <w:right w:val="single" w:color="000000" w:sz="4" w:space="0"/>
+              <w:top w:val="single" w:sz="4" w:space="0" w:color="000000"/>
+              <w:left w:val="single" w:sz="4" w:space="0" w:color="000000"/>
+              <w:bottom w:val="single" w:sz="4" w:space="0" w:color="000000"/>
+              <w:right w:val="single" w:sz="4" w:space="0" w:color="000000"/>
             </w:tcBorders>
             <w:shd w:val="clear" w:color="000000" w:fill="FFFFFF"/>
             <w:tcMar>
@@ -12006,12 +11935,12 @@
             <w:pPr>
               <w:spacing w:after="0" w:line="240" w:lineRule="auto"/>
               <w:rPr>
-                <w:rFonts w:ascii="Calibri" w:hAnsi="Calibri" w:eastAsia="Calibri" w:cs="Calibri"/>
+                <w:rFonts w:ascii="Calibri" w:eastAsia="Calibri" w:hAnsi="Calibri" w:cs="Calibri"/>
               </w:rPr>
             </w:pPr>
             <w:r>
               <w:rPr>
-                <w:rFonts w:ascii="Calibri" w:hAnsi="Calibri" w:eastAsia="Calibri" w:cs="Calibri"/>
+                <w:rFonts w:ascii="Calibri" w:eastAsia="Calibri" w:hAnsi="Calibri" w:cs="Calibri"/>
               </w:rPr>
               <w:t>FL -&gt; Course Section -&gt; Update Registration Start and End date in School's Timezone</w:t>
             </w:r>
@@ -12027,10 +11956,10 @@
           <w:tcPr>
             <w:tcW w:w="3743" w:type="dxa"/>
             <w:tcBorders>
-              <w:top w:val="single" w:color="000000" w:sz="4" w:space="0"/>
-              <w:left w:val="single" w:color="000000" w:sz="4" w:space="0"/>
-              <w:bottom w:val="single" w:color="000000" w:sz="4" w:space="0"/>
-              <w:right w:val="single" w:color="000000" w:sz="4" w:space="0"/>
+              <w:top w:val="single" w:sz="4" w:space="0" w:color="000000"/>
+              <w:left w:val="single" w:sz="4" w:space="0" w:color="000000"/>
+              <w:bottom w:val="single" w:sz="4" w:space="0" w:color="000000"/>
+              <w:right w:val="single" w:sz="4" w:space="0" w:color="000000"/>
             </w:tcBorders>
             <w:shd w:val="clear" w:color="000000" w:fill="FFFFFF"/>
             <w:tcMar>
@@ -12042,18 +11971,18 @@
             <w:pPr>
               <w:spacing w:after="0" w:line="240" w:lineRule="auto"/>
               <w:rPr>
-                <w:rFonts w:ascii="Calibri" w:hAnsi="Calibri" w:eastAsia="Calibri" w:cs="Calibri"/>
+                <w:rFonts w:ascii="Calibri" w:eastAsia="Calibri" w:hAnsi="Calibri" w:cs="Calibri"/>
               </w:rPr>
             </w:pPr>
             <w:r>
               <w:rPr>
-                <w:rFonts w:ascii="Calibri" w:hAnsi="Calibri" w:eastAsia="Calibri" w:cs="Calibri"/>
+                <w:rFonts w:ascii="Calibri" w:eastAsia="Calibri" w:hAnsi="Calibri" w:cs="Calibri"/>
               </w:rPr>
               <w:t xml:space="preserve">Education Accelerator </w:t>
             </w:r>
             <w:r>
               <w:rPr>
-                <w:rFonts w:ascii="Calibri" w:hAnsi="Calibri" w:eastAsia="Calibri" w:cs="Calibri"/>
+                <w:rFonts w:ascii="Calibri" w:eastAsia="Calibri" w:hAnsi="Calibri" w:cs="Calibri"/>
               </w:rPr>
               <w:t>Common</w:t>
             </w:r>
@@ -12063,10 +11992,10 @@
           <w:tcPr>
             <w:tcW w:w="3797" w:type="dxa"/>
             <w:tcBorders>
-              <w:top w:val="single" w:color="000000" w:sz="4" w:space="0"/>
-              <w:left w:val="single" w:color="000000" w:sz="4" w:space="0"/>
-              <w:bottom w:val="single" w:color="000000" w:sz="4" w:space="0"/>
-              <w:right w:val="single" w:color="000000" w:sz="4" w:space="0"/>
+              <w:top w:val="single" w:sz="4" w:space="0" w:color="000000"/>
+              <w:left w:val="single" w:sz="4" w:space="0" w:color="000000"/>
+              <w:bottom w:val="single" w:sz="4" w:space="0" w:color="000000"/>
+              <w:right w:val="single" w:sz="4" w:space="0" w:color="000000"/>
             </w:tcBorders>
             <w:shd w:val="clear" w:color="000000" w:fill="FFFFFF"/>
             <w:tcMar>
@@ -12078,12 +12007,12 @@
             <w:pPr>
               <w:spacing w:after="0" w:line="240" w:lineRule="auto"/>
               <w:rPr>
-                <w:rFonts w:ascii="Calibri" w:hAnsi="Calibri" w:eastAsia="Calibri" w:cs="Calibri"/>
+                <w:rFonts w:ascii="Calibri" w:eastAsia="Calibri" w:hAnsi="Calibri" w:cs="Calibri"/>
               </w:rPr>
             </w:pPr>
             <w:r>
               <w:rPr>
-                <w:rFonts w:ascii="Calibri" w:hAnsi="Calibri" w:eastAsia="Calibri" w:cs="Calibri"/>
+                <w:rFonts w:ascii="Calibri" w:eastAsia="Calibri" w:hAnsi="Calibri" w:cs="Calibri"/>
               </w:rPr>
               <w:t>FL -&gt; Set Duration Bell Schedule Time</w:t>
             </w:r>
@@ -12099,10 +12028,10 @@
           <w:tcPr>
             <w:tcW w:w="3743" w:type="dxa"/>
             <w:tcBorders>
-              <w:top w:val="single" w:color="000000" w:sz="4" w:space="0"/>
-              <w:left w:val="single" w:color="000000" w:sz="4" w:space="0"/>
-              <w:bottom w:val="single" w:color="000000" w:sz="4" w:space="0"/>
-              <w:right w:val="single" w:color="000000" w:sz="4" w:space="0"/>
+              <w:top w:val="single" w:sz="4" w:space="0" w:color="000000"/>
+              <w:left w:val="single" w:sz="4" w:space="0" w:color="000000"/>
+              <w:bottom w:val="single" w:sz="4" w:space="0" w:color="000000"/>
+              <w:right w:val="single" w:sz="4" w:space="0" w:color="000000"/>
             </w:tcBorders>
             <w:shd w:val="clear" w:color="000000" w:fill="FFFFFF"/>
             <w:tcMar>
@@ -12114,18 +12043,19 @@
             <w:pPr>
               <w:spacing w:after="0" w:line="240" w:lineRule="auto"/>
               <w:rPr>
-                <w:rFonts w:ascii="Calibri" w:hAnsi="Calibri" w:eastAsia="Calibri" w:cs="Calibri"/>
+                <w:rFonts w:ascii="Calibri" w:eastAsia="Calibri" w:hAnsi="Calibri" w:cs="Calibri"/>
               </w:rPr>
             </w:pPr>
             <w:r>
               <w:rPr>
-                <w:rFonts w:ascii="Calibri" w:hAnsi="Calibri" w:eastAsia="Calibri" w:cs="Calibri"/>
-              </w:rPr>
+                <w:rFonts w:ascii="Calibri" w:eastAsia="Calibri" w:hAnsi="Calibri" w:cs="Calibri"/>
+              </w:rPr>
+              <w:lastRenderedPageBreak/>
               <w:t xml:space="preserve">Education Accelerator </w:t>
             </w:r>
             <w:r>
               <w:rPr>
-                <w:rFonts w:ascii="Calibri" w:hAnsi="Calibri" w:eastAsia="Calibri" w:cs="Calibri"/>
+                <w:rFonts w:ascii="Calibri" w:eastAsia="Calibri" w:hAnsi="Calibri" w:cs="Calibri"/>
               </w:rPr>
               <w:t>Common</w:t>
             </w:r>
@@ -12135,10 +12065,10 @@
           <w:tcPr>
             <w:tcW w:w="3797" w:type="dxa"/>
             <w:tcBorders>
-              <w:top w:val="single" w:color="000000" w:sz="4" w:space="0"/>
-              <w:left w:val="single" w:color="000000" w:sz="4" w:space="0"/>
-              <w:bottom w:val="single" w:color="000000" w:sz="4" w:space="0"/>
-              <w:right w:val="single" w:color="000000" w:sz="4" w:space="0"/>
+              <w:top w:val="single" w:sz="4" w:space="0" w:color="000000"/>
+              <w:left w:val="single" w:sz="4" w:space="0" w:color="000000"/>
+              <w:bottom w:val="single" w:sz="4" w:space="0" w:color="000000"/>
+              <w:right w:val="single" w:sz="4" w:space="0" w:color="000000"/>
             </w:tcBorders>
             <w:shd w:val="clear" w:color="000000" w:fill="FFFFFF"/>
             <w:tcMar>
@@ -12150,12 +12080,12 @@
             <w:pPr>
               <w:spacing w:after="0" w:line="240" w:lineRule="auto"/>
               <w:rPr>
-                <w:rFonts w:ascii="Calibri" w:hAnsi="Calibri" w:eastAsia="Calibri" w:cs="Calibri"/>
+                <w:rFonts w:ascii="Calibri" w:eastAsia="Calibri" w:hAnsi="Calibri" w:cs="Calibri"/>
               </w:rPr>
             </w:pPr>
             <w:r>
               <w:rPr>
-                <w:rFonts w:ascii="Calibri" w:hAnsi="Calibri" w:eastAsia="Calibri" w:cs="Calibri"/>
+                <w:rFonts w:ascii="Calibri" w:eastAsia="Calibri" w:hAnsi="Calibri" w:cs="Calibri"/>
               </w:rPr>
               <w:t>FL-&gt;Create School Calendar Dates for School Calendar</w:t>
             </w:r>
@@ -12171,10 +12101,10 @@
           <w:tcPr>
             <w:tcW w:w="3743" w:type="dxa"/>
             <w:tcBorders>
-              <w:top w:val="single" w:color="000000" w:sz="4" w:space="0"/>
-              <w:left w:val="single" w:color="000000" w:sz="4" w:space="0"/>
-              <w:bottom w:val="single" w:color="000000" w:sz="4" w:space="0"/>
-              <w:right w:val="single" w:color="000000" w:sz="4" w:space="0"/>
+              <w:top w:val="single" w:sz="4" w:space="0" w:color="000000"/>
+              <w:left w:val="single" w:sz="4" w:space="0" w:color="000000"/>
+              <w:bottom w:val="single" w:sz="4" w:space="0" w:color="000000"/>
+              <w:right w:val="single" w:sz="4" w:space="0" w:color="000000"/>
             </w:tcBorders>
             <w:shd w:val="clear" w:color="000000" w:fill="FFFFFF"/>
             <w:tcMar>
@@ -12186,12 +12116,12 @@
             <w:pPr>
               <w:spacing w:after="0" w:line="240" w:lineRule="auto"/>
               <w:rPr>
-                <w:rFonts w:ascii="Calibri" w:hAnsi="Calibri" w:eastAsia="Calibri" w:cs="Calibri"/>
+                <w:rFonts w:ascii="Calibri" w:eastAsia="Calibri" w:hAnsi="Calibri" w:cs="Calibri"/>
               </w:rPr>
             </w:pPr>
             <w:r>
               <w:rPr>
-                <w:rFonts w:ascii="Calibri" w:hAnsi="Calibri" w:eastAsia="Calibri" w:cs="Calibri"/>
+                <w:rFonts w:ascii="Calibri" w:eastAsia="Calibri" w:hAnsi="Calibri" w:cs="Calibri"/>
               </w:rPr>
               <w:t>Education Accelerator Higher Education Portal</w:t>
             </w:r>
@@ -12201,10 +12131,10 @@
           <w:tcPr>
             <w:tcW w:w="3797" w:type="dxa"/>
             <w:tcBorders>
-              <w:top w:val="single" w:color="000000" w:sz="4" w:space="0"/>
-              <w:left w:val="single" w:color="000000" w:sz="4" w:space="0"/>
-              <w:bottom w:val="single" w:color="000000" w:sz="4" w:space="0"/>
-              <w:right w:val="single" w:color="000000" w:sz="4" w:space="0"/>
+              <w:top w:val="single" w:sz="4" w:space="0" w:color="000000"/>
+              <w:left w:val="single" w:sz="4" w:space="0" w:color="000000"/>
+              <w:bottom w:val="single" w:sz="4" w:space="0" w:color="000000"/>
+              <w:right w:val="single" w:sz="4" w:space="0" w:color="000000"/>
             </w:tcBorders>
             <w:shd w:val="clear" w:color="000000" w:fill="FFFFFF"/>
             <w:tcMar>
@@ -12216,12 +12146,12 @@
             <w:pPr>
               <w:spacing w:after="0" w:line="240" w:lineRule="auto"/>
               <w:rPr>
-                <w:rFonts w:ascii="Calibri" w:hAnsi="Calibri" w:eastAsia="Calibri" w:cs="Calibri"/>
+                <w:rFonts w:ascii="Calibri" w:eastAsia="Calibri" w:hAnsi="Calibri" w:cs="Calibri"/>
               </w:rPr>
             </w:pPr>
             <w:r>
               <w:rPr>
-                <w:rFonts w:ascii="Calibri" w:hAnsi="Calibri" w:eastAsia="Calibri" w:cs="Calibri"/>
+                <w:rFonts w:ascii="Calibri" w:eastAsia="Calibri" w:hAnsi="Calibri" w:cs="Calibri"/>
               </w:rPr>
               <w:t>Notes Portal - Prefix WEB for notes on Student Resource</w:t>
             </w:r>
@@ -12237,10 +12167,10 @@
           <w:tcPr>
             <w:tcW w:w="3743" w:type="dxa"/>
             <w:tcBorders>
-              <w:top w:val="single" w:color="000000" w:sz="4" w:space="0"/>
-              <w:left w:val="single" w:color="000000" w:sz="4" w:space="0"/>
-              <w:bottom w:val="single" w:color="000000" w:sz="4" w:space="0"/>
-              <w:right w:val="single" w:color="000000" w:sz="4" w:space="0"/>
+              <w:top w:val="single" w:sz="4" w:space="0" w:color="000000"/>
+              <w:left w:val="single" w:sz="4" w:space="0" w:color="000000"/>
+              <w:bottom w:val="single" w:sz="4" w:space="0" w:color="000000"/>
+              <w:right w:val="single" w:sz="4" w:space="0" w:color="000000"/>
             </w:tcBorders>
             <w:shd w:val="clear" w:color="000000" w:fill="FFFFFF"/>
             <w:tcMar>
@@ -12252,12 +12182,12 @@
             <w:pPr>
               <w:spacing w:after="0" w:line="240" w:lineRule="auto"/>
               <w:rPr>
-                <w:rFonts w:ascii="Calibri" w:hAnsi="Calibri" w:eastAsia="Calibri" w:cs="Calibri"/>
+                <w:rFonts w:ascii="Calibri" w:eastAsia="Calibri" w:hAnsi="Calibri" w:cs="Calibri"/>
               </w:rPr>
             </w:pPr>
             <w:r>
               <w:rPr>
-                <w:rFonts w:ascii="Calibri" w:hAnsi="Calibri" w:eastAsia="Calibri" w:cs="Calibri"/>
+                <w:rFonts w:ascii="Calibri" w:eastAsia="Calibri" w:hAnsi="Calibri" w:cs="Calibri"/>
               </w:rPr>
               <w:t>Education Accelerator Higher Education Apps</w:t>
             </w:r>
@@ -12267,10 +12197,10 @@
           <w:tcPr>
             <w:tcW w:w="3797" w:type="dxa"/>
             <w:tcBorders>
-              <w:top w:val="single" w:color="000000" w:sz="4" w:space="0"/>
-              <w:left w:val="single" w:color="000000" w:sz="4" w:space="0"/>
-              <w:bottom w:val="single" w:color="000000" w:sz="4" w:space="0"/>
-              <w:right w:val="single" w:color="000000" w:sz="4" w:space="0"/>
+              <w:top w:val="single" w:sz="4" w:space="0" w:color="000000"/>
+              <w:left w:val="single" w:sz="4" w:space="0" w:color="000000"/>
+              <w:bottom w:val="single" w:sz="4" w:space="0" w:color="000000"/>
+              <w:right w:val="single" w:sz="4" w:space="0" w:color="000000"/>
             </w:tcBorders>
             <w:shd w:val="clear" w:color="000000" w:fill="FFFFFF"/>
             <w:tcMar>
@@ -12282,12 +12212,12 @@
             <w:pPr>
               <w:spacing w:after="0" w:line="240" w:lineRule="auto"/>
               <w:rPr>
-                <w:rFonts w:ascii="Calibri" w:hAnsi="Calibri" w:eastAsia="Calibri" w:cs="Calibri"/>
+                <w:rFonts w:ascii="Calibri" w:eastAsia="Calibri" w:hAnsi="Calibri" w:cs="Calibri"/>
               </w:rPr>
             </w:pPr>
             <w:r>
               <w:rPr>
-                <w:rFonts w:ascii="Calibri" w:hAnsi="Calibri" w:eastAsia="Calibri" w:cs="Calibri"/>
+                <w:rFonts w:ascii="Calibri" w:eastAsia="Calibri" w:hAnsi="Calibri" w:cs="Calibri"/>
               </w:rPr>
               <w:t>Applicant State Code Task Creation</w:t>
             </w:r>
@@ -12304,8 +12234,248 @@
         </w:rPr>
       </w:pPr>
     </w:p>
+    <w:p>
+      <w:pPr>
+        <w:pStyle w:val="Heading1"/>
+        <w:numPr>
+          <w:ilvl w:val="0"/>
+          <w:numId w:val="2"/>
+        </w:numPr>
+        <w:rPr>
+          <w:shd w:val="clear" w:color="auto" w:fill="FFFFFF"/>
+        </w:rPr>
+      </w:pPr>
+      <w:bookmarkStart w:id="38" w:name="_Toc124179145"/>
+      <w:r>
+        <w:rPr>
+          <w:shd w:val="clear" w:color="auto" w:fill="FFFFFF"/>
+        </w:rPr>
+        <w:t>Customize education data model</w:t>
+      </w:r>
+      <w:bookmarkEnd w:id="38"/>
+    </w:p>
+    <w:p>
+      <w:r>
+        <w:t xml:space="preserve">The education data model is designed to align to industry standards, particularly the </w:t>
+      </w:r>
+      <w:hyperlink r:id="rId46" w:history="1">
+        <w:r>
+          <w:rPr>
+            <w:rStyle w:val="Hyperlink"/>
+          </w:rPr>
+          <w:t>Ed-Fi</w:t>
+        </w:r>
+      </w:hyperlink>
+      <w:r>
+        <w:t xml:space="preserve"> and </w:t>
+      </w:r>
+      <w:hyperlink r:id="rId47" w:history="1">
+        <w:r>
+          <w:rPr>
+            <w:rStyle w:val="Hyperlink"/>
+          </w:rPr>
+          <w:t>Schools Interoperability Framework</w:t>
+        </w:r>
+      </w:hyperlink>
+      <w:r>
+        <w:t xml:space="preserve"> data standards. You can learn about the technical design of the education data model in the </w:t>
+      </w:r>
+      <w:r>
+        <w:rPr>
+          <w:i/>
+          <w:iCs/>
+        </w:rPr>
+        <w:t xml:space="preserve">Solution Packaging Design &amp; ERD </w:t>
+      </w:r>
+      <w:r>
+        <w:t>document</w:t>
+      </w:r>
+      <w:r>
+        <w:t xml:space="preserve"> </w:t>
+      </w:r>
+      <w:r>
+        <w:t>a</w:t>
+      </w:r>
+      <w:r>
+        <w:t xml:space="preserve">nd the </w:t>
+      </w:r>
+      <w:r>
+        <w:rPr>
+          <w:i/>
+          <w:iCs/>
+        </w:rPr>
+        <w:t xml:space="preserve">Education Accelerator Metadata </w:t>
+      </w:r>
+      <w:r>
+        <w:t xml:space="preserve">document. Both of these documents can be accessed from the </w:t>
+      </w:r>
+      <w:hyperlink r:id="rId48" w:history="1">
+        <w:r>
+          <w:rPr>
+            <w:rStyle w:val="Hyperlink"/>
+          </w:rPr>
+          <w:t>Documentation folder</w:t>
+        </w:r>
+      </w:hyperlink>
+      <w:r>
+        <w:t xml:space="preserve"> in GitHub.</w:t>
+      </w:r>
+    </w:p>
+    <w:p>
+      <w:r>
+        <w:t xml:space="preserve">If you wish to customize the education data model, you can use Power Apps to </w:t>
+      </w:r>
+      <w:hyperlink r:id="rId49" w:history="1">
+        <w:r>
+          <w:rPr>
+            <w:rStyle w:val="Hyperlink"/>
+          </w:rPr>
+          <w:t xml:space="preserve">create and edit </w:t>
+        </w:r>
+        <w:r>
+          <w:rPr>
+            <w:rStyle w:val="Hyperlink"/>
+          </w:rPr>
+          <w:t xml:space="preserve">Dataverse </w:t>
+        </w:r>
+        <w:r>
+          <w:rPr>
+            <w:rStyle w:val="Hyperlink"/>
+          </w:rPr>
+          <w:t>tables</w:t>
+        </w:r>
+      </w:hyperlink>
+      <w:r>
+        <w:rPr>
+          <w:rStyle w:val="Hyperlink"/>
+        </w:rPr>
+        <w:t>.</w:t>
+      </w:r>
+      <w:r>
+        <w:t xml:space="preserve"> </w:t>
+      </w:r>
+      <w:r>
+        <w:t xml:space="preserve">The display names for each table can be edited or localized as needed by accessing the table </w:t>
+      </w:r>
+      <w:r>
+        <w:rPr>
+          <w:i/>
+          <w:iCs/>
+        </w:rPr>
+        <w:t>Properties</w:t>
+      </w:r>
+      <w:r>
+        <w:t xml:space="preserve">. </w:t>
+      </w:r>
+      <w:r>
+        <w:t xml:space="preserve">You can also </w:t>
+      </w:r>
+      <w:hyperlink r:id="rId50" w:history="1">
+        <w:r>
+          <w:rPr>
+            <w:rStyle w:val="Hyperlink"/>
+          </w:rPr>
+          <w:t>create and edit Dataverse columns</w:t>
+        </w:r>
+      </w:hyperlink>
+      <w:r>
+        <w:t xml:space="preserve">. </w:t>
+      </w:r>
+    </w:p>
+    <w:p>
+      <w:pPr>
+        <w:rPr>
+          <w:b/>
+          <w:bCs/>
+        </w:rPr>
+      </w:pPr>
+      <w:r>
+        <w:rPr>
+          <w:b/>
+          <w:bCs/>
+        </w:rPr>
+        <w:t>Note:</w:t>
+      </w:r>
+      <w:r>
+        <w:rPr>
+          <w:b/>
+          <w:bCs/>
+        </w:rPr>
+        <w:t xml:space="preserve"> </w:t>
+      </w:r>
+      <w:r>
+        <w:t xml:space="preserve">If you choose to install the </w:t>
+      </w:r>
+      <w:r>
+        <w:rPr>
+          <w:i/>
+          <w:iCs/>
+        </w:rPr>
+        <w:t>K-12 App</w:t>
+      </w:r>
+      <w:r>
+        <w:t xml:space="preserve"> or </w:t>
+      </w:r>
+      <w:r>
+        <w:rPr>
+          <w:i/>
+          <w:iCs/>
+        </w:rPr>
+        <w:t>K-12 Portal</w:t>
+      </w:r>
+      <w:r>
+        <w:rPr>
+          <w:i/>
+          <w:iCs/>
+        </w:rPr>
+        <w:t xml:space="preserve">, </w:t>
+      </w:r>
+      <w:r>
+        <w:t>the</w:t>
+      </w:r>
+      <w:r>
+        <w:t xml:space="preserve"> solution includes scripts to change the display name of the</w:t>
+      </w:r>
+      <w:r>
+        <w:t xml:space="preserve"> </w:t>
+      </w:r>
+      <w:r>
+        <w:rPr>
+          <w:i/>
+          <w:iCs/>
+        </w:rPr>
+        <w:t>program level</w:t>
+      </w:r>
+      <w:r>
+        <w:t xml:space="preserve"> table to</w:t>
+      </w:r>
+      <w:r>
+        <w:rPr>
+          <w:b/>
+          <w:bCs/>
+        </w:rPr>
+        <w:t xml:space="preserve"> </w:t>
+      </w:r>
+      <w:r>
+        <w:rPr>
+          <w:i/>
+          <w:iCs/>
+        </w:rPr>
+        <w:t>grade leve</w:t>
+      </w:r>
+      <w:r>
+        <w:rPr>
+          <w:i/>
+          <w:iCs/>
+        </w:rPr>
+        <w:t xml:space="preserve">l. </w:t>
+      </w:r>
+      <w:r>
+        <w:t xml:space="preserve">You can undo this by following the instructions above. </w:t>
+      </w:r>
+    </w:p>
     <w:sectPr>
-      <w:footerReference w:type="default" r:id="rId50"/>
+      <w:footerReference w:type="default" r:id="rId51"/>
       <w:pgSz w:w="12240" w:h="15840"/>
       <w:pgMar w:top="1440" w:right="1440" w:bottom="1440" w:left="1440" w:header="720" w:footer="720" w:gutter="0"/>
       <w:cols w:space="720"/>
@@ -12313,670 +12483,6 @@
     </w:sectPr>
   </w:body>
 </w:document>
-</file>
-
-<file path=word/comments.xml><?xml version="1.0" encoding="utf-8"?>
-<w:comments xmlns:wpc="http://schemas.microsoft.com/office/word/2010/wordprocessingCanvas" xmlns:cx="http://schemas.microsoft.com/office/drawing/2014/chartex" xmlns:cx1="http://schemas.microsoft.com/office/drawing/2015/9/8/chartex" xmlns:cx2="http://schemas.microsoft.com/office/drawing/2015/10/21/chartex" xmlns:cx3="http://schemas.microsoft.com/office/drawing/2016/5/9/chartex" xmlns:cx4="http://schemas.microsoft.com/office/drawing/2016/5/10/chartex" xmlns:cx5="http://schemas.microsoft.com/office/drawing/2016/5/11/chartex" xmlns:cx6="http://schemas.microsoft.com/office/drawing/2016/5/12/chartex" xmlns:cx7="http://schemas.microsoft.com/office/drawing/2016/5/13/chartex" xmlns:cx8="http://schemas.microsoft.com/office/drawing/2016/5/14/chartex" xmlns:mc="http://schemas.openxmlformats.org/markup-compatibility/2006" xmlns:aink="http://schemas.microsoft.com/office/drawing/2016/ink" xmlns:am3d="http://schemas.microsoft.com/office/drawing/2017/model3d" xmlns:o="urn:schemas-microsoft-com:office:office" xmlns:oel="http://schemas.microsoft.com/office/2019/extlst" xmlns:r="http://schemas.openxmlformats.org/officeDocument/2006/relationships" xmlns:m="http://schemas.openxmlformats.org/officeDocument/2006/math" xmlns:v="urn:schemas-microsoft-com:vml" xmlns:wp14="http://schemas.microsoft.com/office/word/2010/wordprocessingDrawing" xmlns:wp="http://schemas.openxmlformats.org/drawingml/2006/wordprocessingDrawing" xmlns:w10="urn:schemas-microsoft-com:office:word" xmlns:w="http://schemas.openxmlformats.org/wordprocessingml/2006/main" xmlns:w14="http://schemas.microsoft.com/office/word/2010/wordml" xmlns:w15="http://schemas.microsoft.com/office/word/2012/wordml" xmlns:w16cex="http://schemas.microsoft.com/office/word/2018/wordml/cex" xmlns:w16cid="http://schemas.microsoft.com/office/word/2016/wordml/cid" xmlns:w16="http://schemas.microsoft.com/office/word/2018/wordml" xmlns:w16sdtdh="http://schemas.microsoft.com/office/word/2020/wordml/sdtdatahash" xmlns:w16se="http://schemas.microsoft.com/office/word/2015/wordml/symex" xmlns:wpg="http://schemas.microsoft.com/office/word/2010/wordprocessingGroup" xmlns:wpi="http://schemas.microsoft.com/office/word/2010/wordprocessingInk" xmlns:wne="http://schemas.microsoft.com/office/word/2006/wordml" xmlns:wps="http://schemas.microsoft.com/office/word/2010/wordprocessingShape" mc:Ignorable="w14 w15 w16se w16cid w16 w16cex w16sdtdh wp14">
-  <w:comment w:initials="MM" w:author="Maria Mendiburo" w:date="2022-12-09T11:45:00Z" w:id="16">
-    <w:p>
-      <w:pPr>
-        <w:pStyle w:val="CommentText"/>
-      </w:pPr>
-      <w:r>
-        <w:rPr>
-          <w:rStyle w:val="CommentReference"/>
-        </w:rPr>
-        <w:annotationRef/>
-      </w:r>
-      <w:r>
-        <w:fldChar w:fldCharType="begin"/>
-      </w:r>
-      <w:r>
-        <w:instrText xml:space="preserve"> HYPERLINK "mailto:grdegr@microsoft.com" </w:instrText>
-      </w:r>
-      <w:bookmarkStart w:name="_@_6865EE8CC2564A9DA02F35291D110D97Z" w:id="17"/>
-      <w:r>
-        <w:fldChar w:fldCharType="separate"/>
-      </w:r>
-      <w:bookmarkEnd w:id="17"/>
-      <w:r>
-        <w:rPr>
-          <w:rStyle w:val="Mention"/>
-          <w:noProof/>
-        </w:rPr>
-        <w:t>@Greg Degruy</w:t>
-      </w:r>
-      <w:r>
-        <w:fldChar w:fldCharType="end"/>
-      </w:r>
-      <w:r>
-        <w:t xml:space="preserve"> or </w:t>
-      </w:r>
-      <w:r>
-        <w:fldChar w:fldCharType="begin"/>
-      </w:r>
-      <w:r>
-        <w:instrText xml:space="preserve"> HYPERLINK "mailto:v-amasingh@microsoft.com" </w:instrText>
-      </w:r>
-      <w:bookmarkStart w:name="_@_8EDCF60B0D754AD1981D3504C97672F4Z" w:id="18"/>
-      <w:r>
-        <w:fldChar w:fldCharType="separate"/>
-      </w:r>
-      <w:bookmarkEnd w:id="18"/>
-      <w:r>
-        <w:rPr>
-          <w:rStyle w:val="Mention"/>
-          <w:noProof/>
-        </w:rPr>
-        <w:t>@Amandeep Singh (HCL TECHNOLOGIES LTD)</w:t>
-      </w:r>
-      <w:r>
-        <w:fldChar w:fldCharType="end"/>
-      </w:r>
-      <w:r>
-        <w:t xml:space="preserve"> Can you double check this list of files? Pretty sure we need to remove the one called EducationAcceleratorK12CanvasApps because it contains only files that we are moving to the archive folder, but wanted to verify</w:t>
-      </w:r>
-      <w:r>
-        <w:rPr>
-          <w:rStyle w:val="CommentReference"/>
-        </w:rPr>
-        <w:annotationRef/>
-      </w:r>
-      <w:r>
-        <w:rPr>
-          <w:rStyle w:val="CommentReference"/>
-        </w:rPr>
-        <w:annotationRef/>
-      </w:r>
-    </w:p>
-  </w:comment>
-  <w:comment w:initials="MM" w:author="Maria Mendiburo" w:date="2022-12-12T14:21:00Z" w:id="25">
-    <w:p>
-      <w:pPr>
-        <w:pStyle w:val="CommentText"/>
-      </w:pPr>
-      <w:r>
-        <w:rPr>
-          <w:rStyle w:val="CommentReference"/>
-        </w:rPr>
-        <w:annotationRef/>
-      </w:r>
-      <w:r>
-        <w:fldChar w:fldCharType="begin"/>
-      </w:r>
-      <w:r>
-        <w:instrText xml:space="preserve"> HYPERLINK "mailto:v-sagagarwal@microsoft.com" </w:instrText>
-      </w:r>
-      <w:bookmarkStart w:name="_@_76BFEAAA4A9D4054942C1259FD530313Z" w:id="27"/>
-      <w:r>
-        <w:fldChar w:fldCharType="separate"/>
-      </w:r>
-      <w:bookmarkEnd w:id="27"/>
-      <w:r>
-        <w:rPr>
-          <w:rStyle w:val="Mention"/>
-          <w:noProof/>
-        </w:rPr>
-        <w:t>@Sagar Agarwal (HCL TECHNOLOGIES CORPORATE SER)</w:t>
-      </w:r>
-      <w:r>
-        <w:fldChar w:fldCharType="end"/>
-      </w:r>
-      <w:r>
-        <w:t xml:space="preserve"> Can you add this new section to the TOC?</w:t>
-      </w:r>
-      <w:r>
-        <w:rPr>
-          <w:rStyle w:val="CommentReference"/>
-        </w:rPr>
-        <w:annotationRef/>
-      </w:r>
-    </w:p>
-  </w:comment>
-  <w:comment w:initials="SA" w:author="Sagar Agarwal" w:date="2022-12-12T15:44:00Z" w:id="26">
-    <w:p>
-      <w:pPr>
-        <w:pStyle w:val="CommentText"/>
-      </w:pPr>
-      <w:r>
-        <w:rPr>
-          <w:rStyle w:val="CommentReference"/>
-        </w:rPr>
-        <w:annotationRef/>
-      </w:r>
-      <w:r>
-        <w:t>Added to TOC</w:t>
-      </w:r>
-      <w:r>
-        <w:rPr>
-          <w:rStyle w:val="CommentReference"/>
-        </w:rPr>
-        <w:annotationRef/>
-      </w:r>
-    </w:p>
-  </w:comment>
-  <w:comment w:initials="MM" w:author="Maria Mendiburo" w:date="2022-12-08T22:16:00Z" w:id="30">
-    <w:p>
-      <w:pPr>
-        <w:pStyle w:val="CommentText"/>
-      </w:pPr>
-      <w:r>
-        <w:rPr>
-          <w:rStyle w:val="CommentReference"/>
-        </w:rPr>
-        <w:annotationRef/>
-      </w:r>
-      <w:r>
-        <w:fldChar w:fldCharType="begin"/>
-      </w:r>
-      <w:r>
-        <w:instrText xml:space="preserve"> HYPERLINK "mailto:grdegr@microsoft.com" </w:instrText>
-      </w:r>
-      <w:bookmarkStart w:name="_@_A8B41E3AE1354CF5B5D6FA98CC3D6BD0Z" w:id="31"/>
-      <w:r>
-        <w:fldChar w:fldCharType="separate"/>
-      </w:r>
-      <w:bookmarkEnd w:id="31"/>
-      <w:r>
-        <w:rPr>
-          <w:rStyle w:val="Mention"/>
-          <w:noProof/>
-        </w:rPr>
-        <w:t>@Greg Degruy</w:t>
-      </w:r>
-      <w:r>
-        <w:fldChar w:fldCharType="end"/>
-      </w:r>
-      <w:r>
-        <w:t xml:space="preserve"> I suggest adding the troubleshooting passage that you mentioned in standup in between section 5.6 and 5.7.  Let me know if you think it should be somewhere else</w:t>
-      </w:r>
-      <w:r>
-        <w:rPr>
-          <w:rStyle w:val="CommentReference"/>
-        </w:rPr>
-        <w:annotationRef/>
-      </w:r>
-      <w:r>
-        <w:rPr>
-          <w:rStyle w:val="CommentReference"/>
-        </w:rPr>
-        <w:annotationRef/>
-      </w:r>
-    </w:p>
-  </w:comment>
-  <w:comment w:initials="MM" w:author="Maria Mendiburo" w:date="2022-12-09T11:57:00Z" w:id="35">
-    <w:p>
-      <w:pPr>
-        <w:pStyle w:val="CommentText"/>
-      </w:pPr>
-      <w:r>
-        <w:rPr>
-          <w:rStyle w:val="CommentReference"/>
-        </w:rPr>
-        <w:annotationRef/>
-      </w:r>
-      <w:r>
-        <w:fldChar w:fldCharType="begin"/>
-      </w:r>
-      <w:r>
-        <w:instrText xml:space="preserve"> HYPERLINK "mailto:grdegr@microsoft.com" </w:instrText>
-      </w:r>
-      <w:bookmarkStart w:name="_@_972C234F01A34F2E9FE17E2E62DBCFE6Z" w:id="36"/>
-      <w:r>
-        <w:fldChar w:fldCharType="separate"/>
-      </w:r>
-      <w:bookmarkEnd w:id="36"/>
-      <w:r>
-        <w:rPr>
-          <w:rStyle w:val="Mention"/>
-          <w:noProof/>
-        </w:rPr>
-        <w:t>@Greg Degruy</w:t>
-      </w:r>
-      <w:r>
-        <w:fldChar w:fldCharType="end"/>
-      </w:r>
-      <w:r>
-        <w:t xml:space="preserve"> or </w:t>
-      </w:r>
-      <w:r>
-        <w:fldChar w:fldCharType="begin"/>
-      </w:r>
-      <w:r>
-        <w:instrText xml:space="preserve"> HYPERLINK "mailto:v-amasingh@microsoft.com" </w:instrText>
-      </w:r>
-      <w:bookmarkStart w:name="_@_0A2A01047B7741D4AA1BF406D1D50B8DZ" w:id="37"/>
-      <w:r>
-        <w:fldChar w:fldCharType="separate"/>
-      </w:r>
-      <w:bookmarkEnd w:id="37"/>
-      <w:r>
-        <w:rPr>
-          <w:rStyle w:val="Mention"/>
-          <w:noProof/>
-        </w:rPr>
-        <w:t>@Amandeep Singh (HCL TECHNOLOGIES LTD)</w:t>
-      </w:r>
-      <w:r>
-        <w:fldChar w:fldCharType="end"/>
-      </w:r>
-      <w:r>
-        <w:t xml:space="preserve"> Please review manual installation instructions in section 6</w:t>
-      </w:r>
-      <w:r>
-        <w:rPr>
-          <w:rStyle w:val="CommentReference"/>
-        </w:rPr>
-        <w:annotationRef/>
-      </w:r>
-      <w:r>
-        <w:rPr>
-          <w:rStyle w:val="CommentReference"/>
-        </w:rPr>
-        <w:annotationRef/>
-      </w:r>
-    </w:p>
-  </w:comment>
-  <w:comment w:initials="MM" w:author="Maria Mendiburo" w:date="2022-12-09T12:03:00Z" w:id="41">
-    <w:p>
-      <w:pPr>
-        <w:pStyle w:val="CommentText"/>
-      </w:pPr>
-      <w:r>
-        <w:rPr>
-          <w:rStyle w:val="CommentReference"/>
-        </w:rPr>
-        <w:annotationRef/>
-      </w:r>
-      <w:r>
-        <w:fldChar w:fldCharType="begin"/>
-      </w:r>
-      <w:r>
-        <w:instrText xml:space="preserve"> HYPERLINK "mailto:grdegr@microsoft.com" </w:instrText>
-      </w:r>
-      <w:bookmarkStart w:name="_@_4D956D8664DD4ECEA7CB8C9C424FA5C3Z" w:id="42"/>
-      <w:r>
-        <w:fldChar w:fldCharType="separate"/>
-      </w:r>
-      <w:bookmarkEnd w:id="42"/>
-      <w:r>
-        <w:rPr>
-          <w:rStyle w:val="Mention"/>
-          <w:noProof/>
-        </w:rPr>
-        <w:t>@Greg Degruy</w:t>
-      </w:r>
-      <w:r>
-        <w:fldChar w:fldCharType="end"/>
-      </w:r>
-      <w:r>
-        <w:t xml:space="preserve"> or </w:t>
-      </w:r>
-      <w:r>
-        <w:fldChar w:fldCharType="begin"/>
-      </w:r>
-      <w:r>
-        <w:instrText xml:space="preserve"> HYPERLINK "mailto:v-amasingh@microsoft.com" </w:instrText>
-      </w:r>
-      <w:bookmarkStart w:name="_@_54D35C85352D4623BBD6CF223350FDDFZ" w:id="43"/>
-      <w:r>
-        <w:fldChar w:fldCharType="separate"/>
-      </w:r>
-      <w:bookmarkEnd w:id="43"/>
-      <w:r>
-        <w:rPr>
-          <w:rStyle w:val="Mention"/>
-          <w:noProof/>
-        </w:rPr>
-        <w:t>@Amandeep Singh (HCL TECHNOLOGIES LTD)</w:t>
-      </w:r>
-      <w:r>
-        <w:fldChar w:fldCharType="end"/>
-      </w:r>
-      <w:r>
-        <w:t xml:space="preserve"> Please verify K12 file names</w:t>
-      </w:r>
-      <w:r>
-        <w:rPr>
-          <w:rStyle w:val="CommentReference"/>
-        </w:rPr>
-        <w:annotationRef/>
-      </w:r>
-      <w:r>
-        <w:rPr>
-          <w:rStyle w:val="CommentReference"/>
-        </w:rPr>
-        <w:annotationRef/>
-      </w:r>
-    </w:p>
-  </w:comment>
-  <w:comment w:initials="MM" w:author="Maria Mendiburo" w:date="2022-12-12T14:18:00Z" w:id="50">
-    <w:p>
-      <w:pPr>
-        <w:pStyle w:val="CommentText"/>
-      </w:pPr>
-      <w:r>
-        <w:rPr>
-          <w:rStyle w:val="CommentReference"/>
-        </w:rPr>
-        <w:annotationRef/>
-      </w:r>
-      <w:r>
-        <w:fldChar w:fldCharType="begin"/>
-      </w:r>
-      <w:r>
-        <w:instrText xml:space="preserve"> HYPERLINK "mailto:v-sagagarwal@microsoft.com" </w:instrText>
-      </w:r>
-      <w:bookmarkStart w:name="_@_4E789EC6C9E1498A9E41556C0A302BA7Z" w:id="52"/>
-      <w:r>
-        <w:fldChar w:fldCharType="separate"/>
-      </w:r>
-      <w:bookmarkEnd w:id="52"/>
-      <w:r>
-        <w:rPr>
-          <w:rStyle w:val="Mention"/>
-          <w:noProof/>
-        </w:rPr>
-        <w:t>@Sagar Agarwal (HCL TECHNOLOGIES CORPORATE SER)</w:t>
-      </w:r>
-      <w:r>
-        <w:fldChar w:fldCharType="end"/>
-      </w:r>
-      <w:r>
-        <w:t xml:space="preserve"> Can you check that the table names are properly linked to the tables?  I am seeing a difference between the location between the online and desktop version</w:t>
-      </w:r>
-      <w:r>
-        <w:rPr>
-          <w:rStyle w:val="CommentReference"/>
-        </w:rPr>
-        <w:annotationRef/>
-      </w:r>
-    </w:p>
-  </w:comment>
-  <w:comment w:initials="SA" w:author="Sagar Agarwal" w:date="2022-12-12T15:55:00Z" w:id="51">
-    <w:p>
-      <w:pPr>
-        <w:pStyle w:val="CommentText"/>
-      </w:pPr>
-      <w:r>
-        <w:rPr>
-          <w:rStyle w:val="CommentReference"/>
-        </w:rPr>
-        <w:annotationRef/>
-      </w:r>
-      <w:r>
-        <w:t>Updated there was an issue with table settings.</w:t>
-      </w:r>
-      <w:r>
-        <w:rPr>
-          <w:rStyle w:val="CommentReference"/>
-        </w:rPr>
-        <w:annotationRef/>
-      </w:r>
-    </w:p>
-  </w:comment>
-  <w:comment w:initials="MM" w:author="Maria Mendiburo" w:date="2022-12-08T22:10:00Z" w:id="55">
-    <w:p>
-      <w:pPr>
-        <w:pStyle w:val="CommentText"/>
-      </w:pPr>
-      <w:r>
-        <w:rPr>
-          <w:rStyle w:val="CommentReference"/>
-        </w:rPr>
-        <w:annotationRef/>
-      </w:r>
-      <w:r>
-        <w:t>Are there additional flows that need to be turned on for K-12? If so, we will need to account for them in the table</w:t>
-      </w:r>
-      <w:r>
-        <w:rPr>
-          <w:rStyle w:val="CommentReference"/>
-        </w:rPr>
-        <w:annotationRef/>
-      </w:r>
-      <w:r>
-        <w:rPr>
-          <w:rStyle w:val="CommentReference"/>
-        </w:rPr>
-        <w:annotationRef/>
-      </w:r>
-      <w:r>
-        <w:rPr>
-          <w:rStyle w:val="CommentReference"/>
-        </w:rPr>
-        <w:annotationRef/>
-      </w:r>
-    </w:p>
-  </w:comment>
-  <w:comment w:initials="SA" w:author="Sagar Agarwal (HCL TECHNOLOGIES CORPORATE SER)" w:date="2022-12-09T08:45:00Z" w:id="56">
-    <w:p>
-      <w:pPr>
-        <w:pStyle w:val="CommentText"/>
-      </w:pPr>
-      <w:r>
-        <w:rPr>
-          <w:rStyle w:val="CommentReference"/>
-        </w:rPr>
-        <w:annotationRef/>
-      </w:r>
-      <w:r>
-        <w:t>As per the existing K12 education installation guide there are no additional flows needed for K-12</w:t>
-      </w:r>
-      <w:r>
-        <w:rPr>
-          <w:rStyle w:val="CommentReference"/>
-        </w:rPr>
-        <w:annotationRef/>
-      </w:r>
-      <w:r>
-        <w:rPr>
-          <w:rStyle w:val="CommentReference"/>
-        </w:rPr>
-        <w:annotationRef/>
-      </w:r>
-    </w:p>
-  </w:comment>
-  <w:comment w:initials="MM" w:author="Maria Mendiburo" w:date="2022-12-09T12:07:00Z" w:id="57">
-    <w:p>
-      <w:pPr>
-        <w:pStyle w:val="CommentText"/>
-      </w:pPr>
-      <w:r>
-        <w:rPr>
-          <w:rStyle w:val="CommentReference"/>
-        </w:rPr>
-        <w:annotationRef/>
-      </w:r>
-      <w:r>
-        <w:fldChar w:fldCharType="begin"/>
-      </w:r>
-      <w:r>
-        <w:instrText xml:space="preserve"> HYPERLINK "mailto:grdegr@microsoft.com" </w:instrText>
-      </w:r>
-      <w:bookmarkStart w:name="_@_0F34E323A9B04CECB617B986633ADDA0Z" w:id="58"/>
-      <w:r>
-        <w:fldChar w:fldCharType="separate"/>
-      </w:r>
-      <w:bookmarkEnd w:id="58"/>
-      <w:r>
-        <w:rPr>
-          <w:rStyle w:val="Mention"/>
-          <w:noProof/>
-        </w:rPr>
-        <w:t>@Greg Degruy</w:t>
-      </w:r>
-      <w:r>
-        <w:fldChar w:fldCharType="end"/>
-      </w:r>
-      <w:r>
-        <w:t xml:space="preserve"> or </w:t>
-      </w:r>
-      <w:r>
-        <w:fldChar w:fldCharType="begin"/>
-      </w:r>
-      <w:r>
-        <w:instrText xml:space="preserve"> HYPERLINK "mailto:v-amasingh@microsoft.com" </w:instrText>
-      </w:r>
-      <w:bookmarkStart w:name="_@_2648EAA0398B4DBF88A4118913A78D64Z" w:id="59"/>
-      <w:r>
-        <w:fldChar w:fldCharType="separate"/>
-      </w:r>
-      <w:bookmarkEnd w:id="59"/>
-      <w:r>
-        <w:rPr>
-          <w:rStyle w:val="Mention"/>
-          <w:noProof/>
-        </w:rPr>
-        <w:t>@Amandeep Singh (HCL TECHNOLOGIES LTD)</w:t>
-      </w:r>
-      <w:r>
-        <w:fldChar w:fldCharType="end"/>
-      </w:r>
-      <w:r>
-        <w:t xml:space="preserve"> Can you verify that the K12 solutions do not have any additional flows?</w:t>
-      </w:r>
-      <w:r>
-        <w:rPr>
-          <w:rStyle w:val="CommentReference"/>
-        </w:rPr>
-        <w:annotationRef/>
-      </w:r>
-      <w:r>
-        <w:rPr>
-          <w:rStyle w:val="CommentReference"/>
-        </w:rPr>
-        <w:annotationRef/>
-      </w:r>
-      <w:r>
-        <w:rPr>
-          <w:rStyle w:val="CommentReference"/>
-        </w:rPr>
-        <w:annotationRef/>
-      </w:r>
-    </w:p>
-  </w:comment>
-</w:comments>
-</file>
-
-<file path=word/commentsExtended.xml><?xml version="1.0" encoding="utf-8"?>
-<w15:commentsEx xmlns:wpc="http://schemas.microsoft.com/office/word/2010/wordprocessingCanvas" xmlns:cx="http://schemas.microsoft.com/office/drawing/2014/chartex" xmlns:cx1="http://schemas.microsoft.com/office/drawing/2015/9/8/chartex" xmlns:cx2="http://schemas.microsoft.com/office/drawing/2015/10/21/chartex" xmlns:cx3="http://schemas.microsoft.com/office/drawing/2016/5/9/chartex" xmlns:cx4="http://schemas.microsoft.com/office/drawing/2016/5/10/chartex" xmlns:cx5="http://schemas.microsoft.com/office/drawing/2016/5/11/chartex" xmlns:cx6="http://schemas.microsoft.com/office/drawing/2016/5/12/chartex" xmlns:cx7="http://schemas.microsoft.com/office/drawing/2016/5/13/chartex" xmlns:cx8="http://schemas.microsoft.com/office/drawing/2016/5/14/chartex" xmlns:mc="http://schemas.openxmlformats.org/markup-compatibility/2006" xmlns:aink="http://schemas.microsoft.com/office/drawing/2016/ink" xmlns:am3d="http://schemas.microsoft.com/office/drawing/2017/model3d" xmlns:o="urn:schemas-microsoft-com:office:office" xmlns:oel="http://schemas.microsoft.com/office/2019/extlst" xmlns:r="http://schemas.openxmlformats.org/officeDocument/2006/relationships" xmlns:m="http://schemas.openxmlformats.org/officeDocument/2006/math" xmlns:v="urn:schemas-microsoft-com:vml" xmlns:wp14="http://schemas.microsoft.com/office/word/2010/wordprocessingDrawing" xmlns:wp="http://schemas.openxmlformats.org/drawingml/2006/wordprocessingDrawing" xmlns:w10="urn:schemas-microsoft-com:office:word" xmlns:w="http://schemas.openxmlformats.org/wordprocessingml/2006/main" xmlns:w14="http://schemas.microsoft.com/office/word/2010/wordml" xmlns:w15="http://schemas.microsoft.com/office/word/2012/wordml" xmlns:w16cex="http://schemas.microsoft.com/office/word/2018/wordml/cex" xmlns:w16cid="http://schemas.microsoft.com/office/word/2016/wordml/cid" xmlns:w16="http://schemas.microsoft.com/office/word/2018/wordml" xmlns:w16sdtdh="http://schemas.microsoft.com/office/word/2020/wordml/sdtdatahash" xmlns:w16se="http://schemas.microsoft.com/office/word/2015/wordml/symex" xmlns:wpg="http://schemas.microsoft.com/office/word/2010/wordprocessingGroup" xmlns:wpi="http://schemas.microsoft.com/office/word/2010/wordprocessingInk" xmlns:wne="http://schemas.microsoft.com/office/word/2006/wordml" xmlns:wps="http://schemas.microsoft.com/office/word/2010/wordprocessingShape" mc:Ignorable="w14 w15 w16se w16cid w16 w16cex w16sdtdh wp14">
-  <w15:commentEx w15:paraId="0217CD22" w15:done="1"/>
-  <w15:commentEx w15:paraId="722EEDCB" w15:done="1"/>
-  <w15:commentEx w15:paraId="048E366E" w15:paraIdParent="722EEDCB" w15:done="1"/>
-  <w15:commentEx w15:paraId="09DE8DA8" w15:done="1"/>
-  <w15:commentEx w15:paraId="5C71C339" w15:done="1"/>
-  <w15:commentEx w15:paraId="7EB5BC8D" w15:done="1"/>
-  <w15:commentEx w15:paraId="003C8D82" w15:done="1"/>
-  <w15:commentEx w15:paraId="7C404756" w15:paraIdParent="003C8D82" w15:done="1"/>
-  <w15:commentEx w15:paraId="4B171C78" w15:done="1"/>
-  <w15:commentEx w15:paraId="70106306" w15:paraIdParent="4B171C78" w15:done="1"/>
-  <w15:commentEx w15:paraId="20C8F9FB" w15:paraIdParent="4B171C78" w15:done="1"/>
-</w15:commentsEx>
-</file>
-
-<file path=word/commentsExtensible.xml><?xml version="1.0" encoding="utf-8"?>
-<w16cex:commentsExtensible xmlns:wpc="http://schemas.microsoft.com/office/word/2010/wordprocessingCanvas" xmlns:cx="http://schemas.microsoft.com/office/drawing/2014/chartex" xmlns:cx1="http://schemas.microsoft.com/office/drawing/2015/9/8/chartex" xmlns:cx2="http://schemas.microsoft.com/office/drawing/2015/10/21/chartex" xmlns:cx3="http://schemas.microsoft.com/office/drawing/2016/5/9/chartex" xmlns:cx4="http://schemas.microsoft.com/office/drawing/2016/5/10/chartex" xmlns:cx5="http://schemas.microsoft.com/office/drawing/2016/5/11/chartex" xmlns:cx6="http://schemas.microsoft.com/office/drawing/2016/5/12/chartex" xmlns:cx7="http://schemas.microsoft.com/office/drawing/2016/5/13/chartex" xmlns:cx8="http://schemas.microsoft.com/office/drawing/2016/5/14/chartex" xmlns:cr="http://schemas.microsoft.com/office/comments/2020/reactions" xmlns:mc="http://schemas.openxmlformats.org/markup-compatibility/2006" xmlns:aink="http://schemas.microsoft.com/office/drawing/2016/ink" xmlns:am3d="http://schemas.microsoft.com/office/drawing/2017/model3d" xmlns:o="urn:schemas-microsoft-com:office:office" xmlns:oel="http://schemas.microsoft.com/office/2019/extlst" xmlns:r="http://schemas.openxmlformats.org/officeDocument/2006/relationships" xmlns:m="http://schemas.openxmlformats.org/officeDocument/2006/math" xmlns:v="urn:schemas-microsoft-com:vml" xmlns:wp14="http://schemas.microsoft.com/office/word/2010/wordprocessingDrawing" xmlns:wp="http://schemas.openxmlformats.org/drawingml/2006/wordprocessingDrawing" xmlns:w10="urn:schemas-microsoft-com:office:word" xmlns:w="http://schemas.openxmlformats.org/wordprocessingml/2006/main" xmlns:w14="http://schemas.microsoft.com/office/word/2010/wordml" xmlns:w15="http://schemas.microsoft.com/office/word/2012/wordml" xmlns:w16cex="http://schemas.microsoft.com/office/word/2018/wordml/cex" xmlns:w16cid="http://schemas.microsoft.com/office/word/2016/wordml/cid" xmlns:w16="http://schemas.microsoft.com/office/word/2018/wordml" xmlns:w16sdtdh="http://schemas.microsoft.com/office/word/2020/wordml/sdtdatahash" xmlns:w16se="http://schemas.microsoft.com/office/word/2015/wordml/symex" xmlns:wpg="http://schemas.microsoft.com/office/word/2010/wordprocessingGroup" xmlns:wpi="http://schemas.microsoft.com/office/word/2010/wordprocessingInk" xmlns:wne="http://schemas.microsoft.com/office/word/2006/wordml" xmlns:wps="http://schemas.microsoft.com/office/word/2010/wordprocessingShape" mc:Ignorable="w14 w15 w16se w16cid w16 w16cex w16sdtdh cr wp14">
-  <w16cex:commentExtensible w16cex:durableId="273D9E64" w16cex:dateUtc="2022-12-09T19:45:00Z">
-    <w16cex:extLst>
-      <w16:ext w16:uri="{CE6994B0-6A32-4C9F-8C6B-6E91EDA988CE}">
-        <cr:reactions xmlns:cr="http://schemas.microsoft.com/office/comments/2020/reactions">
-          <cr:reaction reactionType="1">
-            <cr:reactionInfo dateUtc="2022-12-12T20:15:44Z">
-              <cr:user userId="S::grdegr@microsoft.com::4bdf9f43-072c-4de2-b566-5c125c1a6a54" userProvider="AD" userName="Greg Degruy"/>
-            </cr:reactionInfo>
-          </cr:reaction>
-        </cr:reactions>
-      </w16:ext>
-    </w16cex:extLst>
-  </w16cex:commentExtensible>
-  <w16cex:commentExtensible w16cex:durableId="2741B74F" w16cex:dateUtc="2022-12-12T22:21:00Z"/>
-  <w16cex:commentExtensible w16cex:durableId="2741CACE" w16cex:dateUtc="2022-12-12T23:44:00Z"/>
-  <w16cex:commentExtensible w16cex:durableId="273CE0B3" w16cex:dateUtc="2022-12-09T06:16:00Z">
-    <w16cex:extLst>
-      <w16:ext w16:uri="{CE6994B0-6A32-4C9F-8C6B-6E91EDA988CE}">
-        <cr:reactions xmlns:cr="http://schemas.microsoft.com/office/comments/2020/reactions">
-          <cr:reaction reactionType="1">
-            <cr:reactionInfo dateUtc="2022-12-12T19:53:21Z">
-              <cr:user userId="S::grdegr@microsoft.com::4bdf9f43-072c-4de2-b566-5c125c1a6a54" userProvider="AD" userName="Greg Degruy"/>
-            </cr:reactionInfo>
-          </cr:reaction>
-        </cr:reactions>
-      </w16:ext>
-    </w16cex:extLst>
-  </w16cex:commentExtensible>
-  <w16cex:commentExtensible w16cex:durableId="273DA145" w16cex:dateUtc="2022-12-09T19:57:00Z">
-    <w16cex:extLst>
-      <w16:ext w16:uri="{CE6994B0-6A32-4C9F-8C6B-6E91EDA988CE}">
-        <cr:reactions xmlns:cr="http://schemas.microsoft.com/office/comments/2020/reactions">
-          <cr:reaction reactionType="1">
-            <cr:reactionInfo dateUtc="2022-12-12T20:15:22Z">
-              <cr:user userId="S::grdegr@microsoft.com::4bdf9f43-072c-4de2-b566-5c125c1a6a54" userProvider="AD" userName="Greg Degruy"/>
-            </cr:reactionInfo>
-          </cr:reaction>
-        </cr:reactions>
-      </w16:ext>
-    </w16cex:extLst>
-  </w16cex:commentExtensible>
-  <w16cex:commentExtensible w16cex:durableId="273DA275" w16cex:dateUtc="2022-12-09T20:03:00Z">
-    <w16cex:extLst>
-      <w16:ext w16:uri="{CE6994B0-6A32-4C9F-8C6B-6E91EDA988CE}">
-        <cr:reactions xmlns:cr="http://schemas.microsoft.com/office/comments/2020/reactions">
-          <cr:reaction reactionType="1">
-            <cr:reactionInfo dateUtc="2022-12-12T20:15:04Z">
-              <cr:user userId="S::grdegr@microsoft.com::4bdf9f43-072c-4de2-b566-5c125c1a6a54" userProvider="AD" userName="Greg Degruy"/>
-            </cr:reactionInfo>
-          </cr:reaction>
-        </cr:reactions>
-      </w16:ext>
-    </w16cex:extLst>
-  </w16cex:commentExtensible>
-  <w16cex:commentExtensible w16cex:durableId="2741B6B2" w16cex:dateUtc="2022-12-12T22:18:00Z"/>
-  <w16cex:commentExtensible w16cex:durableId="2741CD56" w16cex:dateUtc="2022-12-12T23:55:00Z"/>
-  <w16cex:commentExtensible w16cex:durableId="273CDF43" w16cex:dateUtc="2022-12-09T06:10:00Z">
-    <w16cex:extLst>
-      <w16:ext w16:uri="{CE6994B0-6A32-4C9F-8C6B-6E91EDA988CE}">
-        <cr:reactions xmlns:cr="http://schemas.microsoft.com/office/comments/2020/reactions">
-          <cr:reaction reactionType="1">
-            <cr:reactionInfo dateUtc="2022-12-12T20:26:27Z">
-              <cr:user userId="S::grdegr@microsoft.com::4bdf9f43-072c-4de2-b566-5c125c1a6a54" userProvider="AD" userName="Greg Degruy"/>
-            </cr:reactionInfo>
-          </cr:reaction>
-        </cr:reactions>
-      </w16:ext>
-    </w16cex:extLst>
-  </w16cex:commentExtensible>
-  <w16cex:commentExtensible w16cex:durableId="273D741D" w16cex:dateUtc="2022-12-09T16:45:00Z"/>
-  <w16cex:commentExtensible w16cex:durableId="273DA365" w16cex:dateUtc="2022-12-09T20:07:00Z">
-    <w16cex:extLst>
-      <w16:ext w16:uri="{CE6994B0-6A32-4C9F-8C6B-6E91EDA988CE}">
-        <cr:reactions xmlns:cr="http://schemas.microsoft.com/office/comments/2020/reactions">
-          <cr:reaction reactionType="1">
-            <cr:reactionInfo dateUtc="2022-12-12T20:26:31Z">
-              <cr:user userId="S::grdegr@microsoft.com::4bdf9f43-072c-4de2-b566-5c125c1a6a54" userProvider="AD" userName="Greg Degruy"/>
-            </cr:reactionInfo>
-          </cr:reaction>
-        </cr:reactions>
-      </w16:ext>
-    </w16cex:extLst>
-  </w16cex:commentExtensible>
-</w16cex:commentsExtensible>
-</file>
-
-<file path=word/commentsIds.xml><?xml version="1.0" encoding="utf-8"?>
-<w16cid:commentsIds xmlns:wpc="http://schemas.microsoft.com/office/word/2010/wordprocessingCanvas" xmlns:cx="http://schemas.microsoft.com/office/drawing/2014/chartex" xmlns:cx1="http://schemas.microsoft.com/office/drawing/2015/9/8/chartex" xmlns:cx2="http://schemas.microsoft.com/office/drawing/2015/10/21/chartex" xmlns:cx3="http://schemas.microsoft.com/office/drawing/2016/5/9/chartex" xmlns:cx4="http://schemas.microsoft.com/office/drawing/2016/5/10/chartex" xmlns:cx5="http://schemas.microsoft.com/office/drawing/2016/5/11/chartex" xmlns:cx6="http://schemas.microsoft.com/office/drawing/2016/5/12/chartex" xmlns:cx7="http://schemas.microsoft.com/office/drawing/2016/5/13/chartex" xmlns:cx8="http://schemas.microsoft.com/office/drawing/2016/5/14/chartex" xmlns:mc="http://schemas.openxmlformats.org/markup-compatibility/2006" xmlns:aink="http://schemas.microsoft.com/office/drawing/2016/ink" xmlns:am3d="http://schemas.microsoft.com/office/drawing/2017/model3d" xmlns:o="urn:schemas-microsoft-com:office:office" xmlns:oel="http://schemas.microsoft.com/office/2019/extlst" xmlns:r="http://schemas.openxmlformats.org/officeDocument/2006/relationships" xmlns:m="http://schemas.openxmlformats.org/officeDocument/2006/math" xmlns:v="urn:schemas-microsoft-com:vml" xmlns:wp14="http://schemas.microsoft.com/office/word/2010/wordprocessingDrawing" xmlns:wp="http://schemas.openxmlformats.org/drawingml/2006/wordprocessingDrawing" xmlns:w10="urn:schemas-microsoft-com:office:word" xmlns:w="http://schemas.openxmlformats.org/wordprocessingml/2006/main" xmlns:w14="http://schemas.microsoft.com/office/word/2010/wordml" xmlns:w15="http://schemas.microsoft.com/office/word/2012/wordml" xmlns:w16cex="http://schemas.microsoft.com/office/word/2018/wordml/cex" xmlns:w16cid="http://schemas.microsoft.com/office/word/2016/wordml/cid" xmlns:w16="http://schemas.microsoft.com/office/word/2018/wordml" xmlns:w16sdtdh="http://schemas.microsoft.com/office/word/2020/wordml/sdtdatahash" xmlns:w16se="http://schemas.microsoft.com/office/word/2015/wordml/symex" xmlns:wpg="http://schemas.microsoft.com/office/word/2010/wordprocessingGroup" xmlns:wpi="http://schemas.microsoft.com/office/word/2010/wordprocessingInk" xmlns:wne="http://schemas.microsoft.com/office/word/2006/wordml" xmlns:wps="http://schemas.microsoft.com/office/word/2010/wordprocessingShape" mc:Ignorable="w14 w15 w16se w16cid w16 w16cex w16sdtdh wp14">
-  <w16cid:commentId w16cid:paraId="0217CD22" w16cid:durableId="273D9E64"/>
-  <w16cid:commentId w16cid:paraId="722EEDCB" w16cid:durableId="2741B74F"/>
-  <w16cid:commentId w16cid:paraId="048E366E" w16cid:durableId="2741CACE"/>
-  <w16cid:commentId w16cid:paraId="09DE8DA8" w16cid:durableId="273CE0B3"/>
-  <w16cid:commentId w16cid:paraId="5C71C339" w16cid:durableId="273DA145"/>
-  <w16cid:commentId w16cid:paraId="7EB5BC8D" w16cid:durableId="273DA275"/>
-  <w16cid:commentId w16cid:paraId="003C8D82" w16cid:durableId="2741B6B2"/>
-  <w16cid:commentId w16cid:paraId="7C404756" w16cid:durableId="2741CD56"/>
-  <w16cid:commentId w16cid:paraId="4B171C78" w16cid:durableId="273CDF43"/>
-  <w16cid:commentId w16cid:paraId="70106306" w16cid:durableId="273D741D"/>
-  <w16cid:commentId w16cid:paraId="20C8F9FB" w16cid:durableId="273DA365"/>
-</w16cid:commentsIds>
 </file>
 
 <file path=word/endnotes.xml><?xml version="1.0" encoding="utf-8"?>
@@ -13021,6 +12527,7 @@
         <w:docPartUnique/>
       </w:docPartObj>
     </w:sdtPr>
+    <w:sdtEndPr/>
     <w:sdtContent>
       <w:sdt>
         <w:sdtPr>
@@ -13030,6 +12537,7 @@
             <w:docPartUnique/>
           </w:docPartObj>
         </w:sdtPr>
+        <w:sdtEndPr/>
         <w:sdtContent>
           <w:p>
             <w:pPr>
@@ -13473,7 +12981,7 @@
         <w:ind w:left="720" w:hanging="360"/>
       </w:pPr>
       <w:rPr>
-        <w:rFonts w:hint="default" w:ascii="Symbol" w:hAnsi="Symbol"/>
+        <w:rFonts w:ascii="Symbol" w:hAnsi="Symbol" w:hint="default"/>
       </w:rPr>
     </w:lvl>
     <w:lvl w:ilvl="1" w:tplc="04090003" w:tentative="1">
@@ -13485,7 +12993,7 @@
         <w:ind w:left="1440" w:hanging="360"/>
       </w:pPr>
       <w:rPr>
-        <w:rFonts w:hint="default" w:ascii="Courier New" w:hAnsi="Courier New" w:cs="Courier New"/>
+        <w:rFonts w:ascii="Courier New" w:hAnsi="Courier New" w:cs="Courier New" w:hint="default"/>
       </w:rPr>
     </w:lvl>
     <w:lvl w:ilvl="2" w:tplc="04090005" w:tentative="1">
@@ -13497,7 +13005,7 @@
         <w:ind w:left="2160" w:hanging="360"/>
       </w:pPr>
       <w:rPr>
-        <w:rFonts w:hint="default" w:ascii="Wingdings" w:hAnsi="Wingdings"/>
+        <w:rFonts w:ascii="Wingdings" w:hAnsi="Wingdings" w:hint="default"/>
       </w:rPr>
     </w:lvl>
     <w:lvl w:ilvl="3" w:tplc="04090001" w:tentative="1">
@@ -13509,7 +13017,7 @@
         <w:ind w:left="2880" w:hanging="360"/>
       </w:pPr>
       <w:rPr>
-        <w:rFonts w:hint="default" w:ascii="Symbol" w:hAnsi="Symbol"/>
+        <w:rFonts w:ascii="Symbol" w:hAnsi="Symbol" w:hint="default"/>
       </w:rPr>
     </w:lvl>
     <w:lvl w:ilvl="4" w:tplc="04090003" w:tentative="1">
@@ -13521,7 +13029,7 @@
         <w:ind w:left="3600" w:hanging="360"/>
       </w:pPr>
       <w:rPr>
-        <w:rFonts w:hint="default" w:ascii="Courier New" w:hAnsi="Courier New" w:cs="Courier New"/>
+        <w:rFonts w:ascii="Courier New" w:hAnsi="Courier New" w:cs="Courier New" w:hint="default"/>
       </w:rPr>
     </w:lvl>
     <w:lvl w:ilvl="5" w:tplc="04090005" w:tentative="1">
@@ -13533,7 +13041,7 @@
         <w:ind w:left="4320" w:hanging="360"/>
       </w:pPr>
       <w:rPr>
-        <w:rFonts w:hint="default" w:ascii="Wingdings" w:hAnsi="Wingdings"/>
+        <w:rFonts w:ascii="Wingdings" w:hAnsi="Wingdings" w:hint="default"/>
       </w:rPr>
     </w:lvl>
     <w:lvl w:ilvl="6" w:tplc="04090001" w:tentative="1">
@@ -13545,7 +13053,7 @@
         <w:ind w:left="5040" w:hanging="360"/>
       </w:pPr>
       <w:rPr>
-        <w:rFonts w:hint="default" w:ascii="Symbol" w:hAnsi="Symbol"/>
+        <w:rFonts w:ascii="Symbol" w:hAnsi="Symbol" w:hint="default"/>
       </w:rPr>
     </w:lvl>
     <w:lvl w:ilvl="7" w:tplc="04090003" w:tentative="1">
@@ -13557,7 +13065,7 @@
         <w:ind w:left="5760" w:hanging="360"/>
       </w:pPr>
       <w:rPr>
-        <w:rFonts w:hint="default" w:ascii="Courier New" w:hAnsi="Courier New" w:cs="Courier New"/>
+        <w:rFonts w:ascii="Courier New" w:hAnsi="Courier New" w:cs="Courier New" w:hint="default"/>
       </w:rPr>
     </w:lvl>
     <w:lvl w:ilvl="8" w:tplc="04090005" w:tentative="1">
@@ -13569,7 +13077,7 @@
         <w:ind w:left="6480" w:hanging="360"/>
       </w:pPr>
       <w:rPr>
-        <w:rFonts w:hint="default" w:ascii="Wingdings" w:hAnsi="Wingdings"/>
+        <w:rFonts w:ascii="Wingdings" w:hAnsi="Wingdings" w:hint="default"/>
       </w:rPr>
     </w:lvl>
   </w:abstractNum>
@@ -13687,7 +13195,7 @@
         <w:ind w:left="1440" w:hanging="360"/>
       </w:pPr>
       <w:rPr>
-        <w:rFonts w:hint="default" w:ascii="Courier New" w:hAnsi="Courier New" w:cs="Courier New"/>
+        <w:rFonts w:ascii="Courier New" w:hAnsi="Courier New" w:cs="Courier New" w:hint="default"/>
       </w:rPr>
     </w:lvl>
     <w:lvl w:ilvl="2" w:tplc="FFFFFFFF" w:tentative="1">
@@ -13699,7 +13207,7 @@
         <w:ind w:left="2160" w:hanging="360"/>
       </w:pPr>
       <w:rPr>
-        <w:rFonts w:hint="default" w:ascii="Wingdings" w:hAnsi="Wingdings"/>
+        <w:rFonts w:ascii="Wingdings" w:hAnsi="Wingdings" w:hint="default"/>
       </w:rPr>
     </w:lvl>
     <w:lvl w:ilvl="3" w:tplc="FFFFFFFF" w:tentative="1">
@@ -13711,7 +13219,7 @@
         <w:ind w:left="2880" w:hanging="360"/>
       </w:pPr>
       <w:rPr>
-        <w:rFonts w:hint="default" w:ascii="Symbol" w:hAnsi="Symbol"/>
+        <w:rFonts w:ascii="Symbol" w:hAnsi="Symbol" w:hint="default"/>
       </w:rPr>
     </w:lvl>
     <w:lvl w:ilvl="4" w:tplc="FFFFFFFF" w:tentative="1">
@@ -13723,7 +13231,7 @@
         <w:ind w:left="3600" w:hanging="360"/>
       </w:pPr>
       <w:rPr>
-        <w:rFonts w:hint="default" w:ascii="Courier New" w:hAnsi="Courier New" w:cs="Courier New"/>
+        <w:rFonts w:ascii="Courier New" w:hAnsi="Courier New" w:cs="Courier New" w:hint="default"/>
       </w:rPr>
     </w:lvl>
     <w:lvl w:ilvl="5" w:tplc="FFFFFFFF" w:tentative="1">
@@ -13735,7 +13243,7 @@
         <w:ind w:left="4320" w:hanging="360"/>
       </w:pPr>
       <w:rPr>
-        <w:rFonts w:hint="default" w:ascii="Wingdings" w:hAnsi="Wingdings"/>
+        <w:rFonts w:ascii="Wingdings" w:hAnsi="Wingdings" w:hint="default"/>
       </w:rPr>
     </w:lvl>
     <w:lvl w:ilvl="6" w:tplc="FFFFFFFF" w:tentative="1">
@@ -13747,7 +13255,7 @@
         <w:ind w:left="5040" w:hanging="360"/>
       </w:pPr>
       <w:rPr>
-        <w:rFonts w:hint="default" w:ascii="Symbol" w:hAnsi="Symbol"/>
+        <w:rFonts w:ascii="Symbol" w:hAnsi="Symbol" w:hint="default"/>
       </w:rPr>
     </w:lvl>
     <w:lvl w:ilvl="7" w:tplc="FFFFFFFF" w:tentative="1">
@@ -13759,7 +13267,7 @@
         <w:ind w:left="5760" w:hanging="360"/>
       </w:pPr>
       <w:rPr>
-        <w:rFonts w:hint="default" w:ascii="Courier New" w:hAnsi="Courier New" w:cs="Courier New"/>
+        <w:rFonts w:ascii="Courier New" w:hAnsi="Courier New" w:cs="Courier New" w:hint="default"/>
       </w:rPr>
     </w:lvl>
     <w:lvl w:ilvl="8" w:tplc="FFFFFFFF" w:tentative="1">
@@ -13771,7 +13279,7 @@
         <w:ind w:left="6480" w:hanging="360"/>
       </w:pPr>
       <w:rPr>
-        <w:rFonts w:hint="default" w:ascii="Wingdings" w:hAnsi="Wingdings"/>
+        <w:rFonts w:ascii="Wingdings" w:hAnsi="Wingdings" w:hint="default"/>
       </w:rPr>
     </w:lvl>
   </w:abstractNum>
@@ -13788,7 +13296,7 @@
         <w:ind w:left="720" w:hanging="360"/>
       </w:pPr>
       <w:rPr>
-        <w:rFonts w:hint="default" w:ascii="Symbol" w:hAnsi="Symbol"/>
+        <w:rFonts w:ascii="Symbol" w:hAnsi="Symbol" w:hint="default"/>
       </w:rPr>
     </w:lvl>
     <w:lvl w:ilvl="1" w:tplc="04090003" w:tentative="1">
@@ -13800,7 +13308,7 @@
         <w:ind w:left="1440" w:hanging="360"/>
       </w:pPr>
       <w:rPr>
-        <w:rFonts w:hint="default" w:ascii="Courier New" w:hAnsi="Courier New" w:cs="Courier New"/>
+        <w:rFonts w:ascii="Courier New" w:hAnsi="Courier New" w:cs="Courier New" w:hint="default"/>
       </w:rPr>
     </w:lvl>
     <w:lvl w:ilvl="2" w:tplc="04090005" w:tentative="1">
@@ -13812,7 +13320,7 @@
         <w:ind w:left="2160" w:hanging="360"/>
       </w:pPr>
       <w:rPr>
-        <w:rFonts w:hint="default" w:ascii="Wingdings" w:hAnsi="Wingdings"/>
+        <w:rFonts w:ascii="Wingdings" w:hAnsi="Wingdings" w:hint="default"/>
       </w:rPr>
     </w:lvl>
     <w:lvl w:ilvl="3" w:tplc="04090001" w:tentative="1">
@@ -13824,7 +13332,7 @@
         <w:ind w:left="2880" w:hanging="360"/>
       </w:pPr>
       <w:rPr>
-        <w:rFonts w:hint="default" w:ascii="Symbol" w:hAnsi="Symbol"/>
+        <w:rFonts w:ascii="Symbol" w:hAnsi="Symbol" w:hint="default"/>
       </w:rPr>
     </w:lvl>
     <w:lvl w:ilvl="4" w:tplc="04090003" w:tentative="1">
@@ -13836,7 +13344,7 @@
         <w:ind w:left="3600" w:hanging="360"/>
       </w:pPr>
       <w:rPr>
-        <w:rFonts w:hint="default" w:ascii="Courier New" w:hAnsi="Courier New" w:cs="Courier New"/>
+        <w:rFonts w:ascii="Courier New" w:hAnsi="Courier New" w:cs="Courier New" w:hint="default"/>
       </w:rPr>
     </w:lvl>
     <w:lvl w:ilvl="5" w:tplc="04090005" w:tentative="1">
@@ -13848,7 +13356,7 @@
         <w:ind w:left="4320" w:hanging="360"/>
       </w:pPr>
       <w:rPr>
-        <w:rFonts w:hint="default" w:ascii="Wingdings" w:hAnsi="Wingdings"/>
+        <w:rFonts w:ascii="Wingdings" w:hAnsi="Wingdings" w:hint="default"/>
       </w:rPr>
     </w:lvl>
     <w:lvl w:ilvl="6" w:tplc="04090001" w:tentative="1">
@@ -13860,7 +13368,7 @@
         <w:ind w:left="5040" w:hanging="360"/>
       </w:pPr>
       <w:rPr>
-        <w:rFonts w:hint="default" w:ascii="Symbol" w:hAnsi="Symbol"/>
+        <w:rFonts w:ascii="Symbol" w:hAnsi="Symbol" w:hint="default"/>
       </w:rPr>
     </w:lvl>
     <w:lvl w:ilvl="7" w:tplc="04090003" w:tentative="1">
@@ -13872,7 +13380,7 @@
         <w:ind w:left="5760" w:hanging="360"/>
       </w:pPr>
       <w:rPr>
-        <w:rFonts w:hint="default" w:ascii="Courier New" w:hAnsi="Courier New" w:cs="Courier New"/>
+        <w:rFonts w:ascii="Courier New" w:hAnsi="Courier New" w:cs="Courier New" w:hint="default"/>
       </w:rPr>
     </w:lvl>
     <w:lvl w:ilvl="8" w:tplc="04090005" w:tentative="1">
@@ -13884,7 +13392,7 @@
         <w:ind w:left="6480" w:hanging="360"/>
       </w:pPr>
       <w:rPr>
-        <w:rFonts w:hint="default" w:ascii="Wingdings" w:hAnsi="Wingdings"/>
+        <w:rFonts w:ascii="Wingdings" w:hAnsi="Wingdings" w:hint="default"/>
       </w:rPr>
     </w:lvl>
   </w:abstractNum>
@@ -13901,7 +13409,7 @@
         <w:ind w:left="741" w:hanging="360"/>
       </w:pPr>
       <w:rPr>
-        <w:rFonts w:hint="default" w:ascii="Symbol" w:hAnsi="Symbol"/>
+        <w:rFonts w:ascii="Symbol" w:hAnsi="Symbol" w:hint="default"/>
       </w:rPr>
     </w:lvl>
     <w:lvl w:ilvl="1" w:tplc="04090003" w:tentative="1">
@@ -13913,7 +13421,7 @@
         <w:ind w:left="1461" w:hanging="360"/>
       </w:pPr>
       <w:rPr>
-        <w:rFonts w:hint="default" w:ascii="Courier New" w:hAnsi="Courier New" w:cs="Courier New"/>
+        <w:rFonts w:ascii="Courier New" w:hAnsi="Courier New" w:cs="Courier New" w:hint="default"/>
       </w:rPr>
     </w:lvl>
     <w:lvl w:ilvl="2" w:tplc="04090005" w:tentative="1">
@@ -13925,7 +13433,7 @@
         <w:ind w:left="2181" w:hanging="360"/>
       </w:pPr>
       <w:rPr>
-        <w:rFonts w:hint="default" w:ascii="Wingdings" w:hAnsi="Wingdings"/>
+        <w:rFonts w:ascii="Wingdings" w:hAnsi="Wingdings" w:hint="default"/>
       </w:rPr>
     </w:lvl>
     <w:lvl w:ilvl="3" w:tplc="04090001" w:tentative="1">
@@ -13937,7 +13445,7 @@
         <w:ind w:left="2901" w:hanging="360"/>
       </w:pPr>
       <w:rPr>
-        <w:rFonts w:hint="default" w:ascii="Symbol" w:hAnsi="Symbol"/>
+        <w:rFonts w:ascii="Symbol" w:hAnsi="Symbol" w:hint="default"/>
       </w:rPr>
     </w:lvl>
     <w:lvl w:ilvl="4" w:tplc="04090003" w:tentative="1">
@@ -13949,7 +13457,7 @@
         <w:ind w:left="3621" w:hanging="360"/>
       </w:pPr>
       <w:rPr>
-        <w:rFonts w:hint="default" w:ascii="Courier New" w:hAnsi="Courier New" w:cs="Courier New"/>
+        <w:rFonts w:ascii="Courier New" w:hAnsi="Courier New" w:cs="Courier New" w:hint="default"/>
       </w:rPr>
     </w:lvl>
     <w:lvl w:ilvl="5" w:tplc="04090005" w:tentative="1">
@@ -13961,7 +13469,7 @@
         <w:ind w:left="4341" w:hanging="360"/>
       </w:pPr>
       <w:rPr>
-        <w:rFonts w:hint="default" w:ascii="Wingdings" w:hAnsi="Wingdings"/>
+        <w:rFonts w:ascii="Wingdings" w:hAnsi="Wingdings" w:hint="default"/>
       </w:rPr>
     </w:lvl>
     <w:lvl w:ilvl="6" w:tplc="04090001" w:tentative="1">
@@ -13973,7 +13481,7 @@
         <w:ind w:left="5061" w:hanging="360"/>
       </w:pPr>
       <w:rPr>
-        <w:rFonts w:hint="default" w:ascii="Symbol" w:hAnsi="Symbol"/>
+        <w:rFonts w:ascii="Symbol" w:hAnsi="Symbol" w:hint="default"/>
       </w:rPr>
     </w:lvl>
     <w:lvl w:ilvl="7" w:tplc="04090003" w:tentative="1">
@@ -13985,7 +13493,7 @@
         <w:ind w:left="5781" w:hanging="360"/>
       </w:pPr>
       <w:rPr>
-        <w:rFonts w:hint="default" w:ascii="Courier New" w:hAnsi="Courier New" w:cs="Courier New"/>
+        <w:rFonts w:ascii="Courier New" w:hAnsi="Courier New" w:cs="Courier New" w:hint="default"/>
       </w:rPr>
     </w:lvl>
     <w:lvl w:ilvl="8" w:tplc="04090005" w:tentative="1">
@@ -13997,7 +13505,7 @@
         <w:ind w:left="6501" w:hanging="360"/>
       </w:pPr>
       <w:rPr>
-        <w:rFonts w:hint="default" w:ascii="Wingdings" w:hAnsi="Wingdings"/>
+        <w:rFonts w:ascii="Wingdings" w:hAnsi="Wingdings" w:hint="default"/>
       </w:rPr>
     </w:lvl>
   </w:abstractNum>
@@ -14026,7 +13534,7 @@
         <w:ind w:left="1440" w:hanging="360"/>
       </w:pPr>
       <w:rPr>
-        <w:rFonts w:hint="default" w:ascii="Courier New" w:hAnsi="Courier New" w:cs="Courier New"/>
+        <w:rFonts w:ascii="Courier New" w:hAnsi="Courier New" w:cs="Courier New" w:hint="default"/>
       </w:rPr>
     </w:lvl>
     <w:lvl w:ilvl="2" w:tplc="FFFFFFFF" w:tentative="1">
@@ -14038,7 +13546,7 @@
         <w:ind w:left="2160" w:hanging="360"/>
       </w:pPr>
       <w:rPr>
-        <w:rFonts w:hint="default" w:ascii="Wingdings" w:hAnsi="Wingdings"/>
+        <w:rFonts w:ascii="Wingdings" w:hAnsi="Wingdings" w:hint="default"/>
       </w:rPr>
     </w:lvl>
     <w:lvl w:ilvl="3" w:tplc="FFFFFFFF" w:tentative="1">
@@ -14050,7 +13558,7 @@
         <w:ind w:left="2880" w:hanging="360"/>
       </w:pPr>
       <w:rPr>
-        <w:rFonts w:hint="default" w:ascii="Symbol" w:hAnsi="Symbol"/>
+        <w:rFonts w:ascii="Symbol" w:hAnsi="Symbol" w:hint="default"/>
       </w:rPr>
     </w:lvl>
     <w:lvl w:ilvl="4" w:tplc="FFFFFFFF" w:tentative="1">
@@ -14062,7 +13570,7 @@
         <w:ind w:left="3600" w:hanging="360"/>
       </w:pPr>
       <w:rPr>
-        <w:rFonts w:hint="default" w:ascii="Courier New" w:hAnsi="Courier New" w:cs="Courier New"/>
+        <w:rFonts w:ascii="Courier New" w:hAnsi="Courier New" w:cs="Courier New" w:hint="default"/>
       </w:rPr>
     </w:lvl>
     <w:lvl w:ilvl="5" w:tplc="FFFFFFFF" w:tentative="1">
@@ -14074,7 +13582,7 @@
         <w:ind w:left="4320" w:hanging="360"/>
       </w:pPr>
       <w:rPr>
-        <w:rFonts w:hint="default" w:ascii="Wingdings" w:hAnsi="Wingdings"/>
+        <w:rFonts w:ascii="Wingdings" w:hAnsi="Wingdings" w:hint="default"/>
       </w:rPr>
     </w:lvl>
     <w:lvl w:ilvl="6" w:tplc="FFFFFFFF" w:tentative="1">
@@ -14086,7 +13594,7 @@
         <w:ind w:left="5040" w:hanging="360"/>
       </w:pPr>
       <w:rPr>
-        <w:rFonts w:hint="default" w:ascii="Symbol" w:hAnsi="Symbol"/>
+        <w:rFonts w:ascii="Symbol" w:hAnsi="Symbol" w:hint="default"/>
       </w:rPr>
     </w:lvl>
     <w:lvl w:ilvl="7" w:tplc="FFFFFFFF" w:tentative="1">
@@ -14098,7 +13606,7 @@
         <w:ind w:left="5760" w:hanging="360"/>
       </w:pPr>
       <w:rPr>
-        <w:rFonts w:hint="default" w:ascii="Courier New" w:hAnsi="Courier New" w:cs="Courier New"/>
+        <w:rFonts w:ascii="Courier New" w:hAnsi="Courier New" w:cs="Courier New" w:hint="default"/>
       </w:rPr>
     </w:lvl>
     <w:lvl w:ilvl="8" w:tplc="FFFFFFFF" w:tentative="1">
@@ -14110,7 +13618,7 @@
         <w:ind w:left="6480" w:hanging="360"/>
       </w:pPr>
       <w:rPr>
-        <w:rFonts w:hint="default" w:ascii="Wingdings" w:hAnsi="Wingdings"/>
+        <w:rFonts w:ascii="Wingdings" w:hAnsi="Wingdings" w:hint="default"/>
       </w:rPr>
     </w:lvl>
   </w:abstractNum>
@@ -14231,7 +13739,7 @@
         <w:ind w:left="1440" w:hanging="360"/>
       </w:pPr>
       <w:rPr>
-        <w:rFonts w:hint="default" w:ascii="Courier New" w:hAnsi="Courier New" w:cs="Courier New"/>
+        <w:rFonts w:ascii="Courier New" w:hAnsi="Courier New" w:cs="Courier New" w:hint="default"/>
       </w:rPr>
     </w:lvl>
     <w:lvl w:ilvl="2" w:tplc="FFFFFFFF" w:tentative="1">
@@ -14243,7 +13751,7 @@
         <w:ind w:left="2160" w:hanging="360"/>
       </w:pPr>
       <w:rPr>
-        <w:rFonts w:hint="default" w:ascii="Wingdings" w:hAnsi="Wingdings"/>
+        <w:rFonts w:ascii="Wingdings" w:hAnsi="Wingdings" w:hint="default"/>
       </w:rPr>
     </w:lvl>
     <w:lvl w:ilvl="3" w:tplc="FFFFFFFF" w:tentative="1">
@@ -14255,7 +13763,7 @@
         <w:ind w:left="2880" w:hanging="360"/>
       </w:pPr>
       <w:rPr>
-        <w:rFonts w:hint="default" w:ascii="Symbol" w:hAnsi="Symbol"/>
+        <w:rFonts w:ascii="Symbol" w:hAnsi="Symbol" w:hint="default"/>
       </w:rPr>
     </w:lvl>
     <w:lvl w:ilvl="4" w:tplc="FFFFFFFF" w:tentative="1">
@@ -14267,7 +13775,7 @@
         <w:ind w:left="3600" w:hanging="360"/>
       </w:pPr>
       <w:rPr>
-        <w:rFonts w:hint="default" w:ascii="Courier New" w:hAnsi="Courier New" w:cs="Courier New"/>
+        <w:rFonts w:ascii="Courier New" w:hAnsi="Courier New" w:cs="Courier New" w:hint="default"/>
       </w:rPr>
     </w:lvl>
     <w:lvl w:ilvl="5" w:tplc="FFFFFFFF" w:tentative="1">
@@ -14279,7 +13787,7 @@
         <w:ind w:left="4320" w:hanging="360"/>
       </w:pPr>
       <w:rPr>
-        <w:rFonts w:hint="default" w:ascii="Wingdings" w:hAnsi="Wingdings"/>
+        <w:rFonts w:ascii="Wingdings" w:hAnsi="Wingdings" w:hint="default"/>
       </w:rPr>
     </w:lvl>
     <w:lvl w:ilvl="6" w:tplc="FFFFFFFF" w:tentative="1">
@@ -14291,7 +13799,7 @@
         <w:ind w:left="5040" w:hanging="360"/>
       </w:pPr>
       <w:rPr>
-        <w:rFonts w:hint="default" w:ascii="Symbol" w:hAnsi="Symbol"/>
+        <w:rFonts w:ascii="Symbol" w:hAnsi="Symbol" w:hint="default"/>
       </w:rPr>
     </w:lvl>
     <w:lvl w:ilvl="7" w:tplc="FFFFFFFF" w:tentative="1">
@@ -14303,7 +13811,7 @@
         <w:ind w:left="5760" w:hanging="360"/>
       </w:pPr>
       <w:rPr>
-        <w:rFonts w:hint="default" w:ascii="Courier New" w:hAnsi="Courier New" w:cs="Courier New"/>
+        <w:rFonts w:ascii="Courier New" w:hAnsi="Courier New" w:cs="Courier New" w:hint="default"/>
       </w:rPr>
     </w:lvl>
     <w:lvl w:ilvl="8" w:tplc="FFFFFFFF" w:tentative="1">
@@ -14315,7 +13823,7 @@
         <w:ind w:left="6480" w:hanging="360"/>
       </w:pPr>
       <w:rPr>
-        <w:rFonts w:hint="default" w:ascii="Wingdings" w:hAnsi="Wingdings"/>
+        <w:rFonts w:ascii="Wingdings" w:hAnsi="Wingdings" w:hint="default"/>
       </w:rPr>
     </w:lvl>
   </w:abstractNum>
@@ -14332,7 +13840,7 @@
         <w:ind w:left="1440" w:hanging="360"/>
       </w:pPr>
       <w:rPr>
-        <w:rFonts w:hint="default" w:ascii="Symbol" w:hAnsi="Symbol"/>
+        <w:rFonts w:ascii="Symbol" w:hAnsi="Symbol" w:hint="default"/>
       </w:rPr>
     </w:lvl>
     <w:lvl w:ilvl="1" w:tplc="04090003">
@@ -14344,7 +13852,7 @@
         <w:ind w:left="2160" w:hanging="360"/>
       </w:pPr>
       <w:rPr>
-        <w:rFonts w:hint="default" w:ascii="Courier New" w:hAnsi="Courier New" w:cs="Courier New"/>
+        <w:rFonts w:ascii="Courier New" w:hAnsi="Courier New" w:cs="Courier New" w:hint="default"/>
       </w:rPr>
     </w:lvl>
     <w:lvl w:ilvl="2" w:tplc="04090005" w:tentative="1">
@@ -14356,7 +13864,7 @@
         <w:ind w:left="2880" w:hanging="360"/>
       </w:pPr>
       <w:rPr>
-        <w:rFonts w:hint="default" w:ascii="Wingdings" w:hAnsi="Wingdings"/>
+        <w:rFonts w:ascii="Wingdings" w:hAnsi="Wingdings" w:hint="default"/>
       </w:rPr>
     </w:lvl>
     <w:lvl w:ilvl="3" w:tplc="04090001" w:tentative="1">
@@ -14368,7 +13876,7 @@
         <w:ind w:left="3600" w:hanging="360"/>
       </w:pPr>
       <w:rPr>
-        <w:rFonts w:hint="default" w:ascii="Symbol" w:hAnsi="Symbol"/>
+        <w:rFonts w:ascii="Symbol" w:hAnsi="Symbol" w:hint="default"/>
       </w:rPr>
     </w:lvl>
     <w:lvl w:ilvl="4" w:tplc="04090003" w:tentative="1">
@@ -14380,7 +13888,7 @@
         <w:ind w:left="4320" w:hanging="360"/>
       </w:pPr>
       <w:rPr>
-        <w:rFonts w:hint="default" w:ascii="Courier New" w:hAnsi="Courier New" w:cs="Courier New"/>
+        <w:rFonts w:ascii="Courier New" w:hAnsi="Courier New" w:cs="Courier New" w:hint="default"/>
       </w:rPr>
     </w:lvl>
     <w:lvl w:ilvl="5" w:tplc="04090005" w:tentative="1">
@@ -14392,7 +13900,7 @@
         <w:ind w:left="5040" w:hanging="360"/>
       </w:pPr>
       <w:rPr>
-        <w:rFonts w:hint="default" w:ascii="Wingdings" w:hAnsi="Wingdings"/>
+        <w:rFonts w:ascii="Wingdings" w:hAnsi="Wingdings" w:hint="default"/>
       </w:rPr>
     </w:lvl>
     <w:lvl w:ilvl="6" w:tplc="04090001" w:tentative="1">
@@ -14404,7 +13912,7 @@
         <w:ind w:left="5760" w:hanging="360"/>
       </w:pPr>
       <w:rPr>
-        <w:rFonts w:hint="default" w:ascii="Symbol" w:hAnsi="Symbol"/>
+        <w:rFonts w:ascii="Symbol" w:hAnsi="Symbol" w:hint="default"/>
       </w:rPr>
     </w:lvl>
     <w:lvl w:ilvl="7" w:tplc="04090003" w:tentative="1">
@@ -14416,7 +13924,7 @@
         <w:ind w:left="6480" w:hanging="360"/>
       </w:pPr>
       <w:rPr>
-        <w:rFonts w:hint="default" w:ascii="Courier New" w:hAnsi="Courier New" w:cs="Courier New"/>
+        <w:rFonts w:ascii="Courier New" w:hAnsi="Courier New" w:cs="Courier New" w:hint="default"/>
       </w:rPr>
     </w:lvl>
     <w:lvl w:ilvl="8" w:tplc="04090005" w:tentative="1">
@@ -14428,7 +13936,7 @@
         <w:ind w:left="7200" w:hanging="360"/>
       </w:pPr>
       <w:rPr>
-        <w:rFonts w:hint="default" w:ascii="Wingdings" w:hAnsi="Wingdings"/>
+        <w:rFonts w:ascii="Wingdings" w:hAnsi="Wingdings" w:hint="default"/>
       </w:rPr>
     </w:lvl>
   </w:abstractNum>
@@ -14445,7 +13953,7 @@
         <w:ind w:left="720" w:hanging="360"/>
       </w:pPr>
       <w:rPr>
-        <w:rFonts w:hint="default" w:ascii="Symbol" w:hAnsi="Symbol"/>
+        <w:rFonts w:ascii="Symbol" w:hAnsi="Symbol" w:hint="default"/>
       </w:rPr>
     </w:lvl>
     <w:lvl w:ilvl="1" w:tplc="04090003" w:tentative="1">
@@ -14457,7 +13965,7 @@
         <w:ind w:left="1440" w:hanging="360"/>
       </w:pPr>
       <w:rPr>
-        <w:rFonts w:hint="default" w:ascii="Courier New" w:hAnsi="Courier New" w:cs="Courier New"/>
+        <w:rFonts w:ascii="Courier New" w:hAnsi="Courier New" w:cs="Courier New" w:hint="default"/>
       </w:rPr>
     </w:lvl>
     <w:lvl w:ilvl="2" w:tplc="04090005" w:tentative="1">
@@ -14469,7 +13977,7 @@
         <w:ind w:left="2160" w:hanging="360"/>
       </w:pPr>
       <w:rPr>
-        <w:rFonts w:hint="default" w:ascii="Wingdings" w:hAnsi="Wingdings"/>
+        <w:rFonts w:ascii="Wingdings" w:hAnsi="Wingdings" w:hint="default"/>
       </w:rPr>
     </w:lvl>
     <w:lvl w:ilvl="3" w:tplc="04090001" w:tentative="1">
@@ -14481,7 +13989,7 @@
         <w:ind w:left="2880" w:hanging="360"/>
       </w:pPr>
       <w:rPr>
-        <w:rFonts w:hint="default" w:ascii="Symbol" w:hAnsi="Symbol"/>
+        <w:rFonts w:ascii="Symbol" w:hAnsi="Symbol" w:hint="default"/>
       </w:rPr>
     </w:lvl>
     <w:lvl w:ilvl="4" w:tplc="04090003" w:tentative="1">
@@ -14493,7 +14001,7 @@
         <w:ind w:left="3600" w:hanging="360"/>
       </w:pPr>
       <w:rPr>
-        <w:rFonts w:hint="default" w:ascii="Courier New" w:hAnsi="Courier New" w:cs="Courier New"/>
+        <w:rFonts w:ascii="Courier New" w:hAnsi="Courier New" w:cs="Courier New" w:hint="default"/>
       </w:rPr>
     </w:lvl>
     <w:lvl w:ilvl="5" w:tplc="04090005" w:tentative="1">
@@ -14505,7 +14013,7 @@
         <w:ind w:left="4320" w:hanging="360"/>
       </w:pPr>
       <w:rPr>
-        <w:rFonts w:hint="default" w:ascii="Wingdings" w:hAnsi="Wingdings"/>
+        <w:rFonts w:ascii="Wingdings" w:hAnsi="Wingdings" w:hint="default"/>
       </w:rPr>
     </w:lvl>
     <w:lvl w:ilvl="6" w:tplc="04090001" w:tentative="1">
@@ -14517,7 +14025,7 @@
         <w:ind w:left="5040" w:hanging="360"/>
       </w:pPr>
       <w:rPr>
-        <w:rFonts w:hint="default" w:ascii="Symbol" w:hAnsi="Symbol"/>
+        <w:rFonts w:ascii="Symbol" w:hAnsi="Symbol" w:hint="default"/>
       </w:rPr>
     </w:lvl>
     <w:lvl w:ilvl="7" w:tplc="04090003" w:tentative="1">
@@ -14529,7 +14037,7 @@
         <w:ind w:left="5760" w:hanging="360"/>
       </w:pPr>
       <w:rPr>
-        <w:rFonts w:hint="default" w:ascii="Courier New" w:hAnsi="Courier New" w:cs="Courier New"/>
+        <w:rFonts w:ascii="Courier New" w:hAnsi="Courier New" w:cs="Courier New" w:hint="default"/>
       </w:rPr>
     </w:lvl>
     <w:lvl w:ilvl="8" w:tplc="04090005" w:tentative="1">
@@ -14541,7 +14049,7 @@
         <w:ind w:left="6480" w:hanging="360"/>
       </w:pPr>
       <w:rPr>
-        <w:rFonts w:hint="default" w:ascii="Wingdings" w:hAnsi="Wingdings"/>
+        <w:rFonts w:ascii="Wingdings" w:hAnsi="Wingdings" w:hint="default"/>
       </w:rPr>
     </w:lvl>
   </w:abstractNum>
@@ -14742,7 +14250,7 @@
         <w:ind w:left="1440" w:hanging="360"/>
       </w:pPr>
       <w:rPr>
-        <w:rFonts w:hint="default" w:ascii="Courier New" w:hAnsi="Courier New" w:cs="Courier New"/>
+        <w:rFonts w:ascii="Courier New" w:hAnsi="Courier New" w:cs="Courier New" w:hint="default"/>
       </w:rPr>
     </w:lvl>
     <w:lvl w:ilvl="2" w:tplc="04090005" w:tentative="1">
@@ -14754,7 +14262,7 @@
         <w:ind w:left="2160" w:hanging="360"/>
       </w:pPr>
       <w:rPr>
-        <w:rFonts w:hint="default" w:ascii="Wingdings" w:hAnsi="Wingdings"/>
+        <w:rFonts w:ascii="Wingdings" w:hAnsi="Wingdings" w:hint="default"/>
       </w:rPr>
     </w:lvl>
     <w:lvl w:ilvl="3" w:tplc="04090001" w:tentative="1">
@@ -14766,7 +14274,7 @@
         <w:ind w:left="2880" w:hanging="360"/>
       </w:pPr>
       <w:rPr>
-        <w:rFonts w:hint="default" w:ascii="Symbol" w:hAnsi="Symbol"/>
+        <w:rFonts w:ascii="Symbol" w:hAnsi="Symbol" w:hint="default"/>
       </w:rPr>
     </w:lvl>
     <w:lvl w:ilvl="4" w:tplc="04090003" w:tentative="1">
@@ -14778,7 +14286,7 @@
         <w:ind w:left="3600" w:hanging="360"/>
       </w:pPr>
       <w:rPr>
-        <w:rFonts w:hint="default" w:ascii="Courier New" w:hAnsi="Courier New" w:cs="Courier New"/>
+        <w:rFonts w:ascii="Courier New" w:hAnsi="Courier New" w:cs="Courier New" w:hint="default"/>
       </w:rPr>
     </w:lvl>
     <w:lvl w:ilvl="5" w:tplc="04090005" w:tentative="1">
@@ -14790,7 +14298,7 @@
         <w:ind w:left="4320" w:hanging="360"/>
       </w:pPr>
       <w:rPr>
-        <w:rFonts w:hint="default" w:ascii="Wingdings" w:hAnsi="Wingdings"/>
+        <w:rFonts w:ascii="Wingdings" w:hAnsi="Wingdings" w:hint="default"/>
       </w:rPr>
     </w:lvl>
     <w:lvl w:ilvl="6" w:tplc="04090001" w:tentative="1">
@@ -14802,7 +14310,7 @@
         <w:ind w:left="5040" w:hanging="360"/>
       </w:pPr>
       <w:rPr>
-        <w:rFonts w:hint="default" w:ascii="Symbol" w:hAnsi="Symbol"/>
+        <w:rFonts w:ascii="Symbol" w:hAnsi="Symbol" w:hint="default"/>
       </w:rPr>
     </w:lvl>
     <w:lvl w:ilvl="7" w:tplc="04090003" w:tentative="1">
@@ -14814,7 +14322,7 @@
         <w:ind w:left="5760" w:hanging="360"/>
       </w:pPr>
       <w:rPr>
-        <w:rFonts w:hint="default" w:ascii="Courier New" w:hAnsi="Courier New" w:cs="Courier New"/>
+        <w:rFonts w:ascii="Courier New" w:hAnsi="Courier New" w:cs="Courier New" w:hint="default"/>
       </w:rPr>
     </w:lvl>
     <w:lvl w:ilvl="8" w:tplc="04090005" w:tentative="1">
@@ -14826,7 +14334,7 @@
         <w:ind w:left="6480" w:hanging="360"/>
       </w:pPr>
       <w:rPr>
-        <w:rFonts w:hint="default" w:ascii="Wingdings" w:hAnsi="Wingdings"/>
+        <w:rFonts w:ascii="Wingdings" w:hAnsi="Wingdings" w:hint="default"/>
       </w:rPr>
     </w:lvl>
   </w:abstractNum>
@@ -14843,7 +14351,7 @@
         <w:ind w:left="830" w:hanging="360"/>
       </w:pPr>
       <w:rPr>
-        <w:rFonts w:hint="default" w:ascii="Symbol" w:hAnsi="Symbol"/>
+        <w:rFonts w:ascii="Symbol" w:hAnsi="Symbol" w:hint="default"/>
       </w:rPr>
     </w:lvl>
     <w:lvl w:ilvl="1" w:tplc="04090003" w:tentative="1">
@@ -14855,7 +14363,7 @@
         <w:ind w:left="1550" w:hanging="360"/>
       </w:pPr>
       <w:rPr>
-        <w:rFonts w:hint="default" w:ascii="Courier New" w:hAnsi="Courier New" w:cs="Courier New"/>
+        <w:rFonts w:ascii="Courier New" w:hAnsi="Courier New" w:cs="Courier New" w:hint="default"/>
       </w:rPr>
     </w:lvl>
     <w:lvl w:ilvl="2" w:tplc="04090005" w:tentative="1">
@@ -14867,7 +14375,7 @@
         <w:ind w:left="2270" w:hanging="360"/>
       </w:pPr>
       <w:rPr>
-        <w:rFonts w:hint="default" w:ascii="Wingdings" w:hAnsi="Wingdings"/>
+        <w:rFonts w:ascii="Wingdings" w:hAnsi="Wingdings" w:hint="default"/>
       </w:rPr>
     </w:lvl>
     <w:lvl w:ilvl="3" w:tplc="04090001" w:tentative="1">
@@ -14879,7 +14387,7 @@
         <w:ind w:left="2990" w:hanging="360"/>
       </w:pPr>
       <w:rPr>
-        <w:rFonts w:hint="default" w:ascii="Symbol" w:hAnsi="Symbol"/>
+        <w:rFonts w:ascii="Symbol" w:hAnsi="Symbol" w:hint="default"/>
       </w:rPr>
     </w:lvl>
     <w:lvl w:ilvl="4" w:tplc="04090003" w:tentative="1">
@@ -14891,7 +14399,7 @@
         <w:ind w:left="3710" w:hanging="360"/>
       </w:pPr>
       <w:rPr>
-        <w:rFonts w:hint="default" w:ascii="Courier New" w:hAnsi="Courier New" w:cs="Courier New"/>
+        <w:rFonts w:ascii="Courier New" w:hAnsi="Courier New" w:cs="Courier New" w:hint="default"/>
       </w:rPr>
     </w:lvl>
     <w:lvl w:ilvl="5" w:tplc="04090005" w:tentative="1">
@@ -14903,7 +14411,7 @@
         <w:ind w:left="4430" w:hanging="360"/>
       </w:pPr>
       <w:rPr>
-        <w:rFonts w:hint="default" w:ascii="Wingdings" w:hAnsi="Wingdings"/>
+        <w:rFonts w:ascii="Wingdings" w:hAnsi="Wingdings" w:hint="default"/>
       </w:rPr>
     </w:lvl>
     <w:lvl w:ilvl="6" w:tplc="04090001" w:tentative="1">
@@ -14915,7 +14423,7 @@
         <w:ind w:left="5150" w:hanging="360"/>
       </w:pPr>
       <w:rPr>
-        <w:rFonts w:hint="default" w:ascii="Symbol" w:hAnsi="Symbol"/>
+        <w:rFonts w:ascii="Symbol" w:hAnsi="Symbol" w:hint="default"/>
       </w:rPr>
     </w:lvl>
     <w:lvl w:ilvl="7" w:tplc="04090003" w:tentative="1">
@@ -14927,7 +14435,7 @@
         <w:ind w:left="5870" w:hanging="360"/>
       </w:pPr>
       <w:rPr>
-        <w:rFonts w:hint="default" w:ascii="Courier New" w:hAnsi="Courier New" w:cs="Courier New"/>
+        <w:rFonts w:ascii="Courier New" w:hAnsi="Courier New" w:cs="Courier New" w:hint="default"/>
       </w:rPr>
     </w:lvl>
     <w:lvl w:ilvl="8" w:tplc="04090005" w:tentative="1">
@@ -14939,7 +14447,7 @@
         <w:ind w:left="6590" w:hanging="360"/>
       </w:pPr>
       <w:rPr>
-        <w:rFonts w:hint="default" w:ascii="Wingdings" w:hAnsi="Wingdings"/>
+        <w:rFonts w:ascii="Wingdings" w:hAnsi="Wingdings" w:hint="default"/>
       </w:rPr>
     </w:lvl>
   </w:abstractNum>
@@ -14956,7 +14464,7 @@
         <w:ind w:left="720" w:hanging="360"/>
       </w:pPr>
       <w:rPr>
-        <w:rFonts w:hint="default" w:ascii="Symbol" w:hAnsi="Symbol"/>
+        <w:rFonts w:ascii="Symbol" w:hAnsi="Symbol" w:hint="default"/>
       </w:rPr>
     </w:lvl>
     <w:lvl w:ilvl="1" w:tplc="04090003" w:tentative="1">
@@ -14968,7 +14476,7 @@
         <w:ind w:left="1440" w:hanging="360"/>
       </w:pPr>
       <w:rPr>
-        <w:rFonts w:hint="default" w:ascii="Courier New" w:hAnsi="Courier New" w:cs="Courier New"/>
+        <w:rFonts w:ascii="Courier New" w:hAnsi="Courier New" w:cs="Courier New" w:hint="default"/>
       </w:rPr>
     </w:lvl>
     <w:lvl w:ilvl="2" w:tplc="04090005" w:tentative="1">
@@ -14980,7 +14488,7 @@
         <w:ind w:left="2160" w:hanging="360"/>
       </w:pPr>
       <w:rPr>
-        <w:rFonts w:hint="default" w:ascii="Wingdings" w:hAnsi="Wingdings"/>
+        <w:rFonts w:ascii="Wingdings" w:hAnsi="Wingdings" w:hint="default"/>
       </w:rPr>
     </w:lvl>
     <w:lvl w:ilvl="3" w:tplc="04090001" w:tentative="1">
@@ -14992,7 +14500,7 @@
         <w:ind w:left="2880" w:hanging="360"/>
       </w:pPr>
       <w:rPr>
-        <w:rFonts w:hint="default" w:ascii="Symbol" w:hAnsi="Symbol"/>
+        <w:rFonts w:ascii="Symbol" w:hAnsi="Symbol" w:hint="default"/>
       </w:rPr>
     </w:lvl>
     <w:lvl w:ilvl="4" w:tplc="04090003" w:tentative="1">
@@ -15004,7 +14512,7 @@
         <w:ind w:left="3600" w:hanging="360"/>
       </w:pPr>
       <w:rPr>
-        <w:rFonts w:hint="default" w:ascii="Courier New" w:hAnsi="Courier New" w:cs="Courier New"/>
+        <w:rFonts w:ascii="Courier New" w:hAnsi="Courier New" w:cs="Courier New" w:hint="default"/>
       </w:rPr>
     </w:lvl>
     <w:lvl w:ilvl="5" w:tplc="04090005" w:tentative="1">
@@ -15016,7 +14524,7 @@
         <w:ind w:left="4320" w:hanging="360"/>
       </w:pPr>
       <w:rPr>
-        <w:rFonts w:hint="default" w:ascii="Wingdings" w:hAnsi="Wingdings"/>
+        <w:rFonts w:ascii="Wingdings" w:hAnsi="Wingdings" w:hint="default"/>
       </w:rPr>
     </w:lvl>
     <w:lvl w:ilvl="6" w:tplc="04090001" w:tentative="1">
@@ -15028,7 +14536,7 @@
         <w:ind w:left="5040" w:hanging="360"/>
       </w:pPr>
       <w:rPr>
-        <w:rFonts w:hint="default" w:ascii="Symbol" w:hAnsi="Symbol"/>
+        <w:rFonts w:ascii="Symbol" w:hAnsi="Symbol" w:hint="default"/>
       </w:rPr>
     </w:lvl>
     <w:lvl w:ilvl="7" w:tplc="04090003" w:tentative="1">
@@ -15040,7 +14548,7 @@
         <w:ind w:left="5760" w:hanging="360"/>
       </w:pPr>
       <w:rPr>
-        <w:rFonts w:hint="default" w:ascii="Courier New" w:hAnsi="Courier New" w:cs="Courier New"/>
+        <w:rFonts w:ascii="Courier New" w:hAnsi="Courier New" w:cs="Courier New" w:hint="default"/>
       </w:rPr>
     </w:lvl>
     <w:lvl w:ilvl="8" w:tplc="04090005" w:tentative="1">
@@ -15052,7 +14560,7 @@
         <w:ind w:left="6480" w:hanging="360"/>
       </w:pPr>
       <w:rPr>
-        <w:rFonts w:hint="default" w:ascii="Wingdings" w:hAnsi="Wingdings"/>
+        <w:rFonts w:ascii="Wingdings" w:hAnsi="Wingdings" w:hint="default"/>
       </w:rPr>
     </w:lvl>
   </w:abstractNum>
@@ -15069,7 +14577,7 @@
         <w:ind w:left="720" w:hanging="360"/>
       </w:pPr>
       <w:rPr>
-        <w:rFonts w:hint="default" w:ascii="Symbol" w:hAnsi="Symbol"/>
+        <w:rFonts w:ascii="Symbol" w:hAnsi="Symbol" w:hint="default"/>
       </w:rPr>
     </w:lvl>
     <w:lvl w:ilvl="1" w:tplc="04090003" w:tentative="1">
@@ -15081,7 +14589,7 @@
         <w:ind w:left="1440" w:hanging="360"/>
       </w:pPr>
       <w:rPr>
-        <w:rFonts w:hint="default" w:ascii="Courier New" w:hAnsi="Courier New" w:cs="Courier New"/>
+        <w:rFonts w:ascii="Courier New" w:hAnsi="Courier New" w:cs="Courier New" w:hint="default"/>
       </w:rPr>
     </w:lvl>
     <w:lvl w:ilvl="2" w:tplc="04090005" w:tentative="1">
@@ -15093,7 +14601,7 @@
         <w:ind w:left="2160" w:hanging="360"/>
       </w:pPr>
       <w:rPr>
-        <w:rFonts w:hint="default" w:ascii="Wingdings" w:hAnsi="Wingdings"/>
+        <w:rFonts w:ascii="Wingdings" w:hAnsi="Wingdings" w:hint="default"/>
       </w:rPr>
     </w:lvl>
     <w:lvl w:ilvl="3" w:tplc="04090001" w:tentative="1">
@@ -15105,7 +14613,7 @@
         <w:ind w:left="2880" w:hanging="360"/>
       </w:pPr>
       <w:rPr>
-        <w:rFonts w:hint="default" w:ascii="Symbol" w:hAnsi="Symbol"/>
+        <w:rFonts w:ascii="Symbol" w:hAnsi="Symbol" w:hint="default"/>
       </w:rPr>
     </w:lvl>
     <w:lvl w:ilvl="4" w:tplc="04090003" w:tentative="1">
@@ -15117,7 +14625,7 @@
         <w:ind w:left="3600" w:hanging="360"/>
       </w:pPr>
       <w:rPr>
-        <w:rFonts w:hint="default" w:ascii="Courier New" w:hAnsi="Courier New" w:cs="Courier New"/>
+        <w:rFonts w:ascii="Courier New" w:hAnsi="Courier New" w:cs="Courier New" w:hint="default"/>
       </w:rPr>
     </w:lvl>
     <w:lvl w:ilvl="5" w:tplc="04090005" w:tentative="1">
@@ -15129,7 +14637,7 @@
         <w:ind w:left="4320" w:hanging="360"/>
       </w:pPr>
       <w:rPr>
-        <w:rFonts w:hint="default" w:ascii="Wingdings" w:hAnsi="Wingdings"/>
+        <w:rFonts w:ascii="Wingdings" w:hAnsi="Wingdings" w:hint="default"/>
       </w:rPr>
     </w:lvl>
     <w:lvl w:ilvl="6" w:tplc="04090001" w:tentative="1">
@@ -15141,7 +14649,7 @@
         <w:ind w:left="5040" w:hanging="360"/>
       </w:pPr>
       <w:rPr>
-        <w:rFonts w:hint="default" w:ascii="Symbol" w:hAnsi="Symbol"/>
+        <w:rFonts w:ascii="Symbol" w:hAnsi="Symbol" w:hint="default"/>
       </w:rPr>
     </w:lvl>
     <w:lvl w:ilvl="7" w:tplc="04090003" w:tentative="1">
@@ -15153,7 +14661,7 @@
         <w:ind w:left="5760" w:hanging="360"/>
       </w:pPr>
       <w:rPr>
-        <w:rFonts w:hint="default" w:ascii="Courier New" w:hAnsi="Courier New" w:cs="Courier New"/>
+        <w:rFonts w:ascii="Courier New" w:hAnsi="Courier New" w:cs="Courier New" w:hint="default"/>
       </w:rPr>
     </w:lvl>
     <w:lvl w:ilvl="8" w:tplc="04090005" w:tentative="1">
@@ -15165,7 +14673,7 @@
         <w:ind w:left="6480" w:hanging="360"/>
       </w:pPr>
       <w:rPr>
-        <w:rFonts w:hint="default" w:ascii="Wingdings" w:hAnsi="Wingdings"/>
+        <w:rFonts w:ascii="Wingdings" w:hAnsi="Wingdings" w:hint="default"/>
       </w:rPr>
     </w:lvl>
   </w:abstractNum>
@@ -15182,7 +14690,7 @@
         <w:ind w:left="720" w:hanging="360"/>
       </w:pPr>
       <w:rPr>
-        <w:rFonts w:hint="default" w:ascii="Symbol" w:hAnsi="Symbol"/>
+        <w:rFonts w:ascii="Symbol" w:hAnsi="Symbol" w:hint="default"/>
       </w:rPr>
     </w:lvl>
     <w:lvl w:ilvl="1" w:tplc="10090003">
@@ -15194,7 +14702,7 @@
         <w:ind w:left="1800" w:hanging="360"/>
       </w:pPr>
       <w:rPr>
-        <w:rFonts w:hint="default" w:ascii="Courier New" w:hAnsi="Courier New" w:cs="Courier New"/>
+        <w:rFonts w:ascii="Courier New" w:hAnsi="Courier New" w:cs="Courier New" w:hint="default"/>
       </w:rPr>
     </w:lvl>
     <w:lvl w:ilvl="2" w:tplc="04090005">
@@ -15206,7 +14714,7 @@
         <w:ind w:left="2160" w:hanging="360"/>
       </w:pPr>
       <w:rPr>
-        <w:rFonts w:hint="default" w:ascii="Wingdings" w:hAnsi="Wingdings"/>
+        <w:rFonts w:ascii="Wingdings" w:hAnsi="Wingdings" w:hint="default"/>
       </w:rPr>
     </w:lvl>
     <w:lvl w:ilvl="3" w:tplc="04090001">
@@ -15218,7 +14726,7 @@
         <w:ind w:left="2880" w:hanging="360"/>
       </w:pPr>
       <w:rPr>
-        <w:rFonts w:hint="default" w:ascii="Symbol" w:hAnsi="Symbol"/>
+        <w:rFonts w:ascii="Symbol" w:hAnsi="Symbol" w:hint="default"/>
       </w:rPr>
     </w:lvl>
     <w:lvl w:ilvl="4" w:tplc="04090003" w:tentative="1">
@@ -15230,7 +14738,7 @@
         <w:ind w:left="3600" w:hanging="360"/>
       </w:pPr>
       <w:rPr>
-        <w:rFonts w:hint="default" w:ascii="Courier New" w:hAnsi="Courier New" w:cs="Courier New"/>
+        <w:rFonts w:ascii="Courier New" w:hAnsi="Courier New" w:cs="Courier New" w:hint="default"/>
       </w:rPr>
     </w:lvl>
     <w:lvl w:ilvl="5" w:tplc="04090005" w:tentative="1">
@@ -15242,7 +14750,7 @@
         <w:ind w:left="4320" w:hanging="360"/>
       </w:pPr>
       <w:rPr>
-        <w:rFonts w:hint="default" w:ascii="Wingdings" w:hAnsi="Wingdings"/>
+        <w:rFonts w:ascii="Wingdings" w:hAnsi="Wingdings" w:hint="default"/>
       </w:rPr>
     </w:lvl>
     <w:lvl w:ilvl="6" w:tplc="04090001" w:tentative="1">
@@ -15254,7 +14762,7 @@
         <w:ind w:left="5040" w:hanging="360"/>
       </w:pPr>
       <w:rPr>
-        <w:rFonts w:hint="default" w:ascii="Symbol" w:hAnsi="Symbol"/>
+        <w:rFonts w:ascii="Symbol" w:hAnsi="Symbol" w:hint="default"/>
       </w:rPr>
     </w:lvl>
     <w:lvl w:ilvl="7" w:tplc="04090003" w:tentative="1">
@@ -15266,7 +14774,7 @@
         <w:ind w:left="5760" w:hanging="360"/>
       </w:pPr>
       <w:rPr>
-        <w:rFonts w:hint="default" w:ascii="Courier New" w:hAnsi="Courier New" w:cs="Courier New"/>
+        <w:rFonts w:ascii="Courier New" w:hAnsi="Courier New" w:cs="Courier New" w:hint="default"/>
       </w:rPr>
     </w:lvl>
     <w:lvl w:ilvl="8" w:tplc="04090005" w:tentative="1">
@@ -15278,7 +14786,7 @@
         <w:ind w:left="6480" w:hanging="360"/>
       </w:pPr>
       <w:rPr>
-        <w:rFonts w:hint="default" w:ascii="Wingdings" w:hAnsi="Wingdings"/>
+        <w:rFonts w:ascii="Wingdings" w:hAnsi="Wingdings" w:hint="default"/>
       </w:rPr>
     </w:lvl>
   </w:abstractNum>
@@ -15610,7 +15118,7 @@
         <w:ind w:left="2160" w:hanging="360"/>
       </w:pPr>
       <w:rPr>
-        <w:rFonts w:hint="default" w:ascii="Wingdings" w:hAnsi="Wingdings"/>
+        <w:rFonts w:ascii="Wingdings" w:hAnsi="Wingdings" w:hint="default"/>
       </w:rPr>
     </w:lvl>
     <w:lvl w:ilvl="1" w:tplc="04090003">
@@ -15622,7 +15130,7 @@
         <w:ind w:left="2880" w:hanging="360"/>
       </w:pPr>
       <w:rPr>
-        <w:rFonts w:hint="default" w:ascii="Courier New" w:hAnsi="Courier New" w:cs="Courier New"/>
+        <w:rFonts w:ascii="Courier New" w:hAnsi="Courier New" w:cs="Courier New" w:hint="default"/>
       </w:rPr>
     </w:lvl>
     <w:lvl w:ilvl="2" w:tplc="04090005" w:tentative="1">
@@ -15634,7 +15142,7 @@
         <w:ind w:left="3600" w:hanging="360"/>
       </w:pPr>
       <w:rPr>
-        <w:rFonts w:hint="default" w:ascii="Wingdings" w:hAnsi="Wingdings"/>
+        <w:rFonts w:ascii="Wingdings" w:hAnsi="Wingdings" w:hint="default"/>
       </w:rPr>
     </w:lvl>
     <w:lvl w:ilvl="3" w:tplc="04090001">
@@ -15646,7 +15154,7 @@
         <w:ind w:left="4320" w:hanging="360"/>
       </w:pPr>
       <w:rPr>
-        <w:rFonts w:hint="default" w:ascii="Symbol" w:hAnsi="Symbol"/>
+        <w:rFonts w:ascii="Symbol" w:hAnsi="Symbol" w:hint="default"/>
       </w:rPr>
     </w:lvl>
     <w:lvl w:ilvl="4" w:tplc="04090003" w:tentative="1">
@@ -15658,7 +15166,7 @@
         <w:ind w:left="5040" w:hanging="360"/>
       </w:pPr>
       <w:rPr>
-        <w:rFonts w:hint="default" w:ascii="Courier New" w:hAnsi="Courier New" w:cs="Courier New"/>
+        <w:rFonts w:ascii="Courier New" w:hAnsi="Courier New" w:cs="Courier New" w:hint="default"/>
       </w:rPr>
     </w:lvl>
     <w:lvl w:ilvl="5" w:tplc="04090005" w:tentative="1">
@@ -15670,7 +15178,7 @@
         <w:ind w:left="5760" w:hanging="360"/>
       </w:pPr>
       <w:rPr>
-        <w:rFonts w:hint="default" w:ascii="Wingdings" w:hAnsi="Wingdings"/>
+        <w:rFonts w:ascii="Wingdings" w:hAnsi="Wingdings" w:hint="default"/>
       </w:rPr>
     </w:lvl>
     <w:lvl w:ilvl="6" w:tplc="04090001" w:tentative="1">
@@ -15682,7 +15190,7 @@
         <w:ind w:left="6480" w:hanging="360"/>
       </w:pPr>
       <w:rPr>
-        <w:rFonts w:hint="default" w:ascii="Symbol" w:hAnsi="Symbol"/>
+        <w:rFonts w:ascii="Symbol" w:hAnsi="Symbol" w:hint="default"/>
       </w:rPr>
     </w:lvl>
     <w:lvl w:ilvl="7" w:tplc="04090003" w:tentative="1">
@@ -15694,7 +15202,7 @@
         <w:ind w:left="7200" w:hanging="360"/>
       </w:pPr>
       <w:rPr>
-        <w:rFonts w:hint="default" w:ascii="Courier New" w:hAnsi="Courier New" w:cs="Courier New"/>
+        <w:rFonts w:ascii="Courier New" w:hAnsi="Courier New" w:cs="Courier New" w:hint="default"/>
       </w:rPr>
     </w:lvl>
     <w:lvl w:ilvl="8" w:tplc="04090005" w:tentative="1">
@@ -15706,7 +15214,7 @@
         <w:ind w:left="7920" w:hanging="360"/>
       </w:pPr>
       <w:rPr>
-        <w:rFonts w:hint="default" w:ascii="Wingdings" w:hAnsi="Wingdings"/>
+        <w:rFonts w:ascii="Wingdings" w:hAnsi="Wingdings" w:hint="default"/>
       </w:rPr>
     </w:lvl>
   </w:abstractNum>
@@ -15797,12 +15305,6 @@
 
 <file path=word/people.xml><?xml version="1.0" encoding="utf-8"?>
 <w15:people xmlns:wpc="http://schemas.microsoft.com/office/word/2010/wordprocessingCanvas" xmlns:cx="http://schemas.microsoft.com/office/drawing/2014/chartex" xmlns:cx1="http://schemas.microsoft.com/office/drawing/2015/9/8/chartex" xmlns:cx2="http://schemas.microsoft.com/office/drawing/2015/10/21/chartex" xmlns:cx3="http://schemas.microsoft.com/office/drawing/2016/5/9/chartex" xmlns:cx4="http://schemas.microsoft.com/office/drawing/2016/5/10/chartex" xmlns:cx5="http://schemas.microsoft.com/office/drawing/2016/5/11/chartex" xmlns:cx6="http://schemas.microsoft.com/office/drawing/2016/5/12/chartex" xmlns:cx7="http://schemas.microsoft.com/office/drawing/2016/5/13/chartex" xmlns:cx8="http://schemas.microsoft.com/office/drawing/2016/5/14/chartex" xmlns:mc="http://schemas.openxmlformats.org/markup-compatibility/2006" xmlns:aink="http://schemas.microsoft.com/office/drawing/2016/ink" xmlns:am3d="http://schemas.microsoft.com/office/drawing/2017/model3d" xmlns:o="urn:schemas-microsoft-com:office:office" xmlns:oel="http://schemas.microsoft.com/office/2019/extlst" xmlns:r="http://schemas.openxmlformats.org/officeDocument/2006/relationships" xmlns:m="http://schemas.openxmlformats.org/officeDocument/2006/math" xmlns:v="urn:schemas-microsoft-com:vml" xmlns:wp14="http://schemas.microsoft.com/office/word/2010/wordprocessingDrawing" xmlns:wp="http://schemas.openxmlformats.org/drawingml/2006/wordprocessingDrawing" xmlns:w10="urn:schemas-microsoft-com:office:word" xmlns:w="http://schemas.openxmlformats.org/wordprocessingml/2006/main" xmlns:w14="http://schemas.microsoft.com/office/word/2010/wordml" xmlns:w15="http://schemas.microsoft.com/office/word/2012/wordml" xmlns:w16cex="http://schemas.microsoft.com/office/word/2018/wordml/cex" xmlns:w16cid="http://schemas.microsoft.com/office/word/2016/wordml/cid" xmlns:w16="http://schemas.microsoft.com/office/word/2018/wordml" xmlns:w16sdtdh="http://schemas.microsoft.com/office/word/2020/wordml/sdtdatahash" xmlns:w16se="http://schemas.microsoft.com/office/word/2015/wordml/symex" xmlns:wpg="http://schemas.microsoft.com/office/word/2010/wordprocessingGroup" xmlns:wpi="http://schemas.microsoft.com/office/word/2010/wordprocessingInk" xmlns:wne="http://schemas.microsoft.com/office/word/2006/wordml" xmlns:wps="http://schemas.microsoft.com/office/word/2010/wordprocessingShape" mc:Ignorable="w14 w15 w16se w16cid w16 w16cex w16sdtdh wp14">
-  <w15:person w15:author="Maria Mendiburo">
-    <w15:presenceInfo w15:providerId="AD" w15:userId="S::mamendib@microsoft.com::2a4b78b5-9db2-4f69-a819-7cb5d5d51ca1"/>
-  </w15:person>
-  <w15:person w15:author="Sagar Agarwal">
-    <w15:presenceInfo w15:providerId="AD" w15:userId="S::v-sagagarwal@microsoft.com::d8067b1e-7cc7-4f8c-993a-17c56e23c055"/>
-  </w15:person>
   <w15:person w15:author="Sagar Agarwal (HCL TECHNOLOGIES CORPORATE SER)">
     <w15:presenceInfo w15:providerId="AD" w15:userId="S::v-sagagarwal@microsoft.com::d8067b1e-7cc7-4f8c-993a-17c56e23c055"/>
   </w15:person>
@@ -15810,11 +15312,11 @@
 </file>
 
 <file path=word/styles.xml><?xml version="1.0" encoding="utf-8"?>
-<w:styles xmlns:wp14="http://schemas.microsoft.com/office/word/2010/wordprocessingDrawing" xmlns:mc="http://schemas.openxmlformats.org/markup-compatibility/2006" xmlns:r="http://schemas.openxmlformats.org/officeDocument/2006/relationships" xmlns:w="http://schemas.openxmlformats.org/wordprocessingml/2006/main" xmlns:w14="http://schemas.microsoft.com/office/word/2010/wordml" xmlns:w15="http://schemas.microsoft.com/office/word/2012/wordml" xmlns:w16cex="http://schemas.microsoft.com/office/word/2018/wordml/cex" xmlns:w16cid="http://schemas.microsoft.com/office/word/2016/wordml/cid" xmlns:w16="http://schemas.microsoft.com/office/word/2018/wordml" xmlns:w16sdtdh="http://schemas.microsoft.com/office/word/2020/wordml/sdtdatahash" xmlns:w16se="http://schemas.microsoft.com/office/word/2015/wordml/symex" mc:Ignorable="w14 w15 w16se w16cid w16 w16cex w16sdtdh wp14">
+<w:styles xmlns:mc="http://schemas.openxmlformats.org/markup-compatibility/2006" xmlns:r="http://schemas.openxmlformats.org/officeDocument/2006/relationships" xmlns:w="http://schemas.openxmlformats.org/wordprocessingml/2006/main" xmlns:w14="http://schemas.microsoft.com/office/word/2010/wordml" xmlns:w15="http://schemas.microsoft.com/office/word/2012/wordml" xmlns:w16cex="http://schemas.microsoft.com/office/word/2018/wordml/cex" xmlns:w16cid="http://schemas.microsoft.com/office/word/2016/wordml/cid" xmlns:w16="http://schemas.microsoft.com/office/word/2018/wordml" xmlns:w16sdtdh="http://schemas.microsoft.com/office/word/2020/wordml/sdtdatahash" xmlns:w16se="http://schemas.microsoft.com/office/word/2015/wordml/symex" mc:Ignorable="w14 w15 w16se w16cid w16 w16cex w16sdtdh">
   <w:docDefaults>
     <w:rPrDefault>
       <w:rPr>
-        <w:rFonts w:asciiTheme="minorHAnsi" w:hAnsiTheme="minorHAnsi" w:eastAsiaTheme="minorEastAsia" w:cstheme="minorBidi"/>
+        <w:rFonts w:asciiTheme="minorHAnsi" w:eastAsiaTheme="minorEastAsia" w:hAnsiTheme="minorHAnsi" w:cstheme="minorBidi"/>
         <w:sz w:val="22"/>
         <w:szCs w:val="22"/>
         <w:lang w:val="en-US" w:eastAsia="en-US" w:bidi="ar-SA"/>
@@ -15829,14 +15331,14 @@
   <w:latentStyles w:defLockedState="0" w:defUIPriority="99" w:defSemiHidden="0" w:defUnhideWhenUsed="0" w:defQFormat="0" w:count="376">
     <w:lsdException w:name="Normal" w:uiPriority="0" w:qFormat="1"/>
     <w:lsdException w:name="heading 1" w:uiPriority="9" w:qFormat="1"/>
-    <w:lsdException w:name="heading 2" w:uiPriority="9" w:semiHidden="1" w:unhideWhenUsed="1" w:qFormat="1"/>
-    <w:lsdException w:name="heading 3" w:uiPriority="9" w:semiHidden="1" w:unhideWhenUsed="1" w:qFormat="1"/>
-    <w:lsdException w:name="heading 4" w:uiPriority="9" w:semiHidden="1" w:unhideWhenUsed="1" w:qFormat="1"/>
-    <w:lsdException w:name="heading 5" w:uiPriority="9" w:semiHidden="1" w:unhideWhenUsed="1" w:qFormat="1"/>
-    <w:lsdException w:name="heading 6" w:uiPriority="9" w:semiHidden="1" w:unhideWhenUsed="1" w:qFormat="1"/>
-    <w:lsdException w:name="heading 7" w:uiPriority="9" w:semiHidden="1" w:unhideWhenUsed="1" w:qFormat="1"/>
-    <w:lsdException w:name="heading 8" w:uiPriority="9" w:semiHidden="1" w:unhideWhenUsed="1" w:qFormat="1"/>
-    <w:lsdException w:name="heading 9" w:uiPriority="9" w:semiHidden="1" w:unhideWhenUsed="1" w:qFormat="1"/>
+    <w:lsdException w:name="heading 2" w:semiHidden="1" w:uiPriority="9" w:unhideWhenUsed="1" w:qFormat="1"/>
+    <w:lsdException w:name="heading 3" w:semiHidden="1" w:uiPriority="9" w:unhideWhenUsed="1" w:qFormat="1"/>
+    <w:lsdException w:name="heading 4" w:semiHidden="1" w:uiPriority="9" w:unhideWhenUsed="1" w:qFormat="1"/>
+    <w:lsdException w:name="heading 5" w:semiHidden="1" w:uiPriority="9" w:unhideWhenUsed="1" w:qFormat="1"/>
+    <w:lsdException w:name="heading 6" w:semiHidden="1" w:uiPriority="9" w:unhideWhenUsed="1" w:qFormat="1"/>
+    <w:lsdException w:name="heading 7" w:semiHidden="1" w:uiPriority="9" w:unhideWhenUsed="1" w:qFormat="1"/>
+    <w:lsdException w:name="heading 8" w:semiHidden="1" w:uiPriority="9" w:unhideWhenUsed="1" w:qFormat="1"/>
+    <w:lsdException w:name="heading 9" w:semiHidden="1" w:uiPriority="9" w:unhideWhenUsed="1" w:qFormat="1"/>
     <w:lsdException w:name="index 1" w:semiHidden="1" w:unhideWhenUsed="1"/>
     <w:lsdException w:name="index 2" w:semiHidden="1" w:unhideWhenUsed="1"/>
     <w:lsdException w:name="index 3" w:semiHidden="1" w:unhideWhenUsed="1"/>
@@ -15846,22 +15348,22 @@
     <w:lsdException w:name="index 7" w:semiHidden="1" w:unhideWhenUsed="1"/>
     <w:lsdException w:name="index 8" w:semiHidden="1" w:unhideWhenUsed="1"/>
     <w:lsdException w:name="index 9" w:semiHidden="1" w:unhideWhenUsed="1"/>
-    <w:lsdException w:name="toc 1" w:uiPriority="39" w:semiHidden="1" w:unhideWhenUsed="1"/>
-    <w:lsdException w:name="toc 2" w:uiPriority="39" w:semiHidden="1" w:unhideWhenUsed="1"/>
-    <w:lsdException w:name="toc 3" w:uiPriority="39" w:semiHidden="1" w:unhideWhenUsed="1"/>
-    <w:lsdException w:name="toc 4" w:uiPriority="39" w:semiHidden="1" w:unhideWhenUsed="1"/>
-    <w:lsdException w:name="toc 5" w:uiPriority="39" w:semiHidden="1" w:unhideWhenUsed="1"/>
-    <w:lsdException w:name="toc 6" w:uiPriority="39" w:semiHidden="1" w:unhideWhenUsed="1"/>
-    <w:lsdException w:name="toc 7" w:uiPriority="39" w:semiHidden="1" w:unhideWhenUsed="1"/>
-    <w:lsdException w:name="toc 8" w:uiPriority="39" w:semiHidden="1" w:unhideWhenUsed="1"/>
-    <w:lsdException w:name="toc 9" w:uiPriority="39" w:semiHidden="1" w:unhideWhenUsed="1"/>
+    <w:lsdException w:name="toc 1" w:semiHidden="1" w:uiPriority="39" w:unhideWhenUsed="1"/>
+    <w:lsdException w:name="toc 2" w:semiHidden="1" w:uiPriority="39" w:unhideWhenUsed="1"/>
+    <w:lsdException w:name="toc 3" w:semiHidden="1" w:uiPriority="39" w:unhideWhenUsed="1"/>
+    <w:lsdException w:name="toc 4" w:semiHidden="1" w:uiPriority="39" w:unhideWhenUsed="1"/>
+    <w:lsdException w:name="toc 5" w:semiHidden="1" w:uiPriority="39" w:unhideWhenUsed="1"/>
+    <w:lsdException w:name="toc 6" w:semiHidden="1" w:uiPriority="39" w:unhideWhenUsed="1"/>
+    <w:lsdException w:name="toc 7" w:semiHidden="1" w:uiPriority="39" w:unhideWhenUsed="1"/>
+    <w:lsdException w:name="toc 8" w:semiHidden="1" w:uiPriority="39" w:unhideWhenUsed="1"/>
+    <w:lsdException w:name="toc 9" w:semiHidden="1" w:uiPriority="39" w:unhideWhenUsed="1"/>
     <w:lsdException w:name="Normal Indent" w:semiHidden="1" w:unhideWhenUsed="1"/>
     <w:lsdException w:name="footnote text" w:semiHidden="1" w:unhideWhenUsed="1"/>
     <w:lsdException w:name="annotation text" w:semiHidden="1" w:unhideWhenUsed="1"/>
     <w:lsdException w:name="header" w:semiHidden="1" w:unhideWhenUsed="1"/>
     <w:lsdException w:name="footer" w:semiHidden="1" w:unhideWhenUsed="1"/>
     <w:lsdException w:name="index heading" w:semiHidden="1" w:unhideWhenUsed="1"/>
-    <w:lsdException w:name="caption" w:uiPriority="35" w:semiHidden="1" w:unhideWhenUsed="1" w:qFormat="1"/>
+    <w:lsdException w:name="caption" w:semiHidden="1" w:uiPriority="35" w:unhideWhenUsed="1" w:qFormat="1"/>
     <w:lsdException w:name="table of figures" w:semiHidden="1" w:unhideWhenUsed="1"/>
     <w:lsdException w:name="envelope address" w:semiHidden="1" w:unhideWhenUsed="1"/>
     <w:lsdException w:name="envelope return" w:semiHidden="1" w:unhideWhenUsed="1"/>
@@ -15892,7 +15394,7 @@
     <w:lsdException w:name="Title" w:uiPriority="10" w:qFormat="1"/>
     <w:lsdException w:name="Closing" w:semiHidden="1" w:unhideWhenUsed="1"/>
     <w:lsdException w:name="Signature" w:semiHidden="1" w:unhideWhenUsed="1"/>
-    <w:lsdException w:name="Default Paragraph Font" w:uiPriority="1" w:semiHidden="1" w:unhideWhenUsed="1"/>
+    <w:lsdException w:name="Default Paragraph Font" w:semiHidden="1" w:uiPriority="1" w:unhideWhenUsed="1"/>
     <w:lsdException w:name="Body Text" w:semiHidden="1" w:unhideWhenUsed="1"/>
     <w:lsdException w:name="Body Text Indent" w:semiHidden="1" w:unhideWhenUsed="1"/>
     <w:lsdException w:name="List Continue" w:semiHidden="1" w:unhideWhenUsed="1"/>
@@ -16092,8 +15594,8 @@
     <w:lsdException w:name="Subtle Reference" w:uiPriority="31" w:qFormat="1"/>
     <w:lsdException w:name="Intense Reference" w:uiPriority="32" w:qFormat="1"/>
     <w:lsdException w:name="Book Title" w:uiPriority="33" w:qFormat="1"/>
-    <w:lsdException w:name="Bibliography" w:uiPriority="37" w:semiHidden="1" w:unhideWhenUsed="1"/>
-    <w:lsdException w:name="TOC Heading" w:uiPriority="39" w:semiHidden="1" w:unhideWhenUsed="1" w:qFormat="1"/>
+    <w:lsdException w:name="Bibliography" w:semiHidden="1" w:uiPriority="37" w:unhideWhenUsed="1"/>
+    <w:lsdException w:name="TOC Heading" w:semiHidden="1" w:uiPriority="39" w:unhideWhenUsed="1" w:qFormat="1"/>
     <w:lsdException w:name="Plain Table 1" w:uiPriority="41"/>
     <w:lsdException w:name="Plain Table 2" w:uiPriority="42"/>
     <w:lsdException w:name="Plain Table 3" w:uiPriority="43"/>
@@ -16204,7 +15706,7 @@
     <w:lsdException w:name="Unresolved Mention" w:semiHidden="1" w:unhideWhenUsed="1"/>
     <w:lsdException w:name="Smart Link" w:semiHidden="1" w:unhideWhenUsed="1"/>
   </w:latentStyles>
-  <w:style w:type="paragraph" w:styleId="Normal" w:default="1">
+  <w:style w:type="paragraph" w:default="1" w:styleId="Normal">
     <w:name w:val="Normal"/>
     <w:qFormat/>
   </w:style>
@@ -16223,7 +15725,7 @@
       <w:outlineLvl w:val="0"/>
     </w:pPr>
     <w:rPr>
-      <w:rFonts w:asciiTheme="majorHAnsi" w:hAnsiTheme="majorHAnsi" w:eastAsiaTheme="majorEastAsia" w:cstheme="majorBidi"/>
+      <w:rFonts w:asciiTheme="majorHAnsi" w:eastAsiaTheme="majorEastAsia" w:hAnsiTheme="majorHAnsi" w:cstheme="majorBidi"/>
       <w:color w:val="2F5496" w:themeColor="accent1" w:themeShade="BF"/>
       <w:sz w:val="32"/>
       <w:szCs w:val="32"/>
@@ -16245,7 +15747,7 @@
       <w:outlineLvl w:val="1"/>
     </w:pPr>
     <w:rPr>
-      <w:rFonts w:asciiTheme="majorHAnsi" w:hAnsiTheme="majorHAnsi" w:eastAsiaTheme="majorEastAsia" w:cstheme="majorBidi"/>
+      <w:rFonts w:asciiTheme="majorHAnsi" w:eastAsiaTheme="majorEastAsia" w:hAnsiTheme="majorHAnsi" w:cstheme="majorBidi"/>
       <w:color w:val="2F5496" w:themeColor="accent1" w:themeShade="BF"/>
       <w:sz w:val="26"/>
       <w:szCs w:val="26"/>
@@ -16267,19 +15769,19 @@
       <w:outlineLvl w:val="2"/>
     </w:pPr>
     <w:rPr>
-      <w:rFonts w:asciiTheme="majorHAnsi" w:hAnsiTheme="majorHAnsi" w:eastAsiaTheme="majorEastAsia" w:cstheme="majorBidi"/>
+      <w:rFonts w:asciiTheme="majorHAnsi" w:eastAsiaTheme="majorEastAsia" w:hAnsiTheme="majorHAnsi" w:cstheme="majorBidi"/>
       <w:color w:val="1F3763" w:themeColor="accent1" w:themeShade="7F"/>
       <w:sz w:val="24"/>
       <w:szCs w:val="24"/>
     </w:rPr>
   </w:style>
-  <w:style w:type="character" w:styleId="DefaultParagraphFont" w:default="1">
+  <w:style w:type="character" w:default="1" w:styleId="DefaultParagraphFont">
     <w:name w:val="Default Paragraph Font"/>
     <w:uiPriority w:val="1"/>
     <w:semiHidden/>
     <w:unhideWhenUsed/>
   </w:style>
-  <w:style w:type="table" w:styleId="TableNormal" w:default="1">
+  <w:style w:type="table" w:default="1" w:styleId="TableNormal">
     <w:name w:val="Normal Table"/>
     <w:uiPriority w:val="99"/>
     <w:semiHidden/>
@@ -16294,7 +15796,7 @@
       </w:tblCellMar>
     </w:tblPr>
   </w:style>
-  <w:style w:type="numbering" w:styleId="NoList" w:default="1">
+  <w:style w:type="numbering" w:default="1" w:styleId="NoList">
     <w:name w:val="No List"/>
     <w:uiPriority w:val="99"/>
     <w:semiHidden/>
@@ -16311,40 +15813,40 @@
       <w:contextualSpacing/>
     </w:pPr>
   </w:style>
-  <w:style w:type="character" w:styleId="Heading1Char" w:customStyle="1">
+  <w:style w:type="character" w:customStyle="1" w:styleId="Heading1Char">
     <w:name w:val="Heading 1 Char"/>
     <w:basedOn w:val="DefaultParagraphFont"/>
     <w:link w:val="Heading1"/>
     <w:uiPriority w:val="9"/>
     <w:rsid w:val="006B64C9"/>
     <w:rPr>
-      <w:rFonts w:asciiTheme="majorHAnsi" w:hAnsiTheme="majorHAnsi" w:eastAsiaTheme="majorEastAsia" w:cstheme="majorBidi"/>
+      <w:rFonts w:asciiTheme="majorHAnsi" w:eastAsiaTheme="majorEastAsia" w:hAnsiTheme="majorHAnsi" w:cstheme="majorBidi"/>
       <w:color w:val="2F5496" w:themeColor="accent1" w:themeShade="BF"/>
       <w:sz w:val="32"/>
       <w:szCs w:val="32"/>
     </w:rPr>
   </w:style>
-  <w:style w:type="character" w:styleId="Heading2Char" w:customStyle="1">
+  <w:style w:type="character" w:customStyle="1" w:styleId="Heading2Char">
     <w:name w:val="Heading 2 Char"/>
     <w:basedOn w:val="DefaultParagraphFont"/>
     <w:link w:val="Heading2"/>
     <w:uiPriority w:val="9"/>
     <w:rsid w:val="006B64C9"/>
     <w:rPr>
-      <w:rFonts w:asciiTheme="majorHAnsi" w:hAnsiTheme="majorHAnsi" w:eastAsiaTheme="majorEastAsia" w:cstheme="majorBidi"/>
+      <w:rFonts w:asciiTheme="majorHAnsi" w:eastAsiaTheme="majorEastAsia" w:hAnsiTheme="majorHAnsi" w:cstheme="majorBidi"/>
       <w:color w:val="2F5496" w:themeColor="accent1" w:themeShade="BF"/>
       <w:sz w:val="26"/>
       <w:szCs w:val="26"/>
     </w:rPr>
   </w:style>
-  <w:style w:type="character" w:styleId="Heading3Char" w:customStyle="1">
+  <w:style w:type="character" w:customStyle="1" w:styleId="Heading3Char">
     <w:name w:val="Heading 3 Char"/>
     <w:basedOn w:val="DefaultParagraphFont"/>
     <w:link w:val="Heading3"/>
     <w:uiPriority w:val="9"/>
     <w:rsid w:val="006B64C9"/>
     <w:rPr>
-      <w:rFonts w:asciiTheme="majorHAnsi" w:hAnsiTheme="majorHAnsi" w:eastAsiaTheme="majorEastAsia" w:cstheme="majorBidi"/>
+      <w:rFonts w:asciiTheme="majorHAnsi" w:eastAsiaTheme="majorEastAsia" w:hAnsiTheme="majorHAnsi" w:cstheme="majorBidi"/>
       <w:color w:val="1F3763" w:themeColor="accent1" w:themeShade="7F"/>
       <w:sz w:val="24"/>
       <w:szCs w:val="24"/>
@@ -16377,7 +15879,7 @@
       <w:szCs w:val="20"/>
     </w:rPr>
   </w:style>
-  <w:style w:type="character" w:styleId="CommentTextChar" w:customStyle="1">
+  <w:style w:type="character" w:customStyle="1" w:styleId="CommentTextChar">
     <w:name w:val="Comment Text Char"/>
     <w:basedOn w:val="DefaultParagraphFont"/>
     <w:link w:val="CommentText"/>
@@ -16402,7 +15904,7 @@
       <w:bCs/>
     </w:rPr>
   </w:style>
-  <w:style w:type="character" w:styleId="CommentSubjectChar" w:customStyle="1">
+  <w:style w:type="character" w:customStyle="1" w:styleId="CommentSubjectChar">
     <w:name w:val="Comment Subject Char"/>
     <w:basedOn w:val="CommentTextChar"/>
     <w:link w:val="CommentSubject"/>
@@ -16472,7 +15974,7 @@
       <w:spacing w:before="100" w:beforeAutospacing="1" w:after="100" w:afterAutospacing="1" w:line="240" w:lineRule="auto"/>
     </w:pPr>
     <w:rPr>
-      <w:rFonts w:ascii="Times New Roman" w:hAnsi="Times New Roman" w:eastAsia="Times New Roman" w:cs="Times New Roman"/>
+      <w:rFonts w:ascii="Times New Roman" w:eastAsia="Times New Roman" w:hAnsi="Times New Roman" w:cs="Times New Roman"/>
       <w:sz w:val="24"/>
       <w:szCs w:val="24"/>
     </w:rPr>
@@ -16525,7 +16027,7 @@
       <w:spacing w:after="0" w:line="240" w:lineRule="auto"/>
     </w:pPr>
   </w:style>
-  <w:style w:type="character" w:styleId="HeaderChar" w:customStyle="1">
+  <w:style w:type="character" w:customStyle="1" w:styleId="HeaderChar">
     <w:name w:val="Header Char"/>
     <w:basedOn w:val="DefaultParagraphFont"/>
     <w:link w:val="Header"/>
@@ -16547,7 +16049,7 @@
       <w:spacing w:after="0" w:line="240" w:lineRule="auto"/>
     </w:pPr>
   </w:style>
-  <w:style w:type="character" w:styleId="FooterChar" w:customStyle="1">
+  <w:style w:type="character" w:customStyle="1" w:styleId="FooterChar">
     <w:name w:val="Footer Char"/>
     <w:basedOn w:val="DefaultParagraphFont"/>
     <w:link w:val="Footer"/>
@@ -16564,22 +16066,22 @@
       <w:spacing w:after="0" w:line="240" w:lineRule="auto"/>
     </w:pPr>
   </w:style>
-  <w:style w:type="character" w:styleId="cf01" w:customStyle="1">
+  <w:style w:type="character" w:customStyle="1" w:styleId="cf01">
     <w:name w:val="cf01"/>
     <w:basedOn w:val="DefaultParagraphFont"/>
     <w:rsid w:val="00D25171"/>
     <w:rPr>
-      <w:rFonts w:hint="default" w:ascii="Segoe UI" w:hAnsi="Segoe UI" w:cs="Segoe UI"/>
+      <w:rFonts w:ascii="Segoe UI" w:hAnsi="Segoe UI" w:cs="Segoe UI" w:hint="default"/>
       <w:sz w:val="18"/>
       <w:szCs w:val="18"/>
     </w:rPr>
   </w:style>
-  <w:style w:type="character" w:styleId="expansiontext-185" w:customStyle="1">
+  <w:style w:type="character" w:customStyle="1" w:styleId="expansiontext-185">
     <w:name w:val="expansiontext-185"/>
     <w:basedOn w:val="DefaultParagraphFont"/>
     <w:rsid w:val="003045BA"/>
   </w:style>
-  <w:style w:type="paragraph" w:styleId="pf0" w:customStyle="1">
+  <w:style w:type="paragraph" w:customStyle="1" w:styleId="pf0">
     <w:name w:val="pf0"/>
     <w:basedOn w:val="Normal"/>
     <w:rsid w:val="00A25804"/>
@@ -16587,7 +16089,7 @@
       <w:spacing w:before="100" w:beforeAutospacing="1" w:after="100" w:afterAutospacing="1" w:line="240" w:lineRule="auto"/>
     </w:pPr>
     <w:rPr>
-      <w:rFonts w:ascii="Times New Roman" w:hAnsi="Times New Roman" w:eastAsia="Times New Roman" w:cs="Times New Roman"/>
+      <w:rFonts w:ascii="Times New Roman" w:eastAsia="Times New Roman" w:hAnsi="Times New Roman" w:cs="Times New Roman"/>
       <w:sz w:val="24"/>
       <w:szCs w:val="24"/>
     </w:rPr>
@@ -16612,7 +16114,7 @@
       <w:shd w:val="clear" w:color="auto" w:fill="E1DFDD"/>
     </w:rPr>
   </w:style>
-  <w:style w:type="numbering" w:styleId="Style1" w:customStyle="1">
+  <w:style w:type="numbering" w:customStyle="1" w:styleId="Style1">
     <w:name w:val="Style1"/>
     <w:uiPriority w:val="99"/>
     <w:rsid w:val="00A36540"/>
@@ -16921,6 +16423,16 @@
 </file>
 
 <file path=customXml/item1.xml><?xml version="1.0" encoding="utf-8"?>
+<p:properties xmlns:p="http://schemas.microsoft.com/office/2006/metadata/properties" xmlns:xsi="http://www.w3.org/2001/XMLSchema-instance" xmlns:pc="http://schemas.microsoft.com/office/infopath/2007/PartnerControls">
+  <documentManagement>
+    <_ip_UnifiedCompliancePolicyUIAction xmlns="http://schemas.microsoft.com/sharepoint/v3" xsi:nil="true"/>
+    <_ip_UnifiedCompliancePolicyProperties xmlns="http://schemas.microsoft.com/sharepoint/v3" xsi:nil="true"/>
+    <_activity xmlns="95107f8c-437c-4fe9-aa77-19afc1b3cc39" xsi:nil="true"/>
+  </documentManagement>
+</p:properties>
+</file>
+
+<file path=customXml/item2.xml><?xml version="1.0" encoding="utf-8"?>
 <?mso-contentType ?>
 <FormTemplates xmlns="http://schemas.microsoft.com/sharepoint/v3/contenttype/forms">
   <Display>DocumentLibraryForm</Display>
@@ -16929,7 +16441,11 @@
 </FormTemplates>
 </file>
 
-<file path=customXml/item2.xml><?xml version="1.0" encoding="utf-8"?>
+<file path=customXml/item3.xml><?xml version="1.0" encoding="utf-8"?>
+<b:Sources xmlns:b="http://schemas.openxmlformats.org/officeDocument/2006/bibliography" xmlns="http://schemas.openxmlformats.org/officeDocument/2006/bibliography" SelectedStyle="\APASixthEditionOfficeOnline.xsl" StyleName="APA" Version="6"/>
+</file>
+
+<file path=customXml/item4.xml><?xml version="1.0" encoding="utf-8"?>
 <ct:contentTypeSchema xmlns:ct="http://schemas.microsoft.com/office/2006/metadata/contentType" xmlns:ma="http://schemas.microsoft.com/office/2006/metadata/properties/metaAttributes" ct:_="" ma:_="" ma:contentTypeName="Document" ma:contentTypeID="0x0101008988C122FC8EDD41BFEEFACC2225241A" ma:contentTypeVersion="10" ma:contentTypeDescription="Create a new document." ma:contentTypeScope="" ma:versionID="ca6d540e0292428d1bb721bad9fde4c5">
   <xsd:schema xmlns:xsd="http://www.w3.org/2001/XMLSchema" xmlns:xs="http://www.w3.org/2001/XMLSchema" xmlns:p="http://schemas.microsoft.com/office/2006/metadata/properties" xmlns:ns1="http://schemas.microsoft.com/sharepoint/v3" xmlns:ns3="95107f8c-437c-4fe9-aa77-19afc1b3cc39" targetNamespace="http://schemas.microsoft.com/office/2006/metadata/properties" ma:root="true" ma:fieldsID="4b87d288074eaded4b193da6a0194982" ns1:_="" ns3:_="">
     <xsd:import namespace="http://schemas.microsoft.com/sharepoint/v3"/>
@@ -17116,21 +16632,24 @@
 </ct:contentTypeSchema>
 </file>
 
-<file path=customXml/item3.xml><?xml version="1.0" encoding="utf-8"?>
-<b:Sources xmlns:b="http://schemas.openxmlformats.org/officeDocument/2006/bibliography" xmlns="http://schemas.openxmlformats.org/officeDocument/2006/bibliography" SelectedStyle="\APASixthEditionOfficeOnline.xsl" StyleName="APA" Version="6"/>
+<file path=customXml/itemProps1.xml><?xml version="1.0" encoding="utf-8"?>
+<ds:datastoreItem xmlns:ds="http://schemas.openxmlformats.org/officeDocument/2006/customXml" ds:itemID="{BB618FD8-CF91-4DEE-935E-FF82D8EF6572}">
+  <ds:schemaRefs>
+    <ds:schemaRef ds:uri="http://purl.org/dc/elements/1.1/"/>
+    <ds:schemaRef ds:uri="http://schemas.microsoft.com/office/2006/documentManagement/types"/>
+    <ds:schemaRef ds:uri="http://schemas.microsoft.com/sharepoint/v3"/>
+    <ds:schemaRef ds:uri="http://www.w3.org/XML/1998/namespace"/>
+    <ds:schemaRef ds:uri="http://schemas.microsoft.com/office/2006/metadata/properties"/>
+    <ds:schemaRef ds:uri="http://schemas.openxmlformats.org/package/2006/metadata/core-properties"/>
+    <ds:schemaRef ds:uri="http://purl.org/dc/terms/"/>
+    <ds:schemaRef ds:uri="http://schemas.microsoft.com/office/infopath/2007/PartnerControls"/>
+    <ds:schemaRef ds:uri="95107f8c-437c-4fe9-aa77-19afc1b3cc39"/>
+    <ds:schemaRef ds:uri="http://purl.org/dc/dcmitype/"/>
+  </ds:schemaRefs>
+</ds:datastoreItem>
 </file>
 
-<file path=customXml/item4.xml><?xml version="1.0" encoding="utf-8"?>
-<p:properties xmlns:p="http://schemas.microsoft.com/office/2006/metadata/properties" xmlns:xsi="http://www.w3.org/2001/XMLSchema-instance" xmlns:pc="http://schemas.microsoft.com/office/infopath/2007/PartnerControls">
-  <documentManagement>
-    <_ip_UnifiedCompliancePolicyUIAction xmlns="http://schemas.microsoft.com/sharepoint/v3" xsi:nil="true"/>
-    <_ip_UnifiedCompliancePolicyProperties xmlns="http://schemas.microsoft.com/sharepoint/v3" xsi:nil="true"/>
-    <_activity xmlns="95107f8c-437c-4fe9-aa77-19afc1b3cc39" xsi:nil="true"/>
-  </documentManagement>
-</p:properties>
-</file>
-
-<file path=customXml/itemProps1.xml><?xml version="1.0" encoding="utf-8"?>
+<file path=customXml/itemProps2.xml><?xml version="1.0" encoding="utf-8"?>
 <ds:datastoreItem xmlns:ds="http://schemas.openxmlformats.org/officeDocument/2006/customXml" ds:itemID="{95333031-67A5-4951-A36B-2E1B7BD5A219}">
   <ds:schemaRefs>
     <ds:schemaRef ds:uri="http://schemas.microsoft.com/sharepoint/v3/contenttype/forms"/>
@@ -17138,7 +16657,15 @@
 </ds:datastoreItem>
 </file>
 
-<file path=customXml/itemProps2.xml><?xml version="1.0" encoding="utf-8"?>
+<file path=customXml/itemProps3.xml><?xml version="1.0" encoding="utf-8"?>
+<ds:datastoreItem xmlns:ds="http://schemas.openxmlformats.org/officeDocument/2006/customXml" ds:itemID="{943BFC84-8231-4FFC-8773-F2AD7D6DBC23}">
+  <ds:schemaRefs>
+    <ds:schemaRef ds:uri="http://schemas.openxmlformats.org/officeDocument/2006/bibliography"/>
+  </ds:schemaRefs>
+</ds:datastoreItem>
+</file>
+
+<file path=customXml/itemProps4.xml><?xml version="1.0" encoding="utf-8"?>
 <ds:datastoreItem xmlns:ds="http://schemas.openxmlformats.org/officeDocument/2006/customXml" ds:itemID="{24EA0A5A-402F-473E-8E5E-16D9FF926F13}">
   <ds:schemaRefs>
     <ds:schemaRef ds:uri="http://schemas.microsoft.com/office/2006/metadata/contentType"/>
@@ -17157,25 +16684,6 @@
 </ds:datastoreItem>
 </file>
 
-<file path=customXml/itemProps3.xml><?xml version="1.0" encoding="utf-8"?>
-<ds:datastoreItem xmlns:ds="http://schemas.openxmlformats.org/officeDocument/2006/customXml" ds:itemID="{943BFC84-8231-4FFC-8773-F2AD7D6DBC23}">
-  <ds:schemaRefs>
-    <ds:schemaRef ds:uri="http://schemas.openxmlformats.org/officeDocument/2006/bibliography"/>
-  </ds:schemaRefs>
-</ds:datastoreItem>
-</file>
-
-<file path=customXml/itemProps4.xml><?xml version="1.0" encoding="utf-8"?>
-<ds:datastoreItem xmlns:ds="http://schemas.openxmlformats.org/officeDocument/2006/customXml" ds:itemID="{BB618FD8-CF91-4DEE-935E-FF82D8EF6572}">
-  <ds:schemaRefs>
-    <ds:schemaRef ds:uri="http://schemas.microsoft.com/office/2006/metadata/properties"/>
-    <ds:schemaRef ds:uri="http://schemas.microsoft.com/office/infopath/2007/PartnerControls"/>
-    <ds:schemaRef ds:uri="http://schemas.microsoft.com/sharepoint/v3"/>
-    <ds:schemaRef ds:uri="95107f8c-437c-4fe9-aa77-19afc1b3cc39"/>
-  </ds:schemaRefs>
-</ds:datastoreItem>
-</file>
-
 <file path=docMetadata/LabelInfo.xml><?xml version="1.0" encoding="utf-8"?>
 <clbl:labelList xmlns:clbl="http://schemas.microsoft.com/office/2020/mipLabelMetadata">
   <clbl:label id="{f42aa342-8706-4288-bd11-ebb85995028c}" enabled="1" method="Standard" siteId="{72f988bf-86f1-41af-91ab-2d7cd011db47}" removed="0"/>
